--- a/Templates/Договор для физ. лица.docx
+++ b/Templates/Договор для физ. лица.docx
@@ -1,6 +1,6 @@
 
 <file path=word/document.xml><?xml version="1.0" encoding="utf-8"?>
-<w:document xmlns:wpc="http://schemas.microsoft.com/office/word/2010/wordprocessingCanvas" xmlns:mc="http://schemas.openxmlformats.org/markup-compatibility/2006" xmlns:o="urn:schemas-microsoft-com:office:office" xmlns:r="http://schemas.openxmlformats.org/officeDocument/2006/relationships" xmlns:m="http://schemas.openxmlformats.org/officeDocument/2006/math" xmlns:v="urn:schemas-microsoft-com:vml" xmlns:wp14="http://schemas.microsoft.com/office/word/2010/wordprocessingDrawing" xmlns:wp="http://schemas.openxmlformats.org/drawingml/2006/wordprocessingDrawing" xmlns:w10="urn:schemas-microsoft-com:office:word" xmlns:w="http://schemas.openxmlformats.org/wordprocessingml/2006/main" xmlns:w14="http://schemas.microsoft.com/office/word/2010/wordml" xmlns:wpg="http://schemas.microsoft.com/office/word/2010/wordprocessingGroup" xmlns:wpi="http://schemas.microsoft.com/office/word/2010/wordprocessingInk" xmlns:wne="http://schemas.microsoft.com/office/word/2006/wordml" xmlns:wps="http://schemas.microsoft.com/office/word/2010/wordprocessingShape" mc:Ignorable="w14 wp14">
+<w:document xmlns:ve="http://schemas.openxmlformats.org/markup-compatibility/2006" xmlns:o="urn:schemas-microsoft-com:office:office" xmlns:r="http://schemas.openxmlformats.org/officeDocument/2006/relationships" xmlns:m="http://schemas.openxmlformats.org/officeDocument/2006/math" xmlns:v="urn:schemas-microsoft-com:vml" xmlns:wp="http://schemas.openxmlformats.org/drawingml/2006/wordprocessingDrawing" xmlns:w10="urn:schemas-microsoft-com:office:word" xmlns:w="http://schemas.openxmlformats.org/wordprocessingml/2006/main" xmlns:wne="http://schemas.microsoft.com/office/word/2006/wordml">
   <w:body>
     <w:p>
       <w:pPr>
@@ -62,7 +62,6 @@
           <w:showingPlcHdr/>
           <w:text/>
         </w:sdtPr>
-        <w:sdtEndPr/>
         <w:sdtContent>
           <w:r>
             <w:rPr>
@@ -91,7 +90,7 @@
         <w:tblCellMar>
           <w:left w:w="0" w:type="dxa"/>
         </w:tblCellMar>
-        <w:tblLook w:val="0000" w:firstRow="0" w:lastRow="0" w:firstColumn="0" w:lastColumn="0" w:noHBand="0" w:noVBand="0"/>
+        <w:tblLook w:val="0000"/>
       </w:tblPr>
       <w:tblGrid>
         <w:gridCol w:w="5121"/>
@@ -131,7 +130,6 @@
                 </w:placeholder>
                 <w:text/>
               </w:sdtPr>
-              <w:sdtEndPr/>
               <w:sdtContent>
                 <w:proofErr w:type="spellStart"/>
                 <w:r>
@@ -295,7 +293,6 @@
                 <w:showingPlcHdr/>
                 <w:text/>
               </w:sdtPr>
-              <w:sdtEndPr/>
               <w:sdtContent>
                 <w:r>
                   <w:rPr>
@@ -367,7 +364,6 @@
           <w:showingPlcHdr/>
           <w:text/>
         </w:sdtPr>
-        <w:sdtEndPr/>
         <w:sdtContent>
           <w:r>
             <w:rPr>
@@ -428,7 +424,6 @@
           </w:placeholder>
           <w:text/>
         </w:sdtPr>
-        <w:sdtEndPr/>
         <w:sdtContent>
           <w:r>
             <w:rPr>
@@ -462,7 +457,6 @@
           <w:showingPlcHdr/>
           <w:text/>
         </w:sdtPr>
-        <w:sdtEndPr/>
         <w:sdtContent>
           <w:r>
             <w:rPr>
@@ -524,7 +518,6 @@
           <w:showingPlcHdr/>
           <w:text/>
         </w:sdtPr>
-        <w:sdtEndPr/>
         <w:sdtContent>
           <w:r>
             <w:rPr>
@@ -599,23 +592,23 @@
           <w:rFonts w:ascii="Times New Roman" w:hAnsi="Times New Roman" w:cs="Times New Roman"/>
           <w:lang w:val="ru-RU"/>
         </w:rPr>
-        <w:t>граждани</w:t>
-      </w:r>
-      <w:proofErr w:type="gramStart"/>
+        <w:t>гражданин(</w:t>
+      </w:r>
+      <w:proofErr w:type="spellStart"/>
       <w:r>
         <w:rPr>
           <w:rFonts w:ascii="Times New Roman" w:hAnsi="Times New Roman" w:cs="Times New Roman"/>
           <w:lang w:val="ru-RU"/>
         </w:rPr>
-        <w:t>н(</w:t>
-      </w:r>
-      <w:proofErr w:type="gramEnd"/>
+        <w:t>ка</w:t>
+      </w:r>
+      <w:proofErr w:type="spellEnd"/>
       <w:r>
         <w:rPr>
           <w:rFonts w:ascii="Times New Roman" w:hAnsi="Times New Roman" w:cs="Times New Roman"/>
           <w:lang w:val="ru-RU"/>
         </w:rPr>
-        <w:t xml:space="preserve">ка) </w:t>
+        <w:t xml:space="preserve">) </w:t>
       </w:r>
       <w:sdt>
         <w:sdtPr>
@@ -632,7 +625,6 @@
           </w:placeholder>
           <w:text/>
         </w:sdtPr>
-        <w:sdtEndPr/>
         <w:sdtContent>
           <w:r>
             <w:rPr>
@@ -659,7 +651,6 @@
           <w:showingPlcHdr/>
           <w:text/>
         </w:sdtPr>
-        <w:sdtEndPr/>
         <w:sdtContent>
           <w:r>
             <w:rPr>
@@ -1027,14 +1018,12 @@
         </w:rPr>
         <w:t xml:space="preserve"> </w:t>
       </w:r>
-      <w:proofErr w:type="spellStart"/>
       <w:r>
         <w:rPr>
           <w:rFonts w:ascii="Times New Roman" w:hAnsi="Times New Roman"/>
         </w:rPr>
         <w:t>Inc</w:t>
       </w:r>
-      <w:proofErr w:type="spellEnd"/>
       <w:r>
         <w:rPr>
           <w:rFonts w:ascii="Times New Roman" w:hAnsi="Times New Roman"/>
@@ -1121,14 +1110,12 @@
         </w:rPr>
         <w:t xml:space="preserve"> </w:t>
       </w:r>
-      <w:proofErr w:type="spellStart"/>
       <w:r>
         <w:rPr>
           <w:rFonts w:ascii="Times New Roman" w:hAnsi="Times New Roman"/>
         </w:rPr>
         <w:t>Inc</w:t>
       </w:r>
-      <w:proofErr w:type="spellEnd"/>
       <w:r>
         <w:rPr>
           <w:rFonts w:ascii="Times New Roman" w:hAnsi="Times New Roman"/>
@@ -4115,7 +4102,7 @@
       <w:r>
         <w:t xml:space="preserve">. Прайс-лист, размещенный и/или доступный на Сайте в сети Интернет по адресу: </w:t>
       </w:r>
-      <w:hyperlink r:id="rId9" w:history="1">
+      <w:hyperlink r:id="rId8" w:history="1">
         <w:r>
           <w:rPr>
             <w:rStyle w:val="af5"/>
@@ -4245,7 +4232,7 @@
       <w:r>
         <w:t xml:space="preserve">  </w:t>
       </w:r>
-      <w:hyperlink r:id="rId10" w:history="1">
+      <w:hyperlink r:id="rId9" w:history="1">
         <w:r>
           <w:rPr>
             <w:rStyle w:val="af5"/>
@@ -4281,7 +4268,7 @@
       <w:r>
         <w:t xml:space="preserve">. Требования к рекламным материалам, размещенные и/или доступные на Сайте в сети Интернет по адресу: </w:t>
       </w:r>
-      <w:hyperlink r:id="rId11" w:history="1">
+      <w:hyperlink r:id="rId10" w:history="1">
         <w:r>
           <w:rPr>
             <w:rStyle w:val="af5"/>
@@ -4317,105 +4304,14 @@
       <w:r>
         <w:t xml:space="preserve"> </w:t>
       </w:r>
-      <w:r>
-        <w:t>http://</w:t>
-      </w:r>
-      <w:r>
-        <w:rPr>
-          <w:rStyle w:val="apple-converted-space"/>
-          <w:color w:val="17375E"/>
-          <w:shd w:val="clear" w:color="auto" w:fill="FFFFFF"/>
-          <w:lang w:val="en-US"/>
-        </w:rPr>
-        <w:t>help</w:t>
-      </w:r>
-      <w:r>
-        <w:rPr>
-          <w:rStyle w:val="apple-converted-space"/>
-          <w:color w:val="17375E"/>
-          <w:shd w:val="clear" w:color="auto" w:fill="FFFFFF"/>
-        </w:rPr>
-        <w:t>.2</w:t>
-      </w:r>
-      <w:proofErr w:type="spellStart"/>
-      <w:r>
-        <w:rPr>
-          <w:rStyle w:val="apple-converted-space"/>
-          <w:color w:val="17375E"/>
-          <w:shd w:val="clear" w:color="auto" w:fill="FFFFFF"/>
-          <w:lang w:val="en-US"/>
-        </w:rPr>
-        <w:t>gis</w:t>
-      </w:r>
-      <w:proofErr w:type="spellEnd"/>
-      <w:r>
-        <w:rPr>
-          <w:rStyle w:val="apple-converted-space"/>
-          <w:color w:val="17375E"/>
-          <w:shd w:val="clear" w:color="auto" w:fill="FFFFFF"/>
-        </w:rPr>
-        <w:t>/</w:t>
-      </w:r>
-      <w:r>
-        <w:rPr>
-          <w:rStyle w:val="apple-converted-space"/>
-          <w:color w:val="17375E"/>
-          <w:shd w:val="clear" w:color="auto" w:fill="FFFFFF"/>
-          <w:lang w:val="en-US"/>
-        </w:rPr>
-        <w:t>advert</w:t>
-      </w:r>
-      <w:r>
-        <w:rPr>
-          <w:rStyle w:val="apple-converted-space"/>
-          <w:color w:val="17375E"/>
-          <w:shd w:val="clear" w:color="auto" w:fill="FFFFFF"/>
-        </w:rPr>
-        <w:t>-</w:t>
-      </w:r>
-      <w:r>
-        <w:rPr>
-          <w:rStyle w:val="apple-converted-space"/>
-          <w:color w:val="17375E"/>
-          <w:shd w:val="clear" w:color="auto" w:fill="FFFFFF"/>
-          <w:lang w:val="en-US"/>
-        </w:rPr>
-        <w:t>rules</w:t>
-      </w:r>
-      <w:r>
-        <w:rPr>
-          <w:rStyle w:val="apple-converted-space"/>
-          <w:color w:val="17375E"/>
-          <w:shd w:val="clear" w:color="auto" w:fill="FFFFFF"/>
-        </w:rPr>
-        <w:t>/</w:t>
-      </w:r>
-      <w:hyperlink r:id="rId12" w:anchor="lingvo/" w:tgtFrame="_blank" w:history="1">
+      <w:hyperlink r:id="rId11" w:history="1">
         <w:r>
           <w:rPr>
             <w:rStyle w:val="af5"/>
-            <w:color w:val="17375E"/>
-            <w:shd w:val="clear" w:color="auto" w:fill="FFFFFF"/>
-            <w:lang w:val="en-US"/>
           </w:rPr>
-          <w:t>technical</w:t>
+          <w:t>http://help.2gis.ru/advert-rules/technical-requirements</w:t>
         </w:r>
       </w:hyperlink>
-      <w:r>
-        <w:rPr>
-          <w:color w:val="17375E"/>
-          <w:shd w:val="clear" w:color="auto" w:fill="FFFFFF"/>
-        </w:rPr>
-        <w:t>-</w:t>
-      </w:r>
-      <w:r>
-        <w:rPr>
-          <w:color w:val="17375E"/>
-          <w:shd w:val="clear" w:color="auto" w:fill="FFFFFF"/>
-          <w:lang w:val="en-US"/>
-        </w:rPr>
-        <w:t>requirements</w:t>
-      </w:r>
       <w:r>
         <w:t>, и определяющие обязательные технические требования, которым должны соответствовать Рекламные материалы -  применительно к оказанию Исполнителем Услуг.</w:t>
       </w:r>
@@ -4436,7 +4332,7 @@
       <w:r>
         <w:t xml:space="preserve">упные в сети Интернет по адресу: </w:t>
       </w:r>
-      <w:hyperlink r:id="rId13" w:history="1">
+      <w:hyperlink r:id="rId12" w:history="1">
         <w:r>
           <w:rPr>
             <w:rStyle w:val="af5"/>
@@ -5678,14 +5574,12 @@
         </w:rPr>
         <w:t xml:space="preserve"> </w:t>
       </w:r>
-      <w:proofErr w:type="spellStart"/>
       <w:r>
         <w:rPr>
           <w:rFonts w:ascii="Times New Roman" w:hAnsi="Times New Roman"/>
         </w:rPr>
         <w:t>Inc</w:t>
       </w:r>
-      <w:proofErr w:type="spellEnd"/>
       <w:r>
         <w:rPr>
           <w:rFonts w:ascii="Times New Roman" w:hAnsi="Times New Roman"/>
@@ -6322,7 +6216,7 @@
           <w:rFonts w:ascii="Times New Roman" w:hAnsi="Times New Roman"/>
           <w:lang w:val="ru-RU"/>
         </w:rPr>
-        <w:t>ся названия, адресов, телефонов, электронных адресов (e-</w:t>
+        <w:t>ся названия, адресов, телефонов, электронных адресов (</w:t>
       </w:r>
       <w:proofErr w:type="spellStart"/>
       <w:r>
@@ -6330,7 +6224,7 @@
           <w:rFonts w:ascii="Times New Roman" w:hAnsi="Times New Roman"/>
           <w:lang w:val="ru-RU"/>
         </w:rPr>
-        <w:t>mail</w:t>
+        <w:t>e-mail</w:t>
       </w:r>
       <w:proofErr w:type="spellEnd"/>
       <w:r>
@@ -7901,35 +7795,7 @@
           <w:rFonts w:ascii="Times New Roman" w:hAnsi="Times New Roman"/>
           <w:lang w:val="ru-RU"/>
         </w:rPr>
-        <w:t>.4. предоставленные им Рекламные материалы полностью соответствуют законодательству Российской Федерации, в том числе использование Исполнителем предоставленных Рекламных материалов в рамках исполнения обязательств по Договору не нарушает требований законодательства о рекламе и конкуренции, а также не ущемляет имущественные и/или личные неимущественные права третьих лиц, включая без ограничения авторские и смежные права, права на  товарные знаки, знаки обслуживания и наименования мест происхождения товаров, права на промышленные образцы, права на использ</w:t>
-      </w:r>
-      <w:r>
-        <w:rPr>
-          <w:rFonts w:ascii="Times New Roman" w:hAnsi="Times New Roman"/>
-          <w:lang w:val="ru-RU"/>
-        </w:rPr>
-        <w:t>о</w:t>
-      </w:r>
-      <w:r>
-        <w:rPr>
-          <w:rFonts w:ascii="Times New Roman" w:hAnsi="Times New Roman"/>
-          <w:lang w:val="ru-RU"/>
-        </w:rPr>
-        <w:t>вание изображений людей, живых или умерших и т.д., Заказчиком получены необходимые разрешения (закл</w:t>
-      </w:r>
-      <w:r>
-        <w:rPr>
-          <w:rFonts w:ascii="Times New Roman" w:hAnsi="Times New Roman"/>
-          <w:lang w:val="ru-RU"/>
-        </w:rPr>
-        <w:t>ю</w:t>
-      </w:r>
-      <w:r>
-        <w:rPr>
-          <w:rFonts w:ascii="Times New Roman" w:hAnsi="Times New Roman"/>
-          <w:lang w:val="ru-RU"/>
-        </w:rPr>
-        <w:t>чены соответствующие договоры).</w:t>
+        <w:t>.4. предоставленные им Рекламные материалы полностью соответствуют законодательству Российской Федерации, в том числе использование Исполнителем предоставленных Рекламных материалов в рамках исполнения обязательств по Договору не нарушает требований законодательства о рекламе и конкуренции, а также не ущемляет имущественные и/или личные неимущественные права третьих лиц, включая без ограничения авторские и смежные права, права на  товарные знаки, знаки обслуживания и наименования мест происхождения товаров, права на промышленные образцы, права на использование изображений людей, живых или умерших и т.д., Заказчиком получены необходимые разрешения (заключены соответствующие договоры).</w:t>
       </w:r>
     </w:p>
     <w:p>
@@ -10801,6 +10667,7 @@
           <w:rFonts w:ascii="Times New Roman" w:hAnsi="Times New Roman" w:cs="Times New Roman"/>
           <w:b/>
           <w:bCs/>
+          <w:lang w:val="ru-RU"/>
         </w:rPr>
       </w:pPr>
     </w:p>
@@ -10850,7 +10717,7 @@
         <w:tblW w:w="0" w:type="auto"/>
         <w:tblInd w:w="108" w:type="dxa"/>
         <w:tblLayout w:type="fixed"/>
-        <w:tblLook w:val="0000" w:firstRow="0" w:lastRow="0" w:firstColumn="0" w:lastColumn="0" w:noHBand="0" w:noVBand="0"/>
+        <w:tblLook w:val="0000"/>
       </w:tblPr>
       <w:tblGrid>
         <w:gridCol w:w="4962"/>
@@ -10871,7 +10738,7 @@
             <w:pPr>
               <w:pStyle w:val="21"/>
               <w:snapToGrid w:val="0"/>
-              <w:ind w:left="72" w:firstLine="0"/>
+              <w:ind w:left="0" w:firstLine="0"/>
               <w:jc w:val="left"/>
               <w:rPr>
                 <w:bCs/>
@@ -10908,7 +10775,6 @@
                 </w:placeholder>
                 <w:text/>
               </w:sdtPr>
-              <w:sdtEndPr/>
               <w:sdtContent>
                 <w:r>
                   <w:rPr>
@@ -10948,7 +10814,6 @@
                 </w:placeholder>
                 <w:text/>
               </w:sdtPr>
-              <w:sdtEndPr/>
               <w:sdtContent>
                 <w:r>
                   <w:rPr>
@@ -10980,7 +10845,6 @@
                 </w:placeholder>
                 <w:text/>
               </w:sdtPr>
-              <w:sdtEndPr/>
               <w:sdtContent>
                 <w:r>
                   <w:rPr>
@@ -11020,7 +10884,6 @@
                 </w:placeholder>
                 <w:text/>
               </w:sdtPr>
-              <w:sdtEndPr/>
               <w:sdtContent>
                 <w:r>
                   <w:rPr>
@@ -11030,6 +10893,52 @@
                   </w:rPr>
                   <w:t>улица Ленина</w:t>
                 </w:r>
+              </w:sdtContent>
+            </w:sdt>
+          </w:p>
+          <w:p>
+            <w:pPr>
+              <w:autoSpaceDE w:val="0"/>
+              <w:rPr>
+                <w:rFonts w:ascii="Times New Roman" w:hAnsi="Times New Roman" w:cs="Times New Roman"/>
+                <w:lang w:val="ru-RU"/>
+              </w:rPr>
+            </w:pPr>
+            <w:r>
+              <w:rPr>
+                <w:rFonts w:ascii="Times New Roman" w:hAnsi="Times New Roman" w:cs="Times New Roman"/>
+                <w:lang w:val="ru-RU"/>
+              </w:rPr>
+              <w:t>Фактический адрес</w:t>
+            </w:r>
+            <w:r>
+              <w:rPr>
+                <w:rFonts w:ascii="Times New Roman" w:hAnsi="Times New Roman" w:cs="Times New Roman"/>
+                <w:lang w:val="ru-RU"/>
+              </w:rPr>
+              <w:t xml:space="preserve">: </w:t>
+            </w:r>
+            <w:sdt>
+              <w:sdtPr>
+                <w:rPr>
+                  <w:rFonts w:ascii="Times New Roman" w:hAnsi="Times New Roman" w:cs="Times New Roman"/>
+                </w:rPr>
+                <w:alias w:val="BranchOfficeOrganizationUnit.ActualAddress"/>
+                <w:id w:val="578585105"/>
+                <w:placeholder>
+                  <w:docPart w:val="C662FE74D3264F3CBDA4AC64CC24FF47"/>
+                </w:placeholder>
+              </w:sdtPr>
+              <w:sdtContent>
+                <w:proofErr w:type="spellStart"/>
+                <w:r>
+                  <w:rPr>
+                    <w:rFonts w:ascii="Times New Roman" w:hAnsi="Times New Roman" w:cs="Times New Roman"/>
+                    <w:b/>
+                  </w:rPr>
+                  <w:t>ActualAddress</w:t>
+                </w:r>
+                <w:proofErr w:type="spellEnd"/>
               </w:sdtContent>
             </w:sdt>
           </w:p>
@@ -11061,9 +10970,8 @@
                 </w:placeholder>
                 <w:text/>
               </w:sdtPr>
-              <w:sdtEndPr/>
               <w:sdtContent>
-                <w:proofErr w:type="gramStart"/>
+                <w:proofErr w:type="spellStart"/>
                 <w:r>
                   <w:rPr>
                     <w:rFonts w:ascii="Times New Roman" w:hAnsi="Times New Roman" w:cs="Times New Roman"/>
@@ -11072,7 +10980,7 @@
                   </w:rPr>
                   <w:t>р</w:t>
                 </w:r>
-                <w:proofErr w:type="gramEnd"/>
+                <w:proofErr w:type="spellEnd"/>
                 <w:r>
                   <w:rPr>
                     <w:rFonts w:ascii="Times New Roman" w:hAnsi="Times New Roman" w:cs="Times New Roman"/>
@@ -11117,6 +11025,53 @@
                 <w:lang w:val="ru-RU" w:eastAsia="ru-RU" w:bidi="ar-SA"/>
               </w:rPr>
             </w:pPr>
+            <w:r>
+              <w:rPr>
+                <w:rFonts w:ascii="Times New Roman" w:hAnsi="Times New Roman" w:cs="Times New Roman"/>
+              </w:rPr>
+              <w:t>E</w:t>
+            </w:r>
+            <w:r>
+              <w:rPr>
+                <w:rFonts w:ascii="Times New Roman" w:hAnsi="Times New Roman" w:cs="Times New Roman"/>
+                <w:lang w:val="ru-RU"/>
+              </w:rPr>
+              <w:t>-</w:t>
+            </w:r>
+            <w:r>
+              <w:rPr>
+                <w:rFonts w:ascii="Times New Roman" w:hAnsi="Times New Roman" w:cs="Times New Roman"/>
+              </w:rPr>
+              <w:t>mail</w:t>
+            </w:r>
+            <w:r>
+              <w:rPr>
+                <w:rFonts w:ascii="Times New Roman" w:hAnsi="Times New Roman" w:cs="Times New Roman"/>
+                <w:lang w:val="ru-RU"/>
+              </w:rPr>
+              <w:t xml:space="preserve">: </w:t>
+            </w:r>
+            <w:sdt>
+              <w:sdtPr>
+                <w:rPr>
+                  <w:rFonts w:ascii="Times New Roman" w:hAnsi="Times New Roman" w:cs="Times New Roman"/>
+                </w:rPr>
+                <w:alias w:val="BranchOfficeOrganizationUnit.Email"/>
+                <w:id w:val="578585107"/>
+                <w:placeholder>
+                  <w:docPart w:val="4BDE026E789744F2AD49F86BA9E771CF"/>
+                </w:placeholder>
+              </w:sdtPr>
+              <w:sdtContent>
+                <w:r>
+                  <w:rPr>
+                    <w:rFonts w:ascii="Times New Roman" w:hAnsi="Times New Roman" w:cs="Times New Roman"/>
+                    <w:b/>
+                  </w:rPr>
+                  <w:t>Email</w:t>
+                </w:r>
+              </w:sdtContent>
+            </w:sdt>
             <w:r>
               <w:rPr>
                 <w:rFonts w:ascii="Times New Roman" w:hAnsi="Times New Roman" w:cs="Times New Roman"/>
@@ -11214,7 +11169,6 @@
                 </w:placeholder>
                 <w:text/>
               </w:sdtPr>
-              <w:sdtEndPr/>
               <w:sdtContent>
                 <w:r>
                   <w:rPr>
@@ -11281,7 +11235,6 @@
                 </w:placeholder>
                 <w:text/>
               </w:sdtPr>
-              <w:sdtEndPr/>
               <w:sdtContent>
                 <w:r>
                   <w:rPr>
@@ -11312,7 +11265,6 @@
                 </w:placeholder>
                 <w:text/>
               </w:sdtPr>
-              <w:sdtEndPr/>
               <w:sdtContent>
                 <w:r>
                   <w:rPr>
@@ -11359,7 +11311,6 @@
                 <w:showingPlcHdr/>
                 <w:text/>
               </w:sdtPr>
-              <w:sdtEndPr/>
               <w:sdtContent>
                 <w:r>
                   <w:rPr>
@@ -11402,7 +11353,6 @@
                 </w:placeholder>
                 <w:text/>
               </w:sdtPr>
-              <w:sdtEndPr/>
               <w:sdtContent>
                 <w:r>
                   <w:rPr>
@@ -11454,7 +11404,6 @@
                 </w:placeholder>
                 <w:text/>
               </w:sdtPr>
-              <w:sdtEndPr/>
               <w:sdtContent>
                 <w:r>
                   <w:rPr>
@@ -11751,8 +11700,8 @@
       </w:pPr>
     </w:p>
     <w:sectPr>
-      <w:footerReference w:type="even" r:id="rId14"/>
-      <w:footerReference w:type="default" r:id="rId15"/>
+      <w:footerReference w:type="even" r:id="rId13"/>
+      <w:footerReference w:type="default" r:id="rId14"/>
       <w:type w:val="continuous"/>
       <w:pgSz w:w="11906" w:h="16838"/>
       <w:pgMar w:top="568" w:right="850" w:bottom="1001" w:left="1134" w:header="720" w:footer="708" w:gutter="0"/>
@@ -11764,7 +11713,7 @@
 </file>
 
 <file path=word/endnotes.xml><?xml version="1.0" encoding="utf-8"?>
-<w:endnotes xmlns:wpc="http://schemas.microsoft.com/office/word/2010/wordprocessingCanvas" xmlns:mc="http://schemas.openxmlformats.org/markup-compatibility/2006" xmlns:o="urn:schemas-microsoft-com:office:office" xmlns:r="http://schemas.openxmlformats.org/officeDocument/2006/relationships" xmlns:m="http://schemas.openxmlformats.org/officeDocument/2006/math" xmlns:v="urn:schemas-microsoft-com:vml" xmlns:wp14="http://schemas.microsoft.com/office/word/2010/wordprocessingDrawing" xmlns:wp="http://schemas.openxmlformats.org/drawingml/2006/wordprocessingDrawing" xmlns:w10="urn:schemas-microsoft-com:office:word" xmlns:w="http://schemas.openxmlformats.org/wordprocessingml/2006/main" xmlns:w14="http://schemas.microsoft.com/office/word/2010/wordml" xmlns:wpg="http://schemas.microsoft.com/office/word/2010/wordprocessingGroup" xmlns:wpi="http://schemas.microsoft.com/office/word/2010/wordprocessingInk" xmlns:wne="http://schemas.microsoft.com/office/word/2006/wordml" xmlns:wps="http://schemas.microsoft.com/office/word/2010/wordprocessingShape" mc:Ignorable="w14 wp14">
+<w:endnotes xmlns:ve="http://schemas.openxmlformats.org/markup-compatibility/2006" xmlns:o="urn:schemas-microsoft-com:office:office" xmlns:r="http://schemas.openxmlformats.org/officeDocument/2006/relationships" xmlns:m="http://schemas.openxmlformats.org/officeDocument/2006/math" xmlns:v="urn:schemas-microsoft-com:vml" xmlns:wp="http://schemas.openxmlformats.org/drawingml/2006/wordprocessingDrawing" xmlns:w10="urn:schemas-microsoft-com:office:word" xmlns:w="http://schemas.openxmlformats.org/wordprocessingml/2006/main" xmlns:wne="http://schemas.microsoft.com/office/word/2006/wordml">
   <w:endnote w:type="separator" w:id="-1">
     <w:p>
       <w:r>
@@ -11783,7 +11732,7 @@
 </file>
 
 <file path=word/footer1.xml><?xml version="1.0" encoding="utf-8"?>
-<w:ftr xmlns:wpc="http://schemas.microsoft.com/office/word/2010/wordprocessingCanvas" xmlns:mc="http://schemas.openxmlformats.org/markup-compatibility/2006" xmlns:o="urn:schemas-microsoft-com:office:office" xmlns:r="http://schemas.openxmlformats.org/officeDocument/2006/relationships" xmlns:m="http://schemas.openxmlformats.org/officeDocument/2006/math" xmlns:v="urn:schemas-microsoft-com:vml" xmlns:wp14="http://schemas.microsoft.com/office/word/2010/wordprocessingDrawing" xmlns:wp="http://schemas.openxmlformats.org/drawingml/2006/wordprocessingDrawing" xmlns:w10="urn:schemas-microsoft-com:office:word" xmlns:w="http://schemas.openxmlformats.org/wordprocessingml/2006/main" xmlns:w14="http://schemas.microsoft.com/office/word/2010/wordml" xmlns:wpg="http://schemas.microsoft.com/office/word/2010/wordprocessingGroup" xmlns:wpi="http://schemas.microsoft.com/office/word/2010/wordprocessingInk" xmlns:wne="http://schemas.microsoft.com/office/word/2006/wordml" xmlns:wps="http://schemas.microsoft.com/office/word/2010/wordprocessingShape" mc:Ignorable="w14 wp14">
+<w:ftr xmlns:ve="http://schemas.openxmlformats.org/markup-compatibility/2006" xmlns:o="urn:schemas-microsoft-com:office:office" xmlns:r="http://schemas.openxmlformats.org/officeDocument/2006/relationships" xmlns:m="http://schemas.openxmlformats.org/officeDocument/2006/math" xmlns:v="urn:schemas-microsoft-com:vml" xmlns:wp="http://schemas.openxmlformats.org/drawingml/2006/wordprocessingDrawing" xmlns:w10="urn:schemas-microsoft-com:office:word" xmlns:w="http://schemas.openxmlformats.org/wordprocessingml/2006/main" xmlns:wne="http://schemas.microsoft.com/office/word/2006/wordml">
   <w:p>
     <w:pPr>
       <w:pStyle w:val="WW-footer"/>
@@ -11879,7 +11828,7 @@
         <w:noProof/>
         <w:lang w:val="ru-RU"/>
       </w:rPr>
-      <w:t>2</w:t>
+      <w:t>4</w:t>
     </w:r>
     <w:r>
       <w:rPr>
@@ -11936,7 +11885,7 @@
 </file>
 
 <file path=word/footer2.xml><?xml version="1.0" encoding="utf-8"?>
-<w:ftr xmlns:wpc="http://schemas.microsoft.com/office/word/2010/wordprocessingCanvas" xmlns:mc="http://schemas.openxmlformats.org/markup-compatibility/2006" xmlns:o="urn:schemas-microsoft-com:office:office" xmlns:r="http://schemas.openxmlformats.org/officeDocument/2006/relationships" xmlns:m="http://schemas.openxmlformats.org/officeDocument/2006/math" xmlns:v="urn:schemas-microsoft-com:vml" xmlns:wp14="http://schemas.microsoft.com/office/word/2010/wordprocessingDrawing" xmlns:wp="http://schemas.openxmlformats.org/drawingml/2006/wordprocessingDrawing" xmlns:w10="urn:schemas-microsoft-com:office:word" xmlns:w="http://schemas.openxmlformats.org/wordprocessingml/2006/main" xmlns:w14="http://schemas.microsoft.com/office/word/2010/wordml" xmlns:wpg="http://schemas.microsoft.com/office/word/2010/wordprocessingGroup" xmlns:wpi="http://schemas.microsoft.com/office/word/2010/wordprocessingInk" xmlns:wne="http://schemas.microsoft.com/office/word/2006/wordml" xmlns:wps="http://schemas.microsoft.com/office/word/2010/wordprocessingShape" mc:Ignorable="w14 wp14">
+<w:ftr xmlns:ve="http://schemas.openxmlformats.org/markup-compatibility/2006" xmlns:o="urn:schemas-microsoft-com:office:office" xmlns:r="http://schemas.openxmlformats.org/officeDocument/2006/relationships" xmlns:m="http://schemas.openxmlformats.org/officeDocument/2006/math" xmlns:v="urn:schemas-microsoft-com:vml" xmlns:wp="http://schemas.openxmlformats.org/drawingml/2006/wordprocessingDrawing" xmlns:w10="urn:schemas-microsoft-com:office:word" xmlns:w="http://schemas.openxmlformats.org/wordprocessingml/2006/main" xmlns:wne="http://schemas.microsoft.com/office/word/2006/wordml">
   <w:p>
     <w:pPr>
       <w:pStyle w:val="ae"/>
@@ -12040,7 +11989,7 @@
         <w:noProof/>
         <w:lang w:val="ru-RU"/>
       </w:rPr>
-      <w:t>1</w:t>
+      <w:t>5</w:t>
     </w:r>
     <w:r>
       <w:rPr>
@@ -12097,7 +12046,7 @@
 </file>
 
 <file path=word/footnotes.xml><?xml version="1.0" encoding="utf-8"?>
-<w:footnotes xmlns:wpc="http://schemas.microsoft.com/office/word/2010/wordprocessingCanvas" xmlns:mc="http://schemas.openxmlformats.org/markup-compatibility/2006" xmlns:o="urn:schemas-microsoft-com:office:office" xmlns:r="http://schemas.openxmlformats.org/officeDocument/2006/relationships" xmlns:m="http://schemas.openxmlformats.org/officeDocument/2006/math" xmlns:v="urn:schemas-microsoft-com:vml" xmlns:wp14="http://schemas.microsoft.com/office/word/2010/wordprocessingDrawing" xmlns:wp="http://schemas.openxmlformats.org/drawingml/2006/wordprocessingDrawing" xmlns:w10="urn:schemas-microsoft-com:office:word" xmlns:w="http://schemas.openxmlformats.org/wordprocessingml/2006/main" xmlns:w14="http://schemas.microsoft.com/office/word/2010/wordml" xmlns:wpg="http://schemas.microsoft.com/office/word/2010/wordprocessingGroup" xmlns:wpi="http://schemas.microsoft.com/office/word/2010/wordprocessingInk" xmlns:wne="http://schemas.microsoft.com/office/word/2006/wordml" xmlns:wps="http://schemas.microsoft.com/office/word/2010/wordprocessingShape" mc:Ignorable="w14 wp14">
+<w:footnotes xmlns:ve="http://schemas.openxmlformats.org/markup-compatibility/2006" xmlns:o="urn:schemas-microsoft-com:office:office" xmlns:r="http://schemas.openxmlformats.org/officeDocument/2006/relationships" xmlns:m="http://schemas.openxmlformats.org/officeDocument/2006/math" xmlns:v="urn:schemas-microsoft-com:vml" xmlns:wp="http://schemas.openxmlformats.org/drawingml/2006/wordprocessingDrawing" xmlns:w10="urn:schemas-microsoft-com:office:word" xmlns:w="http://schemas.openxmlformats.org/wordprocessingml/2006/main" xmlns:wne="http://schemas.microsoft.com/office/word/2006/wordml">
   <w:footnote w:type="separator" w:id="-1">
     <w:p>
       <w:r>
@@ -12116,7 +12065,7 @@
 </file>
 
 <file path=word/numbering.xml><?xml version="1.0" encoding="utf-8"?>
-<w:numbering xmlns:wpc="http://schemas.microsoft.com/office/word/2010/wordprocessingCanvas" xmlns:mc="http://schemas.openxmlformats.org/markup-compatibility/2006" xmlns:o="urn:schemas-microsoft-com:office:office" xmlns:r="http://schemas.openxmlformats.org/officeDocument/2006/relationships" xmlns:m="http://schemas.openxmlformats.org/officeDocument/2006/math" xmlns:v="urn:schemas-microsoft-com:vml" xmlns:wp14="http://schemas.microsoft.com/office/word/2010/wordprocessingDrawing" xmlns:wp="http://schemas.openxmlformats.org/drawingml/2006/wordprocessingDrawing" xmlns:w10="urn:schemas-microsoft-com:office:word" xmlns:w="http://schemas.openxmlformats.org/wordprocessingml/2006/main" xmlns:w14="http://schemas.microsoft.com/office/word/2010/wordml" xmlns:wpg="http://schemas.microsoft.com/office/word/2010/wordprocessingGroup" xmlns:wpi="http://schemas.microsoft.com/office/word/2010/wordprocessingInk" xmlns:wne="http://schemas.microsoft.com/office/word/2006/wordml" xmlns:wps="http://schemas.microsoft.com/office/word/2010/wordprocessingShape" mc:Ignorable="w14 wp14">
+<w:numbering xmlns:ve="http://schemas.openxmlformats.org/markup-compatibility/2006" xmlns:o="urn:schemas-microsoft-com:office:office" xmlns:r="http://schemas.openxmlformats.org/officeDocument/2006/relationships" xmlns:m="http://schemas.openxmlformats.org/officeDocument/2006/math" xmlns:v="urn:schemas-microsoft-com:vml" xmlns:wp="http://schemas.openxmlformats.org/drawingml/2006/wordprocessingDrawing" xmlns:w10="urn:schemas-microsoft-com:office:word" xmlns:w="http://schemas.openxmlformats.org/wordprocessingml/2006/main" xmlns:wne="http://schemas.microsoft.com/office/word/2006/wordml">
   <w:abstractNum w:abstractNumId="0">
     <w:nsid w:val="00000001"/>
     <w:multiLevelType w:val="multilevel"/>
@@ -13010,7 +12959,7 @@
 </file>
 
 <file path=word/styles.xml><?xml version="1.0" encoding="utf-8"?>
-<w:styles xmlns:mc="http://schemas.openxmlformats.org/markup-compatibility/2006" xmlns:r="http://schemas.openxmlformats.org/officeDocument/2006/relationships" xmlns:w="http://schemas.openxmlformats.org/wordprocessingml/2006/main" xmlns:w14="http://schemas.microsoft.com/office/word/2010/wordml" mc:Ignorable="w14">
+<w:styles xmlns:r="http://schemas.openxmlformats.org/officeDocument/2006/relationships" xmlns:w="http://schemas.openxmlformats.org/wordprocessingml/2006/main">
   <w:docDefaults>
     <w:rPrDefault>
       <w:rPr>
@@ -13432,6 +13381,7 @@
     <w:uiPriority w:val="99"/>
     <w:semiHidden/>
     <w:unhideWhenUsed/>
+    <w:qFormat/>
     <w:tblPr>
       <w:tblInd w:w="0" w:type="dxa"/>
       <w:tblCellMar>
@@ -14873,7 +14823,7 @@
 </file>
 
 <file path=word/glossary/document.xml><?xml version="1.0" encoding="utf-8"?>
-<w:glossaryDocument xmlns:wpc="http://schemas.microsoft.com/office/word/2010/wordprocessingCanvas" xmlns:mc="http://schemas.openxmlformats.org/markup-compatibility/2006" xmlns:o="urn:schemas-microsoft-com:office:office" xmlns:r="http://schemas.openxmlformats.org/officeDocument/2006/relationships" xmlns:m="http://schemas.openxmlformats.org/officeDocument/2006/math" xmlns:v="urn:schemas-microsoft-com:vml" xmlns:wp14="http://schemas.microsoft.com/office/word/2010/wordprocessingDrawing" xmlns:wp="http://schemas.openxmlformats.org/drawingml/2006/wordprocessingDrawing" xmlns:w10="urn:schemas-microsoft-com:office:word" xmlns:w="http://schemas.openxmlformats.org/wordprocessingml/2006/main" xmlns:w14="http://schemas.microsoft.com/office/word/2010/wordml" xmlns:wpg="http://schemas.microsoft.com/office/word/2010/wordprocessingGroup" xmlns:wpi="http://schemas.microsoft.com/office/word/2010/wordprocessingInk" xmlns:wne="http://schemas.microsoft.com/office/word/2006/wordml" xmlns:wps="http://schemas.microsoft.com/office/word/2010/wordprocessingShape" mc:Ignorable="w14 wp14">
+<w:glossaryDocument xmlns:ve="http://schemas.openxmlformats.org/markup-compatibility/2006" xmlns:o="urn:schemas-microsoft-com:office:office" xmlns:r="http://schemas.openxmlformats.org/officeDocument/2006/relationships" xmlns:m="http://schemas.openxmlformats.org/officeDocument/2006/math" xmlns:v="urn:schemas-microsoft-com:vml" xmlns:wp="http://schemas.openxmlformats.org/drawingml/2006/wordprocessingDrawing" xmlns:w10="urn:schemas-microsoft-com:office:word" xmlns:w="http://schemas.openxmlformats.org/wordprocessingml/2006/main" xmlns:wne="http://schemas.microsoft.com/office/word/2006/wordml">
   <w:docParts>
     <w:docPart>
       <w:docPartPr>
@@ -15378,12 +15328,70 @@
         </w:p>
       </w:docPartBody>
     </w:docPart>
+    <w:docPart>
+      <w:docPartPr>
+        <w:name w:val="C662FE74D3264F3CBDA4AC64CC24FF47"/>
+        <w:category>
+          <w:name w:val="Общие"/>
+          <w:gallery w:val="placeholder"/>
+        </w:category>
+        <w:types>
+          <w:type w:val="bbPlcHdr"/>
+        </w:types>
+        <w:behaviors>
+          <w:behavior w:val="content"/>
+        </w:behaviors>
+        <w:guid w:val="{2F5E94B0-195E-4769-B1E8-8086429ADEA4}"/>
+      </w:docPartPr>
+      <w:docPartBody>
+        <w:p>
+          <w:pPr>
+            <w:pStyle w:val="C662FE74D3264F3CBDA4AC64CC24FF47"/>
+          </w:pPr>
+          <w:r>
+            <w:rPr>
+              <w:rStyle w:val="a3"/>
+            </w:rPr>
+            <w:t>Место для ввода текста.</w:t>
+          </w:r>
+        </w:p>
+      </w:docPartBody>
+    </w:docPart>
+    <w:docPart>
+      <w:docPartPr>
+        <w:name w:val="4BDE026E789744F2AD49F86BA9E771CF"/>
+        <w:category>
+          <w:name w:val="Общие"/>
+          <w:gallery w:val="placeholder"/>
+        </w:category>
+        <w:types>
+          <w:type w:val="bbPlcHdr"/>
+        </w:types>
+        <w:behaviors>
+          <w:behavior w:val="content"/>
+        </w:behaviors>
+        <w:guid w:val="{32276EB1-44D7-4403-B4D8-414A675FFF68}"/>
+      </w:docPartPr>
+      <w:docPartBody>
+        <w:p>
+          <w:pPr>
+            <w:pStyle w:val="4BDE026E789744F2AD49F86BA9E771CF"/>
+          </w:pPr>
+          <w:r>
+            <w:rPr>
+              <w:rStyle w:val="a3"/>
+            </w:rPr>
+            <w:t>Место для ввода текста.</w:t>
+          </w:r>
+        </w:p>
+      </w:docPartBody>
+    </w:docPart>
   </w:docParts>
 </w:glossaryDocument>
 </file>
 
 <file path=word/glossary/fontTable.xml><?xml version="1.0" encoding="utf-8"?>
-<w:fonts xmlns:mc="http://schemas.openxmlformats.org/markup-compatibility/2006" xmlns:r="http://schemas.openxmlformats.org/officeDocument/2006/relationships" xmlns:w="http://schemas.openxmlformats.org/wordprocessingml/2006/main" xmlns:w14="http://schemas.microsoft.com/office/word/2010/wordml" mc:Ignorable="w14">
+<w:fonts xmlns:r="http://schemas.openxmlformats.org/officeDocument/2006/relationships" xmlns:w="http://schemas.openxmlformats.org/wordprocessingml/2006/main">
   <w:font w:name="Arial">
     <w:panose1 w:val="020B0604020202020204"/>
     <w:charset w:val="CC"/>
@@ -15396,7 +15404,7 @@
     <w:charset w:val="CC"/>
     <w:family w:val="roman"/>
     <w:pitch w:val="variable"/>
-    <w:sig w:usb0="E0002AFF" w:usb1="C0007841" w:usb2="00000009" w:usb3="00000000" w:csb0="000001FF" w:csb1="00000000"/>
+    <w:sig w:usb0="E0002AFF" w:usb1="C0007843" w:usb2="00000009" w:usb3="00000000" w:csb0="000001FF" w:csb1="00000000"/>
   </w:font>
   <w:font w:name="Symbol">
     <w:panose1 w:val="05050102010706020507"/>
@@ -15451,22 +15459,22 @@
   </w:font>
   <w:font w:name="Tahoma">
     <w:panose1 w:val="020B0604030504040204"/>
-    <w:charset w:val="CC"/>
+    <w:charset w:val="00"/>
     <w:family w:val="swiss"/>
+    <w:notTrueType/>
     <w:pitch w:val="variable"/>
-    <w:sig w:usb0="E1002EFF" w:usb1="C000605B" w:usb2="00000029" w:usb3="00000000" w:csb0="000101FF" w:csb1="00000000"/>
+    <w:sig w:usb0="00000003" w:usb1="00000000" w:usb2="00000000" w:usb3="00000000" w:csb0="00000001" w:csb1="00000000"/>
   </w:font>
 </w:fonts>
 </file>
 
 <file path=word/glossary/settings.xml><?xml version="1.0" encoding="utf-8"?>
-<w:settings xmlns:mc="http://schemas.openxmlformats.org/markup-compatibility/2006" xmlns:o="urn:schemas-microsoft-com:office:office" xmlns:r="http://schemas.openxmlformats.org/officeDocument/2006/relationships" xmlns:m="http://schemas.openxmlformats.org/officeDocument/2006/math" xmlns:v="urn:schemas-microsoft-com:vml" xmlns:w10="urn:schemas-microsoft-com:office:word" xmlns:w="http://schemas.openxmlformats.org/wordprocessingml/2006/main" xmlns:w14="http://schemas.microsoft.com/office/word/2010/wordml" xmlns:sl="http://schemas.openxmlformats.org/schemaLibrary/2006/main" mc:Ignorable="w14">
+<w:settings xmlns:o="urn:schemas-microsoft-com:office:office" xmlns:r="http://schemas.openxmlformats.org/officeDocument/2006/relationships" xmlns:m="http://schemas.openxmlformats.org/officeDocument/2006/math" xmlns:v="urn:schemas-microsoft-com:vml" xmlns:w10="urn:schemas-microsoft-com:office:word" xmlns:w="http://schemas.openxmlformats.org/wordprocessingml/2006/main" xmlns:sl="http://schemas.openxmlformats.org/schemaLibrary/2006/main">
   <w:view w:val="normal"/>
   <w:defaultTabStop w:val="708"/>
   <w:characterSpacingControl w:val="doNotCompress"/>
   <w:compat>
     <w:useFELayout/>
-    <w:compatSetting w:name="compatibilityMode" w:uri="http://schemas.microsoft.com/office/word" w:val="12"/>
   </w:compat>
   <w:rsids>
     <w:rsidRoot w:val="00C20F19"/>
@@ -15475,14 +15483,18 @@
     <w:rsid w:val="000A477F"/>
     <w:rsid w:val="000C5D04"/>
     <w:rsid w:val="00111043"/>
+    <w:rsid w:val="00180851"/>
+    <w:rsid w:val="001A0CB0"/>
     <w:rsid w:val="00243CC7"/>
     <w:rsid w:val="00356211"/>
     <w:rsid w:val="00463838"/>
     <w:rsid w:val="004D4365"/>
+    <w:rsid w:val="004F16B8"/>
     <w:rsid w:val="00661B46"/>
     <w:rsid w:val="006B6C06"/>
     <w:rsid w:val="006C1BBD"/>
     <w:rsid w:val="006E12EF"/>
+    <w:rsid w:val="00771209"/>
     <w:rsid w:val="009112FD"/>
     <w:rsid w:val="009E1786"/>
     <w:rsid w:val="009F3D93"/>
@@ -15502,7 +15514,7 @@
     <m:mathFont m:val="Cambria Math"/>
     <m:brkBin m:val="before"/>
     <m:brkBinSub m:val="--"/>
-    <m:smallFrac m:val="0"/>
+    <m:smallFrac m:val="off"/>
     <m:dispDef/>
     <m:lMargin m:val="0"/>
     <m:rMargin m:val="0"/>
@@ -15519,7 +15531,7 @@
 </file>
 
 <file path=word/glossary/styles.xml><?xml version="1.0" encoding="utf-8"?>
-<w:styles xmlns:mc="http://schemas.openxmlformats.org/markup-compatibility/2006" xmlns:r="http://schemas.openxmlformats.org/officeDocument/2006/relationships" xmlns:w="http://schemas.openxmlformats.org/wordprocessingml/2006/main" xmlns:w14="http://schemas.microsoft.com/office/word/2010/wordml" mc:Ignorable="w14">
+<w:styles xmlns:r="http://schemas.openxmlformats.org/officeDocument/2006/relationships" xmlns:w="http://schemas.openxmlformats.org/wordprocessingml/2006/main">
   <w:docDefaults>
     <w:rPrDefault>
       <w:rPr>
@@ -15690,6 +15702,7 @@
     <w:uiPriority w:val="99"/>
     <w:semiHidden/>
     <w:unhideWhenUsed/>
+    <w:qFormat/>
     <w:tblPr>
       <w:tblInd w:w="0" w:type="dxa"/>
       <w:tblCellMar>
@@ -15711,10 +15724,7 @@
     <w:basedOn w:val="a0"/>
     <w:uiPriority w:val="99"/>
     <w:semiHidden/>
-    <w:rsid w:val="006C1BBD"/>
-    <w:rPr>
-      <w:color w:val="808080"/>
-    </w:rPr>
+    <w:rsid w:val="004F16B8"/>
   </w:style>
   <w:style w:type="paragraph" w:customStyle="1" w:styleId="73AF8763F8B5408CA7DC35C149078C75">
     <w:name w:val="73AF8763F8B5408CA7DC35C149078C75"/>
@@ -17514,201 +17524,19 @@
       <w:lang w:eastAsia="ar-SA"/>
     </w:rPr>
   </w:style>
-</w:styles>
-</file>
-
-<file path=word/glossary/stylesWithEffects.xml><?xml version="1.0" encoding="utf-8"?>
-<w:styles xmlns:wpc="http://schemas.microsoft.com/office/word/2010/wordprocessingCanvas" xmlns:mc="http://schemas.openxmlformats.org/markup-compatibility/2006" xmlns:o="urn:schemas-microsoft-com:office:office" xmlns:r="http://schemas.openxmlformats.org/officeDocument/2006/relationships" xmlns:m="http://schemas.openxmlformats.org/officeDocument/2006/math" xmlns:v="urn:schemas-microsoft-com:vml" xmlns:wp14="http://schemas.microsoft.com/office/word/2010/wordprocessingDrawing" xmlns:wp="http://schemas.openxmlformats.org/drawingml/2006/wordprocessingDrawing" xmlns:w10="urn:schemas-microsoft-com:office:word" xmlns:w="http://schemas.openxmlformats.org/wordprocessingml/2006/main" xmlns:w14="http://schemas.microsoft.com/office/word/2010/wordml" xmlns:wpg="http://schemas.microsoft.com/office/word/2010/wordprocessingGroup" xmlns:wpi="http://schemas.microsoft.com/office/word/2010/wordprocessingInk" xmlns:wne="http://schemas.microsoft.com/office/word/2006/wordml" xmlns:wps="http://schemas.microsoft.com/office/word/2010/wordprocessingShape" mc:Ignorable="w14 wp14">
-  <w:docDefaults>
-    <w:rPrDefault>
-      <w:rPr>
-        <w:rFonts w:asciiTheme="minorHAnsi" w:eastAsiaTheme="minorEastAsia" w:hAnsiTheme="minorHAnsi" w:cstheme="minorBidi"/>
-        <w:sz w:val="22"/>
-        <w:szCs w:val="22"/>
-        <w:lang w:val="ru-RU" w:eastAsia="ru-RU" w:bidi="ar-SA"/>
-      </w:rPr>
-    </w:rPrDefault>
-    <w:pPrDefault>
-      <w:pPr>
-        <w:spacing w:after="200" w:line="276" w:lineRule="auto"/>
-      </w:pPr>
-    </w:pPrDefault>
-  </w:docDefaults>
-  <w:latentStyles w:defLockedState="0" w:defUIPriority="99" w:defSemiHidden="1" w:defUnhideWhenUsed="1" w:defQFormat="0" w:count="267">
-    <w:lsdException w:name="Normal" w:semiHidden="0" w:uiPriority="0" w:unhideWhenUsed="0" w:qFormat="1"/>
-    <w:lsdException w:name="heading 1" w:semiHidden="0" w:uiPriority="9" w:unhideWhenUsed="0" w:qFormat="1"/>
-    <w:lsdException w:name="heading 2" w:uiPriority="9" w:qFormat="1"/>
-    <w:lsdException w:name="heading 3" w:uiPriority="9" w:qFormat="1"/>
-    <w:lsdException w:name="heading 4" w:uiPriority="9" w:qFormat="1"/>
-    <w:lsdException w:name="heading 5" w:uiPriority="9" w:qFormat="1"/>
-    <w:lsdException w:name="heading 6" w:uiPriority="9" w:qFormat="1"/>
-    <w:lsdException w:name="heading 7" w:uiPriority="9" w:qFormat="1"/>
-    <w:lsdException w:name="heading 8" w:uiPriority="9" w:qFormat="1"/>
-    <w:lsdException w:name="heading 9" w:uiPriority="9" w:qFormat="1"/>
-    <w:lsdException w:name="toc 1" w:uiPriority="39"/>
-    <w:lsdException w:name="toc 2" w:uiPriority="39"/>
-    <w:lsdException w:name="toc 3" w:uiPriority="39"/>
-    <w:lsdException w:name="toc 4" w:uiPriority="39"/>
-    <w:lsdException w:name="toc 5" w:uiPriority="39"/>
-    <w:lsdException w:name="toc 6" w:uiPriority="39"/>
-    <w:lsdException w:name="toc 7" w:uiPriority="39"/>
-    <w:lsdException w:name="toc 8" w:uiPriority="39"/>
-    <w:lsdException w:name="toc 9" w:uiPriority="39"/>
-    <w:lsdException w:name="caption" w:uiPriority="35" w:qFormat="1"/>
-    <w:lsdException w:name="Title" w:semiHidden="0" w:uiPriority="10" w:unhideWhenUsed="0" w:qFormat="1"/>
-    <w:lsdException w:name="Default Paragraph Font" w:uiPriority="1"/>
-    <w:lsdException w:name="Subtitle" w:semiHidden="0" w:uiPriority="11" w:unhideWhenUsed="0" w:qFormat="1"/>
-    <w:lsdException w:name="Strong" w:semiHidden="0" w:uiPriority="22" w:unhideWhenUsed="0" w:qFormat="1"/>
-    <w:lsdException w:name="Emphasis" w:semiHidden="0" w:uiPriority="20" w:unhideWhenUsed="0" w:qFormat="1"/>
-    <w:lsdException w:name="Table Grid" w:semiHidden="0" w:uiPriority="59" w:unhideWhenUsed="0"/>
-    <w:lsdException w:name="Placeholder Text" w:unhideWhenUsed="0"/>
-    <w:lsdException w:name="No Spacing" w:semiHidden="0" w:uiPriority="1" w:unhideWhenUsed="0" w:qFormat="1"/>
-    <w:lsdException w:name="Light Shading" w:semiHidden="0" w:uiPriority="60" w:unhideWhenUsed="0"/>
-    <w:lsdException w:name="Light List" w:semiHidden="0" w:uiPriority="61" w:unhideWhenUsed="0"/>
-    <w:lsdException w:name="Light Grid" w:semiHidden="0" w:uiPriority="62" w:unhideWhenUsed="0"/>
-    <w:lsdException w:name="Medium Shading 1" w:semiHidden="0" w:uiPriority="63" w:unhideWhenUsed="0"/>
-    <w:lsdException w:name="Medium Shading 2" w:semiHidden="0" w:uiPriority="64" w:unhideWhenUsed="0"/>
-    <w:lsdException w:name="Medium List 1" w:semiHidden="0" w:uiPriority="65" w:unhideWhenUsed="0"/>
-    <w:lsdException w:name="Medium List 2" w:semiHidden="0" w:uiPriority="66" w:unhideWhenUsed="0"/>
-    <w:lsdException w:name="Medium Grid 1" w:semiHidden="0" w:uiPriority="67" w:unhideWhenUsed="0"/>
-    <w:lsdException w:name="Medium Grid 2" w:semiHidden="0" w:uiPriority="68" w:unhideWhenUsed="0"/>
-    <w:lsdException w:name="Medium Grid 3" w:semiHidden="0" w:uiPriority="69" w:unhideWhenUsed="0"/>
-    <w:lsdException w:name="Dark List" w:semiHidden="0" w:uiPriority="70" w:unhideWhenUsed="0"/>
-    <w:lsdException w:name="Colorful Shading" w:semiHidden="0" w:uiPriority="71" w:unhideWhenUsed="0"/>
-    <w:lsdException w:name="Colorful List" w:semiHidden="0" w:uiPriority="72" w:unhideWhenUsed="0"/>
-    <w:lsdException w:name="Colorful Grid" w:semiHidden="0" w:uiPriority="73" w:unhideWhenUsed="0"/>
-    <w:lsdException w:name="Light Shading Accent 1" w:semiHidden="0" w:uiPriority="60" w:unhideWhenUsed="0"/>
-    <w:lsdException w:name="Light List Accent 1" w:semiHidden="0" w:uiPriority="61" w:unhideWhenUsed="0"/>
-    <w:lsdException w:name="Light Grid Accent 1" w:semiHidden="0" w:uiPriority="62" w:unhideWhenUsed="0"/>
-    <w:lsdException w:name="Medium Shading 1 Accent 1" w:semiHidden="0" w:uiPriority="63" w:unhideWhenUsed="0"/>
-    <w:lsdException w:name="Medium Shading 2 Accent 1" w:semiHidden="0" w:uiPriority="64" w:unhideWhenUsed="0"/>
-    <w:lsdException w:name="Medium List 1 Accent 1" w:semiHidden="0" w:uiPriority="65" w:unhideWhenUsed="0"/>
-    <w:lsdException w:name="Revision" w:unhideWhenUsed="0"/>
-    <w:lsdException w:name="List Paragraph" w:semiHidden="0" w:uiPriority="34" w:unhideWhenUsed="0" w:qFormat="1"/>
-    <w:lsdException w:name="Quote" w:semiHidden="0" w:uiPriority="29" w:unhideWhenUsed="0" w:qFormat="1"/>
-    <w:lsdException w:name="Intense Quote" w:semiHidden="0" w:uiPriority="30" w:unhideWhenUsed="0" w:qFormat="1"/>
-    <w:lsdException w:name="Medium List 2 Accent 1" w:semiHidden="0" w:uiPriority="66" w:unhideWhenUsed="0"/>
-    <w:lsdException w:name="Medium Grid 1 Accent 1" w:semiHidden="0" w:uiPriority="67" w:unhideWhenUsed="0"/>
-    <w:lsdException w:name="Medium Grid 2 Accent 1" w:semiHidden="0" w:uiPriority="68" w:unhideWhenUsed="0"/>
-    <w:lsdException w:name="Medium Grid 3 Accent 1" w:semiHidden="0" w:uiPriority="69" w:unhideWhenUsed="0"/>
-    <w:lsdException w:name="Dark List Accent 1" w:semiHidden="0" w:uiPriority="70" w:unhideWhenUsed="0"/>
-    <w:lsdException w:name="Colorful Shading Accent 1" w:semiHidden="0" w:uiPriority="71" w:unhideWhenUsed="0"/>
-    <w:lsdException w:name="Colorful List Accent 1" w:semiHidden="0" w:uiPriority="72" w:unhideWhenUsed="0"/>
-    <w:lsdException w:name="Colorful Grid Accent 1" w:semiHidden="0" w:uiPriority="73" w:unhideWhenUsed="0"/>
-    <w:lsdException w:name="Light Shading Accent 2" w:semiHidden="0" w:uiPriority="60" w:unhideWhenUsed="0"/>
-    <w:lsdException w:name="Light List Accent 2" w:semiHidden="0" w:uiPriority="61" w:unhideWhenUsed="0"/>
-    <w:lsdException w:name="Light Grid Accent 2" w:semiHidden="0" w:uiPriority="62" w:unhideWhenUsed="0"/>
-    <w:lsdException w:name="Medium Shading 1 Accent 2" w:semiHidden="0" w:uiPriority="63" w:unhideWhenUsed="0"/>
-    <w:lsdException w:name="Medium Shading 2 Accent 2" w:semiHidden="0" w:uiPriority="64" w:unhideWhenUsed="0"/>
-    <w:lsdException w:name="Medium List 1 Accent 2" w:semiHidden="0" w:uiPriority="65" w:unhideWhenUsed="0"/>
-    <w:lsdException w:name="Medium List 2 Accent 2" w:semiHidden="0" w:uiPriority="66" w:unhideWhenUsed="0"/>
-    <w:lsdException w:name="Medium Grid 1 Accent 2" w:semiHidden="0" w:uiPriority="67" w:unhideWhenUsed="0"/>
-    <w:lsdException w:name="Medium Grid 2 Accent 2" w:semiHidden="0" w:uiPriority="68" w:unhideWhenUsed="0"/>
-    <w:lsdException w:name="Medium Grid 3 Accent 2" w:semiHidden="0" w:uiPriority="69" w:unhideWhenUsed="0"/>
-    <w:lsdException w:name="Dark List Accent 2" w:semiHidden="0" w:uiPriority="70" w:unhideWhenUsed="0"/>
-    <w:lsdException w:name="Colorful Shading Accent 2" w:semiHidden="0" w:uiPriority="71" w:unhideWhenUsed="0"/>
-    <w:lsdException w:name="Colorful List Accent 2" w:semiHidden="0" w:uiPriority="72" w:unhideWhenUsed="0"/>
-    <w:lsdException w:name="Colorful Grid Accent 2" w:semiHidden="0" w:uiPriority="73" w:unhideWhenUsed="0"/>
-    <w:lsdException w:name="Light Shading Accent 3" w:semiHidden="0" w:uiPriority="60" w:unhideWhenUsed="0"/>
-    <w:lsdException w:name="Light List Accent 3" w:semiHidden="0" w:uiPriority="61" w:unhideWhenUsed="0"/>
-    <w:lsdException w:name="Light Grid Accent 3" w:semiHidden="0" w:uiPriority="62" w:unhideWhenUsed="0"/>
-    <w:lsdException w:name="Medium Shading 1 Accent 3" w:semiHidden="0" w:uiPriority="63" w:unhideWhenUsed="0"/>
-    <w:lsdException w:name="Medium Shading 2 Accent 3" w:semiHidden="0" w:uiPriority="64" w:unhideWhenUsed="0"/>
-    <w:lsdException w:name="Medium List 1 Accent 3" w:semiHidden="0" w:uiPriority="65" w:unhideWhenUsed="0"/>
-    <w:lsdException w:name="Medium List 2 Accent 3" w:semiHidden="0" w:uiPriority="66" w:unhideWhenUsed="0"/>
-    <w:lsdException w:name="Medium Grid 1 Accent 3" w:semiHidden="0" w:uiPriority="67" w:unhideWhenUsed="0"/>
-    <w:lsdException w:name="Medium Grid 2 Accent 3" w:semiHidden="0" w:uiPriority="68" w:unhideWhenUsed="0"/>
-    <w:lsdException w:name="Medium Grid 3 Accent 3" w:semiHidden="0" w:uiPriority="69" w:unhideWhenUsed="0"/>
-    <w:lsdException w:name="Dark List Accent 3" w:semiHidden="0" w:uiPriority="70" w:unhideWhenUsed="0"/>
-    <w:lsdException w:name="Colorful Shading Accent 3" w:semiHidden="0" w:uiPriority="71" w:unhideWhenUsed="0"/>
-    <w:lsdException w:name="Colorful List Accent 3" w:semiHidden="0" w:uiPriority="72" w:unhideWhenUsed="0"/>
-    <w:lsdException w:name="Colorful Grid Accent 3" w:semiHidden="0" w:uiPriority="73" w:unhideWhenUsed="0"/>
-    <w:lsdException w:name="Light Shading Accent 4" w:semiHidden="0" w:uiPriority="60" w:unhideWhenUsed="0"/>
-    <w:lsdException w:name="Light List Accent 4" w:semiHidden="0" w:uiPriority="61" w:unhideWhenUsed="0"/>
-    <w:lsdException w:name="Light Grid Accent 4" w:semiHidden="0" w:uiPriority="62" w:unhideWhenUsed="0"/>
-    <w:lsdException w:name="Medium Shading 1 Accent 4" w:semiHidden="0" w:uiPriority="63" w:unhideWhenUsed="0"/>
-    <w:lsdException w:name="Medium Shading 2 Accent 4" w:semiHidden="0" w:uiPriority="64" w:unhideWhenUsed="0"/>
-    <w:lsdException w:name="Medium List 1 Accent 4" w:semiHidden="0" w:uiPriority="65" w:unhideWhenUsed="0"/>
-    <w:lsdException w:name="Medium List 2 Accent 4" w:semiHidden="0" w:uiPriority="66" w:unhideWhenUsed="0"/>
-    <w:lsdException w:name="Medium Grid 1 Accent 4" w:semiHidden="0" w:uiPriority="67" w:unhideWhenUsed="0"/>
-    <w:lsdException w:name="Medium Grid 2 Accent 4" w:semiHidden="0" w:uiPriority="68" w:unhideWhenUsed="0"/>
-    <w:lsdException w:name="Medium Grid 3 Accent 4" w:semiHidden="0" w:uiPriority="69" w:unhideWhenUsed="0"/>
-    <w:lsdException w:name="Dark List Accent 4" w:semiHidden="0" w:uiPriority="70" w:unhideWhenUsed="0"/>
-    <w:lsdException w:name="Colorful Shading Accent 4" w:semiHidden="0" w:uiPriority="71" w:unhideWhenUsed="0"/>
-    <w:lsdException w:name="Colorful List Accent 4" w:semiHidden="0" w:uiPriority="72" w:unhideWhenUsed="0"/>
-    <w:lsdException w:name="Colorful Grid Accent 4" w:semiHidden="0" w:uiPriority="73" w:unhideWhenUsed="0"/>
-    <w:lsdException w:name="Light Shading Accent 5" w:semiHidden="0" w:uiPriority="60" w:unhideWhenUsed="0"/>
-    <w:lsdException w:name="Light List Accent 5" w:semiHidden="0" w:uiPriority="61" w:unhideWhenUsed="0"/>
-    <w:lsdException w:name="Light Grid Accent 5" w:semiHidden="0" w:uiPriority="62" w:unhideWhenUsed="0"/>
-    <w:lsdException w:name="Medium Shading 1 Accent 5" w:semiHidden="0" w:uiPriority="63" w:unhideWhenUsed="0"/>
-    <w:lsdException w:name="Medium Shading 2 Accent 5" w:semiHidden="0" w:uiPriority="64" w:unhideWhenUsed="0"/>
-    <w:lsdException w:name="Medium List 1 Accent 5" w:semiHidden="0" w:uiPriority="65" w:unhideWhenUsed="0"/>
-    <w:lsdException w:name="Medium List 2 Accent 5" w:semiHidden="0" w:uiPriority="66" w:unhideWhenUsed="0"/>
-    <w:lsdException w:name="Medium Grid 1 Accent 5" w:semiHidden="0" w:uiPriority="67" w:unhideWhenUsed="0"/>
-    <w:lsdException w:name="Medium Grid 2 Accent 5" w:semiHidden="0" w:uiPriority="68" w:unhideWhenUsed="0"/>
-    <w:lsdException w:name="Medium Grid 3 Accent 5" w:semiHidden="0" w:uiPriority="69" w:unhideWhenUsed="0"/>
-    <w:lsdException w:name="Dark List Accent 5" w:semiHidden="0" w:uiPriority="70" w:unhideWhenUsed="0"/>
-    <w:lsdException w:name="Colorful Shading Accent 5" w:semiHidden="0" w:uiPriority="71" w:unhideWhenUsed="0"/>
-    <w:lsdException w:name="Colorful List Accent 5" w:semiHidden="0" w:uiPriority="72" w:unhideWhenUsed="0"/>
-    <w:lsdException w:name="Colorful Grid Accent 5" w:semiHidden="0" w:uiPriority="73" w:unhideWhenUsed="0"/>
-    <w:lsdException w:name="Light Shading Accent 6" w:semiHidden="0" w:uiPriority="60" w:unhideWhenUsed="0"/>
-    <w:lsdException w:name="Light List Accent 6" w:semiHidden="0" w:uiPriority="61" w:unhideWhenUsed="0"/>
-    <w:lsdException w:name="Light Grid Accent 6" w:semiHidden="0" w:uiPriority="62" w:unhideWhenUsed="0"/>
-    <w:lsdException w:name="Medium Shading 1 Accent 6" w:semiHidden="0" w:uiPriority="63" w:unhideWhenUsed="0"/>
-    <w:lsdException w:name="Medium Shading 2 Accent 6" w:semiHidden="0" w:uiPriority="64" w:unhideWhenUsed="0"/>
-    <w:lsdException w:name="Medium List 1 Accent 6" w:semiHidden="0" w:uiPriority="65" w:unhideWhenUsed="0"/>
-    <w:lsdException w:name="Medium List 2 Accent 6" w:semiHidden="0" w:uiPriority="66" w:unhideWhenUsed="0"/>
-    <w:lsdException w:name="Medium Grid 1 Accent 6" w:semiHidden="0" w:uiPriority="67" w:unhideWhenUsed="0"/>
-    <w:lsdException w:name="Medium Grid 2 Accent 6" w:semiHidden="0" w:uiPriority="68" w:unhideWhenUsed="0"/>
-    <w:lsdException w:name="Medium Grid 3 Accent 6" w:semiHidden="0" w:uiPriority="69" w:unhideWhenUsed="0"/>
-    <w:lsdException w:name="Dark List Accent 6" w:semiHidden="0" w:uiPriority="70" w:unhideWhenUsed="0"/>
-    <w:lsdException w:name="Colorful Shading Accent 6" w:semiHidden="0" w:uiPriority="71" w:unhideWhenUsed="0"/>
-    <w:lsdException w:name="Colorful List Accent 6" w:semiHidden="0" w:uiPriority="72" w:unhideWhenUsed="0"/>
-    <w:lsdException w:name="Colorful Grid Accent 6" w:semiHidden="0" w:uiPriority="73" w:unhideWhenUsed="0"/>
-    <w:lsdException w:name="Subtle Emphasis" w:semiHidden="0" w:uiPriority="19" w:unhideWhenUsed="0" w:qFormat="1"/>
-    <w:lsdException w:name="Intense Emphasis" w:semiHidden="0" w:uiPriority="21" w:unhideWhenUsed="0" w:qFormat="1"/>
-    <w:lsdException w:name="Subtle Reference" w:semiHidden="0" w:uiPriority="31" w:unhideWhenUsed="0" w:qFormat="1"/>
-    <w:lsdException w:name="Intense Reference" w:semiHidden="0" w:uiPriority="32" w:unhideWhenUsed="0" w:qFormat="1"/>
-    <w:lsdException w:name="Book Title" w:semiHidden="0" w:uiPriority="33" w:unhideWhenUsed="0" w:qFormat="1"/>
-    <w:lsdException w:name="Bibliography" w:uiPriority="37"/>
-    <w:lsdException w:name="TOC Heading" w:uiPriority="39" w:qFormat="1"/>
-  </w:latentStyles>
-  <w:style w:type="paragraph" w:default="1" w:styleId="a">
-    <w:name w:val="Normal"/>
-    <w:qFormat/>
-  </w:style>
-  <w:style w:type="character" w:default="1" w:styleId="a0">
-    <w:name w:val="Default Paragraph Font"/>
-    <w:uiPriority w:val="1"/>
-    <w:semiHidden/>
-    <w:unhideWhenUsed/>
-  </w:style>
-  <w:style w:type="table" w:default="1" w:styleId="a1">
-    <w:name w:val="Normal Table"/>
-    <w:uiPriority w:val="99"/>
-    <w:semiHidden/>
-    <w:unhideWhenUsed/>
-    <w:tblPr>
-      <w:tblInd w:w="0" w:type="dxa"/>
-      <w:tblCellMar>
-        <w:top w:w="0" w:type="dxa"/>
-        <w:left w:w="108" w:type="dxa"/>
-        <w:bottom w:w="0" w:type="dxa"/>
-        <w:right w:w="108" w:type="dxa"/>
-      </w:tblCellMar>
-    </w:tblPr>
-  </w:style>
-  <w:style w:type="numbering" w:default="1" w:styleId="a2">
-    <w:name w:val="No List"/>
-    <w:uiPriority w:val="99"/>
-    <w:semiHidden/>
-    <w:unhideWhenUsed/>
+  <w:style w:type="paragraph" w:customStyle="1" w:styleId="C662FE74D3264F3CBDA4AC64CC24FF47">
+    <w:name w:val="C662FE74D3264F3CBDA4AC64CC24FF47"/>
+    <w:rsid w:val="004F16B8"/>
+  </w:style>
+  <w:style w:type="paragraph" w:customStyle="1" w:styleId="4BDE026E789744F2AD49F86BA9E771CF">
+    <w:name w:val="4BDE026E789744F2AD49F86BA9E771CF"/>
+    <w:rsid w:val="004F16B8"/>
   </w:style>
 </w:styles>
 </file>
 
 <file path=word/glossary/webSettings.xml><?xml version="1.0" encoding="utf-8"?>
-<w:webSettings xmlns:mc="http://schemas.openxmlformats.org/markup-compatibility/2006" xmlns:r="http://schemas.openxmlformats.org/officeDocument/2006/relationships" xmlns:w="http://schemas.openxmlformats.org/wordprocessingml/2006/main" xmlns:w14="http://schemas.microsoft.com/office/word/2010/wordml" mc:Ignorable="w14">
+<w:webSettings xmlns:r="http://schemas.openxmlformats.org/officeDocument/2006/relationships" xmlns:w="http://schemas.openxmlformats.org/wordprocessingml/2006/main">
   <w:optimizeForBrowser/>
 </w:webSettings>
 </file>
@@ -18001,7 +17829,7 @@
 </file>
 
 <file path=customXml/itemProps1.xml><?xml version="1.0" encoding="utf-8"?>
-<ds:datastoreItem xmlns:ds="http://schemas.openxmlformats.org/officeDocument/2006/customXml" ds:itemID="{E1019DF5-4FC9-4D8A-97F9-2501E162764E}">
+<ds:datastoreItem xmlns:ds="http://schemas.openxmlformats.org/officeDocument/2006/customXml" ds:itemID="{9A1D59D3-7879-46C6-96C2-F50DB847BCDF}">
   <ds:schemaRefs>
     <ds:schemaRef ds:uri="http://schemas.openxmlformats.org/officeDocument/2006/bibliography"/>
   </ds:schemaRefs>

--- a/Templates/Договор для физ. лица.docx
+++ b/Templates/Договор для физ. лица.docx
@@ -836,6 +836,7 @@
         </w:rPr>
         <w:t xml:space="preserve"> </w:t>
       </w:r>
+      <w:proofErr w:type="spellStart"/>
       <w:r>
         <w:rPr>
           <w:b/>
@@ -850,6 +851,7 @@
         </w:rPr>
         <w:t>е</w:t>
       </w:r>
+      <w:proofErr w:type="spellEnd"/>
       <w:r>
         <w:rPr>
           <w:lang w:val="ru-RU"/>
@@ -967,12 +969,14 @@
         </w:rPr>
         <w:t xml:space="preserve">Справочники 2ГИС и/или данные системы автоматизированного учета информации </w:t>
       </w:r>
+      <w:proofErr w:type="spellStart"/>
       <w:r>
         <w:rPr>
           <w:rFonts w:ascii="Times New Roman" w:hAnsi="Times New Roman"/>
         </w:rPr>
         <w:t>DoubleClick</w:t>
       </w:r>
+      <w:proofErr w:type="spellEnd"/>
       <w:r>
         <w:rPr>
           <w:lang w:val="ru-RU"/>
@@ -1043,7 +1047,39 @@
           <w:rFonts w:ascii="Times New Roman" w:hAnsi="Times New Roman"/>
           <w:lang w:val="ru-RU"/>
         </w:rPr>
-        <w:t>на Интернет-площадках и/или в Веб-приложениях, а также к оказанию Дополнительных услуг</w:t>
+        <w:t xml:space="preserve">на </w:t>
+      </w:r>
+      <w:proofErr w:type="spellStart"/>
+      <w:r>
+        <w:rPr>
+          <w:rFonts w:ascii="Times New Roman" w:hAnsi="Times New Roman"/>
+          <w:lang w:val="ru-RU"/>
+        </w:rPr>
+        <w:t>Интернет-площадках</w:t>
+      </w:r>
+      <w:proofErr w:type="spellEnd"/>
+      <w:r>
+        <w:rPr>
+          <w:rFonts w:ascii="Times New Roman" w:hAnsi="Times New Roman"/>
+          <w:lang w:val="ru-RU"/>
+        </w:rPr>
+        <w:t xml:space="preserve"> и/или в </w:t>
+      </w:r>
+      <w:proofErr w:type="spellStart"/>
+      <w:r>
+        <w:rPr>
+          <w:rFonts w:ascii="Times New Roman" w:hAnsi="Times New Roman"/>
+          <w:lang w:val="ru-RU"/>
+        </w:rPr>
+        <w:t>Веб-приложениях</w:t>
+      </w:r>
+      <w:proofErr w:type="spellEnd"/>
+      <w:r>
+        <w:rPr>
+          <w:rFonts w:ascii="Times New Roman" w:hAnsi="Times New Roman"/>
+          <w:lang w:val="ru-RU"/>
+        </w:rPr>
+        <w:t>, а также к оказанию Дополнительных услуг</w:t>
       </w:r>
       <w:r>
         <w:rPr>
@@ -1059,12 +1095,14 @@
         </w:rPr>
         <w:t xml:space="preserve"> Данные статистики автоматизированного учета информации </w:t>
       </w:r>
+      <w:proofErr w:type="spellStart"/>
       <w:r>
         <w:rPr>
           <w:rFonts w:ascii="Times New Roman" w:hAnsi="Times New Roman"/>
         </w:rPr>
         <w:t>DoubleClick</w:t>
       </w:r>
+      <w:proofErr w:type="spellEnd"/>
       <w:r>
         <w:rPr>
           <w:lang w:val="ru-RU"/>
@@ -1144,8 +1182,17 @@
           <w:rFonts w:ascii="Times New Roman" w:hAnsi="Times New Roman"/>
           <w:lang w:val="ru-RU"/>
         </w:rPr>
-        <w:t>отображение Рекламного материала на Рекламном месте на Интернет-площадке</w:t>
-      </w:r>
+        <w:t xml:space="preserve">отображение Рекламного материала на Рекламном месте на </w:t>
+      </w:r>
+      <w:proofErr w:type="spellStart"/>
+      <w:r>
+        <w:rPr>
+          <w:rFonts w:ascii="Times New Roman" w:hAnsi="Times New Roman"/>
+          <w:lang w:val="ru-RU"/>
+        </w:rPr>
+        <w:t>Интернет-площадке</w:t>
+      </w:r>
+      <w:proofErr w:type="spellEnd"/>
       <w:r>
         <w:rPr>
           <w:rFonts w:ascii="Times New Roman" w:hAnsi="Times New Roman"/>
@@ -1286,12 +1333,21 @@
           <w:lang w:val="ru-RU"/>
         </w:rPr>
       </w:pPr>
-      <w:r>
-        <w:rPr>
-          <w:rFonts w:ascii="Times New Roman" w:hAnsi="Times New Roman"/>
-          <w:lang w:val="ru-RU"/>
-        </w:rPr>
-        <w:t>д)</w:t>
+      <w:proofErr w:type="spellStart"/>
+      <w:r>
+        <w:rPr>
+          <w:rFonts w:ascii="Times New Roman" w:hAnsi="Times New Roman"/>
+          <w:lang w:val="ru-RU"/>
+        </w:rPr>
+        <w:t>д</w:t>
+      </w:r>
+      <w:proofErr w:type="spellEnd"/>
+      <w:r>
+        <w:rPr>
+          <w:rFonts w:ascii="Times New Roman" w:hAnsi="Times New Roman"/>
+          <w:lang w:val="ru-RU"/>
+        </w:rPr>
+        <w:t>)</w:t>
       </w:r>
       <w:r>
         <w:rPr>
@@ -1366,6 +1422,7 @@
           <w:lang w:val="ru-RU" w:eastAsia="ru-RU" w:bidi="ar-SA"/>
         </w:rPr>
       </w:pPr>
+      <w:proofErr w:type="spellStart"/>
       <w:r>
         <w:rPr>
           <w:rFonts w:ascii="Times New Roman" w:hAnsi="Times New Roman"/>
@@ -1373,6 +1430,7 @@
         </w:rPr>
         <w:t>д</w:t>
       </w:r>
+      <w:proofErr w:type="spellEnd"/>
       <w:r>
         <w:rPr>
           <w:rFonts w:ascii="Times New Roman" w:hAnsi="Times New Roman"/>
@@ -1465,7 +1523,25 @@
           <w:b/>
           <w:lang w:val="ru-RU"/>
         </w:rPr>
-        <w:t xml:space="preserve"> Контент </w:t>
+        <w:t xml:space="preserve"> </w:t>
+      </w:r>
+      <w:proofErr w:type="spellStart"/>
+      <w:r>
+        <w:rPr>
+          <w:rFonts w:ascii="Times New Roman" w:hAnsi="Times New Roman"/>
+          <w:b/>
+          <w:lang w:val="ru-RU"/>
+        </w:rPr>
+        <w:t>Контент</w:t>
+      </w:r>
+      <w:proofErr w:type="spellEnd"/>
+      <w:r>
+        <w:rPr>
+          <w:rFonts w:ascii="Times New Roman" w:hAnsi="Times New Roman"/>
+          <w:b/>
+          <w:lang w:val="ru-RU"/>
+        </w:rPr>
+        <w:t xml:space="preserve"> </w:t>
       </w:r>
       <w:r>
         <w:rPr>
@@ -1685,7 +1761,7 @@
           <w:rFonts w:ascii="Times New Roman" w:hAnsi="Times New Roman"/>
           <w:lang w:val="ru-RU"/>
         </w:rPr>
-        <w:t xml:space="preserve">настоящими Правилами оказания рекламных и информационных услуг с использованием Продуктов 2ГИС </w:t>
+        <w:t xml:space="preserve">настоящим Договором </w:t>
       </w:r>
       <w:r>
         <w:rPr>
@@ -1708,6 +1784,7 @@
           <w:lang w:val="ru-RU"/>
         </w:rPr>
       </w:pPr>
+      <w:proofErr w:type="spellStart"/>
       <w:r>
         <w:rPr>
           <w:rFonts w:ascii="Times New Roman" w:hAnsi="Times New Roman"/>
@@ -1715,6 +1792,7 @@
         </w:rPr>
         <w:t>з</w:t>
       </w:r>
+      <w:proofErr w:type="spellEnd"/>
       <w:r>
         <w:rPr>
           <w:rFonts w:ascii="Times New Roman" w:hAnsi="Times New Roman"/>
@@ -1898,8 +1976,17 @@
           <w:rFonts w:ascii="Times New Roman" w:hAnsi="Times New Roman"/>
           <w:lang w:val="ru-RU"/>
         </w:rPr>
-        <w:t>отображение Рекламного материала на Рекламном месте на Интернет-площадке</w:t>
-      </w:r>
+        <w:t xml:space="preserve">отображение Рекламного материала на Рекламном месте на </w:t>
+      </w:r>
+      <w:proofErr w:type="spellStart"/>
+      <w:r>
+        <w:rPr>
+          <w:rFonts w:ascii="Times New Roman" w:hAnsi="Times New Roman"/>
+          <w:lang w:val="ru-RU"/>
+        </w:rPr>
+        <w:t>Интернет-площадке</w:t>
+      </w:r>
+      <w:proofErr w:type="spellEnd"/>
       <w:r>
         <w:rPr>
           <w:rFonts w:ascii="Times New Roman" w:hAnsi="Times New Roman"/>
@@ -1983,8 +2070,33 @@
           <w:rFonts w:ascii="Times New Roman" w:hAnsi="Times New Roman"/>
           <w:lang w:val="ru-RU"/>
         </w:rPr>
-        <w:t>на Интернет-площадке или в Веб-приложении</w:t>
-      </w:r>
+        <w:t xml:space="preserve">на </w:t>
+      </w:r>
+      <w:proofErr w:type="spellStart"/>
+      <w:r>
+        <w:rPr>
+          <w:rFonts w:ascii="Times New Roman" w:hAnsi="Times New Roman"/>
+          <w:lang w:val="ru-RU"/>
+        </w:rPr>
+        <w:t>Интернет-площадке</w:t>
+      </w:r>
+      <w:proofErr w:type="spellEnd"/>
+      <w:r>
+        <w:rPr>
+          <w:rFonts w:ascii="Times New Roman" w:hAnsi="Times New Roman"/>
+          <w:lang w:val="ru-RU"/>
+        </w:rPr>
+        <w:t xml:space="preserve"> или в </w:t>
+      </w:r>
+      <w:proofErr w:type="spellStart"/>
+      <w:r>
+        <w:rPr>
+          <w:rFonts w:ascii="Times New Roman" w:hAnsi="Times New Roman"/>
+          <w:lang w:val="ru-RU"/>
+        </w:rPr>
+        <w:t>Веб-приложении</w:t>
+      </w:r>
+      <w:proofErr w:type="spellEnd"/>
       <w:r>
         <w:rPr>
           <w:rFonts w:ascii="Times New Roman" w:hAnsi="Times New Roman"/>
@@ -2073,6 +2185,7 @@
         </w:rPr>
         <w:t xml:space="preserve"> </w:t>
       </w:r>
+      <w:proofErr w:type="spellStart"/>
       <w:r>
         <w:rPr>
           <w:rFonts w:ascii="Times New Roman" w:hAnsi="Times New Roman"/>
@@ -2094,6 +2207,7 @@
         </w:rPr>
         <w:t>е</w:t>
       </w:r>
+      <w:proofErr w:type="spellEnd"/>
       <w:r>
         <w:rPr>
           <w:rFonts w:ascii="Times New Roman" w:hAnsi="Times New Roman"/>
@@ -2158,12 +2272,14 @@
           <w:lang w:val="ru-RU"/>
         </w:rPr>
       </w:pPr>
+      <w:proofErr w:type="spellStart"/>
       <w:r>
         <w:rPr>
           <w:lang w:val="ru-RU"/>
         </w:rPr>
         <w:t>н</w:t>
       </w:r>
+      <w:proofErr w:type="spellEnd"/>
       <w:r>
         <w:rPr>
           <w:lang w:val="ru-RU"/>
@@ -2309,12 +2425,14 @@
           <w:lang w:val="ru-RU"/>
         </w:rPr>
       </w:pPr>
+      <w:proofErr w:type="spellStart"/>
       <w:r>
         <w:rPr>
           <w:lang w:val="ru-RU"/>
         </w:rPr>
         <w:t>п</w:t>
       </w:r>
+      <w:proofErr w:type="spellEnd"/>
       <w:r>
         <w:rPr>
           <w:lang w:val="ru-RU"/>
@@ -2445,12 +2563,14 @@
           <w:lang w:val="ru-RU"/>
         </w:rPr>
       </w:pPr>
+      <w:proofErr w:type="spellStart"/>
       <w:r>
         <w:rPr>
           <w:lang w:val="ru-RU"/>
         </w:rPr>
         <w:t>р</w:t>
       </w:r>
+      <w:proofErr w:type="spellEnd"/>
       <w:r>
         <w:rPr>
           <w:lang w:val="ru-RU"/>
@@ -2724,6 +2844,7 @@
           <w:lang w:val="ru-RU"/>
         </w:rPr>
       </w:pPr>
+      <w:proofErr w:type="spellStart"/>
       <w:r>
         <w:rPr>
           <w:rFonts w:ascii="Times New Roman" w:hAnsi="Times New Roman"/>
@@ -2731,6 +2852,7 @@
         </w:rPr>
         <w:t>ф</w:t>
       </w:r>
+      <w:proofErr w:type="spellEnd"/>
       <w:r>
         <w:rPr>
           <w:rFonts w:ascii="Times New Roman" w:hAnsi="Times New Roman"/>
@@ -2766,7 +2888,6 @@
           <w:rFonts w:ascii="Times New Roman" w:hAnsi="Times New Roman"/>
           <w:lang w:val="ru-RU"/>
         </w:rPr>
-        <w:lastRenderedPageBreak/>
         <w:t xml:space="preserve">Заказчиком </w:t>
       </w:r>
       <w:r>
@@ -2812,12 +2933,15 @@
           <w:lang w:val="ru-RU"/>
         </w:rPr>
       </w:pPr>
-      <w:r>
-        <w:rPr>
-          <w:lang w:val="ru-RU"/>
-        </w:rPr>
+      <w:proofErr w:type="spellStart"/>
+      <w:r>
+        <w:rPr>
+          <w:lang w:val="ru-RU"/>
+        </w:rPr>
+        <w:lastRenderedPageBreak/>
         <w:t>х</w:t>
       </w:r>
+      <w:proofErr w:type="spellEnd"/>
       <w:r>
         <w:rPr>
           <w:lang w:val="ru-RU"/>
@@ -2907,11 +3031,19 @@
           <w:lang w:val="ru-RU"/>
         </w:rPr>
       </w:pPr>
-      <w:r>
-        <w:rPr>
-          <w:lang w:val="ru-RU"/>
-        </w:rPr>
-        <w:t>ц)</w:t>
+      <w:proofErr w:type="spellStart"/>
+      <w:r>
+        <w:rPr>
+          <w:lang w:val="ru-RU"/>
+        </w:rPr>
+        <w:t>ц</w:t>
+      </w:r>
+      <w:proofErr w:type="spellEnd"/>
+      <w:r>
+        <w:rPr>
+          <w:lang w:val="ru-RU"/>
+        </w:rPr>
+        <w:t>)</w:t>
       </w:r>
       <w:r>
         <w:rPr>
@@ -3009,7 +3141,21 @@
         <w:rPr>
           <w:lang w:val="ru-RU"/>
         </w:rPr>
-        <w:t xml:space="preserve"> – электронная карта, включающая геоинформационные данные о географических объектах и населенных пунктах в пределах территории, ограниченной определенными географическими координатами.</w:t>
+        <w:t xml:space="preserve"> – электронная карта, включающая </w:t>
+      </w:r>
+      <w:proofErr w:type="spellStart"/>
+      <w:r>
+        <w:rPr>
+          <w:lang w:val="ru-RU"/>
+        </w:rPr>
+        <w:t>геоинформационные</w:t>
+      </w:r>
+      <w:proofErr w:type="spellEnd"/>
+      <w:r>
+        <w:rPr>
+          <w:lang w:val="ru-RU"/>
+        </w:rPr>
+        <w:t xml:space="preserve"> данные о географических объектах и населенных пунктах в пределах территории, ограниченной определенными географическими координатами.</w:t>
       </w:r>
     </w:p>
     <w:p>
@@ -3025,12 +3171,14 @@
           <w:lang w:val="ru-RU"/>
         </w:rPr>
       </w:pPr>
+      <w:proofErr w:type="spellStart"/>
       <w:r>
         <w:rPr>
           <w:lang w:val="ru-RU"/>
         </w:rPr>
         <w:t>ш</w:t>
       </w:r>
+      <w:proofErr w:type="spellEnd"/>
       <w:r>
         <w:rPr>
           <w:lang w:val="ru-RU"/>
@@ -3659,7 +3807,7 @@
           <w:bCs/>
           <w:lang w:val="ru-RU"/>
         </w:rPr>
-        <w:t xml:space="preserve">Заказчик вправе самостоятельно выбрать </w:t>
+        <w:t xml:space="preserve">Заказчик вправе самостоятельно выбрать логин и пароль для входа в Личный кабинет </w:t>
       </w:r>
       <w:r>
         <w:rPr>
@@ -3667,56 +3815,56 @@
           <w:bCs/>
           <w:lang w:val="ru-RU"/>
         </w:rPr>
+        <w:t xml:space="preserve">(выбор логина </w:t>
+      </w:r>
+      <w:r>
+        <w:rPr>
+          <w:rFonts w:ascii="Times New Roman" w:hAnsi="Times New Roman"/>
+          <w:bCs/>
+          <w:lang w:val="ru-RU"/>
+        </w:rPr>
+        <w:t xml:space="preserve">может </w:t>
+      </w:r>
+      <w:r>
+        <w:rPr>
+          <w:rFonts w:ascii="Times New Roman" w:hAnsi="Times New Roman"/>
+          <w:bCs/>
+          <w:lang w:val="ru-RU"/>
+        </w:rPr>
+        <w:t>подтверждат</w:t>
+      </w:r>
+      <w:r>
+        <w:rPr>
+          <w:rFonts w:ascii="Times New Roman" w:hAnsi="Times New Roman"/>
+          <w:bCs/>
+          <w:lang w:val="ru-RU"/>
+        </w:rPr>
+        <w:t>ь</w:t>
+      </w:r>
+      <w:r>
+        <w:rPr>
+          <w:rFonts w:ascii="Times New Roman" w:hAnsi="Times New Roman"/>
+          <w:bCs/>
+          <w:lang w:val="ru-RU"/>
+        </w:rPr>
+        <w:t>ся в</w:t>
+      </w:r>
+      <w:r>
+        <w:rPr>
+          <w:rFonts w:ascii="Times New Roman" w:hAnsi="Times New Roman"/>
+          <w:bCs/>
+          <w:lang w:val="ru-RU"/>
+        </w:rPr>
+        <w:t xml:space="preserve"> Бланке </w:t>
+      </w:r>
+      <w:r>
+        <w:rPr>
+          <w:rFonts w:ascii="Times New Roman" w:hAnsi="Times New Roman"/>
+          <w:bCs/>
+          <w:lang w:val="ru-RU"/>
+        </w:rPr>
         <w:lastRenderedPageBreak/>
-        <w:t xml:space="preserve">логин и пароль для входа в Личный кабинет </w:t>
-      </w:r>
-      <w:r>
-        <w:rPr>
-          <w:rFonts w:ascii="Times New Roman" w:hAnsi="Times New Roman"/>
-          <w:bCs/>
-          <w:lang w:val="ru-RU"/>
-        </w:rPr>
-        <w:t xml:space="preserve">(выбор логина </w:t>
-      </w:r>
-      <w:r>
-        <w:rPr>
-          <w:rFonts w:ascii="Times New Roman" w:hAnsi="Times New Roman"/>
-          <w:bCs/>
-          <w:lang w:val="ru-RU"/>
-        </w:rPr>
-        <w:t xml:space="preserve">может </w:t>
-      </w:r>
-      <w:r>
-        <w:rPr>
-          <w:rFonts w:ascii="Times New Roman" w:hAnsi="Times New Roman"/>
-          <w:bCs/>
-          <w:lang w:val="ru-RU"/>
-        </w:rPr>
-        <w:t>подтверждат</w:t>
-      </w:r>
-      <w:r>
-        <w:rPr>
-          <w:rFonts w:ascii="Times New Roman" w:hAnsi="Times New Roman"/>
-          <w:bCs/>
-          <w:lang w:val="ru-RU"/>
-        </w:rPr>
-        <w:t>ь</w:t>
-      </w:r>
-      <w:r>
-        <w:rPr>
-          <w:rFonts w:ascii="Times New Roman" w:hAnsi="Times New Roman"/>
-          <w:bCs/>
-          <w:lang w:val="ru-RU"/>
-        </w:rPr>
-        <w:t>ся в</w:t>
-      </w:r>
-      <w:r>
-        <w:rPr>
-          <w:rFonts w:ascii="Times New Roman" w:hAnsi="Times New Roman"/>
-          <w:bCs/>
-          <w:lang w:val="ru-RU"/>
-        </w:rPr>
-        <w:t xml:space="preserve"> Бланке заказа)</w:t>
+        <w:t>заказа)</w:t>
       </w:r>
       <w:r>
         <w:rPr>
@@ -4313,7 +4461,7 @@
         </w:r>
       </w:hyperlink>
       <w:r>
-        <w:t>, и определяющие обязательные технические требования, которым должны соответствовать Рекламные материалы -  применительно к оказанию Исполнителем Услуг.</w:t>
+        <w:t xml:space="preserve"> и определяющие обязательные технические требования, которым должны соответствовать Рекламные материалы -  применительно к оказанию Исполнителем Услуг.</w:t>
       </w:r>
     </w:p>
     <w:p>
@@ -4323,11 +4471,14 @@
         <w:jc w:val="both"/>
       </w:pPr>
       <w:r>
+        <w:t xml:space="preserve">3.1.6. </w:t>
+      </w:r>
+      <w:r>
+        <w:t xml:space="preserve">Требования к информационным материалам (далее - «Требования»), размещенные и/или </w:t>
+      </w:r>
+      <w:r>
         <w:lastRenderedPageBreak/>
-        <w:t xml:space="preserve">3.1.6. </w:t>
-      </w:r>
-      <w:r>
-        <w:t>Требования к информационным материалам (далее - «Требования»), размещенные и/или дост</w:t>
+        <w:t>дост</w:t>
       </w:r>
       <w:r>
         <w:t xml:space="preserve">упные в сети Интернет по адресу: </w:t>
@@ -4851,7 +5002,7 @@
           <w:rFonts w:ascii="Times New Roman" w:hAnsi="Times New Roman"/>
           <w:lang w:val="ru-RU"/>
         </w:rPr>
-        <w:t xml:space="preserve">. В случае выявления несоответствия Рекламного материала указанным выше требованиям, Исполнитель уведомляет Заказчика о результатах проверки и предлагает заменить данные Рекламные материалы новыми. Если Заказчик, несмотря на обоснованное предупреждение Исполнителя, не устранит обстоятельства, препятствующие размещению Рекламных материалов, Исполнитель вправе в одностороннем порядке по собственному усмотрению </w:t>
+        <w:t xml:space="preserve">. В случае выявления несоответствия Рекламного материала указанным выше требованиям, Исполнитель уведомляет Заказчика о результатах проверки и предлагает заменить данные Рекламные материалы новыми. Если Заказчик, несмотря на обоснованное предупреждение Исполнителя, не устранит обстоятельства, препятствующие размещению Рекламных материалов, Исполнитель вправе в одностороннем порядке по собственному усмотрению отказаться полностью или частично от исполнения Договора и потребовать полного возмещения </w:t>
       </w:r>
       <w:r>
         <w:rPr>
@@ -4859,13 +5010,6 @@
           <w:lang w:val="ru-RU"/>
         </w:rPr>
         <w:lastRenderedPageBreak/>
-        <w:t xml:space="preserve">отказаться полностью или частично от исполнения Договора и потребовать полного возмещения </w:t>
-      </w:r>
-      <w:r>
-        <w:rPr>
-          <w:rFonts w:ascii="Times New Roman" w:hAnsi="Times New Roman"/>
-          <w:lang w:val="ru-RU"/>
-        </w:rPr>
         <w:t xml:space="preserve">документально подтвержденных </w:t>
       </w:r>
       <w:r>
@@ -5514,7 +5658,23 @@
           <w:rFonts w:ascii="Times New Roman" w:hAnsi="Times New Roman"/>
           <w:lang w:val="ru-RU"/>
         </w:rPr>
-        <w:t xml:space="preserve">(отображение Рекламного материала на Рекламном месте на Интернет-площадке) по Показам </w:t>
+        <w:t xml:space="preserve">(отображение Рекламного материала на Рекламном месте на </w:t>
+      </w:r>
+      <w:proofErr w:type="spellStart"/>
+      <w:r>
+        <w:rPr>
+          <w:rFonts w:ascii="Times New Roman" w:hAnsi="Times New Roman"/>
+          <w:lang w:val="ru-RU"/>
+        </w:rPr>
+        <w:t>Интернет-площадке</w:t>
+      </w:r>
+      <w:proofErr w:type="spellEnd"/>
+      <w:r>
+        <w:rPr>
+          <w:rFonts w:ascii="Times New Roman" w:hAnsi="Times New Roman"/>
+          <w:lang w:val="ru-RU"/>
+        </w:rPr>
+        <w:t xml:space="preserve">) по Показам </w:t>
       </w:r>
       <w:r>
         <w:rPr>
@@ -5523,12 +5683,14 @@
         </w:rPr>
         <w:t xml:space="preserve">предоставлять Заказчику данные статистики автоматизированного учета информации </w:t>
       </w:r>
+      <w:proofErr w:type="spellStart"/>
       <w:r>
         <w:rPr>
           <w:rFonts w:ascii="Times New Roman" w:hAnsi="Times New Roman"/>
         </w:rPr>
         <w:t>DoubleClick</w:t>
       </w:r>
+      <w:proofErr w:type="spellEnd"/>
       <w:r>
         <w:rPr>
           <w:lang w:val="ru-RU"/>
@@ -5683,22 +5845,29 @@
           <w:rFonts w:ascii="Times New Roman" w:hAnsi="Times New Roman"/>
           <w:lang w:val="ru-RU"/>
         </w:rPr>
+        <w:t>4.2.1. Не приступать к оказанию Услуг</w:t>
+      </w:r>
+      <w:r>
+        <w:rPr>
+          <w:rFonts w:ascii="Times New Roman" w:hAnsi="Times New Roman"/>
+          <w:lang w:val="ru-RU"/>
+        </w:rPr>
+        <w:t xml:space="preserve"> / Дополнительных услуг</w:t>
+      </w:r>
+      <w:r>
+        <w:rPr>
+          <w:rFonts w:ascii="Times New Roman" w:hAnsi="Times New Roman"/>
+          <w:lang w:val="ru-RU"/>
+        </w:rPr>
+        <w:t xml:space="preserve"> или приостановить их оказание в </w:t>
+      </w:r>
+      <w:r>
+        <w:rPr>
+          <w:rFonts w:ascii="Times New Roman" w:hAnsi="Times New Roman"/>
+          <w:lang w:val="ru-RU"/>
+        </w:rPr>
         <w:lastRenderedPageBreak/>
-        <w:t>4.2.1. Не приступать к оказанию Услуг</w:t>
-      </w:r>
-      <w:r>
-        <w:rPr>
-          <w:rFonts w:ascii="Times New Roman" w:hAnsi="Times New Roman"/>
-          <w:lang w:val="ru-RU"/>
-        </w:rPr>
-        <w:t xml:space="preserve"> / Дополнительных услуг</w:t>
-      </w:r>
-      <w:r>
-        <w:rPr>
-          <w:rFonts w:ascii="Times New Roman" w:hAnsi="Times New Roman"/>
-          <w:lang w:val="ru-RU"/>
-        </w:rPr>
-        <w:t xml:space="preserve"> или приостановить их оказание в случаях нарушения Заказчиком требований, предусмотренных разделами 3 и 5 настоящ</w:t>
+        <w:t>случаях нарушения Заказчиком требований, предусмотренных разделами 3 и 5 настоящ</w:t>
       </w:r>
       <w:r>
         <w:rPr>
@@ -6500,15 +6669,7 @@
           <w:rFonts w:ascii="Times New Roman" w:hAnsi="Times New Roman"/>
           <w:lang w:val="ru-RU"/>
         </w:rPr>
-        <w:t xml:space="preserve">При отсутствии подписанного Сторонами Бланка заказа на Дополнительные услуги стоимость Дополнительных услуг указывается в Прайс-листе, действующем на момент оказания </w:t>
-      </w:r>
-      <w:r>
-        <w:rPr>
-          <w:rFonts w:ascii="Times New Roman" w:hAnsi="Times New Roman"/>
-          <w:lang w:val="ru-RU"/>
-        </w:rPr>
-        <w:lastRenderedPageBreak/>
-        <w:t>Дополнительных услуг.</w:t>
+        <w:t>При отсутствии подписанного Сторонами Бланка заказа на Дополнительные услуги стоимость Дополнительных услуг указывается в Прайс-листе, действующем на момент оказания Дополнительных услуг.</w:t>
       </w:r>
     </w:p>
     <w:p>
@@ -6529,6 +6690,7 @@
           <w:rFonts w:ascii="Times New Roman" w:hAnsi="Times New Roman"/>
           <w:lang w:val="ru-RU"/>
         </w:rPr>
+        <w:lastRenderedPageBreak/>
         <w:t>Стоимость Услуг/Дополнительных услуг, согласованная сторонами в Бланке заказа, может быть изменена по соглашению Сторон.</w:t>
       </w:r>
     </w:p>
@@ -6802,15 +6964,40 @@
           <w:rFonts w:ascii="Times New Roman" w:hAnsi="Times New Roman"/>
           <w:lang w:val="ru-RU"/>
         </w:rPr>
-        <w:t>- Данных статистики за соответствующий Отчетный период при Размещении рекламы на Интернет-</w:t>
-      </w:r>
-      <w:r>
-        <w:rPr>
-          <w:rFonts w:ascii="Times New Roman" w:hAnsi="Times New Roman"/>
-          <w:lang w:val="ru-RU"/>
-        </w:rPr>
-        <w:t>площадках и/или в Веб-приложениях</w:t>
-      </w:r>
+        <w:t xml:space="preserve">- Данных статистики за соответствующий Отчетный период при Размещении рекламы на </w:t>
+      </w:r>
+      <w:proofErr w:type="spellStart"/>
+      <w:r>
+        <w:rPr>
+          <w:rFonts w:ascii="Times New Roman" w:hAnsi="Times New Roman"/>
+          <w:lang w:val="ru-RU"/>
+        </w:rPr>
+        <w:t>Интернет-</w:t>
+      </w:r>
+      <w:r>
+        <w:rPr>
+          <w:rFonts w:ascii="Times New Roman" w:hAnsi="Times New Roman"/>
+          <w:lang w:val="ru-RU"/>
+        </w:rPr>
+        <w:t>площадках</w:t>
+      </w:r>
+      <w:proofErr w:type="spellEnd"/>
+      <w:r>
+        <w:rPr>
+          <w:rFonts w:ascii="Times New Roman" w:hAnsi="Times New Roman"/>
+          <w:lang w:val="ru-RU"/>
+        </w:rPr>
+        <w:t xml:space="preserve"> и/или в </w:t>
+      </w:r>
+      <w:proofErr w:type="spellStart"/>
+      <w:r>
+        <w:rPr>
+          <w:rFonts w:ascii="Times New Roman" w:hAnsi="Times New Roman"/>
+          <w:lang w:val="ru-RU"/>
+        </w:rPr>
+        <w:t>Веб-приложениях</w:t>
+      </w:r>
+      <w:proofErr w:type="spellEnd"/>
       <w:r>
         <w:rPr>
           <w:rFonts w:ascii="Times New Roman" w:hAnsi="Times New Roman"/>
@@ -7292,7 +7479,21 @@
           <w:rFonts w:ascii="Times New Roman" w:hAnsi="Times New Roman"/>
           <w:lang w:val="ru-RU"/>
         </w:rPr>
-        <w:t xml:space="preserve"> за последний месяц </w:t>
+        <w:t xml:space="preserve"> за последний месяц квартала, Исполнитель формирует </w:t>
+      </w:r>
+      <w:r>
+        <w:rPr>
+          <w:rFonts w:ascii="Times New Roman" w:hAnsi="Times New Roman"/>
+          <w:lang w:val="ru-RU"/>
+        </w:rPr>
+        <w:t>А</w:t>
+      </w:r>
+      <w:r>
+        <w:rPr>
+          <w:rFonts w:ascii="Times New Roman" w:hAnsi="Times New Roman"/>
+          <w:lang w:val="ru-RU"/>
+        </w:rPr>
+        <w:t xml:space="preserve">кт сверки расчетов и предоставляет его Заказчику в течение </w:t>
       </w:r>
       <w:r>
         <w:rPr>
@@ -7300,21 +7501,7 @@
           <w:lang w:val="ru-RU"/>
         </w:rPr>
         <w:lastRenderedPageBreak/>
-        <w:t xml:space="preserve">квартала, Исполнитель формирует </w:t>
-      </w:r>
-      <w:r>
-        <w:rPr>
-          <w:rFonts w:ascii="Times New Roman" w:hAnsi="Times New Roman"/>
-          <w:lang w:val="ru-RU"/>
-        </w:rPr>
-        <w:t>А</w:t>
-      </w:r>
-      <w:r>
-        <w:rPr>
-          <w:rFonts w:ascii="Times New Roman" w:hAnsi="Times New Roman"/>
-          <w:lang w:val="ru-RU"/>
-        </w:rPr>
-        <w:t xml:space="preserve">кт сверки расчетов и предоставляет его Заказчику в течение 5 рабочих дней на адрес  электронной почты, указанный в бланке заказа. Заказчик </w:t>
+        <w:t xml:space="preserve">5 рабочих дней на адрес  электронной почты, указанный в бланке заказа. Заказчик </w:t>
       </w:r>
       <w:r>
         <w:rPr>
@@ -7824,7 +8011,21 @@
           <w:lang w:val="ru-RU"/>
         </w:rPr>
         <w:tab/>
-        <w:t xml:space="preserve">Заказчик гарантирует использование предоставленных дополнительных функциональных </w:t>
+        <w:t>Заказчик гарантирует использование предоставленных дополнительных функциональных возможностей в полном соответствии с условиями настоящ</w:t>
+      </w:r>
+      <w:r>
+        <w:rPr>
+          <w:rFonts w:ascii="Times New Roman" w:hAnsi="Times New Roman"/>
+          <w:lang w:val="ru-RU"/>
+        </w:rPr>
+        <w:t>его Договора</w:t>
+      </w:r>
+      <w:r>
+        <w:rPr>
+          <w:rFonts w:ascii="Times New Roman" w:hAnsi="Times New Roman"/>
+          <w:lang w:val="ru-RU"/>
+        </w:rPr>
+        <w:t xml:space="preserve"> и Обязательных </w:t>
       </w:r>
       <w:r>
         <w:rPr>
@@ -7832,21 +8033,7 @@
           <w:lang w:val="ru-RU"/>
         </w:rPr>
         <w:lastRenderedPageBreak/>
-        <w:t>возможностей в полном соответствии с условиями настоящ</w:t>
-      </w:r>
-      <w:r>
-        <w:rPr>
-          <w:rFonts w:ascii="Times New Roman" w:hAnsi="Times New Roman"/>
-          <w:lang w:val="ru-RU"/>
-        </w:rPr>
-        <w:t>его Договора</w:t>
-      </w:r>
-      <w:r>
-        <w:rPr>
-          <w:rFonts w:ascii="Times New Roman" w:hAnsi="Times New Roman"/>
-          <w:lang w:val="ru-RU"/>
-        </w:rPr>
-        <w:t xml:space="preserve"> и Обязательных документов.</w:t>
+        <w:t>документов.</w:t>
       </w:r>
     </w:p>
     <w:p>
@@ -15459,11 +15646,10 @@
   </w:font>
   <w:font w:name="Tahoma">
     <w:panose1 w:val="020B0604030504040204"/>
-    <w:charset w:val="00"/>
+    <w:charset w:val="CC"/>
     <w:family w:val="swiss"/>
-    <w:notTrueType/>
     <w:pitch w:val="variable"/>
-    <w:sig w:usb0="00000003" w:usb1="00000000" w:usb2="00000000" w:usb3="00000000" w:csb0="00000001" w:csb1="00000000"/>
+    <w:sig w:usb0="E1002EFF" w:usb1="C000605B" w:usb2="00000029" w:usb3="00000000" w:csb0="000101FF" w:csb1="00000000"/>
   </w:font>
 </w:fonts>
 </file>
@@ -15479,6 +15665,7 @@
   <w:rsids>
     <w:rsidRoot w:val="00C20F19"/>
     <w:rsid w:val="00000D79"/>
+    <w:rsid w:val="000300CD"/>
     <w:rsid w:val="00096468"/>
     <w:rsid w:val="000A477F"/>
     <w:rsid w:val="000C5D04"/>
@@ -15491,6 +15678,7 @@
     <w:rsid w:val="004D4365"/>
     <w:rsid w:val="004F16B8"/>
     <w:rsid w:val="00661B46"/>
+    <w:rsid w:val="006A5E41"/>
     <w:rsid w:val="006B6C06"/>
     <w:rsid w:val="006C1BBD"/>
     <w:rsid w:val="006E12EF"/>
@@ -17829,7 +18017,7 @@
 </file>
 
 <file path=customXml/itemProps1.xml><?xml version="1.0" encoding="utf-8"?>
-<ds:datastoreItem xmlns:ds="http://schemas.openxmlformats.org/officeDocument/2006/customXml" ds:itemID="{9A1D59D3-7879-46C6-96C2-F50DB847BCDF}">
+<ds:datastoreItem xmlns:ds="http://schemas.openxmlformats.org/officeDocument/2006/customXml" ds:itemID="{D9ACC9A1-F0A2-4197-AD06-4E2A65D5B631}">
   <ds:schemaRefs>
     <ds:schemaRef ds:uri="http://schemas.openxmlformats.org/officeDocument/2006/bibliography"/>
   </ds:schemaRefs>

--- a/Templates/Договор для физ. лица.docx
+++ b/Templates/Договор для физ. лица.docx
@@ -1,6 +1,6 @@
 
 <file path=word/document.xml><?xml version="1.0" encoding="utf-8"?>
-<w:document xmlns:ve="http://schemas.openxmlformats.org/markup-compatibility/2006" xmlns:o="urn:schemas-microsoft-com:office:office" xmlns:r="http://schemas.openxmlformats.org/officeDocument/2006/relationships" xmlns:m="http://schemas.openxmlformats.org/officeDocument/2006/math" xmlns:v="urn:schemas-microsoft-com:vml" xmlns:wp="http://schemas.openxmlformats.org/drawingml/2006/wordprocessingDrawing" xmlns:w10="urn:schemas-microsoft-com:office:word" xmlns:w="http://schemas.openxmlformats.org/wordprocessingml/2006/main" xmlns:wne="http://schemas.microsoft.com/office/word/2006/wordml">
+<w:document xmlns:wpc="http://schemas.microsoft.com/office/word/2010/wordprocessingCanvas" xmlns:mc="http://schemas.openxmlformats.org/markup-compatibility/2006" xmlns:o="urn:schemas-microsoft-com:office:office" xmlns:r="http://schemas.openxmlformats.org/officeDocument/2006/relationships" xmlns:m="http://schemas.openxmlformats.org/officeDocument/2006/math" xmlns:v="urn:schemas-microsoft-com:vml" xmlns:wp14="http://schemas.microsoft.com/office/word/2010/wordprocessingDrawing" xmlns:wp="http://schemas.openxmlformats.org/drawingml/2006/wordprocessingDrawing" xmlns:w10="urn:schemas-microsoft-com:office:word" xmlns:w="http://schemas.openxmlformats.org/wordprocessingml/2006/main" xmlns:w14="http://schemas.microsoft.com/office/word/2010/wordml" xmlns:wpg="http://schemas.microsoft.com/office/word/2010/wordprocessingGroup" xmlns:wpi="http://schemas.microsoft.com/office/word/2010/wordprocessingInk" xmlns:wne="http://schemas.microsoft.com/office/word/2006/wordml" xmlns:wps="http://schemas.microsoft.com/office/word/2010/wordprocessingShape" mc:Ignorable="w14 wp14">
   <w:body>
     <w:p>
       <w:pPr>
@@ -11,8 +11,6 @@
           <w:lang w:val="ru-RU"/>
         </w:rPr>
       </w:pPr>
-      <w:bookmarkStart w:id="0" w:name="_GoBack"/>
-      <w:bookmarkEnd w:id="0"/>
       <w:r>
         <w:rPr>
           <w:rFonts w:ascii="Times New Roman" w:hAnsi="Times New Roman" w:cs="Times New Roman"/>
@@ -62,6 +60,7 @@
           <w:showingPlcHdr/>
           <w:text/>
         </w:sdtPr>
+        <w:sdtEndPr/>
         <w:sdtContent>
           <w:r>
             <w:rPr>
@@ -90,7 +89,7 @@
         <w:tblCellMar>
           <w:left w:w="0" w:type="dxa"/>
         </w:tblCellMar>
-        <w:tblLook w:val="0000"/>
+        <w:tblLook w:val="0000" w:firstRow="0" w:lastRow="0" w:firstColumn="0" w:lastColumn="0" w:noHBand="0" w:noVBand="0"/>
       </w:tblPr>
       <w:tblGrid>
         <w:gridCol w:w="5121"/>
@@ -130,6 +129,7 @@
                 </w:placeholder>
                 <w:text/>
               </w:sdtPr>
+              <w:sdtEndPr/>
               <w:sdtContent>
                 <w:proofErr w:type="spellStart"/>
                 <w:r>
@@ -293,6 +293,7 @@
                 <w:showingPlcHdr/>
                 <w:text/>
               </w:sdtPr>
+              <w:sdtEndPr/>
               <w:sdtContent>
                 <w:r>
                   <w:rPr>
@@ -364,6 +365,7 @@
           <w:showingPlcHdr/>
           <w:text/>
         </w:sdtPr>
+        <w:sdtEndPr/>
         <w:sdtContent>
           <w:r>
             <w:rPr>
@@ -424,6 +426,7 @@
           </w:placeholder>
           <w:text/>
         </w:sdtPr>
+        <w:sdtEndPr/>
         <w:sdtContent>
           <w:r>
             <w:rPr>
@@ -457,6 +460,7 @@
           <w:showingPlcHdr/>
           <w:text/>
         </w:sdtPr>
+        <w:sdtEndPr/>
         <w:sdtContent>
           <w:r>
             <w:rPr>
@@ -518,6 +522,7 @@
           <w:showingPlcHdr/>
           <w:text/>
         </w:sdtPr>
+        <w:sdtEndPr/>
         <w:sdtContent>
           <w:r>
             <w:rPr>
@@ -592,23 +597,23 @@
           <w:rFonts w:ascii="Times New Roman" w:hAnsi="Times New Roman" w:cs="Times New Roman"/>
           <w:lang w:val="ru-RU"/>
         </w:rPr>
-        <w:t>гражданин(</w:t>
-      </w:r>
-      <w:proofErr w:type="spellStart"/>
+        <w:t>граждани</w:t>
+      </w:r>
+      <w:proofErr w:type="gramStart"/>
       <w:r>
         <w:rPr>
           <w:rFonts w:ascii="Times New Roman" w:hAnsi="Times New Roman" w:cs="Times New Roman"/>
           <w:lang w:val="ru-RU"/>
         </w:rPr>
-        <w:t>ка</w:t>
-      </w:r>
-      <w:proofErr w:type="spellEnd"/>
+        <w:t>н(</w:t>
+      </w:r>
+      <w:proofErr w:type="gramEnd"/>
       <w:r>
         <w:rPr>
           <w:rFonts w:ascii="Times New Roman" w:hAnsi="Times New Roman" w:cs="Times New Roman"/>
           <w:lang w:val="ru-RU"/>
         </w:rPr>
-        <w:t xml:space="preserve">) </w:t>
+        <w:t xml:space="preserve">ка) </w:t>
       </w:r>
       <w:sdt>
         <w:sdtPr>
@@ -625,6 +630,7 @@
           </w:placeholder>
           <w:text/>
         </w:sdtPr>
+        <w:sdtEndPr/>
         <w:sdtContent>
           <w:r>
             <w:rPr>
@@ -651,6 +657,7 @@
           <w:showingPlcHdr/>
           <w:text/>
         </w:sdtPr>
+        <w:sdtEndPr/>
         <w:sdtContent>
           <w:r>
             <w:rPr>
@@ -836,7 +843,6 @@
         </w:rPr>
         <w:t xml:space="preserve"> </w:t>
       </w:r>
-      <w:proofErr w:type="spellStart"/>
       <w:r>
         <w:rPr>
           <w:b/>
@@ -851,7 +857,6 @@
         </w:rPr>
         <w:t>е</w:t>
       </w:r>
-      <w:proofErr w:type="spellEnd"/>
       <w:r>
         <w:rPr>
           <w:lang w:val="ru-RU"/>
@@ -905,6 +910,7 @@
           <w:lang w:val="ru-RU"/>
         </w:rPr>
       </w:pPr>
+      <w:proofErr w:type="gramStart"/>
       <w:r>
         <w:rPr>
           <w:rFonts w:ascii="Times New Roman" w:hAnsi="Times New Roman"/>
@@ -969,16 +975,249 @@
         </w:rPr>
         <w:t xml:space="preserve">Справочники 2ГИС и/или данные системы автоматизированного учета информации </w:t>
       </w:r>
+      <w:r>
+        <w:rPr>
+          <w:rFonts w:ascii="Times New Roman" w:hAnsi="Times New Roman"/>
+        </w:rPr>
+        <w:t>DoubleClick</w:t>
+      </w:r>
+      <w:r>
+        <w:rPr>
+          <w:lang w:val="ru-RU"/>
+        </w:rPr>
+        <w:t xml:space="preserve"> </w:t>
+      </w:r>
+      <w:r>
+        <w:rPr>
+          <w:rFonts w:ascii="Times New Roman" w:hAnsi="Times New Roman"/>
+        </w:rPr>
+        <w:t>for</w:t>
+      </w:r>
+      <w:r>
+        <w:rPr>
+          <w:rFonts w:ascii="Times New Roman" w:hAnsi="Times New Roman"/>
+          <w:lang w:val="ru-RU"/>
+        </w:rPr>
+        <w:t xml:space="preserve"> </w:t>
+      </w:r>
+      <w:r>
+        <w:rPr>
+          <w:rFonts w:ascii="Times New Roman" w:hAnsi="Times New Roman"/>
+        </w:rPr>
+        <w:t>Publishers</w:t>
+      </w:r>
+      <w:r>
+        <w:rPr>
+          <w:rFonts w:ascii="Times New Roman" w:hAnsi="Times New Roman"/>
+          <w:lang w:val="ru-RU"/>
+        </w:rPr>
+        <w:t xml:space="preserve">, принадлежащей </w:t>
+      </w:r>
+      <w:r>
+        <w:rPr>
+          <w:rFonts w:ascii="Times New Roman" w:hAnsi="Times New Roman"/>
+        </w:rPr>
+        <w:t>Google</w:t>
+      </w:r>
+      <w:r>
+        <w:rPr>
+          <w:rFonts w:ascii="Times New Roman" w:hAnsi="Times New Roman"/>
+          <w:lang w:val="ru-RU"/>
+        </w:rPr>
+        <w:t xml:space="preserve"> </w:t>
+      </w:r>
       <w:proofErr w:type="spellStart"/>
       <w:r>
         <w:rPr>
           <w:rFonts w:ascii="Times New Roman" w:hAnsi="Times New Roman"/>
         </w:rPr>
+        <w:t>Inc</w:t>
+      </w:r>
+      <w:proofErr w:type="spellEnd"/>
+      <w:r>
+        <w:rPr>
+          <w:rFonts w:ascii="Times New Roman" w:hAnsi="Times New Roman"/>
+          <w:lang w:val="ru-RU"/>
+        </w:rPr>
+        <w:t>.</w:t>
+      </w:r>
+      <w:r>
+        <w:rPr>
+          <w:rFonts w:ascii="Times New Roman" w:hAnsi="Times New Roman"/>
+          <w:lang w:val="ru-RU"/>
+        </w:rPr>
+        <w:t xml:space="preserve">, которые в том числе могут содержать в зависимости от назначения системы учета сведения о количестве Показов, стоимости услуг и иные сведения, относящиеся к Размещению рекламы </w:t>
+      </w:r>
+      <w:r>
+        <w:rPr>
+          <w:rFonts w:ascii="Times New Roman" w:hAnsi="Times New Roman"/>
+          <w:lang w:val="ru-RU"/>
+        </w:rPr>
+        <w:t>на Интернет-площадках и/или в Веб-приложениях, а также к</w:t>
+      </w:r>
+      <w:proofErr w:type="gramEnd"/>
+      <w:r>
+        <w:rPr>
+          <w:rFonts w:ascii="Times New Roman" w:hAnsi="Times New Roman"/>
+          <w:lang w:val="ru-RU"/>
+        </w:rPr>
+        <w:t xml:space="preserve"> оказанию Дополнительных услуг</w:t>
+      </w:r>
+      <w:r>
+        <w:rPr>
+          <w:rFonts w:ascii="Times New Roman" w:hAnsi="Times New Roman"/>
+          <w:lang w:val="ru-RU"/>
+        </w:rPr>
+        <w:t>.</w:t>
+      </w:r>
+      <w:r>
+        <w:rPr>
+          <w:rFonts w:ascii="Times New Roman" w:hAnsi="Times New Roman"/>
+          <w:lang w:val="ru-RU"/>
+        </w:rPr>
+        <w:t xml:space="preserve"> </w:t>
+      </w:r>
+      <w:proofErr w:type="gramStart"/>
+      <w:r>
+        <w:rPr>
+          <w:rFonts w:ascii="Times New Roman" w:hAnsi="Times New Roman"/>
+          <w:lang w:val="ru-RU"/>
+        </w:rPr>
+        <w:t xml:space="preserve">Данные статистики автоматизированного учета информации </w:t>
+      </w:r>
+      <w:r>
+        <w:rPr>
+          <w:rFonts w:ascii="Times New Roman" w:hAnsi="Times New Roman"/>
+        </w:rPr>
         <w:t>DoubleClick</w:t>
       </w:r>
+      <w:r>
+        <w:rPr>
+          <w:lang w:val="ru-RU"/>
+        </w:rPr>
+        <w:t xml:space="preserve"> </w:t>
+      </w:r>
+      <w:r>
+        <w:rPr>
+          <w:rFonts w:ascii="Times New Roman" w:hAnsi="Times New Roman"/>
+        </w:rPr>
+        <w:t>for</w:t>
+      </w:r>
+      <w:r>
+        <w:rPr>
+          <w:rFonts w:ascii="Times New Roman" w:hAnsi="Times New Roman"/>
+          <w:lang w:val="ru-RU"/>
+        </w:rPr>
+        <w:t xml:space="preserve"> </w:t>
+      </w:r>
+      <w:r>
+        <w:rPr>
+          <w:rFonts w:ascii="Times New Roman" w:hAnsi="Times New Roman"/>
+        </w:rPr>
+        <w:t>Publishers</w:t>
+      </w:r>
+      <w:r>
+        <w:rPr>
+          <w:rFonts w:ascii="Times New Roman" w:hAnsi="Times New Roman"/>
+          <w:lang w:val="ru-RU"/>
+        </w:rPr>
+        <w:t xml:space="preserve">, принадлежащей </w:t>
+      </w:r>
+      <w:r>
+        <w:rPr>
+          <w:rFonts w:ascii="Times New Roman" w:hAnsi="Times New Roman"/>
+        </w:rPr>
+        <w:t>Google</w:t>
+      </w:r>
+      <w:r>
+        <w:rPr>
+          <w:rFonts w:ascii="Times New Roman" w:hAnsi="Times New Roman"/>
+          <w:lang w:val="ru-RU"/>
+        </w:rPr>
+        <w:t xml:space="preserve"> </w:t>
+      </w:r>
+      <w:proofErr w:type="spellStart"/>
+      <w:r>
+        <w:rPr>
+          <w:rFonts w:ascii="Times New Roman" w:hAnsi="Times New Roman"/>
+        </w:rPr>
+        <w:t>Inc</w:t>
+      </w:r>
       <w:proofErr w:type="spellEnd"/>
       <w:r>
         <w:rPr>
+          <w:rFonts w:ascii="Times New Roman" w:hAnsi="Times New Roman"/>
+          <w:lang w:val="ru-RU"/>
+        </w:rPr>
+        <w:t xml:space="preserve">., применяются к отношениям Сторон при оказании Исполнителем Услуг по размещению </w:t>
+      </w:r>
+      <w:proofErr w:type="spellStart"/>
+      <w:r>
+        <w:rPr>
+          <w:rFonts w:ascii="Times New Roman" w:hAnsi="Times New Roman"/>
+          <w:lang w:val="ru-RU"/>
+        </w:rPr>
+        <w:t>медийной</w:t>
+      </w:r>
+      <w:proofErr w:type="spellEnd"/>
+      <w:r>
+        <w:rPr>
+          <w:rFonts w:ascii="Times New Roman" w:hAnsi="Times New Roman"/>
+          <w:lang w:val="ru-RU"/>
+        </w:rPr>
+        <w:t xml:space="preserve"> рекламы (</w:t>
+      </w:r>
+      <w:r>
+        <w:rPr>
+          <w:rFonts w:ascii="Times New Roman" w:hAnsi="Times New Roman"/>
+          <w:lang w:val="ru-RU"/>
+        </w:rPr>
+        <w:t>отображение Рекламного материала на Рекламном месте на Интернет-площадке</w:t>
+      </w:r>
+      <w:r>
+        <w:rPr>
+          <w:rFonts w:ascii="Times New Roman" w:hAnsi="Times New Roman"/>
+          <w:lang w:val="ru-RU"/>
+        </w:rPr>
+        <w:t xml:space="preserve">) по </w:t>
+      </w:r>
+      <w:r>
+        <w:rPr>
+          <w:rFonts w:ascii="Times New Roman" w:hAnsi="Times New Roman"/>
+          <w:lang w:val="ru-RU"/>
+        </w:rPr>
+        <w:t>Показ</w:t>
+      </w:r>
+      <w:r>
+        <w:rPr>
+          <w:rFonts w:ascii="Times New Roman" w:hAnsi="Times New Roman"/>
+          <w:lang w:val="ru-RU"/>
+        </w:rPr>
+        <w:t>ам; к отношениям Сторон при оказании Исполнителем Услуг с использованием иных способов</w:t>
+      </w:r>
+      <w:r>
+        <w:rPr>
+          <w:rFonts w:ascii="Times New Roman" w:hAnsi="Times New Roman"/>
+          <w:lang w:val="ru-RU"/>
+        </w:rPr>
+        <w:t xml:space="preserve"> Размещения рекламы </w:t>
+      </w:r>
+      <w:r>
+        <w:rPr>
+          <w:rFonts w:ascii="Times New Roman" w:hAnsi="Times New Roman"/>
+          <w:lang w:val="ru-RU"/>
+        </w:rPr>
+        <w:t xml:space="preserve">применяются данные системы автоматизированного учета информации владельца сервиса </w:t>
+      </w:r>
+      <w:r>
+        <w:rPr>
+          <w:rFonts w:ascii="Times New Roman" w:hAnsi="Times New Roman"/>
+        </w:rPr>
+        <w:t>API</w:t>
+      </w:r>
+      <w:r>
+        <w:rPr>
+          <w:rFonts w:ascii="Times New Roman" w:hAnsi="Times New Roman"/>
           <w:lang w:val="ru-RU"/>
         </w:rPr>
         <w:t xml:space="preserve"> </w:t>
@@ -986,268 +1225,11 @@
       <w:r>
         <w:rPr>
           <w:rFonts w:ascii="Times New Roman" w:hAnsi="Times New Roman"/>
-        </w:rPr>
-        <w:t>for</w:t>
-      </w:r>
-      <w:r>
-        <w:rPr>
-          <w:rFonts w:ascii="Times New Roman" w:hAnsi="Times New Roman"/>
-          <w:lang w:val="ru-RU"/>
-        </w:rPr>
-        <w:t xml:space="preserve"> </w:t>
-      </w:r>
-      <w:r>
-        <w:rPr>
-          <w:rFonts w:ascii="Times New Roman" w:hAnsi="Times New Roman"/>
-        </w:rPr>
-        <w:t>Publishers</w:t>
-      </w:r>
-      <w:r>
-        <w:rPr>
-          <w:rFonts w:ascii="Times New Roman" w:hAnsi="Times New Roman"/>
-          <w:lang w:val="ru-RU"/>
-        </w:rPr>
-        <w:t xml:space="preserve">, принадлежащей </w:t>
-      </w:r>
-      <w:r>
-        <w:rPr>
-          <w:rFonts w:ascii="Times New Roman" w:hAnsi="Times New Roman"/>
-        </w:rPr>
-        <w:t>Google</w:t>
-      </w:r>
-      <w:r>
-        <w:rPr>
-          <w:rFonts w:ascii="Times New Roman" w:hAnsi="Times New Roman"/>
-          <w:lang w:val="ru-RU"/>
-        </w:rPr>
-        <w:t xml:space="preserve"> </w:t>
-      </w:r>
-      <w:r>
-        <w:rPr>
-          <w:rFonts w:ascii="Times New Roman" w:hAnsi="Times New Roman"/>
-        </w:rPr>
-        <w:t>Inc</w:t>
-      </w:r>
-      <w:r>
-        <w:rPr>
-          <w:rFonts w:ascii="Times New Roman" w:hAnsi="Times New Roman"/>
-          <w:lang w:val="ru-RU"/>
-        </w:rPr>
-        <w:t>.</w:t>
-      </w:r>
-      <w:r>
-        <w:rPr>
-          <w:rFonts w:ascii="Times New Roman" w:hAnsi="Times New Roman"/>
-          <w:lang w:val="ru-RU"/>
-        </w:rPr>
-        <w:t xml:space="preserve">, которые в том числе могут содержать в зависимости от назначения системы учета сведения о количестве Показов, стоимости услуг и иные сведения, относящиеся к Размещению рекламы </w:t>
-      </w:r>
-      <w:r>
-        <w:rPr>
-          <w:rFonts w:ascii="Times New Roman" w:hAnsi="Times New Roman"/>
-          <w:lang w:val="ru-RU"/>
-        </w:rPr>
-        <w:t xml:space="preserve">на </w:t>
-      </w:r>
-      <w:proofErr w:type="spellStart"/>
-      <w:r>
-        <w:rPr>
-          <w:rFonts w:ascii="Times New Roman" w:hAnsi="Times New Roman"/>
-          <w:lang w:val="ru-RU"/>
-        </w:rPr>
-        <w:t>Интернет-площадках</w:t>
-      </w:r>
-      <w:proofErr w:type="spellEnd"/>
-      <w:r>
-        <w:rPr>
-          <w:rFonts w:ascii="Times New Roman" w:hAnsi="Times New Roman"/>
-          <w:lang w:val="ru-RU"/>
-        </w:rPr>
-        <w:t xml:space="preserve"> и/или в </w:t>
-      </w:r>
-      <w:proofErr w:type="spellStart"/>
-      <w:r>
-        <w:rPr>
-          <w:rFonts w:ascii="Times New Roman" w:hAnsi="Times New Roman"/>
-          <w:lang w:val="ru-RU"/>
-        </w:rPr>
-        <w:t>Веб-приложениях</w:t>
-      </w:r>
-      <w:proofErr w:type="spellEnd"/>
-      <w:r>
-        <w:rPr>
-          <w:rFonts w:ascii="Times New Roman" w:hAnsi="Times New Roman"/>
-          <w:lang w:val="ru-RU"/>
-        </w:rPr>
-        <w:t>, а также к оказанию Дополнительных услуг</w:t>
-      </w:r>
-      <w:r>
-        <w:rPr>
-          <w:rFonts w:ascii="Times New Roman" w:hAnsi="Times New Roman"/>
-          <w:lang w:val="ru-RU"/>
-        </w:rPr>
-        <w:t>.</w:t>
-      </w:r>
-      <w:r>
-        <w:rPr>
-          <w:rFonts w:ascii="Times New Roman" w:hAnsi="Times New Roman"/>
-          <w:lang w:val="ru-RU"/>
-        </w:rPr>
-        <w:t xml:space="preserve"> Данные статистики автоматизированного учета информации </w:t>
-      </w:r>
-      <w:proofErr w:type="spellStart"/>
-      <w:r>
-        <w:rPr>
-          <w:rFonts w:ascii="Times New Roman" w:hAnsi="Times New Roman"/>
-        </w:rPr>
-        <w:t>DoubleClick</w:t>
-      </w:r>
-      <w:proofErr w:type="spellEnd"/>
-      <w:r>
-        <w:rPr>
-          <w:lang w:val="ru-RU"/>
-        </w:rPr>
-        <w:t xml:space="preserve"> </w:t>
-      </w:r>
-      <w:r>
-        <w:rPr>
-          <w:rFonts w:ascii="Times New Roman" w:hAnsi="Times New Roman"/>
-        </w:rPr>
-        <w:t>for</w:t>
-      </w:r>
-      <w:r>
-        <w:rPr>
-          <w:rFonts w:ascii="Times New Roman" w:hAnsi="Times New Roman"/>
-          <w:lang w:val="ru-RU"/>
-        </w:rPr>
-        <w:t xml:space="preserve"> </w:t>
-      </w:r>
-      <w:r>
-        <w:rPr>
-          <w:rFonts w:ascii="Times New Roman" w:hAnsi="Times New Roman"/>
-        </w:rPr>
-        <w:t>Publishers</w:t>
-      </w:r>
-      <w:r>
-        <w:rPr>
-          <w:rFonts w:ascii="Times New Roman" w:hAnsi="Times New Roman"/>
-          <w:lang w:val="ru-RU"/>
-        </w:rPr>
-        <w:t xml:space="preserve">, принадлежащей </w:t>
-      </w:r>
-      <w:r>
-        <w:rPr>
-          <w:rFonts w:ascii="Times New Roman" w:hAnsi="Times New Roman"/>
-        </w:rPr>
-        <w:t>Google</w:t>
-      </w:r>
-      <w:r>
-        <w:rPr>
-          <w:rFonts w:ascii="Times New Roman" w:hAnsi="Times New Roman"/>
-          <w:lang w:val="ru-RU"/>
-        </w:rPr>
-        <w:t xml:space="preserve"> </w:t>
-      </w:r>
-      <w:r>
-        <w:rPr>
-          <w:rFonts w:ascii="Times New Roman" w:hAnsi="Times New Roman"/>
-        </w:rPr>
-        <w:t>Inc</w:t>
-      </w:r>
-      <w:r>
-        <w:rPr>
-          <w:rFonts w:ascii="Times New Roman" w:hAnsi="Times New Roman"/>
-          <w:lang w:val="ru-RU"/>
-        </w:rPr>
-        <w:t xml:space="preserve">., применяются к отношениям Сторон при оказании Исполнителем Услуг по размещению </w:t>
-      </w:r>
-      <w:proofErr w:type="spellStart"/>
-      <w:r>
-        <w:rPr>
-          <w:rFonts w:ascii="Times New Roman" w:hAnsi="Times New Roman"/>
-          <w:lang w:val="ru-RU"/>
-        </w:rPr>
-        <w:t>медийной</w:t>
-      </w:r>
-      <w:proofErr w:type="spellEnd"/>
-      <w:r>
-        <w:rPr>
-          <w:rFonts w:ascii="Times New Roman" w:hAnsi="Times New Roman"/>
-          <w:lang w:val="ru-RU"/>
-        </w:rPr>
-        <w:t xml:space="preserve"> рекламы (</w:t>
-      </w:r>
-      <w:r>
-        <w:rPr>
-          <w:rFonts w:ascii="Times New Roman" w:hAnsi="Times New Roman"/>
-          <w:lang w:val="ru-RU"/>
-        </w:rPr>
-        <w:t xml:space="preserve">отображение Рекламного материала на Рекламном месте на </w:t>
-      </w:r>
-      <w:proofErr w:type="spellStart"/>
-      <w:r>
-        <w:rPr>
-          <w:rFonts w:ascii="Times New Roman" w:hAnsi="Times New Roman"/>
-          <w:lang w:val="ru-RU"/>
-        </w:rPr>
-        <w:t>Интернет-площадке</w:t>
-      </w:r>
-      <w:proofErr w:type="spellEnd"/>
-      <w:r>
-        <w:rPr>
-          <w:rFonts w:ascii="Times New Roman" w:hAnsi="Times New Roman"/>
-          <w:lang w:val="ru-RU"/>
-        </w:rPr>
-        <w:t xml:space="preserve">) по </w:t>
-      </w:r>
-      <w:r>
-        <w:rPr>
-          <w:rFonts w:ascii="Times New Roman" w:hAnsi="Times New Roman"/>
-          <w:lang w:val="ru-RU"/>
-        </w:rPr>
-        <w:t>Показ</w:t>
-      </w:r>
-      <w:r>
-        <w:rPr>
-          <w:rFonts w:ascii="Times New Roman" w:hAnsi="Times New Roman"/>
-          <w:lang w:val="ru-RU"/>
-        </w:rPr>
-        <w:t>ам; к отношениям Сторон при оказании Исполнителем Услуг с использованием иных способов</w:t>
-      </w:r>
-      <w:r>
-        <w:rPr>
-          <w:rFonts w:ascii="Times New Roman" w:hAnsi="Times New Roman"/>
-          <w:lang w:val="ru-RU"/>
-        </w:rPr>
-        <w:t xml:space="preserve"> Размещения рекламы </w:t>
-      </w:r>
-      <w:r>
-        <w:rPr>
-          <w:rFonts w:ascii="Times New Roman" w:hAnsi="Times New Roman"/>
-          <w:lang w:val="ru-RU"/>
-        </w:rPr>
-        <w:t xml:space="preserve">применяются данные системы автоматизированного учета информации владельца сервиса </w:t>
-      </w:r>
-      <w:r>
-        <w:rPr>
-          <w:rFonts w:ascii="Times New Roman" w:hAnsi="Times New Roman"/>
-        </w:rPr>
-        <w:t>API</w:t>
-      </w:r>
-      <w:r>
-        <w:rPr>
-          <w:rFonts w:ascii="Times New Roman" w:hAnsi="Times New Roman"/>
-          <w:lang w:val="ru-RU"/>
-        </w:rPr>
-        <w:t xml:space="preserve"> </w:t>
-      </w:r>
-      <w:r>
-        <w:rPr>
-          <w:rFonts w:ascii="Times New Roman" w:hAnsi="Times New Roman"/>
           <w:lang w:val="ru-RU"/>
         </w:rPr>
         <w:t>Справочники 2ГИС.</w:t>
       </w:r>
+      <w:proofErr w:type="gramEnd"/>
     </w:p>
     <w:p>
       <w:pPr>
@@ -1333,104 +1315,93 @@
           <w:lang w:val="ru-RU"/>
         </w:rPr>
       </w:pPr>
-      <w:proofErr w:type="spellStart"/>
-      <w:r>
-        <w:rPr>
-          <w:rFonts w:ascii="Times New Roman" w:hAnsi="Times New Roman"/>
-          <w:lang w:val="ru-RU"/>
+      <w:r>
+        <w:rPr>
+          <w:rFonts w:ascii="Times New Roman" w:hAnsi="Times New Roman"/>
+          <w:lang w:val="ru-RU"/>
+        </w:rPr>
+        <w:t>д)</w:t>
+      </w:r>
+      <w:r>
+        <w:rPr>
+          <w:rFonts w:ascii="Times New Roman" w:hAnsi="Times New Roman"/>
+          <w:b/>
+          <w:lang w:val="ru-RU"/>
+        </w:rPr>
+        <w:t xml:space="preserve"> Дополнительные услуги - </w:t>
+      </w:r>
+      <w:r>
+        <w:rPr>
+          <w:rFonts w:ascii="Times New Roman" w:hAnsi="Times New Roman"/>
+          <w:lang w:val="ru-RU"/>
+        </w:rPr>
+        <w:t>информационные услуги</w:t>
+      </w:r>
+      <w:r>
+        <w:rPr>
+          <w:rFonts w:ascii="Times New Roman" w:hAnsi="Times New Roman"/>
+          <w:lang w:val="ru-RU"/>
+        </w:rPr>
+        <w:t>, заключающиеся в</w:t>
+      </w:r>
+      <w:r>
+        <w:rPr>
+          <w:rFonts w:ascii="Times New Roman" w:hAnsi="Times New Roman"/>
+          <w:lang w:val="ru-RU"/>
+        </w:rPr>
+        <w:t xml:space="preserve"> обеспечени</w:t>
+      </w:r>
+      <w:r>
+        <w:rPr>
+          <w:rFonts w:ascii="Times New Roman" w:hAnsi="Times New Roman"/>
+          <w:lang w:val="ru-RU"/>
+        </w:rPr>
+        <w:t>и</w:t>
+      </w:r>
+      <w:r>
+        <w:rPr>
+          <w:rFonts w:ascii="Times New Roman" w:hAnsi="Times New Roman"/>
+          <w:lang w:val="ru-RU"/>
+        </w:rPr>
+        <w:t xml:space="preserve"> доступа к дополнительным функцио</w:t>
+      </w:r>
+      <w:r>
+        <w:rPr>
+          <w:rFonts w:ascii="Times New Roman" w:hAnsi="Times New Roman"/>
+          <w:lang w:val="ru-RU"/>
+        </w:rPr>
+        <w:t>нальным возможностям Платформы</w:t>
+      </w:r>
+      <w:r>
+        <w:rPr>
+          <w:rFonts w:ascii="Times New Roman" w:hAnsi="Times New Roman"/>
+          <w:lang w:val="ru-RU"/>
+        </w:rPr>
+        <w:t xml:space="preserve">, </w:t>
+      </w:r>
+      <w:r>
+        <w:rPr>
+          <w:rFonts w:ascii="Times New Roman" w:hAnsi="Times New Roman"/>
+          <w:lang w:val="ru-RU"/>
+        </w:rPr>
+        <w:t>перечисленные в Прайс-листе Исполнителя.</w:t>
+      </w:r>
+    </w:p>
+    <w:p>
+      <w:pPr>
+        <w:spacing w:after="120"/>
+        <w:rPr>
+          <w:rFonts w:ascii="Times New Roman" w:hAnsi="Times New Roman"/>
+          <w:lang w:val="ru-RU" w:eastAsia="ru-RU" w:bidi="ar-SA"/>
+        </w:rPr>
+      </w:pPr>
+      <w:r>
+        <w:rPr>
+          <w:rFonts w:ascii="Times New Roman" w:hAnsi="Times New Roman"/>
+          <w:lang w:val="ru-RU" w:eastAsia="ru-RU" w:bidi="ar-SA"/>
         </w:rPr>
         <w:t>д</w:t>
       </w:r>
-      <w:proofErr w:type="spellEnd"/>
-      <w:r>
-        <w:rPr>
-          <w:rFonts w:ascii="Times New Roman" w:hAnsi="Times New Roman"/>
-          <w:lang w:val="ru-RU"/>
-        </w:rPr>
-        <w:t>)</w:t>
-      </w:r>
-      <w:r>
-        <w:rPr>
-          <w:rFonts w:ascii="Times New Roman" w:hAnsi="Times New Roman"/>
-          <w:b/>
-          <w:lang w:val="ru-RU"/>
-        </w:rPr>
-        <w:t xml:space="preserve"> Дополнительные услуги - </w:t>
-      </w:r>
-      <w:r>
-        <w:rPr>
-          <w:rFonts w:ascii="Times New Roman" w:hAnsi="Times New Roman"/>
-          <w:lang w:val="ru-RU"/>
-        </w:rPr>
-        <w:t>информационные услуги</w:t>
-      </w:r>
-      <w:r>
-        <w:rPr>
-          <w:rFonts w:ascii="Times New Roman" w:hAnsi="Times New Roman"/>
-          <w:lang w:val="ru-RU"/>
-        </w:rPr>
-        <w:t>, заключающиеся в</w:t>
-      </w:r>
-      <w:r>
-        <w:rPr>
-          <w:rFonts w:ascii="Times New Roman" w:hAnsi="Times New Roman"/>
-          <w:lang w:val="ru-RU"/>
-        </w:rPr>
-        <w:t xml:space="preserve"> обеспечени</w:t>
-      </w:r>
-      <w:r>
-        <w:rPr>
-          <w:rFonts w:ascii="Times New Roman" w:hAnsi="Times New Roman"/>
-          <w:lang w:val="ru-RU"/>
-        </w:rPr>
-        <w:t>и</w:t>
-      </w:r>
-      <w:r>
-        <w:rPr>
-          <w:rFonts w:ascii="Times New Roman" w:hAnsi="Times New Roman"/>
-          <w:lang w:val="ru-RU"/>
-        </w:rPr>
-        <w:t xml:space="preserve"> доступа к дополнительным функцио</w:t>
-      </w:r>
-      <w:r>
-        <w:rPr>
-          <w:rFonts w:ascii="Times New Roman" w:hAnsi="Times New Roman"/>
-          <w:lang w:val="ru-RU"/>
-        </w:rPr>
-        <w:t>нальным возможностям Платформы</w:t>
-      </w:r>
-      <w:r>
-        <w:rPr>
-          <w:rFonts w:ascii="Times New Roman" w:hAnsi="Times New Roman"/>
-          <w:lang w:val="ru-RU"/>
-        </w:rPr>
-        <w:t xml:space="preserve">: возможность добавления, удаления, изменения порядка отображения Фотографий; возможность задать адрес страницы Буклета Заказчика и иные возможности, </w:t>
-      </w:r>
-      <w:r>
-        <w:rPr>
-          <w:rFonts w:ascii="Times New Roman" w:hAnsi="Times New Roman"/>
-          <w:lang w:val="ru-RU"/>
-        </w:rPr>
-        <w:t>перечисленные в Прайс-листе Исполнителя.</w:t>
-      </w:r>
-    </w:p>
-    <w:p>
-      <w:pPr>
-        <w:spacing w:after="120"/>
-        <w:rPr>
-          <w:rFonts w:ascii="Times New Roman" w:hAnsi="Times New Roman"/>
-          <w:lang w:val="ru-RU" w:eastAsia="ru-RU" w:bidi="ar-SA"/>
-        </w:rPr>
-      </w:pPr>
-      <w:proofErr w:type="spellStart"/>
-      <w:r>
-        <w:rPr>
-          <w:rFonts w:ascii="Times New Roman" w:hAnsi="Times New Roman"/>
-          <w:lang w:val="ru-RU" w:eastAsia="ru-RU" w:bidi="ar-SA"/>
-        </w:rPr>
-        <w:t>д</w:t>
-      </w:r>
-      <w:proofErr w:type="spellEnd"/>
       <w:r>
         <w:rPr>
           <w:rFonts w:ascii="Times New Roman" w:hAnsi="Times New Roman"/>
@@ -1523,25 +1494,7 @@
           <w:b/>
           <w:lang w:val="ru-RU"/>
         </w:rPr>
-        <w:t xml:space="preserve"> </w:t>
-      </w:r>
-      <w:proofErr w:type="spellStart"/>
-      <w:r>
-        <w:rPr>
-          <w:rFonts w:ascii="Times New Roman" w:hAnsi="Times New Roman"/>
-          <w:b/>
-          <w:lang w:val="ru-RU"/>
-        </w:rPr>
-        <w:t>Контент</w:t>
-      </w:r>
-      <w:proofErr w:type="spellEnd"/>
-      <w:r>
-        <w:rPr>
-          <w:rFonts w:ascii="Times New Roman" w:hAnsi="Times New Roman"/>
-          <w:b/>
-          <w:lang w:val="ru-RU"/>
-        </w:rPr>
-        <w:t xml:space="preserve"> </w:t>
+        <w:t xml:space="preserve"> Контент </w:t>
       </w:r>
       <w:r>
         <w:rPr>
@@ -1609,19 +1562,52 @@
         </w:rPr>
         <w:t xml:space="preserve">л Сайта, к которому </w:t>
       </w:r>
-      <w:r>
-        <w:rPr>
-          <w:rFonts w:ascii="Times New Roman" w:hAnsi="Times New Roman"/>
-          <w:lang w:val="ru-RU"/>
-        </w:rPr>
-        <w:t>при наличие технической возможности Заказчик</w:t>
-      </w:r>
-      <w:r>
-        <w:rPr>
-          <w:rFonts w:ascii="Times New Roman" w:hAnsi="Times New Roman"/>
-          <w:lang w:val="ru-RU"/>
-        </w:rPr>
-        <w:t xml:space="preserve"> получает доступ после прохождения регистрации и/или авторизации на Сайте. Личный кабинет предназначен для хранения информации </w:t>
+      <w:proofErr w:type="gramStart"/>
+      <w:r>
+        <w:rPr>
+          <w:rFonts w:ascii="Times New Roman" w:hAnsi="Times New Roman"/>
+          <w:lang w:val="ru-RU"/>
+        </w:rPr>
+        <w:t>при</w:t>
+      </w:r>
+      <w:proofErr w:type="gramEnd"/>
+      <w:r>
+        <w:rPr>
+          <w:rFonts w:ascii="Times New Roman" w:hAnsi="Times New Roman"/>
+          <w:lang w:val="ru-RU"/>
+        </w:rPr>
+        <w:t xml:space="preserve"> </w:t>
+      </w:r>
+      <w:proofErr w:type="gramStart"/>
+      <w:r>
+        <w:rPr>
+          <w:rFonts w:ascii="Times New Roman" w:hAnsi="Times New Roman"/>
+          <w:lang w:val="ru-RU"/>
+        </w:rPr>
+        <w:t>наличие</w:t>
+      </w:r>
+      <w:proofErr w:type="gramEnd"/>
+      <w:r>
+        <w:rPr>
+          <w:rFonts w:ascii="Times New Roman" w:hAnsi="Times New Roman"/>
+          <w:lang w:val="ru-RU"/>
+        </w:rPr>
+        <w:t xml:space="preserve"> технической возможности Заказчик</w:t>
+      </w:r>
+      <w:r>
+        <w:rPr>
+          <w:rFonts w:ascii="Times New Roman" w:hAnsi="Times New Roman"/>
+          <w:lang w:val="ru-RU"/>
+        </w:rPr>
+        <w:t xml:space="preserve"> получает доступ после прохождения регистрации и/или авторизации на Сайте. </w:t>
+      </w:r>
+      <w:proofErr w:type="gramStart"/>
+      <w:r>
+        <w:rPr>
+          <w:rFonts w:ascii="Times New Roman" w:hAnsi="Times New Roman"/>
+          <w:lang w:val="ru-RU"/>
+        </w:rPr>
+        <w:t xml:space="preserve">Личный кабинет предназначен для хранения информации </w:t>
       </w:r>
       <w:r>
         <w:rPr>
@@ -1690,43 +1676,50 @@
           <w:rFonts w:ascii="Times New Roman" w:hAnsi="Times New Roman"/>
           <w:lang w:val="ru-RU"/>
         </w:rPr>
+        <w:t>Справочники 2ГИС)</w:t>
+      </w:r>
+      <w:r>
+        <w:rPr>
+          <w:rFonts w:ascii="Times New Roman" w:hAnsi="Times New Roman"/>
+          <w:lang w:val="ru-RU"/>
+        </w:rPr>
+        <w:t>, новостей</w:t>
+      </w:r>
+      <w:r>
+        <w:rPr>
+          <w:rFonts w:ascii="Times New Roman" w:hAnsi="Times New Roman"/>
+          <w:lang w:val="ru-RU"/>
+        </w:rPr>
+        <w:t xml:space="preserve"> Исполнителя</w:t>
+      </w:r>
+      <w:r>
+        <w:rPr>
+          <w:rFonts w:ascii="Times New Roman" w:hAnsi="Times New Roman"/>
+          <w:lang w:val="ru-RU"/>
+        </w:rPr>
+        <w:t xml:space="preserve">, внесения изменений </w:t>
+      </w:r>
+      <w:r>
+        <w:rPr>
+          <w:rFonts w:ascii="Times New Roman" w:hAnsi="Times New Roman"/>
+          <w:lang w:val="ru-RU"/>
+        </w:rPr>
+        <w:t xml:space="preserve">Заказчиком </w:t>
+      </w:r>
+      <w:r>
+        <w:rPr>
+          <w:rFonts w:ascii="Times New Roman" w:hAnsi="Times New Roman"/>
+          <w:lang w:val="ru-RU"/>
+        </w:rPr>
+        <w:t xml:space="preserve">в справочную </w:t>
+      </w:r>
+      <w:r>
+        <w:rPr>
+          <w:rFonts w:ascii="Times New Roman" w:hAnsi="Times New Roman"/>
+          <w:lang w:val="ru-RU"/>
+        </w:rPr>
         <w:lastRenderedPageBreak/>
-        <w:t>Справочники 2ГИС)</w:t>
-      </w:r>
-      <w:r>
-        <w:rPr>
-          <w:rFonts w:ascii="Times New Roman" w:hAnsi="Times New Roman"/>
-          <w:lang w:val="ru-RU"/>
-        </w:rPr>
-        <w:t>, новостей</w:t>
-      </w:r>
-      <w:r>
-        <w:rPr>
-          <w:rFonts w:ascii="Times New Roman" w:hAnsi="Times New Roman"/>
-          <w:lang w:val="ru-RU"/>
-        </w:rPr>
-        <w:t xml:space="preserve"> Исполнителя</w:t>
-      </w:r>
-      <w:r>
-        <w:rPr>
-          <w:rFonts w:ascii="Times New Roman" w:hAnsi="Times New Roman"/>
-          <w:lang w:val="ru-RU"/>
-        </w:rPr>
-        <w:t xml:space="preserve">, внесения изменений </w:t>
-      </w:r>
-      <w:r>
-        <w:rPr>
-          <w:rFonts w:ascii="Times New Roman" w:hAnsi="Times New Roman"/>
-          <w:lang w:val="ru-RU"/>
-        </w:rPr>
-        <w:t xml:space="preserve">Заказчиком </w:t>
-      </w:r>
-      <w:r>
-        <w:rPr>
-          <w:rFonts w:ascii="Times New Roman" w:hAnsi="Times New Roman"/>
-          <w:lang w:val="ru-RU"/>
-        </w:rPr>
-        <w:t xml:space="preserve">в справочную информацию </w:t>
+        <w:t xml:space="preserve">информацию </w:t>
       </w:r>
       <w:r>
         <w:rPr>
@@ -1768,7 +1761,15 @@
           <w:rFonts w:ascii="Times New Roman" w:hAnsi="Times New Roman"/>
           <w:lang w:val="ru-RU"/>
         </w:rPr>
-        <w:t>и/или правилами оказания информационных услуг с использованием отдельных Сервисов 2ГИС.</w:t>
+        <w:t>и/или правилами оказания</w:t>
+      </w:r>
+      <w:proofErr w:type="gramEnd"/>
+      <w:r>
+        <w:rPr>
+          <w:rFonts w:ascii="Times New Roman" w:hAnsi="Times New Roman"/>
+          <w:lang w:val="ru-RU"/>
+        </w:rPr>
+        <w:t xml:space="preserve"> информационных услуг с использованием отдельных Сервисов 2ГИС.</w:t>
       </w:r>
     </w:p>
     <w:p>
@@ -1784,7 +1785,6 @@
           <w:lang w:val="ru-RU"/>
         </w:rPr>
       </w:pPr>
-      <w:proofErr w:type="spellStart"/>
       <w:r>
         <w:rPr>
           <w:rFonts w:ascii="Times New Roman" w:hAnsi="Times New Roman"/>
@@ -1792,7 +1792,6 @@
         </w:rPr>
         <w:t>з</w:t>
       </w:r>
-      <w:proofErr w:type="spellEnd"/>
       <w:r>
         <w:rPr>
           <w:rFonts w:ascii="Times New Roman" w:hAnsi="Times New Roman"/>
@@ -1978,7 +1977,7 @@
         </w:rPr>
         <w:t xml:space="preserve">отображение Рекламного материала на Рекламном месте на </w:t>
       </w:r>
-      <w:proofErr w:type="spellStart"/>
+      <w:proofErr w:type="gramStart"/>
       <w:r>
         <w:rPr>
           <w:rFonts w:ascii="Times New Roman" w:hAnsi="Times New Roman"/>
@@ -1986,7 +1985,7 @@
         </w:rPr>
         <w:t>Интернет-площадке</w:t>
       </w:r>
-      <w:proofErr w:type="spellEnd"/>
+      <w:proofErr w:type="gramEnd"/>
       <w:r>
         <w:rPr>
           <w:rFonts w:ascii="Times New Roman" w:hAnsi="Times New Roman"/>
@@ -2072,7 +2071,7 @@
         </w:rPr>
         <w:t xml:space="preserve">на </w:t>
       </w:r>
-      <w:proofErr w:type="spellStart"/>
+      <w:proofErr w:type="gramStart"/>
       <w:r>
         <w:rPr>
           <w:rFonts w:ascii="Times New Roman" w:hAnsi="Times New Roman"/>
@@ -2080,23 +2079,14 @@
         </w:rPr>
         <w:t>Интернет-площадке</w:t>
       </w:r>
-      <w:proofErr w:type="spellEnd"/>
-      <w:r>
-        <w:rPr>
-          <w:rFonts w:ascii="Times New Roman" w:hAnsi="Times New Roman"/>
-          <w:lang w:val="ru-RU"/>
-        </w:rPr>
-        <w:t xml:space="preserve"> или в </w:t>
-      </w:r>
-      <w:proofErr w:type="spellStart"/>
-      <w:r>
-        <w:rPr>
-          <w:rFonts w:ascii="Times New Roman" w:hAnsi="Times New Roman"/>
-          <w:lang w:val="ru-RU"/>
-        </w:rPr>
-        <w:t>Веб-приложении</w:t>
-      </w:r>
-      <w:proofErr w:type="spellEnd"/>
+      <w:proofErr w:type="gramEnd"/>
+      <w:r>
+        <w:rPr>
+          <w:rFonts w:ascii="Times New Roman" w:hAnsi="Times New Roman"/>
+          <w:lang w:val="ru-RU"/>
+        </w:rPr>
+        <w:t xml:space="preserve"> или в Веб-приложении</w:t>
+      </w:r>
       <w:r>
         <w:rPr>
           <w:rFonts w:ascii="Times New Roman" w:hAnsi="Times New Roman"/>
@@ -2185,7 +2175,6 @@
         </w:rPr>
         <w:t xml:space="preserve"> </w:t>
       </w:r>
-      <w:proofErr w:type="spellStart"/>
       <w:r>
         <w:rPr>
           <w:rFonts w:ascii="Times New Roman" w:hAnsi="Times New Roman"/>
@@ -2207,7 +2196,6 @@
         </w:rPr>
         <w:t>е</w:t>
       </w:r>
-      <w:proofErr w:type="spellEnd"/>
       <w:r>
         <w:rPr>
           <w:rFonts w:ascii="Times New Roman" w:hAnsi="Times New Roman"/>
@@ -2272,14 +2260,12 @@
           <w:lang w:val="ru-RU"/>
         </w:rPr>
       </w:pPr>
-      <w:proofErr w:type="spellStart"/>
       <w:r>
         <w:rPr>
           <w:lang w:val="ru-RU"/>
         </w:rPr>
         <w:t>н</w:t>
       </w:r>
-      <w:proofErr w:type="spellEnd"/>
       <w:r>
         <w:rPr>
           <w:lang w:val="ru-RU"/>
@@ -2425,14 +2411,12 @@
           <w:lang w:val="ru-RU"/>
         </w:rPr>
       </w:pPr>
-      <w:proofErr w:type="spellStart"/>
       <w:r>
         <w:rPr>
           <w:lang w:val="ru-RU"/>
         </w:rPr>
         <w:t>п</w:t>
       </w:r>
-      <w:proofErr w:type="spellEnd"/>
       <w:r>
         <w:rPr>
           <w:lang w:val="ru-RU"/>
@@ -2563,14 +2547,12 @@
           <w:lang w:val="ru-RU"/>
         </w:rPr>
       </w:pPr>
-      <w:proofErr w:type="spellStart"/>
       <w:r>
         <w:rPr>
           <w:lang w:val="ru-RU"/>
         </w:rPr>
         <w:t>р</w:t>
       </w:r>
-      <w:proofErr w:type="spellEnd"/>
       <w:r>
         <w:rPr>
           <w:lang w:val="ru-RU"/>
@@ -2844,7 +2826,6 @@
           <w:lang w:val="ru-RU"/>
         </w:rPr>
       </w:pPr>
-      <w:proofErr w:type="spellStart"/>
       <w:r>
         <w:rPr>
           <w:rFonts w:ascii="Times New Roman" w:hAnsi="Times New Roman"/>
@@ -2852,7 +2833,6 @@
         </w:rPr>
         <w:t>ф</w:t>
       </w:r>
-      <w:proofErr w:type="spellEnd"/>
       <w:r>
         <w:rPr>
           <w:rFonts w:ascii="Times New Roman" w:hAnsi="Times New Roman"/>
@@ -2895,7 +2875,23 @@
           <w:rFonts w:ascii="Times New Roman" w:hAnsi="Times New Roman"/>
           <w:lang w:val="ru-RU"/>
         </w:rPr>
-        <w:t>с использованием программных средств в Личном</w:t>
+        <w:t>с использованием программных сре</w:t>
+      </w:r>
+      <w:proofErr w:type="gramStart"/>
+      <w:r>
+        <w:rPr>
+          <w:rFonts w:ascii="Times New Roman" w:hAnsi="Times New Roman"/>
+          <w:lang w:val="ru-RU"/>
+        </w:rPr>
+        <w:t>дств в Л</w:t>
+      </w:r>
+      <w:proofErr w:type="gramEnd"/>
+      <w:r>
+        <w:rPr>
+          <w:rFonts w:ascii="Times New Roman" w:hAnsi="Times New Roman"/>
+          <w:lang w:val="ru-RU"/>
+        </w:rPr>
+        <w:t>ичном</w:t>
       </w:r>
       <w:r>
         <w:rPr>
@@ -2933,81 +2929,79 @@
           <w:lang w:val="ru-RU"/>
         </w:rPr>
       </w:pPr>
-      <w:proofErr w:type="spellStart"/>
+      <w:r>
+        <w:rPr>
+          <w:lang w:val="ru-RU"/>
+        </w:rPr>
+        <w:t>х</w:t>
+      </w:r>
+      <w:r>
+        <w:rPr>
+          <w:lang w:val="ru-RU"/>
+        </w:rPr>
+        <w:t>)</w:t>
+      </w:r>
+      <w:r>
+        <w:rPr>
+          <w:b/>
+          <w:lang w:val="ru-RU"/>
+        </w:rPr>
+        <w:t xml:space="preserve"> </w:t>
+      </w:r>
+      <w:r>
+        <w:rPr>
+          <w:b/>
+          <w:lang w:val="ru-RU"/>
+        </w:rPr>
+        <w:t xml:space="preserve">Услуги </w:t>
+      </w:r>
+      <w:r>
+        <w:rPr>
+          <w:lang w:val="ru-RU"/>
+        </w:rPr>
+        <w:t xml:space="preserve">– услуги Исполнителя по </w:t>
+      </w:r>
+      <w:r>
+        <w:rPr>
+          <w:lang w:val="ru-RU"/>
+        </w:rPr>
+        <w:t>Р</w:t>
+      </w:r>
+      <w:r>
+        <w:rPr>
+          <w:lang w:val="ru-RU"/>
+        </w:rPr>
+        <w:t xml:space="preserve">азмещению </w:t>
+      </w:r>
+      <w:r>
+        <w:rPr>
+          <w:lang w:val="ru-RU"/>
+        </w:rPr>
+        <w:t xml:space="preserve">рекламы </w:t>
+      </w:r>
+      <w:r>
+        <w:rPr>
+          <w:lang w:val="ru-RU"/>
+        </w:rPr>
+        <w:t>Заказчика</w:t>
+      </w:r>
+      <w:r>
+        <w:rPr>
+          <w:lang w:val="ru-RU"/>
+        </w:rPr>
+        <w:t xml:space="preserve"> в Приложении</w:t>
+      </w:r>
+      <w:r>
+        <w:rPr>
+          <w:lang w:val="ru-RU"/>
+        </w:rPr>
+        <w:t xml:space="preserve">, </w:t>
+      </w:r>
       <w:r>
         <w:rPr>
           <w:lang w:val="ru-RU"/>
         </w:rPr>
         <w:lastRenderedPageBreak/>
-        <w:t>х</w:t>
-      </w:r>
-      <w:proofErr w:type="spellEnd"/>
-      <w:r>
-        <w:rPr>
-          <w:lang w:val="ru-RU"/>
-        </w:rPr>
-        <w:t>)</w:t>
-      </w:r>
-      <w:r>
-        <w:rPr>
-          <w:b/>
-          <w:lang w:val="ru-RU"/>
-        </w:rPr>
-        <w:t xml:space="preserve"> </w:t>
-      </w:r>
-      <w:r>
-        <w:rPr>
-          <w:b/>
-          <w:lang w:val="ru-RU"/>
-        </w:rPr>
-        <w:t xml:space="preserve">Услуги </w:t>
-      </w:r>
-      <w:r>
-        <w:rPr>
-          <w:lang w:val="ru-RU"/>
-        </w:rPr>
-        <w:t xml:space="preserve">– услуги Исполнителя по </w:t>
-      </w:r>
-      <w:r>
-        <w:rPr>
-          <w:lang w:val="ru-RU"/>
-        </w:rPr>
-        <w:t>Р</w:t>
-      </w:r>
-      <w:r>
-        <w:rPr>
-          <w:lang w:val="ru-RU"/>
-        </w:rPr>
-        <w:t xml:space="preserve">азмещению </w:t>
-      </w:r>
-      <w:r>
-        <w:rPr>
-          <w:lang w:val="ru-RU"/>
-        </w:rPr>
-        <w:t xml:space="preserve">рекламы </w:t>
-      </w:r>
-      <w:r>
-        <w:rPr>
-          <w:lang w:val="ru-RU"/>
-        </w:rPr>
-        <w:t>Заказчика</w:t>
-      </w:r>
-      <w:r>
-        <w:rPr>
-          <w:lang w:val="ru-RU"/>
-        </w:rPr>
-        <w:t xml:space="preserve"> в Приложении</w:t>
-      </w:r>
-      <w:r>
-        <w:rPr>
-          <w:lang w:val="ru-RU"/>
-        </w:rPr>
-        <w:t xml:space="preserve">, </w:t>
-      </w:r>
-      <w:r>
-        <w:rPr>
-          <w:lang w:val="ru-RU"/>
-        </w:rPr>
         <w:t>оказываемые по отдельному Бланку заказа соответствии с условиями настоящего Договора.</w:t>
       </w:r>
       <w:r>
@@ -3031,19 +3025,11 @@
           <w:lang w:val="ru-RU"/>
         </w:rPr>
       </w:pPr>
-      <w:proofErr w:type="spellStart"/>
-      <w:r>
-        <w:rPr>
-          <w:lang w:val="ru-RU"/>
-        </w:rPr>
-        <w:t>ц</w:t>
-      </w:r>
-      <w:proofErr w:type="spellEnd"/>
-      <w:r>
-        <w:rPr>
-          <w:lang w:val="ru-RU"/>
-        </w:rPr>
-        <w:t>)</w:t>
+      <w:r>
+        <w:rPr>
+          <w:lang w:val="ru-RU"/>
+        </w:rPr>
+        <w:t>ц)</w:t>
       </w:r>
       <w:r>
         <w:rPr>
@@ -3141,21 +3127,7 @@
         <w:rPr>
           <w:lang w:val="ru-RU"/>
         </w:rPr>
-        <w:t xml:space="preserve"> – электронная карта, включающая </w:t>
-      </w:r>
-      <w:proofErr w:type="spellStart"/>
-      <w:r>
-        <w:rPr>
-          <w:lang w:val="ru-RU"/>
-        </w:rPr>
-        <w:t>геоинформационные</w:t>
-      </w:r>
-      <w:proofErr w:type="spellEnd"/>
-      <w:r>
-        <w:rPr>
-          <w:lang w:val="ru-RU"/>
-        </w:rPr>
-        <w:t xml:space="preserve"> данные о географических объектах и населенных пунктах в пределах территории, ограниченной определенными географическими координатами.</w:t>
+        <w:t xml:space="preserve"> – электронная карта, включающая геоинформационные данные о географических объектах и населенных пунктах в пределах территории, ограниченной определенными географическими координатами.</w:t>
       </w:r>
     </w:p>
     <w:p>
@@ -3171,14 +3143,12 @@
           <w:lang w:val="ru-RU"/>
         </w:rPr>
       </w:pPr>
-      <w:proofErr w:type="spellStart"/>
       <w:r>
         <w:rPr>
           <w:lang w:val="ru-RU"/>
         </w:rPr>
         <w:t>ш</w:t>
       </w:r>
-      <w:proofErr w:type="spellEnd"/>
       <w:r>
         <w:rPr>
           <w:lang w:val="ru-RU"/>
@@ -3573,6 +3543,7 @@
         </w:rPr>
         <w:t xml:space="preserve">2.2. </w:t>
       </w:r>
+      <w:proofErr w:type="gramStart"/>
       <w:r>
         <w:rPr>
           <w:rFonts w:ascii="Times New Roman" w:hAnsi="Times New Roman"/>
@@ -3643,7 +3614,16 @@
           <w:bCs/>
           <w:lang w:val="ru-RU"/>
         </w:rPr>
-        <w:t xml:space="preserve">и, при необходимости, иные условия предоставления Услуг / Дополнительных услуг согласуются Сторонами в отдельных Бланках заказа, которые становятся неотъемлемой частью Договора с момента их подписания обеими Сторонами. </w:t>
+        <w:t>и, при необходимости, иные условия предоставления Услуг</w:t>
+      </w:r>
+      <w:proofErr w:type="gramEnd"/>
+      <w:r>
+        <w:rPr>
+          <w:rFonts w:ascii="Times New Roman" w:hAnsi="Times New Roman"/>
+          <w:bCs/>
+          <w:lang w:val="ru-RU"/>
+        </w:rPr>
+        <w:t xml:space="preserve"> / Дополнительных услуг согласуются Сторонами в отдельных Бланках заказа, которые становятся неотъемлемой частью Договора с момента их подписания обеими Сторонами. </w:t>
       </w:r>
     </w:p>
     <w:p>
@@ -3855,7 +3835,7 @@
           <w:bCs/>
           <w:lang w:val="ru-RU"/>
         </w:rPr>
-        <w:t xml:space="preserve"> Бланке </w:t>
+        <w:t xml:space="preserve"> Бланке заказа)</w:t>
       </w:r>
       <w:r>
         <w:rPr>
@@ -3863,16 +3843,16 @@
           <w:bCs/>
           <w:lang w:val="ru-RU"/>
         </w:rPr>
+        <w:t xml:space="preserve">, либо воспользоваться логином, переданным Исполнителем Заказчику при подписании </w:t>
+      </w:r>
+      <w:r>
+        <w:rPr>
+          <w:rFonts w:ascii="Times New Roman" w:hAnsi="Times New Roman"/>
+          <w:bCs/>
+          <w:lang w:val="ru-RU"/>
+        </w:rPr>
         <w:lastRenderedPageBreak/>
-        <w:t>заказа)</w:t>
-      </w:r>
-      <w:r>
-        <w:rPr>
-          <w:rFonts w:ascii="Times New Roman" w:hAnsi="Times New Roman"/>
-          <w:bCs/>
-          <w:lang w:val="ru-RU"/>
-        </w:rPr>
-        <w:t xml:space="preserve">, либо воспользоваться логином, переданным Исполнителем Заказчику при подписании Бланка заказа. Заказчик несет ответственность за действия, совершенные с использованием логина и пароля, с момента регистрации на Сайте. </w:t>
+        <w:t xml:space="preserve">Бланка заказа. Заказчик несет ответственность за действия, совершенные с использованием логина и пароля, с момента регистрации на Сайте. </w:t>
       </w:r>
     </w:p>
     <w:p>
@@ -4248,9 +4228,13 @@
         <w:t>1</w:t>
       </w:r>
       <w:r>
-        <w:t xml:space="preserve">. Прайс-лист, размещенный и/или доступный на Сайте в сети Интернет по адресу: </w:t>
-      </w:r>
-      <w:hyperlink r:id="rId8" w:history="1">
+        <w:t>. </w:t>
+      </w:r>
+      <w:proofErr w:type="gramStart"/>
+      <w:r>
+        <w:t xml:space="preserve">Прайс-лист, размещенный и/или доступный на Сайте в сети Интернет по адресу: </w:t>
+      </w:r>
+      <w:hyperlink r:id="rId9" w:history="1">
         <w:r>
           <w:rPr>
             <w:rStyle w:val="af5"/>
@@ -4303,6 +4287,7 @@
       <w:r>
         <w:t>.</w:t>
       </w:r>
+      <w:proofErr w:type="gramEnd"/>
     </w:p>
     <w:p>
       <w:pPr>
@@ -4311,125 +4296,81 @@
         <w:jc w:val="both"/>
       </w:pPr>
       <w:r>
-        <w:t xml:space="preserve">3.1.2. </w:t>
-      </w:r>
-      <w:r>
-        <w:t>Соглашение об использовании сервисов 2ГИС и указанные в нем документы, размещенн</w:t>
-      </w:r>
-      <w:r>
-        <w:t>о</w:t>
-      </w:r>
-      <w:r>
-        <w:t>е и/или доступн</w:t>
-      </w:r>
-      <w:r>
-        <w:t>о</w:t>
-      </w:r>
-      <w:r>
-        <w:t>е в сети Интернет по адресу</w:t>
-      </w:r>
-      <w:r>
-        <w:t>:</w:t>
-      </w:r>
-      <w:r>
-        <w:t xml:space="preserve"> http://law.2gis.ru/rules и предусматривающие общие условия регистрации на Сайте и исп</w:t>
-      </w:r>
-      <w:r>
-        <w:t>ользования Платформы и Сервисов</w:t>
-      </w:r>
-      <w:r>
-        <w:t xml:space="preserve"> Исполнителя</w:t>
-      </w:r>
-      <w:r>
-        <w:t>.</w:t>
-      </w:r>
-    </w:p>
-    <w:p>
-      <w:pPr>
-        <w:pStyle w:val="ab"/>
-        <w:spacing w:before="0" w:after="120"/>
-        <w:jc w:val="both"/>
-      </w:pPr>
-      <w:r>
-        <w:t xml:space="preserve">3.1.3. Соглашение </w:t>
-      </w:r>
-      <w:r>
-        <w:rPr>
-          <w:lang w:val="en-US"/>
-        </w:rPr>
-        <w:t>API</w:t>
-      </w:r>
-      <w:r>
-        <w:t xml:space="preserve"> Справочники 2ГИС, </w:t>
-      </w:r>
-      <w:r>
-        <w:t>размещенн</w:t>
-      </w:r>
-      <w:r>
-        <w:t>ое</w:t>
-      </w:r>
-      <w:r>
-        <w:t xml:space="preserve"> и/или доступн</w:t>
-      </w:r>
-      <w:r>
-        <w:t>ое</w:t>
-      </w:r>
-      <w:r>
-        <w:t xml:space="preserve"> на Сайте в сети Интернет по адресу</w:t>
-      </w:r>
-      <w:r>
-        <w:t xml:space="preserve">  </w:t>
-      </w:r>
-      <w:hyperlink r:id="rId9" w:history="1">
-        <w:r>
-          <w:rPr>
-            <w:rStyle w:val="af5"/>
-          </w:rPr>
-          <w:t>http://help.2gis.ru/api-rules</w:t>
-        </w:r>
-      </w:hyperlink>
-      <w:r>
-        <w:t xml:space="preserve">, в котором определен порядок Размещения рекламы с использованием сервиса  </w:t>
-      </w:r>
-      <w:r>
-        <w:rPr>
-          <w:lang w:val="en-US"/>
-        </w:rPr>
-        <w:t>API</w:t>
-      </w:r>
-      <w:r>
-        <w:t xml:space="preserve"> Справочники 2ГИС.</w:t>
-      </w:r>
-    </w:p>
-    <w:p>
-      <w:pPr>
-        <w:pStyle w:val="ab"/>
-        <w:spacing w:before="0" w:after="120"/>
-        <w:jc w:val="both"/>
-      </w:pPr>
-      <w:r>
         <w:t>3</w:t>
       </w:r>
       <w:r>
-        <w:t>.1.4</w:t>
-      </w:r>
-      <w:r>
-        <w:t xml:space="preserve">. Требования к рекламным материалам, размещенные и/или доступные на Сайте в сети Интернет по адресу: </w:t>
+        <w:t xml:space="preserve">.1.2. </w:t>
+      </w:r>
+      <w:proofErr w:type="gramStart"/>
+      <w:r>
+        <w:t xml:space="preserve">Архивные прайс-листы, размещенные и/или доступные на Сайте в сети Интернет по адресу: </w:t>
       </w:r>
       <w:hyperlink r:id="rId10" w:history="1">
         <w:r>
           <w:rPr>
             <w:rStyle w:val="af5"/>
           </w:rPr>
-          <w:t>http://help.2gis.ru/advert-rules/requirements/</w:t>
+          <w:t>http://law.2gis.ru/price-arch</w:t>
+        </w:r>
+        <w:r>
+          <w:rPr>
+            <w:rStyle w:val="af5"/>
+          </w:rPr>
+          <w:t>i</w:t>
+        </w:r>
+        <w:r>
+          <w:rPr>
+            <w:rStyle w:val="af5"/>
+          </w:rPr>
+          <w:t>ves</w:t>
         </w:r>
       </w:hyperlink>
       <w:r>
-        <w:t>, и определяющие общие обязательные условия, которым должны соответствовать Рекламные материалы</w:t>
-      </w:r>
-      <w:r>
-        <w:t xml:space="preserve"> – применительно к оказанию Исполнителем Услуг</w:t>
-      </w:r>
+        <w:t xml:space="preserve"> и включающие параметры </w:t>
+      </w:r>
+      <w:r>
+        <w:t xml:space="preserve">Рекламных материалов, размещаемых Исполнителем, </w:t>
+      </w:r>
+      <w:r>
+        <w:t xml:space="preserve">наименование и стоимость Дополнительных услуг, </w:t>
+      </w:r>
+      <w:r>
+        <w:t xml:space="preserve">а также </w:t>
+      </w:r>
+      <w:r>
+        <w:t xml:space="preserve">цену на </w:t>
+      </w:r>
+      <w:r>
+        <w:t>Услуг</w:t>
+      </w:r>
+      <w:r>
+        <w:t>и</w:t>
+      </w:r>
+      <w:r>
+        <w:t xml:space="preserve"> в отношении </w:t>
+      </w:r>
+      <w:r>
+        <w:t>Р</w:t>
+      </w:r>
+      <w:r>
+        <w:t xml:space="preserve">азмещения </w:t>
+      </w:r>
+      <w:r>
+        <w:t>рекламы</w:t>
+      </w:r>
+      <w:r>
+        <w:t xml:space="preserve"> определенного вида применительно к отдельному</w:t>
+      </w:r>
+      <w:r>
+        <w:t xml:space="preserve"> Приложению</w:t>
+      </w:r>
+      <w:r>
+        <w:t xml:space="preserve"> </w:t>
+      </w:r>
+      <w:r>
+        <w:t>или их группе, состав дополнительных функциональных возможностей Платформы, за истекшие периоды оказания Услуг/Дополнительных услуг</w:t>
+      </w:r>
+      <w:proofErr w:type="gramEnd"/>
       <w:r>
         <w:t>.</w:t>
       </w:r>
@@ -4441,13 +4382,25 @@
         <w:jc w:val="both"/>
       </w:pPr>
       <w:r>
-        <w:t xml:space="preserve">3.1.5. </w:t>
-      </w:r>
-      <w:r>
-        <w:t>Требования к оформлению рекламных материалов</w:t>
-      </w:r>
-      <w:r>
-        <w:t>, размещенные и/или доступные на Сайте в сети Интернет по адресу:</w:t>
+        <w:t xml:space="preserve">3.1.3. </w:t>
+      </w:r>
+      <w:r>
+        <w:t>Соглашение об использовании сервисов 2ГИС и указанные в нем документы, размещенн</w:t>
+      </w:r>
+      <w:r>
+        <w:t>о</w:t>
+      </w:r>
+      <w:r>
+        <w:t>е и/или доступн</w:t>
+      </w:r>
+      <w:r>
+        <w:t>о</w:t>
+      </w:r>
+      <w:r>
+        <w:t>е в сети Интернет по адресу</w:t>
+      </w:r>
+      <w:r>
+        <w:t>:</w:t>
       </w:r>
       <w:r>
         <w:t xml:space="preserve"> </w:t>
@@ -4457,11 +4410,23 @@
           <w:rPr>
             <w:rStyle w:val="af5"/>
           </w:rPr>
-          <w:t>http://help.2gis.ru/advert-rules/technical-requirements</w:t>
+          <w:t>http://law.2gis.ru/rules</w:t>
         </w:r>
       </w:hyperlink>
       <w:r>
-        <w:t xml:space="preserve"> и определяющие обязательные технические требования, которым должны соответствовать Рекламные материалы -  применительно к оказанию Исполнителем Услуг.</w:t>
+        <w:t xml:space="preserve"> </w:t>
+      </w:r>
+      <w:r>
+        <w:t>и предусматривающие общие условия регистрации на Сайте и исп</w:t>
+      </w:r>
+      <w:r>
+        <w:t>ользования Платформы и Сервисов</w:t>
+      </w:r>
+      <w:r>
+        <w:t xml:space="preserve"> Исполнителя</w:t>
+      </w:r>
+      <w:r>
+        <w:t>.</w:t>
       </w:r>
     </w:p>
     <w:p>
@@ -4471,19 +4436,156 @@
         <w:jc w:val="both"/>
       </w:pPr>
       <w:r>
+        <w:t xml:space="preserve">3.1.4. Соглашение </w:t>
+      </w:r>
+      <w:r>
+        <w:rPr>
+          <w:lang w:val="en-US"/>
+        </w:rPr>
+        <w:t>API</w:t>
+      </w:r>
+      <w:r>
+        <w:t xml:space="preserve"> Справочники 2ГИС, </w:t>
+      </w:r>
+      <w:r>
+        <w:t>размещенн</w:t>
+      </w:r>
+      <w:r>
+        <w:t>ое</w:t>
+      </w:r>
+      <w:r>
+        <w:t xml:space="preserve"> и/или доступн</w:t>
+      </w:r>
+      <w:r>
+        <w:t>ое</w:t>
+      </w:r>
+      <w:r>
+        <w:t xml:space="preserve"> на Сайте в сети Интернет по адресу</w:t>
+      </w:r>
+      <w:r>
+        <w:t xml:space="preserve">  </w:t>
+      </w:r>
+      <w:hyperlink r:id="rId12" w:history="1">
+        <w:r>
+          <w:rPr>
+            <w:rStyle w:val="af5"/>
+          </w:rPr>
+          <w:t>http://law.2gis.ru/api-rules/</w:t>
+        </w:r>
+      </w:hyperlink>
+      <w:r>
+        <w:t xml:space="preserve">, в котором определен порядок Размещения рекламы с использованием сервиса  </w:t>
+      </w:r>
+      <w:r>
+        <w:rPr>
+          <w:lang w:val="en-US"/>
+        </w:rPr>
+        <w:t>API</w:t>
+      </w:r>
+      <w:r>
+        <w:t xml:space="preserve"> Справочники 2ГИС.</w:t>
+      </w:r>
+    </w:p>
+    <w:p>
+      <w:pPr>
+        <w:pStyle w:val="ab"/>
+        <w:spacing w:before="0" w:after="120"/>
+        <w:jc w:val="both"/>
+      </w:pPr>
+      <w:r>
+        <w:t>3</w:t>
+      </w:r>
+      <w:r>
+        <w:t>.1.5</w:t>
+      </w:r>
+      <w:r>
+        <w:t>. </w:t>
+      </w:r>
+      <w:proofErr w:type="gramStart"/>
+      <w:r>
+        <w:t>Требования к рекламным материалам, размещенные и/или доступные на Сайте в сети Интернет по адресу:</w:t>
+      </w:r>
+      <w:r>
+        <w:t xml:space="preserve"> </w:t>
+      </w:r>
+      <w:hyperlink r:id="rId13" w:history="1">
+        <w:r>
+          <w:rPr>
+            <w:rStyle w:val="af5"/>
+          </w:rPr>
+          <w:t>http://law.2gis.ru/advert-rules/requirements/</w:t>
+        </w:r>
+      </w:hyperlink>
+      <w:r>
+        <w:t>, и определяющие общие обязательные условия, которым должны соответствовать Рекламные материалы</w:t>
+      </w:r>
+      <w:r>
+        <w:t>,</w:t>
+      </w:r>
+      <w:r>
+        <w:t xml:space="preserve"> </w:t>
+      </w:r>
+      <w:r>
+        <w:t xml:space="preserve">распространяемые на территории Российской Федерации – применительно к оказанию </w:t>
+      </w:r>
+      <w:r>
+        <w:lastRenderedPageBreak/>
+        <w:t>Исполнителем Услуг, а также требования, основанные на законодательстве страны, на территории которой распространяются Рекламные материалы</w:t>
+      </w:r>
+      <w:r>
+        <w:t>.</w:t>
+      </w:r>
+      <w:proofErr w:type="gramEnd"/>
+    </w:p>
+    <w:p>
+      <w:pPr>
+        <w:pStyle w:val="ab"/>
+        <w:spacing w:before="0" w:after="120"/>
+        <w:jc w:val="both"/>
+      </w:pPr>
+      <w:r>
         <w:t xml:space="preserve">3.1.6. </w:t>
       </w:r>
       <w:r>
-        <w:t xml:space="preserve">Требования к информационным материалам (далее - «Требования»), размещенные и/или </w:t>
-      </w:r>
-      <w:r>
-        <w:lastRenderedPageBreak/>
-        <w:t>дост</w:t>
+        <w:t>Требования к оформлению рекламных материалов</w:t>
+      </w:r>
+      <w:r>
+        <w:t>, размещенные и/или доступные на Сайте в сети Интернет по адресу:</w:t>
+      </w:r>
+      <w:r>
+        <w:rPr>
+          <w:color w:val="1F497D"/>
+        </w:rPr>
+        <w:t xml:space="preserve"> </w:t>
+      </w:r>
+      <w:hyperlink r:id="rId14" w:history="1">
+        <w:r>
+          <w:rPr>
+            <w:rStyle w:val="af5"/>
+          </w:rPr>
+          <w:t>http://law.2gis.ru/advert-rules/technical-requirements/</w:t>
+        </w:r>
+      </w:hyperlink>
+      <w:r>
+        <w:t xml:space="preserve">, и определяющие обязательные технические требования, которым должны соответствовать </w:t>
+      </w:r>
+    </w:p>
+    <w:p>
+      <w:pPr>
+        <w:pStyle w:val="ab"/>
+        <w:spacing w:before="0" w:after="120"/>
+        <w:jc w:val="both"/>
+      </w:pPr>
+      <w:r>
+        <w:t xml:space="preserve">3.1.7. </w:t>
+      </w:r>
+      <w:r>
+        <w:t>Требования к информационным материалам (далее - «Требования»), размещенные и/или дост</w:t>
       </w:r>
       <w:r>
         <w:t xml:space="preserve">упные в сети Интернет по адресу: </w:t>
       </w:r>
-      <w:hyperlink r:id="rId12" w:history="1">
+      <w:hyperlink r:id="rId15" w:history="1">
         <w:r>
           <w:rPr>
             <w:rStyle w:val="af5"/>
@@ -4566,7 +4668,35 @@
           <w:rFonts w:ascii="Times New Roman" w:hAnsi="Times New Roman"/>
           <w:lang w:val="ru-RU"/>
         </w:rPr>
-        <w:t>ом и настоящим Договором</w:t>
+        <w:t xml:space="preserve">ом </w:t>
+      </w:r>
+      <w:r>
+        <w:rPr>
+          <w:rFonts w:ascii="Times New Roman" w:hAnsi="Times New Roman"/>
+          <w:lang w:val="ru-RU"/>
+        </w:rPr>
+        <w:t xml:space="preserve">страны, на территории </w:t>
+      </w:r>
+      <w:r>
+        <w:rPr>
+          <w:rFonts w:ascii="Times New Roman" w:hAnsi="Times New Roman"/>
+          <w:lang w:val="ru-RU"/>
+        </w:rPr>
+        <w:t>которой распространяются Рекламные</w:t>
+      </w:r>
+      <w:r>
+        <w:rPr>
+          <w:rFonts w:ascii="Times New Roman" w:hAnsi="Times New Roman"/>
+          <w:lang w:val="ru-RU"/>
+        </w:rPr>
+        <w:t xml:space="preserve"> материал</w:t>
+      </w:r>
+      <w:r>
+        <w:rPr>
+          <w:rFonts w:ascii="Times New Roman" w:hAnsi="Times New Roman"/>
+          <w:lang w:val="ru-RU"/>
+        </w:rPr>
+        <w:t>ы, и настоящим Договором</w:t>
       </w:r>
       <w:r>
         <w:rPr>
@@ -4832,7 +4962,42 @@
           <w:rFonts w:ascii="Times New Roman" w:hAnsi="Times New Roman"/>
           <w:lang w:val="ru-RU"/>
         </w:rPr>
-        <w:t>щего законодательства, Договора</w:t>
+        <w:t>щего законодательства</w:t>
+      </w:r>
+      <w:r>
+        <w:rPr>
+          <w:rFonts w:ascii="Times New Roman" w:hAnsi="Times New Roman"/>
+          <w:lang w:val="ru-RU"/>
+        </w:rPr>
+        <w:t xml:space="preserve"> </w:t>
+      </w:r>
+      <w:r>
+        <w:rPr>
+          <w:rFonts w:ascii="Times New Roman" w:hAnsi="Times New Roman"/>
+          <w:lang w:val="ru-RU"/>
+        </w:rPr>
+        <w:t xml:space="preserve">страны, на территории </w:t>
+      </w:r>
+      <w:r>
+        <w:rPr>
+          <w:rFonts w:ascii="Times New Roman" w:hAnsi="Times New Roman"/>
+          <w:lang w:val="ru-RU"/>
+        </w:rPr>
+        <w:t>которой распространяются Рекламные</w:t>
+      </w:r>
+      <w:r>
+        <w:rPr>
+          <w:rFonts w:ascii="Times New Roman" w:hAnsi="Times New Roman"/>
+          <w:lang w:val="ru-RU"/>
+        </w:rPr>
+        <w:t xml:space="preserve"> материал</w:t>
+      </w:r>
+      <w:r>
+        <w:rPr>
+          <w:rFonts w:ascii="Times New Roman" w:hAnsi="Times New Roman"/>
+          <w:lang w:val="ru-RU"/>
+        </w:rPr>
+        <w:t>ы, Договора</w:t>
       </w:r>
       <w:r>
         <w:rPr>
@@ -4902,7 +5067,39 @@
           <w:rFonts w:ascii="Times New Roman" w:hAnsi="Times New Roman"/>
           <w:lang w:val="ru-RU"/>
         </w:rPr>
-        <w:t>. Принятие к размещению и/или подтверждение Исполнителем возможности размещения каких-либо Рекламных материалов ни при каких обстоятельствах не означает подтверждение права Заказчика на использование в таком Рекламном материал</w:t>
+        <w:t xml:space="preserve">. Принятие к размещению и/или подтверждение Исполнителем возможности размещения каких-либо Рекламных </w:t>
+      </w:r>
+      <w:proofErr w:type="gramStart"/>
+      <w:r>
+        <w:rPr>
+          <w:rFonts w:ascii="Times New Roman" w:hAnsi="Times New Roman"/>
+          <w:lang w:val="ru-RU"/>
+        </w:rPr>
+        <w:t>материалов</w:t>
+      </w:r>
+      <w:proofErr w:type="gramEnd"/>
+      <w:r>
+        <w:rPr>
+          <w:rFonts w:ascii="Times New Roman" w:hAnsi="Times New Roman"/>
+          <w:lang w:val="ru-RU"/>
+        </w:rPr>
+        <w:t xml:space="preserve"> ни при </w:t>
+      </w:r>
+      <w:proofErr w:type="gramStart"/>
+      <w:r>
+        <w:rPr>
+          <w:rFonts w:ascii="Times New Roman" w:hAnsi="Times New Roman"/>
+          <w:lang w:val="ru-RU"/>
+        </w:rPr>
+        <w:t>каких</w:t>
+      </w:r>
+      <w:proofErr w:type="gramEnd"/>
+      <w:r>
+        <w:rPr>
+          <w:rFonts w:ascii="Times New Roman" w:hAnsi="Times New Roman"/>
+          <w:lang w:val="ru-RU"/>
+        </w:rPr>
+        <w:t xml:space="preserve"> обстоятельствах не означает подтверждение права Заказчика на использование в таком Рекламном материал</w:t>
       </w:r>
       <w:r>
         <w:rPr>
@@ -4966,7 +5163,15 @@
           <w:rFonts w:ascii="Times New Roman" w:hAnsi="Times New Roman"/>
           <w:lang w:val="ru-RU"/>
         </w:rPr>
-        <w:t xml:space="preserve">. Исполнитель вправе при приеме Рекламного материала, а также в период его размещения осуществлять проверку указанных в них сведений, в том числе на предмет правильности указания адресных данных, телефонных номеров,  адреса сайта, соответствия предлагаемых при обращении по контактным данным товаров (работ, услуг) содержанию Рекламного материала. </w:t>
+        <w:t xml:space="preserve">. Исполнитель вправе при приеме Рекламного материала, а также в период его размещения осуществлять проверку указанных в них сведений, в том числе на предмет правильности </w:t>
+      </w:r>
+      <w:r>
+        <w:rPr>
+          <w:rFonts w:ascii="Times New Roman" w:hAnsi="Times New Roman"/>
+          <w:lang w:val="ru-RU"/>
+        </w:rPr>
+        <w:lastRenderedPageBreak/>
+        <w:t xml:space="preserve">указания адресных данных, телефонных номеров,  адреса сайта, соответствия предлагаемых при обращении по контактным данным товаров (работ, услуг) содержанию Рекламного материала. </w:t>
       </w:r>
     </w:p>
     <w:p>
@@ -5009,7 +5214,6 @@
           <w:rFonts w:ascii="Times New Roman" w:hAnsi="Times New Roman"/>
           <w:lang w:val="ru-RU"/>
         </w:rPr>
-        <w:lastRenderedPageBreak/>
         <w:t xml:space="preserve">документально подтвержденных </w:t>
       </w:r>
       <w:r>
@@ -5053,7 +5257,15 @@
           <w:rFonts w:ascii="Times New Roman" w:hAnsi="Times New Roman"/>
           <w:lang w:val="ru-RU"/>
         </w:rPr>
-        <w:t>. Если</w:t>
+        <w:t xml:space="preserve">. </w:t>
+      </w:r>
+      <w:proofErr w:type="gramStart"/>
+      <w:r>
+        <w:rPr>
+          <w:rFonts w:ascii="Times New Roman" w:hAnsi="Times New Roman"/>
+          <w:lang w:val="ru-RU"/>
+        </w:rPr>
+        <w:t>Если</w:t>
       </w:r>
       <w:r>
         <w:rPr>
@@ -5081,7 +5293,15 @@
           <w:rFonts w:ascii="Times New Roman" w:hAnsi="Times New Roman"/>
           <w:lang w:val="ru-RU"/>
         </w:rPr>
-        <w:t xml:space="preserve"> Исполнитель вправе в любое время запросить, а Заказчик обязан предоставить надлежаще заверенные копии соответствующих документов, подтверждающих их получение/прохождение, в течение трех дней с момента соответствующего запроса, а при первичном размещении – одновременно с предоставлением Рекламных материалов.</w:t>
+        <w:t xml:space="preserve"> Исполнитель вправе в любое время запросить, а Заказчик обязан предоставить надлежаще заверенные копии соответствующих документов, подтверждающих их получение/прохождение, в течение трех дней с момента соответствующего запроса</w:t>
+      </w:r>
+      <w:proofErr w:type="gramEnd"/>
+      <w:r>
+        <w:rPr>
+          <w:rFonts w:ascii="Times New Roman" w:hAnsi="Times New Roman"/>
+          <w:lang w:val="ru-RU"/>
+        </w:rPr>
+        <w:t>, а при первичном размещении – одновременно с предоставлением Рекламных материалов.</w:t>
       </w:r>
     </w:p>
     <w:p>
@@ -5630,6 +5850,7 @@
         </w:rPr>
         <w:t xml:space="preserve">4.1.4. </w:t>
       </w:r>
+      <w:proofErr w:type="gramStart"/>
       <w:r>
         <w:rPr>
           <w:rFonts w:ascii="Times New Roman" w:hAnsi="Times New Roman"/>
@@ -5658,15 +5879,80 @@
           <w:rFonts w:ascii="Times New Roman" w:hAnsi="Times New Roman"/>
           <w:lang w:val="ru-RU"/>
         </w:rPr>
-        <w:t xml:space="preserve">(отображение Рекламного материала на Рекламном месте на </w:t>
+        <w:t xml:space="preserve">(отображение Рекламного материала на Рекламном месте на Интернет-площадке) по Показам </w:t>
+      </w:r>
+      <w:r>
+        <w:rPr>
+          <w:rFonts w:ascii="Times New Roman" w:hAnsi="Times New Roman"/>
+          <w:lang w:val="ru-RU"/>
+        </w:rPr>
+        <w:t xml:space="preserve">предоставлять Заказчику </w:t>
+      </w:r>
+      <w:r>
+        <w:rPr>
+          <w:rFonts w:ascii="Times New Roman" w:hAnsi="Times New Roman"/>
+          <w:lang w:val="ru-RU"/>
+        </w:rPr>
+        <w:lastRenderedPageBreak/>
+        <w:t xml:space="preserve">данные статистики автоматизированного учета информации </w:t>
+      </w:r>
+      <w:r>
+        <w:rPr>
+          <w:rFonts w:ascii="Times New Roman" w:hAnsi="Times New Roman"/>
+        </w:rPr>
+        <w:t>DoubleClick</w:t>
+      </w:r>
+      <w:r>
+        <w:rPr>
+          <w:lang w:val="ru-RU"/>
+        </w:rPr>
+        <w:t xml:space="preserve"> </w:t>
+      </w:r>
+      <w:r>
+        <w:rPr>
+          <w:rFonts w:ascii="Times New Roman" w:hAnsi="Times New Roman"/>
+        </w:rPr>
+        <w:t>for</w:t>
+      </w:r>
+      <w:r>
+        <w:rPr>
+          <w:rFonts w:ascii="Times New Roman" w:hAnsi="Times New Roman"/>
+          <w:lang w:val="ru-RU"/>
+        </w:rPr>
+        <w:t xml:space="preserve"> </w:t>
+      </w:r>
+      <w:r>
+        <w:rPr>
+          <w:rFonts w:ascii="Times New Roman" w:hAnsi="Times New Roman"/>
+        </w:rPr>
+        <w:t>Publishers</w:t>
+      </w:r>
+      <w:r>
+        <w:rPr>
+          <w:rFonts w:ascii="Times New Roman" w:hAnsi="Times New Roman"/>
+          <w:lang w:val="ru-RU"/>
+        </w:rPr>
+        <w:t xml:space="preserve">, принадлежащей </w:t>
+      </w:r>
+      <w:r>
+        <w:rPr>
+          <w:rFonts w:ascii="Times New Roman" w:hAnsi="Times New Roman"/>
+        </w:rPr>
+        <w:t>Google</w:t>
+      </w:r>
+      <w:r>
+        <w:rPr>
+          <w:rFonts w:ascii="Times New Roman" w:hAnsi="Times New Roman"/>
+          <w:lang w:val="ru-RU"/>
+        </w:rPr>
+        <w:t xml:space="preserve"> </w:t>
       </w:r>
       <w:proofErr w:type="spellStart"/>
       <w:r>
         <w:rPr>
           <w:rFonts w:ascii="Times New Roman" w:hAnsi="Times New Roman"/>
-          <w:lang w:val="ru-RU"/>
-        </w:rPr>
-        <w:t>Интернет-площадке</w:t>
+        </w:rPr>
+        <w:t>Inc</w:t>
       </w:r>
       <w:proofErr w:type="spellEnd"/>
       <w:r>
@@ -5674,81 +5960,25 @@
           <w:rFonts w:ascii="Times New Roman" w:hAnsi="Times New Roman"/>
           <w:lang w:val="ru-RU"/>
         </w:rPr>
-        <w:t xml:space="preserve">) по Показам </w:t>
-      </w:r>
-      <w:r>
-        <w:rPr>
-          <w:rFonts w:ascii="Times New Roman" w:hAnsi="Times New Roman"/>
-          <w:lang w:val="ru-RU"/>
-        </w:rPr>
-        <w:t xml:space="preserve">предоставлять Заказчику данные статистики автоматизированного учета информации </w:t>
-      </w:r>
-      <w:proofErr w:type="spellStart"/>
-      <w:r>
-        <w:rPr>
-          <w:rFonts w:ascii="Times New Roman" w:hAnsi="Times New Roman"/>
-        </w:rPr>
-        <w:t>DoubleClick</w:t>
-      </w:r>
-      <w:proofErr w:type="spellEnd"/>
-      <w:r>
-        <w:rPr>
-          <w:lang w:val="ru-RU"/>
-        </w:rPr>
-        <w:t xml:space="preserve"> </w:t>
-      </w:r>
-      <w:r>
-        <w:rPr>
-          <w:rFonts w:ascii="Times New Roman" w:hAnsi="Times New Roman"/>
-        </w:rPr>
-        <w:t>for</w:t>
-      </w:r>
-      <w:r>
-        <w:rPr>
-          <w:rFonts w:ascii="Times New Roman" w:hAnsi="Times New Roman"/>
-          <w:lang w:val="ru-RU"/>
-        </w:rPr>
-        <w:t xml:space="preserve"> </w:t>
-      </w:r>
-      <w:r>
-        <w:rPr>
-          <w:rFonts w:ascii="Times New Roman" w:hAnsi="Times New Roman"/>
-        </w:rPr>
-        <w:t>Publishers</w:t>
-      </w:r>
-      <w:r>
-        <w:rPr>
-          <w:rFonts w:ascii="Times New Roman" w:hAnsi="Times New Roman"/>
-          <w:lang w:val="ru-RU"/>
-        </w:rPr>
-        <w:t xml:space="preserve">, принадлежащей </w:t>
-      </w:r>
-      <w:r>
-        <w:rPr>
-          <w:rFonts w:ascii="Times New Roman" w:hAnsi="Times New Roman"/>
-        </w:rPr>
-        <w:t>Google</w:t>
-      </w:r>
-      <w:r>
-        <w:rPr>
-          <w:rFonts w:ascii="Times New Roman" w:hAnsi="Times New Roman"/>
-          <w:lang w:val="ru-RU"/>
-        </w:rPr>
-        <w:t xml:space="preserve"> </w:t>
-      </w:r>
-      <w:r>
-        <w:rPr>
-          <w:rFonts w:ascii="Times New Roman" w:hAnsi="Times New Roman"/>
-        </w:rPr>
-        <w:t>Inc</w:t>
-      </w:r>
-      <w:r>
-        <w:rPr>
-          <w:rFonts w:ascii="Times New Roman" w:hAnsi="Times New Roman"/>
-          <w:lang w:val="ru-RU"/>
-        </w:rPr>
-        <w:t>., путем направления данных статистики на адрес электронной почты Заказчика, указанный в соответствующем Бланке заказа, не чаще одного раза в неделю.</w:t>
-      </w:r>
+        <w:t xml:space="preserve">., путем направления данных статистики с адреса электронной почты: </w:t>
+      </w:r>
+      <w:hyperlink r:id="rId16" w:history="1">
+        <w:r>
+          <w:rPr>
+            <w:rStyle w:val="af5"/>
+            <w:lang w:val="ru-RU"/>
+          </w:rPr>
+          <w:t>comstat@2gis.ru</w:t>
+        </w:r>
+      </w:hyperlink>
+      <w:r>
+        <w:rPr>
+          <w:rFonts w:ascii="Times New Roman" w:hAnsi="Times New Roman"/>
+          <w:lang w:val="ru-RU"/>
+        </w:rPr>
+        <w:t xml:space="preserve"> на адрес электронной почты Заказчика, указанный в соответствующем Бланке заказа, не чаще одного раза в неделю.</w:t>
+      </w:r>
+      <w:proofErr w:type="gramEnd"/>
     </w:p>
     <w:p>
       <w:pPr>
@@ -5859,15 +6089,7 @@
           <w:rFonts w:ascii="Times New Roman" w:hAnsi="Times New Roman"/>
           <w:lang w:val="ru-RU"/>
         </w:rPr>
-        <w:t xml:space="preserve"> или приостановить их оказание в </w:t>
-      </w:r>
-      <w:r>
-        <w:rPr>
-          <w:rFonts w:ascii="Times New Roman" w:hAnsi="Times New Roman"/>
-          <w:lang w:val="ru-RU"/>
-        </w:rPr>
-        <w:lastRenderedPageBreak/>
-        <w:t>случаях нарушения Заказчиком требований, предусмотренных разделами 3 и 5 настоящ</w:t>
+        <w:t xml:space="preserve"> или приостановить их оказание в случаях нарушения Заказчиком требований, предусмотренных разделами 3 и 5 настоящ</w:t>
       </w:r>
       <w:r>
         <w:rPr>
@@ -6063,8 +6285,17 @@
           <w:rFonts w:ascii="Times New Roman" w:hAnsi="Times New Roman"/>
           <w:lang w:val="ru-RU"/>
         </w:rPr>
-        <w:t>4.2.5. Привлекать третьих лиц для исполнения обязательств по Договору, неся ответственность за их действия как за свои собственные.</w:t>
-      </w:r>
+        <w:t xml:space="preserve">4.2.5. </w:t>
+      </w:r>
+      <w:proofErr w:type="gramStart"/>
+      <w:r>
+        <w:rPr>
+          <w:rFonts w:ascii="Times New Roman" w:hAnsi="Times New Roman"/>
+          <w:lang w:val="ru-RU"/>
+        </w:rPr>
+        <w:t>Привлекать третьих лиц для исполнения обязательств по Договору, неся ответственность за их действия как за свои собственные.</w:t>
+      </w:r>
+      <w:proofErr w:type="gramEnd"/>
     </w:p>
     <w:p>
       <w:pPr>
@@ -6231,7 +6462,23 @@
           <w:rFonts w:ascii="Times New Roman" w:hAnsi="Times New Roman"/>
           <w:lang w:val="ru-RU"/>
         </w:rPr>
-        <w:t xml:space="preserve">4.3.3. По запросу Исполнителя предоставлять документы, указанные в разделе 3 </w:t>
+        <w:t xml:space="preserve">4.3.3. По запросу Исполнителя </w:t>
+      </w:r>
+      <w:proofErr w:type="gramStart"/>
+      <w:r>
+        <w:rPr>
+          <w:rFonts w:ascii="Times New Roman" w:hAnsi="Times New Roman"/>
+          <w:lang w:val="ru-RU"/>
+        </w:rPr>
+        <w:t>предоставлять документы</w:t>
+      </w:r>
+      <w:proofErr w:type="gramEnd"/>
+      <w:r>
+        <w:rPr>
+          <w:rFonts w:ascii="Times New Roman" w:hAnsi="Times New Roman"/>
+          <w:lang w:val="ru-RU"/>
+        </w:rPr>
+        <w:t xml:space="preserve">, указанные в разделе 3 </w:t>
       </w:r>
       <w:r>
         <w:rPr>
@@ -6385,7 +6632,7 @@
           <w:rFonts w:ascii="Times New Roman" w:hAnsi="Times New Roman"/>
           <w:lang w:val="ru-RU"/>
         </w:rPr>
-        <w:t>ся названия, адресов, телефонов, электронных адресов (</w:t>
+        <w:t>ся названия, адресов, телефонов, электронных адресов (e-</w:t>
       </w:r>
       <w:proofErr w:type="spellStart"/>
       <w:r>
@@ -6393,7 +6640,7 @@
           <w:rFonts w:ascii="Times New Roman" w:hAnsi="Times New Roman"/>
           <w:lang w:val="ru-RU"/>
         </w:rPr>
-        <w:t>e-mail</w:t>
+        <w:t>mail</w:t>
       </w:r>
       <w:proofErr w:type="spellEnd"/>
       <w:r>
@@ -6515,6 +6762,8 @@
           <w:lang w:val="ru-RU"/>
         </w:rPr>
       </w:pPr>
+      <w:bookmarkStart w:id="0" w:name="_GoBack"/>
+      <w:bookmarkEnd w:id="0"/>
     </w:p>
     <w:p>
       <w:pPr>
@@ -6536,6 +6785,7 @@
           <w:b/>
           <w:lang w:val="ru-RU"/>
         </w:rPr>
+        <w:lastRenderedPageBreak/>
         <w:t>5. СТОИМОСТЬ УСЛУГ И ПОРЯДОК ОПЛАТЫ</w:t>
       </w:r>
     </w:p>
@@ -6690,7 +6940,6 @@
           <w:rFonts w:ascii="Times New Roman" w:hAnsi="Times New Roman"/>
           <w:lang w:val="ru-RU"/>
         </w:rPr>
-        <w:lastRenderedPageBreak/>
         <w:t>Стоимость Услуг/Дополнительных услуг, согласованная сторонами в Бланке заказа, может быть изменена по соглашению Сторон.</w:t>
       </w:r>
     </w:p>
@@ -6964,32 +7213,16 @@
           <w:rFonts w:ascii="Times New Roman" w:hAnsi="Times New Roman"/>
           <w:lang w:val="ru-RU"/>
         </w:rPr>
-        <w:t xml:space="preserve">- Данных статистики за соответствующий Отчетный период при Размещении рекламы на </w:t>
-      </w:r>
-      <w:proofErr w:type="spellStart"/>
-      <w:r>
-        <w:rPr>
-          <w:rFonts w:ascii="Times New Roman" w:hAnsi="Times New Roman"/>
-          <w:lang w:val="ru-RU"/>
-        </w:rPr>
-        <w:t>Интернет-</w:t>
-      </w:r>
-      <w:r>
-        <w:rPr>
-          <w:rFonts w:ascii="Times New Roman" w:hAnsi="Times New Roman"/>
-          <w:lang w:val="ru-RU"/>
-        </w:rPr>
-        <w:t>площадках</w:t>
-      </w:r>
-      <w:proofErr w:type="spellEnd"/>
-      <w:r>
-        <w:rPr>
-          <w:rFonts w:ascii="Times New Roman" w:hAnsi="Times New Roman"/>
-          <w:lang w:val="ru-RU"/>
-        </w:rPr>
-        <w:t xml:space="preserve"> и/или в </w:t>
-      </w:r>
-      <w:proofErr w:type="spellStart"/>
+        <w:t>- Данных статистики за соответствующий Отчетный период при Размещении рекламы на Интернет-</w:t>
+      </w:r>
+      <w:r>
+        <w:rPr>
+          <w:rFonts w:ascii="Times New Roman" w:hAnsi="Times New Roman"/>
+          <w:lang w:val="ru-RU"/>
+        </w:rPr>
+        <w:t xml:space="preserve">площадках и/или в </w:t>
+      </w:r>
+      <w:proofErr w:type="gramStart"/>
       <w:r>
         <w:rPr>
           <w:rFonts w:ascii="Times New Roman" w:hAnsi="Times New Roman"/>
@@ -6997,7 +7230,7 @@
         </w:rPr>
         <w:t>Веб-приложениях</w:t>
       </w:r>
-      <w:proofErr w:type="spellEnd"/>
+      <w:proofErr w:type="gramEnd"/>
       <w:r>
         <w:rPr>
           <w:rFonts w:ascii="Times New Roman" w:hAnsi="Times New Roman"/>
@@ -7269,7 +7502,23 @@
           <w:rFonts w:ascii="Times New Roman" w:hAnsi="Times New Roman"/>
           <w:lang w:val="ru-RU"/>
         </w:rPr>
-        <w:t>Порядок составления и предоставления счетов-фактур Заказчику (если требуется), а также последствия их неполучения аналогичны предусмотренным в п.5.4 - 5.8. для Первичных документов.</w:t>
+        <w:t xml:space="preserve">Порядок составления и предоставления счетов-фактур Заказчику (если требуется), а также последствия их неполучения аналогичны </w:t>
+      </w:r>
+      <w:proofErr w:type="gramStart"/>
+      <w:r>
+        <w:rPr>
+          <w:rFonts w:ascii="Times New Roman" w:hAnsi="Times New Roman"/>
+          <w:lang w:val="ru-RU"/>
+        </w:rPr>
+        <w:t>предусмотренным</w:t>
+      </w:r>
+      <w:proofErr w:type="gramEnd"/>
+      <w:r>
+        <w:rPr>
+          <w:rFonts w:ascii="Times New Roman" w:hAnsi="Times New Roman"/>
+          <w:lang w:val="ru-RU"/>
+        </w:rPr>
+        <w:t xml:space="preserve"> в п.5.4 - 5.8. для Первичных документов.</w:t>
       </w:r>
     </w:p>
     <w:p>
@@ -7292,6 +7541,7 @@
         </w:rPr>
         <w:t xml:space="preserve">5.10. </w:t>
       </w:r>
+      <w:proofErr w:type="gramStart"/>
       <w:r>
         <w:rPr>
           <w:rFonts w:ascii="Times New Roman" w:hAnsi="Times New Roman"/>
@@ -7341,6 +7591,7 @@
         </w:rPr>
         <w:t xml:space="preserve">, если в соответствующем Бланке заказа не предусмотрен иной срок оплаты. </w:t>
       </w:r>
+      <w:proofErr w:type="gramEnd"/>
     </w:p>
     <w:p>
       <w:pPr>
@@ -7360,6 +7611,7 @@
           <w:rFonts w:ascii="Times New Roman" w:hAnsi="Times New Roman"/>
           <w:lang w:val="ru-RU"/>
         </w:rPr>
+        <w:lastRenderedPageBreak/>
         <w:t>5.11</w:t>
       </w:r>
       <w:r>
@@ -7493,15 +7745,7 @@
           <w:rFonts w:ascii="Times New Roman" w:hAnsi="Times New Roman"/>
           <w:lang w:val="ru-RU"/>
         </w:rPr>
-        <w:t xml:space="preserve">кт сверки расчетов и предоставляет его Заказчику в течение </w:t>
-      </w:r>
-      <w:r>
-        <w:rPr>
-          <w:rFonts w:ascii="Times New Roman" w:hAnsi="Times New Roman"/>
-          <w:lang w:val="ru-RU"/>
-        </w:rPr>
-        <w:lastRenderedPageBreak/>
-        <w:t xml:space="preserve">5 рабочих дней на адрес  электронной почты, указанный в бланке заказа. Заказчик </w:t>
+        <w:t xml:space="preserve">кт сверки расчетов и предоставляет его Заказчику в течение 5 рабочих дней на адрес  электронной почты, указанный в бланке заказа. Заказчик </w:t>
       </w:r>
       <w:r>
         <w:rPr>
@@ -7585,14 +7829,30 @@
           <w:rFonts w:ascii="Times New Roman" w:hAnsi="Times New Roman"/>
           <w:lang w:val="ru-RU"/>
         </w:rPr>
-        <w:t>кт сверки расчетов и предоставляет его Заказчику в течение 5 рабочих дней на бумажном носителе в двух экземплярах. Заказчик проводит сверку расчетов, подписывает уполномоченным лицом и возвращает Исполнителю в течение 5 рабочих дней с даты получ</w:t>
-      </w:r>
-      <w:r>
-        <w:rPr>
-          <w:rFonts w:ascii="Times New Roman" w:hAnsi="Times New Roman"/>
-          <w:lang w:val="ru-RU"/>
-        </w:rPr>
-        <w:t>ения А</w:t>
+        <w:t xml:space="preserve">кт сверки расчетов и предоставляет его Заказчику в течение 5 рабочих дней на бумажном носителе в двух экземплярах. Заказчик проводит сверку расчетов, подписывает уполномоченным лицом и возвращает Исполнителю в течение 5 рабочих дней </w:t>
+      </w:r>
+      <w:proofErr w:type="gramStart"/>
+      <w:r>
+        <w:rPr>
+          <w:rFonts w:ascii="Times New Roman" w:hAnsi="Times New Roman"/>
+          <w:lang w:val="ru-RU"/>
+        </w:rPr>
+        <w:t>с даты получ</w:t>
+      </w:r>
+      <w:r>
+        <w:rPr>
+          <w:rFonts w:ascii="Times New Roman" w:hAnsi="Times New Roman"/>
+          <w:lang w:val="ru-RU"/>
+        </w:rPr>
+        <w:t>ения</w:t>
+      </w:r>
+      <w:proofErr w:type="gramEnd"/>
+      <w:r>
+        <w:rPr>
+          <w:rFonts w:ascii="Times New Roman" w:hAnsi="Times New Roman"/>
+          <w:lang w:val="ru-RU"/>
+        </w:rPr>
+        <w:t xml:space="preserve"> А</w:t>
       </w:r>
       <w:r>
         <w:rPr>
@@ -7954,7 +8214,65 @@
           <w:rFonts w:ascii="Times New Roman" w:hAnsi="Times New Roman"/>
           <w:lang w:val="ru-RU"/>
         </w:rPr>
-        <w:t>.3. Заказчик получил все необходимые лицензии и иные разрешения уполномоченных государственных органов, либо что Заказчик не осуществляет такого рода деятельность, которая в соответствии с требованиями законодательства Российской Федерации требует наличия специального разрешения/лицензии/свидетельства, а также совершил все иные действия, требуемые законодательством Российской Федерации для занятия рекламируемым видом деятельности и/или реализации рекламируемых товаров (работ, услуг);</w:t>
+        <w:t xml:space="preserve">.3. </w:t>
+      </w:r>
+      <w:proofErr w:type="gramStart"/>
+      <w:r>
+        <w:rPr>
+          <w:rFonts w:ascii="Times New Roman" w:hAnsi="Times New Roman"/>
+          <w:lang w:val="ru-RU"/>
+        </w:rPr>
+        <w:t xml:space="preserve">Заказчик получил все необходимые лицензии и иные разрешения уполномоченных государственных органов, либо что Заказчик не осуществляет такого рода деятельность, которая в соответствии с требованиями законодательства </w:t>
+      </w:r>
+      <w:r>
+        <w:rPr>
+          <w:rFonts w:ascii="Times New Roman" w:hAnsi="Times New Roman"/>
+          <w:lang w:val="ru-RU"/>
+        </w:rPr>
+        <w:t>страны, на территории которой осуществляется распространение Рекламных материалов,</w:t>
+      </w:r>
+      <w:r>
+        <w:rPr>
+          <w:rFonts w:ascii="Times New Roman" w:hAnsi="Times New Roman"/>
+          <w:lang w:val="ru-RU"/>
+        </w:rPr>
+        <w:t xml:space="preserve"> </w:t>
+      </w:r>
+      <w:r>
+        <w:rPr>
+          <w:rFonts w:ascii="Times New Roman" w:hAnsi="Times New Roman"/>
+          <w:lang w:val="ru-RU"/>
+        </w:rPr>
+        <w:t xml:space="preserve">требует наличия специального разрешения/лицензии/свидетельства, а также совершил все иные действия, требуемые законодательством </w:t>
+      </w:r>
+      <w:r>
+        <w:rPr>
+          <w:rFonts w:ascii="Times New Roman" w:hAnsi="Times New Roman"/>
+          <w:lang w:val="ru-RU"/>
+        </w:rPr>
+        <w:t>страны, на территории которой осуществляется распространение Рекламных материалов,</w:t>
+      </w:r>
+      <w:r>
+        <w:rPr>
+          <w:rFonts w:ascii="Times New Roman" w:hAnsi="Times New Roman"/>
+          <w:lang w:val="ru-RU"/>
+        </w:rPr>
+        <w:t xml:space="preserve"> </w:t>
+      </w:r>
+      <w:r>
+        <w:rPr>
+          <w:rFonts w:ascii="Times New Roman" w:hAnsi="Times New Roman"/>
+          <w:lang w:val="ru-RU"/>
+        </w:rPr>
+        <w:t>для занятия рекламируемым видом деятельности</w:t>
+      </w:r>
+      <w:proofErr w:type="gramEnd"/>
+      <w:r>
+        <w:rPr>
+          <w:rFonts w:ascii="Times New Roman" w:hAnsi="Times New Roman"/>
+          <w:lang w:val="ru-RU"/>
+        </w:rPr>
+        <w:t xml:space="preserve"> и/или реализации рекламируемых товаров (работ, услуг);</w:t>
       </w:r>
     </w:p>
     <w:p>
@@ -7975,6 +8293,7 @@
           <w:rFonts w:ascii="Times New Roman" w:hAnsi="Times New Roman"/>
           <w:lang w:val="ru-RU"/>
         </w:rPr>
+        <w:lastRenderedPageBreak/>
         <w:t>6.3</w:t>
       </w:r>
       <w:r>
@@ -7982,7 +8301,72 @@
           <w:rFonts w:ascii="Times New Roman" w:hAnsi="Times New Roman"/>
           <w:lang w:val="ru-RU"/>
         </w:rPr>
-        <w:t>.4. предоставленные им Рекламные материалы полностью соответствуют законодательству Российской Федерации, в том числе использование Исполнителем предоставленных Рекламных материалов в рамках исполнения обязательств по Договору не нарушает требований законодательства о рекламе и конкуренции, а также не ущемляет имущественные и/или личные неимущественные права третьих лиц, включая без ограничения авторские и смежные права, права на  товарные знаки, знаки обслуживания и наименования мест происхождения товаров, права на промышленные образцы, права на использование изображений людей, живых или умерших и т.д., Заказчиком получены необходимые разрешения (заключены соответствующие договоры).</w:t>
+        <w:t>.4. предоставленные им Рекламные материалы полностью соответствуют законодательству</w:t>
+      </w:r>
+      <w:r>
+        <w:rPr>
+          <w:rFonts w:ascii="Times New Roman" w:hAnsi="Times New Roman"/>
+          <w:lang w:val="ru-RU"/>
+        </w:rPr>
+        <w:t xml:space="preserve"> </w:t>
+      </w:r>
+      <w:r>
+        <w:rPr>
+          <w:rFonts w:ascii="Times New Roman" w:hAnsi="Times New Roman"/>
+          <w:lang w:val="ru-RU"/>
+        </w:rPr>
+        <w:t>страны, на территории которой осуществляется распространение Рекламных материалов</w:t>
+      </w:r>
+      <w:proofErr w:type="gramStart"/>
+      <w:r>
+        <w:rPr>
+          <w:rFonts w:ascii="Times New Roman" w:hAnsi="Times New Roman"/>
+          <w:lang w:val="ru-RU"/>
+        </w:rPr>
+        <w:t xml:space="preserve"> </w:t>
+      </w:r>
+      <w:r>
+        <w:rPr>
+          <w:rFonts w:ascii="Times New Roman" w:hAnsi="Times New Roman"/>
+          <w:lang w:val="ru-RU"/>
+        </w:rPr>
+        <w:t>,</w:t>
+      </w:r>
+      <w:proofErr w:type="gramEnd"/>
+      <w:r>
+        <w:rPr>
+          <w:rFonts w:ascii="Times New Roman" w:hAnsi="Times New Roman"/>
+          <w:lang w:val="ru-RU"/>
+        </w:rPr>
+        <w:t xml:space="preserve"> в том числе использование Исполнителем предоставленных Рекламных материалов в рамках исполнения обязательств по Договору не нарушает требований законодательства о рекламе и конкуренции, а также не ущемляет имущественные и/или личные неимущественные права третьих лиц, включая без ограничения авторские и смежные права, права на  товарные знаки, знаки обслуживания и наименования мест происхождения товаров, права на промышленные образцы, права на использ</w:t>
+      </w:r>
+      <w:r>
+        <w:rPr>
+          <w:rFonts w:ascii="Times New Roman" w:hAnsi="Times New Roman"/>
+          <w:lang w:val="ru-RU"/>
+        </w:rPr>
+        <w:t>о</w:t>
+      </w:r>
+      <w:r>
+        <w:rPr>
+          <w:rFonts w:ascii="Times New Roman" w:hAnsi="Times New Roman"/>
+          <w:lang w:val="ru-RU"/>
+        </w:rPr>
+        <w:t>вание изображений людей, живых или умерших и т.д., Заказчиком получены необходимые разрешения (закл</w:t>
+      </w:r>
+      <w:r>
+        <w:rPr>
+          <w:rFonts w:ascii="Times New Roman" w:hAnsi="Times New Roman"/>
+          <w:lang w:val="ru-RU"/>
+        </w:rPr>
+        <w:t>ю</w:t>
+      </w:r>
+      <w:r>
+        <w:rPr>
+          <w:rFonts w:ascii="Times New Roman" w:hAnsi="Times New Roman"/>
+          <w:lang w:val="ru-RU"/>
+        </w:rPr>
+        <w:t>чены соответствующие договоры).</w:t>
       </w:r>
     </w:p>
     <w:p>
@@ -8025,15 +8409,7 @@
           <w:rFonts w:ascii="Times New Roman" w:hAnsi="Times New Roman"/>
           <w:lang w:val="ru-RU"/>
         </w:rPr>
-        <w:t xml:space="preserve"> и Обязательных </w:t>
-      </w:r>
-      <w:r>
-        <w:rPr>
-          <w:rFonts w:ascii="Times New Roman" w:hAnsi="Times New Roman"/>
-          <w:lang w:val="ru-RU"/>
-        </w:rPr>
-        <w:lastRenderedPageBreak/>
-        <w:t>документов.</w:t>
+        <w:t xml:space="preserve"> и Обязательных документов.</w:t>
       </w:r>
     </w:p>
     <w:p>
@@ -8107,7 +8483,23 @@
           <w:rFonts w:ascii="Times New Roman" w:hAnsi="Times New Roman"/>
           <w:lang w:val="ru-RU"/>
         </w:rPr>
-        <w:t xml:space="preserve">.1. За неисполнение или ненадлежащее исполнение принятых по Договору обязательств Стороны несут ответственность в соответствии с действующим законодательством Российской Федерации.  </w:t>
+        <w:t>.1. За неисполнение или ненадлежащее исполнение принятых по Договору обязатель</w:t>
+      </w:r>
+      <w:proofErr w:type="gramStart"/>
+      <w:r>
+        <w:rPr>
+          <w:rFonts w:ascii="Times New Roman" w:hAnsi="Times New Roman"/>
+          <w:lang w:val="ru-RU"/>
+        </w:rPr>
+        <w:t>ств Ст</w:t>
+      </w:r>
+      <w:proofErr w:type="gramEnd"/>
+      <w:r>
+        <w:rPr>
+          <w:rFonts w:ascii="Times New Roman" w:hAnsi="Times New Roman"/>
+          <w:lang w:val="ru-RU"/>
+        </w:rPr>
+        <w:t xml:space="preserve">ороны несут ответственность в соответствии с действующим законодательством Российской Федерации.  </w:t>
       </w:r>
     </w:p>
     <w:p>
@@ -8296,7 +8688,15 @@
           <w:rFonts w:ascii="Times New Roman" w:hAnsi="Times New Roman"/>
           <w:lang w:val="ru-RU"/>
         </w:rPr>
-        <w:t xml:space="preserve">. Исполнитель не отвечает за встречное исполнение обязательств по </w:t>
+        <w:t xml:space="preserve">. </w:t>
+      </w:r>
+      <w:proofErr w:type="gramStart"/>
+      <w:r>
+        <w:rPr>
+          <w:rFonts w:ascii="Times New Roman" w:hAnsi="Times New Roman"/>
+          <w:lang w:val="ru-RU"/>
+        </w:rPr>
+        <w:t xml:space="preserve">Исполнитель не отвечает за встречное исполнение обязательств по </w:t>
       </w:r>
       <w:r>
         <w:rPr>
@@ -8368,6 +8768,7 @@
         </w:rPr>
         <w:t>, и иных случаях полного или частичного неисполнения Заказчиком обязательств по Договору, а также наличия обстоятельств, очевидно свидетельствующих о том, что такое исполнение не будет произведено в установленный срок.</w:t>
       </w:r>
+      <w:proofErr w:type="gramEnd"/>
     </w:p>
     <w:p>
       <w:pPr>
@@ -8464,7 +8865,15 @@
           <w:rFonts w:ascii="Times New Roman" w:hAnsi="Times New Roman"/>
           <w:lang w:val="ru-RU"/>
         </w:rPr>
-        <w:t xml:space="preserve">. Заказчик самостоятельно в полном объеме несет ответственность за соответствие Рекламных материалов </w:t>
+        <w:t xml:space="preserve">. </w:t>
+      </w:r>
+      <w:proofErr w:type="gramStart"/>
+      <w:r>
+        <w:rPr>
+          <w:rFonts w:ascii="Times New Roman" w:hAnsi="Times New Roman"/>
+          <w:lang w:val="ru-RU"/>
+        </w:rPr>
+        <w:t xml:space="preserve">Заказчик самостоятельно в полном объеме несет ответственность за соответствие Рекламных материалов </w:t>
       </w:r>
       <w:r>
         <w:rPr>
@@ -8478,7 +8887,15 @@
           <w:rFonts w:ascii="Times New Roman" w:hAnsi="Times New Roman"/>
           <w:lang w:val="ru-RU"/>
         </w:rPr>
-        <w:t xml:space="preserve"> требованиям законодательства, в том числе за их содержание и правомерность использования в них объектов интеллектуальной собственности, наличие необходимых разрешений на производство и реализацию рекламируемых объектов,  получение сертификатов на рекламируемые товары (работы, услуги) либо подтверждение их соответствия техническим регламентам в установленном порядке, а также </w:t>
+        <w:t xml:space="preserve"> требованиям законодательства, в том числе за их содержание и правомерность использования в них объектов интеллектуальной собственности, наличие необходимых разрешений на производство и реализацию рекламируемых объектов,  получение сертификатов на рекламируемые товары (работы, услуги) либо подтверждение их соответствия техническим регламентам</w:t>
+      </w:r>
+      <w:proofErr w:type="gramEnd"/>
+      <w:r>
+        <w:rPr>
+          <w:rFonts w:ascii="Times New Roman" w:hAnsi="Times New Roman"/>
+          <w:lang w:val="ru-RU"/>
+        </w:rPr>
+        <w:t xml:space="preserve"> в установленном порядке, а также </w:t>
       </w:r>
       <w:r>
         <w:rPr>
@@ -8541,6 +8958,7 @@
           <w:rFonts w:ascii="Times New Roman" w:hAnsi="Times New Roman"/>
           <w:lang w:val="ru-RU"/>
         </w:rPr>
+        <w:lastRenderedPageBreak/>
         <w:t>7.8</w:t>
       </w:r>
       <w:r>
@@ -8548,7 +8966,15 @@
           <w:rFonts w:ascii="Times New Roman" w:hAnsi="Times New Roman"/>
           <w:lang w:val="ru-RU"/>
         </w:rPr>
-        <w:t xml:space="preserve">. В случае если </w:t>
+        <w:t xml:space="preserve">. </w:t>
+      </w:r>
+      <w:proofErr w:type="gramStart"/>
+      <w:r>
+        <w:rPr>
+          <w:rFonts w:ascii="Times New Roman" w:hAnsi="Times New Roman"/>
+          <w:lang w:val="ru-RU"/>
+        </w:rPr>
+        <w:t xml:space="preserve">В случае если </w:t>
       </w:r>
       <w:r>
         <w:rPr>
@@ -8562,7 +8988,15 @@
           <w:rFonts w:ascii="Times New Roman" w:hAnsi="Times New Roman"/>
           <w:lang w:val="ru-RU"/>
         </w:rPr>
-        <w:t>по Договору повлекло предъявление к Исполнителю претензий, исков и/или предписаний по возмещению убытков (выплате компенсаций) со стороны третьих лиц и/или государственных органов либо возбуждение дела об административном правонарушении, Заказчик обязуется незамедлительно по требованию Исполнителя предоставить ему всю запрашиваемую информацию, касающуюся предмета спора, и содействовать Исполнителю в урегулировании таких претензий, а также возместить все убытки (включая судебные расходы, расходы по уплате штрафов), причиненные Исполнителю вследствие предъявления, рассмотрения и исполнения таких претензий, исков, предписаний, а равно привлечением к административной ответственности в связи с нарушением прав третьих лиц и/или действующего законодательства в результате</w:t>
+        <w:t>по Договору повлекло предъявление к Исполнителю претензий, исков и/или предписаний по возмещению убытков (выплате компенсаций) со стороны третьих лиц и/или государственных органов либо возбуждение дела об административном правонарушении, Заказчик обязуется незамедлительно по требованию Исполнителя предоставить ему всю запрашиваемую информацию, касающуюся предмета спора, и содействовать Исполнителю в урегулировании таких претензий, а также</w:t>
+      </w:r>
+      <w:proofErr w:type="gramEnd"/>
+      <w:r>
+        <w:rPr>
+          <w:rFonts w:ascii="Times New Roman" w:hAnsi="Times New Roman"/>
+          <w:lang w:val="ru-RU"/>
+        </w:rPr>
+        <w:t xml:space="preserve"> возместить все убытки (включая судебные расходы, расходы по уплате штрафов), причиненные Исполнителю вследствие предъявления, рассмотрения и исполнения таких претензий, исков, предписаний, а равно привлечением к административной ответственности в связи с нарушением прав третьих лиц и/или действующего законодательства в результате</w:t>
       </w:r>
       <w:r>
         <w:rPr>
@@ -8678,7 +9112,23 @@
           <w:rFonts w:ascii="Times New Roman" w:hAnsi="Times New Roman"/>
           <w:lang w:val="ru-RU"/>
         </w:rPr>
-        <w:t>.2. При наступлении и прекращении форс-мажорных обстоятельств Сторона, для которой создалась невозможность исполнения ее обязательств, должна в течение 3 (Трех) дней письменно известить об этом другую Сторону и подтвердить наличие таких обстоятельств справкой, выданной Торгово-промышленной палатой или иным компетентным органом.</w:t>
+        <w:t>.2. При наступлении и прекращении форс-мажорных обстоятель</w:t>
+      </w:r>
+      <w:proofErr w:type="gramStart"/>
+      <w:r>
+        <w:rPr>
+          <w:rFonts w:ascii="Times New Roman" w:hAnsi="Times New Roman"/>
+          <w:lang w:val="ru-RU"/>
+        </w:rPr>
+        <w:t>ств Ст</w:t>
+      </w:r>
+      <w:proofErr w:type="gramEnd"/>
+      <w:r>
+        <w:rPr>
+          <w:rFonts w:ascii="Times New Roman" w:hAnsi="Times New Roman"/>
+          <w:lang w:val="ru-RU"/>
+        </w:rPr>
+        <w:t>орона, для которой создалась невозможность исполнения ее обязательств, должна в течение 3 (Трех) дней письменно известить об этом другую Сторону и подтвердить наличие таких обстоятельств справкой, выданной Торгово-промышленной палатой или иным компетентным органом.</w:t>
       </w:r>
     </w:p>
     <w:p>
@@ -8845,7 +9295,15 @@
           <w:rFonts w:ascii="Times New Roman" w:hAnsi="Times New Roman"/>
           <w:lang w:val="ru-RU"/>
         </w:rPr>
-        <w:t xml:space="preserve">.1. Стороны соглашаются сохранять в тайне и считать конфиденциальным условия </w:t>
+        <w:t xml:space="preserve">.1. </w:t>
+      </w:r>
+      <w:proofErr w:type="gramStart"/>
+      <w:r>
+        <w:rPr>
+          <w:rFonts w:ascii="Times New Roman" w:hAnsi="Times New Roman"/>
+          <w:lang w:val="ru-RU"/>
+        </w:rPr>
+        <w:t xml:space="preserve">Стороны соглашаются сохранять в тайне и считать конфиденциальным условия </w:t>
       </w:r>
       <w:r>
         <w:rPr>
@@ -8875,6 +9333,7 @@
         </w:rPr>
         <w:t>заключении и исполнении (далее - «Конфиденциальная информация»), и не раскрывать, разглашать, обнародовать или иным способом не предоставлять такую информацию какой-либо третьей стороне без предварительного письменного разрешения передающей эту информацию Стороны.</w:t>
       </w:r>
+      <w:proofErr w:type="gramEnd"/>
     </w:p>
     <w:p>
       <w:pPr>
@@ -8896,7 +9355,15 @@
           <w:rFonts w:ascii="Times New Roman" w:hAnsi="Times New Roman"/>
           <w:lang w:val="ru-RU"/>
         </w:rPr>
-        <w:t xml:space="preserve">.2. Каждая из Сторон предпримет все необходимые меры для защиты Конфиденциальной информации как минимум с такой же степенью заботливости, с какой она защищает собственную Конфиденциальную информацию. Доступ к Конфиденциальной информации будет предоставлен только тем сотрудникам каждой из Сторон, которым он обоснованно необходим для выполнения служебных обязанностей по исполнению Договора. Каждая из Сторон обяжет таких своих сотрудников принять те же обязательства по обеспечению сохранности Конфиденциальной информации, которые предусмотрены настоящим </w:t>
+        <w:t xml:space="preserve">.2. Каждая из Сторон предпримет все необходимые меры для защиты Конфиденциальной информации как минимум с такой же степенью заботливости, с какой она защищает собственную Конфиденциальную информацию. Доступ к Конфиденциальной информации будет предоставлен только тем сотрудникам каждой из Сторон, которым он обоснованно необходим для выполнения служебных обязанностей по исполнению Договора. Каждая из Сторон обяжет </w:t>
+      </w:r>
+      <w:r>
+        <w:rPr>
+          <w:rFonts w:ascii="Times New Roman" w:hAnsi="Times New Roman"/>
+          <w:lang w:val="ru-RU"/>
+        </w:rPr>
+        <w:lastRenderedPageBreak/>
+        <w:t xml:space="preserve">таких своих сотрудников принять те же обязательства по обеспечению сохранности Конфиденциальной информации, которые предусмотрены настоящим </w:t>
       </w:r>
       <w:r>
         <w:rPr>
@@ -8938,18 +9405,15 @@
     </w:p>
     <w:p>
       <w:pPr>
-        <w:jc w:val="both"/>
-        <w:rPr>
-          <w:rFonts w:ascii="Times New Roman" w:hAnsi="Times New Roman"/>
-          <w:lang w:val="ru-RU"/>
-        </w:rPr>
-      </w:pPr>
-    </w:p>
-    <w:p>
-      <w:pPr>
-        <w:jc w:val="both"/>
-        <w:rPr>
-          <w:rFonts w:ascii="Times New Roman" w:hAnsi="Times New Roman"/>
+        <w:tabs>
+          <w:tab w:val="left" w:pos="540"/>
+        </w:tabs>
+        <w:autoSpaceDE w:val="0"/>
+        <w:spacing w:after="120"/>
+        <w:jc w:val="center"/>
+        <w:rPr>
+          <w:rFonts w:ascii="Times New Roman" w:hAnsi="Times New Roman"/>
+          <w:b/>
           <w:lang w:val="ru-RU"/>
         </w:rPr>
       </w:pPr>
@@ -9034,15 +9498,7 @@
           <w:rFonts w:ascii="Times New Roman" w:hAnsi="Times New Roman"/>
           <w:lang w:val="ru-RU"/>
         </w:rPr>
-        <w:t xml:space="preserve">Настоящий Договор вступает в силу с момента его подписания Сторонами и действует </w:t>
-      </w:r>
-      <w:r>
-        <w:rPr>
-          <w:rFonts w:ascii="Times New Roman" w:hAnsi="Times New Roman"/>
-          <w:lang w:val="ru-RU"/>
-        </w:rPr>
-        <w:lastRenderedPageBreak/>
-        <w:t>бессрочно.</w:t>
+        <w:t>Настоящий Договор вступает в силу с момента его подписания Сторонами и действует бессрочно.</w:t>
       </w:r>
     </w:p>
     <w:p>
@@ -9158,7 +9614,23 @@
           <w:rFonts w:ascii="Times New Roman" w:hAnsi="Times New Roman"/>
           <w:lang w:val="ru-RU"/>
         </w:rPr>
-        <w:t>. Договор может  быть расторгнут досрочно:</w:t>
+        <w:t xml:space="preserve">. </w:t>
+      </w:r>
+      <w:proofErr w:type="gramStart"/>
+      <w:r>
+        <w:rPr>
+          <w:rFonts w:ascii="Times New Roman" w:hAnsi="Times New Roman"/>
+          <w:lang w:val="ru-RU"/>
+        </w:rPr>
+        <w:t>Договор</w:t>
+      </w:r>
+      <w:proofErr w:type="gramEnd"/>
+      <w:r>
+        <w:rPr>
+          <w:rFonts w:ascii="Times New Roman" w:hAnsi="Times New Roman"/>
+          <w:lang w:val="ru-RU"/>
+        </w:rPr>
+        <w:t xml:space="preserve"> может  быть расторгнут досрочно:</w:t>
       </w:r>
     </w:p>
     <w:p>
@@ -9258,7 +9730,23 @@
           <w:rFonts w:ascii="Times New Roman" w:hAnsi="Times New Roman"/>
           <w:lang w:val="ru-RU"/>
         </w:rPr>
-        <w:t xml:space="preserve">даты прекращения Договора. При этом Заказчик обязан возместить Исполнителю причиненные таким прекращением Договора </w:t>
+        <w:t xml:space="preserve">даты прекращения Договора. При этом Заказчик обязан возместить Исполнителю причиненные таким прекращением </w:t>
+      </w:r>
+      <w:proofErr w:type="gramStart"/>
+      <w:r>
+        <w:rPr>
+          <w:rFonts w:ascii="Times New Roman" w:hAnsi="Times New Roman"/>
+          <w:lang w:val="ru-RU"/>
+        </w:rPr>
+        <w:t>Договора</w:t>
+      </w:r>
+      <w:proofErr w:type="gramEnd"/>
+      <w:r>
+        <w:rPr>
+          <w:rFonts w:ascii="Times New Roman" w:hAnsi="Times New Roman"/>
+          <w:lang w:val="ru-RU"/>
+        </w:rPr>
+        <w:t xml:space="preserve"> </w:t>
       </w:r>
       <w:r>
         <w:rPr>
@@ -9409,6 +9897,7 @@
         </w:rPr>
         <w:t xml:space="preserve">.4. </w:t>
       </w:r>
+      <w:proofErr w:type="gramStart"/>
       <w:r>
         <w:rPr>
           <w:rFonts w:ascii="Times New Roman" w:hAnsi="Times New Roman"/>
@@ -9428,7 +9917,15 @@
           <w:rFonts w:ascii="Times New Roman" w:hAnsi="Times New Roman"/>
           <w:lang w:val="ru-RU"/>
         </w:rPr>
-        <w:t>при условии направления другой Стороне письменного</w:t>
+        <w:t>при условии</w:t>
+      </w:r>
+      <w:proofErr w:type="gramEnd"/>
+      <w:r>
+        <w:rPr>
+          <w:rFonts w:ascii="Times New Roman" w:hAnsi="Times New Roman"/>
+          <w:lang w:val="ru-RU"/>
+        </w:rPr>
+        <w:t xml:space="preserve"> направления другой Стороне письменного</w:t>
       </w:r>
       <w:r>
         <w:rPr>
@@ -9641,6 +10138,7 @@
           <w:rFonts w:ascii="Times New Roman" w:hAnsi="Times New Roman"/>
           <w:lang w:val="ru-RU"/>
         </w:rPr>
+        <w:lastRenderedPageBreak/>
         <w:t>10</w:t>
       </w:r>
       <w:r>
@@ -9662,7 +10160,23 @@
           <w:rFonts w:ascii="Times New Roman" w:hAnsi="Times New Roman"/>
           <w:lang w:val="ru-RU"/>
         </w:rPr>
-        <w:t xml:space="preserve">. В случае одностороннего отказа от исполнения Договора, последний считается прекратившимся полностью или в соответствующей части с </w:t>
+        <w:t xml:space="preserve">. В случае одностороннего отказа от исполнения Договора, </w:t>
+      </w:r>
+      <w:proofErr w:type="gramStart"/>
+      <w:r>
+        <w:rPr>
+          <w:rFonts w:ascii="Times New Roman" w:hAnsi="Times New Roman"/>
+          <w:lang w:val="ru-RU"/>
+        </w:rPr>
+        <w:t>последний</w:t>
+      </w:r>
+      <w:proofErr w:type="gramEnd"/>
+      <w:r>
+        <w:rPr>
+          <w:rFonts w:ascii="Times New Roman" w:hAnsi="Times New Roman"/>
+          <w:lang w:val="ru-RU"/>
+        </w:rPr>
+        <w:t xml:space="preserve"> считается прекратившимся полностью или в соответствующей части с </w:t>
       </w:r>
       <w:r>
         <w:rPr>
@@ -9683,7 +10197,7 @@
           <w:rFonts w:ascii="Times New Roman" w:hAnsi="Times New Roman"/>
           <w:lang w:val="ru-RU"/>
         </w:rPr>
-        <w:t>, если иной срок не указан Исполнителем в уведомлении, либо иное не предусмотрено настоящим Договором</w:t>
+        <w:t>, если иное не предусмотрено настоящим Договором</w:t>
       </w:r>
       <w:r>
         <w:rPr>
@@ -9791,27 +10305,28 @@
         </w:rPr>
         <w:t xml:space="preserve">месяца, следующего за датой направления уведомления об отказе от исполнения Договора, при условии соблюдения сроков на уведомление. В случае </w:t>
       </w:r>
-      <w:r>
-        <w:rPr>
-          <w:rFonts w:ascii="Times New Roman" w:hAnsi="Times New Roman"/>
-          <w:lang w:val="ru-RU"/>
-        </w:rPr>
-        <w:t>нарушения сроков оплаты Услуг / Дополнительных услуг или</w:t>
-      </w:r>
-      <w:r>
-        <w:rPr>
-          <w:rFonts w:ascii="Times New Roman" w:hAnsi="Times New Roman"/>
-          <w:lang w:val="ru-RU"/>
-        </w:rPr>
-        <w:t xml:space="preserve"> несвоевременного предоставления Рекламных материалов </w:t>
-      </w:r>
-      <w:r>
-        <w:rPr>
-          <w:rFonts w:ascii="Times New Roman" w:hAnsi="Times New Roman"/>
-          <w:lang w:val="ru-RU"/>
-        </w:rPr>
-        <w:lastRenderedPageBreak/>
-        <w:t xml:space="preserve">уведомление </w:t>
+      <w:proofErr w:type="gramStart"/>
+      <w:r>
+        <w:rPr>
+          <w:rFonts w:ascii="Times New Roman" w:hAnsi="Times New Roman"/>
+          <w:lang w:val="ru-RU"/>
+        </w:rPr>
+        <w:t>нарушения сроков оплаты Услуг / Дополнительных услуг</w:t>
+      </w:r>
+      <w:proofErr w:type="gramEnd"/>
+      <w:r>
+        <w:rPr>
+          <w:rFonts w:ascii="Times New Roman" w:hAnsi="Times New Roman"/>
+          <w:lang w:val="ru-RU"/>
+        </w:rPr>
+        <w:t xml:space="preserve"> или</w:t>
+      </w:r>
+      <w:r>
+        <w:rPr>
+          <w:rFonts w:ascii="Times New Roman" w:hAnsi="Times New Roman"/>
+          <w:lang w:val="ru-RU"/>
+        </w:rPr>
+        <w:t xml:space="preserve"> несвоевременного предоставления Рекламных материалов уведомление </w:t>
       </w:r>
       <w:r>
         <w:rPr>
@@ -10402,7 +10917,15 @@
           <w:rFonts w:ascii="Times New Roman" w:hAnsi="Times New Roman"/>
           <w:lang w:val="ru-RU"/>
         </w:rPr>
-        <w:t>адресам. Уведомления</w:t>
+        <w:t xml:space="preserve">адресам. </w:t>
+      </w:r>
+      <w:proofErr w:type="gramStart"/>
+      <w:r>
+        <w:rPr>
+          <w:rFonts w:ascii="Times New Roman" w:hAnsi="Times New Roman"/>
+          <w:lang w:val="ru-RU"/>
+        </w:rPr>
+        <w:t>Уведомления</w:t>
       </w:r>
       <w:r>
         <w:rPr>
@@ -10546,6 +11069,7 @@
         </w:rPr>
         <w:t xml:space="preserve"> электронной почты.</w:t>
       </w:r>
+      <w:proofErr w:type="gramEnd"/>
     </w:p>
     <w:p>
       <w:pPr>
@@ -10729,6 +11253,7 @@
           <w:rFonts w:ascii="Times New Roman" w:hAnsi="Times New Roman"/>
           <w:lang w:val="ru-RU"/>
         </w:rPr>
+        <w:lastRenderedPageBreak/>
         <w:t xml:space="preserve">12.4.2. </w:t>
       </w:r>
       <w:r>
@@ -10837,7 +11362,6 @@
           <w:rFonts w:ascii="Times New Roman" w:hAnsi="Times New Roman"/>
           <w:lang w:val="ru-RU"/>
         </w:rPr>
-        <w:lastRenderedPageBreak/>
         <w:t>12.6. Договор составлен в двух экземплярах, имеющих равную юридическую силу, по одному для каждой из Сторон.</w:t>
       </w:r>
     </w:p>
@@ -10904,7 +11428,7 @@
         <w:tblW w:w="0" w:type="auto"/>
         <w:tblInd w:w="108" w:type="dxa"/>
         <w:tblLayout w:type="fixed"/>
-        <w:tblLook w:val="0000"/>
+        <w:tblLook w:val="0000" w:firstRow="0" w:lastRow="0" w:firstColumn="0" w:lastColumn="0" w:noHBand="0" w:noVBand="0"/>
       </w:tblPr>
       <w:tblGrid>
         <w:gridCol w:w="4962"/>
@@ -10962,6 +11486,7 @@
                 </w:placeholder>
                 <w:text/>
               </w:sdtPr>
+              <w:sdtEndPr/>
               <w:sdtContent>
                 <w:r>
                   <w:rPr>
@@ -11001,6 +11526,7 @@
                 </w:placeholder>
                 <w:text/>
               </w:sdtPr>
+              <w:sdtEndPr/>
               <w:sdtContent>
                 <w:r>
                   <w:rPr>
@@ -11032,6 +11558,7 @@
                 </w:placeholder>
                 <w:text/>
               </w:sdtPr>
+              <w:sdtEndPr/>
               <w:sdtContent>
                 <w:r>
                   <w:rPr>
@@ -11071,6 +11598,7 @@
                 </w:placeholder>
                 <w:text/>
               </w:sdtPr>
+              <w:sdtEndPr/>
               <w:sdtContent>
                 <w:r>
                   <w:rPr>
@@ -11116,6 +11644,7 @@
                   <w:docPart w:val="C662FE74D3264F3CBDA4AC64CC24FF47"/>
                 </w:placeholder>
               </w:sdtPr>
+              <w:sdtEndPr/>
               <w:sdtContent>
                 <w:proofErr w:type="spellStart"/>
                 <w:r>
@@ -11157,8 +11686,9 @@
                 </w:placeholder>
                 <w:text/>
               </w:sdtPr>
+              <w:sdtEndPr/>
               <w:sdtContent>
-                <w:proofErr w:type="spellStart"/>
+                <w:proofErr w:type="gramStart"/>
                 <w:r>
                   <w:rPr>
                     <w:rFonts w:ascii="Times New Roman" w:hAnsi="Times New Roman" w:cs="Times New Roman"/>
@@ -11167,7 +11697,7 @@
                   </w:rPr>
                   <w:t>р</w:t>
                 </w:r>
-                <w:proofErr w:type="spellEnd"/>
+                <w:proofErr w:type="gramEnd"/>
                 <w:r>
                   <w:rPr>
                     <w:rFonts w:ascii="Times New Roman" w:hAnsi="Times New Roman" w:cs="Times New Roman"/>
@@ -11249,6 +11779,7 @@
                   <w:docPart w:val="4BDE026E789744F2AD49F86BA9E771CF"/>
                 </w:placeholder>
               </w:sdtPr>
+              <w:sdtEndPr/>
               <w:sdtContent>
                 <w:r>
                   <w:rPr>
@@ -11356,6 +11887,7 @@
                 </w:placeholder>
                 <w:text/>
               </w:sdtPr>
+              <w:sdtEndPr/>
               <w:sdtContent>
                 <w:r>
                   <w:rPr>
@@ -11422,6 +11954,7 @@
                 </w:placeholder>
                 <w:text/>
               </w:sdtPr>
+              <w:sdtEndPr/>
               <w:sdtContent>
                 <w:r>
                   <w:rPr>
@@ -11452,6 +11985,7 @@
                 </w:placeholder>
                 <w:text/>
               </w:sdtPr>
+              <w:sdtEndPr/>
               <w:sdtContent>
                 <w:r>
                   <w:rPr>
@@ -11498,6 +12032,7 @@
                 <w:showingPlcHdr/>
                 <w:text/>
               </w:sdtPr>
+              <w:sdtEndPr/>
               <w:sdtContent>
                 <w:r>
                   <w:rPr>
@@ -11540,6 +12075,7 @@
                 </w:placeholder>
                 <w:text/>
               </w:sdtPr>
+              <w:sdtEndPr/>
               <w:sdtContent>
                 <w:r>
                   <w:rPr>
@@ -11591,6 +12127,7 @@
                 </w:placeholder>
                 <w:text/>
               </w:sdtPr>
+              <w:sdtEndPr/>
               <w:sdtContent>
                 <w:r>
                   <w:rPr>
@@ -11887,8 +12424,8 @@
       </w:pPr>
     </w:p>
     <w:sectPr>
-      <w:footerReference w:type="even" r:id="rId13"/>
-      <w:footerReference w:type="default" r:id="rId14"/>
+      <w:footerReference w:type="even" r:id="rId17"/>
+      <w:footerReference w:type="default" r:id="rId18"/>
       <w:type w:val="continuous"/>
       <w:pgSz w:w="11906" w:h="16838"/>
       <w:pgMar w:top="568" w:right="850" w:bottom="1001" w:left="1134" w:header="720" w:footer="708" w:gutter="0"/>
@@ -11900,7 +12437,7 @@
 </file>
 
 <file path=word/endnotes.xml><?xml version="1.0" encoding="utf-8"?>
-<w:endnotes xmlns:ve="http://schemas.openxmlformats.org/markup-compatibility/2006" xmlns:o="urn:schemas-microsoft-com:office:office" xmlns:r="http://schemas.openxmlformats.org/officeDocument/2006/relationships" xmlns:m="http://schemas.openxmlformats.org/officeDocument/2006/math" xmlns:v="urn:schemas-microsoft-com:vml" xmlns:wp="http://schemas.openxmlformats.org/drawingml/2006/wordprocessingDrawing" xmlns:w10="urn:schemas-microsoft-com:office:word" xmlns:w="http://schemas.openxmlformats.org/wordprocessingml/2006/main" xmlns:wne="http://schemas.microsoft.com/office/word/2006/wordml">
+<w:endnotes xmlns:wpc="http://schemas.microsoft.com/office/word/2010/wordprocessingCanvas" xmlns:mc="http://schemas.openxmlformats.org/markup-compatibility/2006" xmlns:o="urn:schemas-microsoft-com:office:office" xmlns:r="http://schemas.openxmlformats.org/officeDocument/2006/relationships" xmlns:m="http://schemas.openxmlformats.org/officeDocument/2006/math" xmlns:v="urn:schemas-microsoft-com:vml" xmlns:wp14="http://schemas.microsoft.com/office/word/2010/wordprocessingDrawing" xmlns:wp="http://schemas.openxmlformats.org/drawingml/2006/wordprocessingDrawing" xmlns:w10="urn:schemas-microsoft-com:office:word" xmlns:w="http://schemas.openxmlformats.org/wordprocessingml/2006/main" xmlns:w14="http://schemas.microsoft.com/office/word/2010/wordml" xmlns:wpg="http://schemas.microsoft.com/office/word/2010/wordprocessingGroup" xmlns:wpi="http://schemas.microsoft.com/office/word/2010/wordprocessingInk" xmlns:wne="http://schemas.microsoft.com/office/word/2006/wordml" xmlns:wps="http://schemas.microsoft.com/office/word/2010/wordprocessingShape" mc:Ignorable="w14 wp14">
   <w:endnote w:type="separator" w:id="-1">
     <w:p>
       <w:r>
@@ -11919,7 +12456,7 @@
 </file>
 
 <file path=word/footer1.xml><?xml version="1.0" encoding="utf-8"?>
-<w:ftr xmlns:ve="http://schemas.openxmlformats.org/markup-compatibility/2006" xmlns:o="urn:schemas-microsoft-com:office:office" xmlns:r="http://schemas.openxmlformats.org/officeDocument/2006/relationships" xmlns:m="http://schemas.openxmlformats.org/officeDocument/2006/math" xmlns:v="urn:schemas-microsoft-com:vml" xmlns:wp="http://schemas.openxmlformats.org/drawingml/2006/wordprocessingDrawing" xmlns:w10="urn:schemas-microsoft-com:office:word" xmlns:w="http://schemas.openxmlformats.org/wordprocessingml/2006/main" xmlns:wne="http://schemas.microsoft.com/office/word/2006/wordml">
+<w:ftr xmlns:wpc="http://schemas.microsoft.com/office/word/2010/wordprocessingCanvas" xmlns:mc="http://schemas.openxmlformats.org/markup-compatibility/2006" xmlns:o="urn:schemas-microsoft-com:office:office" xmlns:r="http://schemas.openxmlformats.org/officeDocument/2006/relationships" xmlns:m="http://schemas.openxmlformats.org/officeDocument/2006/math" xmlns:v="urn:schemas-microsoft-com:vml" xmlns:wp14="http://schemas.microsoft.com/office/word/2010/wordprocessingDrawing" xmlns:wp="http://schemas.openxmlformats.org/drawingml/2006/wordprocessingDrawing" xmlns:w10="urn:schemas-microsoft-com:office:word" xmlns:w="http://schemas.openxmlformats.org/wordprocessingml/2006/main" xmlns:w14="http://schemas.microsoft.com/office/word/2010/wordml" xmlns:wpg="http://schemas.microsoft.com/office/word/2010/wordprocessingGroup" xmlns:wpi="http://schemas.microsoft.com/office/word/2010/wordprocessingInk" xmlns:wne="http://schemas.microsoft.com/office/word/2006/wordml" xmlns:wps="http://schemas.microsoft.com/office/word/2010/wordprocessingShape" mc:Ignorable="w14 wp14">
   <w:p>
     <w:pPr>
       <w:pStyle w:val="WW-footer"/>
@@ -12015,7 +12552,7 @@
         <w:noProof/>
         <w:lang w:val="ru-RU"/>
       </w:rPr>
-      <w:t>4</w:t>
+      <w:t>2</w:t>
     </w:r>
     <w:r>
       <w:rPr>
@@ -12072,7 +12609,7 @@
 </file>
 
 <file path=word/footer2.xml><?xml version="1.0" encoding="utf-8"?>
-<w:ftr xmlns:ve="http://schemas.openxmlformats.org/markup-compatibility/2006" xmlns:o="urn:schemas-microsoft-com:office:office" xmlns:r="http://schemas.openxmlformats.org/officeDocument/2006/relationships" xmlns:m="http://schemas.openxmlformats.org/officeDocument/2006/math" xmlns:v="urn:schemas-microsoft-com:vml" xmlns:wp="http://schemas.openxmlformats.org/drawingml/2006/wordprocessingDrawing" xmlns:w10="urn:schemas-microsoft-com:office:word" xmlns:w="http://schemas.openxmlformats.org/wordprocessingml/2006/main" xmlns:wne="http://schemas.microsoft.com/office/word/2006/wordml">
+<w:ftr xmlns:wpc="http://schemas.microsoft.com/office/word/2010/wordprocessingCanvas" xmlns:mc="http://schemas.openxmlformats.org/markup-compatibility/2006" xmlns:o="urn:schemas-microsoft-com:office:office" xmlns:r="http://schemas.openxmlformats.org/officeDocument/2006/relationships" xmlns:m="http://schemas.openxmlformats.org/officeDocument/2006/math" xmlns:v="urn:schemas-microsoft-com:vml" xmlns:wp14="http://schemas.microsoft.com/office/word/2010/wordprocessingDrawing" xmlns:wp="http://schemas.openxmlformats.org/drawingml/2006/wordprocessingDrawing" xmlns:w10="urn:schemas-microsoft-com:office:word" xmlns:w="http://schemas.openxmlformats.org/wordprocessingml/2006/main" xmlns:w14="http://schemas.microsoft.com/office/word/2010/wordml" xmlns:wpg="http://schemas.microsoft.com/office/word/2010/wordprocessingGroup" xmlns:wpi="http://schemas.microsoft.com/office/word/2010/wordprocessingInk" xmlns:wne="http://schemas.microsoft.com/office/word/2006/wordml" xmlns:wps="http://schemas.microsoft.com/office/word/2010/wordprocessingShape" mc:Ignorable="w14 wp14">
   <w:p>
     <w:pPr>
       <w:pStyle w:val="ae"/>
@@ -12176,7 +12713,7 @@
         <w:noProof/>
         <w:lang w:val="ru-RU"/>
       </w:rPr>
-      <w:t>5</w:t>
+      <w:t>1</w:t>
     </w:r>
     <w:r>
       <w:rPr>
@@ -12233,7 +12770,7 @@
 </file>
 
 <file path=word/footnotes.xml><?xml version="1.0" encoding="utf-8"?>
-<w:footnotes xmlns:ve="http://schemas.openxmlformats.org/markup-compatibility/2006" xmlns:o="urn:schemas-microsoft-com:office:office" xmlns:r="http://schemas.openxmlformats.org/officeDocument/2006/relationships" xmlns:m="http://schemas.openxmlformats.org/officeDocument/2006/math" xmlns:v="urn:schemas-microsoft-com:vml" xmlns:wp="http://schemas.openxmlformats.org/drawingml/2006/wordprocessingDrawing" xmlns:w10="urn:schemas-microsoft-com:office:word" xmlns:w="http://schemas.openxmlformats.org/wordprocessingml/2006/main" xmlns:wne="http://schemas.microsoft.com/office/word/2006/wordml">
+<w:footnotes xmlns:wpc="http://schemas.microsoft.com/office/word/2010/wordprocessingCanvas" xmlns:mc="http://schemas.openxmlformats.org/markup-compatibility/2006" xmlns:o="urn:schemas-microsoft-com:office:office" xmlns:r="http://schemas.openxmlformats.org/officeDocument/2006/relationships" xmlns:m="http://schemas.openxmlformats.org/officeDocument/2006/math" xmlns:v="urn:schemas-microsoft-com:vml" xmlns:wp14="http://schemas.microsoft.com/office/word/2010/wordprocessingDrawing" xmlns:wp="http://schemas.openxmlformats.org/drawingml/2006/wordprocessingDrawing" xmlns:w10="urn:schemas-microsoft-com:office:word" xmlns:w="http://schemas.openxmlformats.org/wordprocessingml/2006/main" xmlns:w14="http://schemas.microsoft.com/office/word/2010/wordml" xmlns:wpg="http://schemas.microsoft.com/office/word/2010/wordprocessingGroup" xmlns:wpi="http://schemas.microsoft.com/office/word/2010/wordprocessingInk" xmlns:wne="http://schemas.microsoft.com/office/word/2006/wordml" xmlns:wps="http://schemas.microsoft.com/office/word/2010/wordprocessingShape" mc:Ignorable="w14 wp14">
   <w:footnote w:type="separator" w:id="-1">
     <w:p>
       <w:r>
@@ -12252,7 +12789,7 @@
 </file>
 
 <file path=word/numbering.xml><?xml version="1.0" encoding="utf-8"?>
-<w:numbering xmlns:ve="http://schemas.openxmlformats.org/markup-compatibility/2006" xmlns:o="urn:schemas-microsoft-com:office:office" xmlns:r="http://schemas.openxmlformats.org/officeDocument/2006/relationships" xmlns:m="http://schemas.openxmlformats.org/officeDocument/2006/math" xmlns:v="urn:schemas-microsoft-com:vml" xmlns:wp="http://schemas.openxmlformats.org/drawingml/2006/wordprocessingDrawing" xmlns:w10="urn:schemas-microsoft-com:office:word" xmlns:w="http://schemas.openxmlformats.org/wordprocessingml/2006/main" xmlns:wne="http://schemas.microsoft.com/office/word/2006/wordml">
+<w:numbering xmlns:wpc="http://schemas.microsoft.com/office/word/2010/wordprocessingCanvas" xmlns:mc="http://schemas.openxmlformats.org/markup-compatibility/2006" xmlns:o="urn:schemas-microsoft-com:office:office" xmlns:r="http://schemas.openxmlformats.org/officeDocument/2006/relationships" xmlns:m="http://schemas.openxmlformats.org/officeDocument/2006/math" xmlns:v="urn:schemas-microsoft-com:vml" xmlns:wp14="http://schemas.microsoft.com/office/word/2010/wordprocessingDrawing" xmlns:wp="http://schemas.openxmlformats.org/drawingml/2006/wordprocessingDrawing" xmlns:w10="urn:schemas-microsoft-com:office:word" xmlns:w="http://schemas.openxmlformats.org/wordprocessingml/2006/main" xmlns:w14="http://schemas.microsoft.com/office/word/2010/wordml" xmlns:wpg="http://schemas.microsoft.com/office/word/2010/wordprocessingGroup" xmlns:wpi="http://schemas.microsoft.com/office/word/2010/wordprocessingInk" xmlns:wne="http://schemas.microsoft.com/office/word/2006/wordml" xmlns:wps="http://schemas.microsoft.com/office/word/2010/wordprocessingShape" mc:Ignorable="w14 wp14">
   <w:abstractNum w:abstractNumId="0">
     <w:nsid w:val="00000001"/>
     <w:multiLevelType w:val="multilevel"/>
@@ -13146,7 +13683,7 @@
 </file>
 
 <file path=word/styles.xml><?xml version="1.0" encoding="utf-8"?>
-<w:styles xmlns:r="http://schemas.openxmlformats.org/officeDocument/2006/relationships" xmlns:w="http://schemas.openxmlformats.org/wordprocessingml/2006/main">
+<w:styles xmlns:mc="http://schemas.openxmlformats.org/markup-compatibility/2006" xmlns:r="http://schemas.openxmlformats.org/officeDocument/2006/relationships" xmlns:w="http://schemas.openxmlformats.org/wordprocessingml/2006/main" xmlns:w14="http://schemas.microsoft.com/office/word/2010/wordml" mc:Ignorable="w14">
   <w:docDefaults>
     <w:rPrDefault>
       <w:rPr>
@@ -13568,7 +14105,6 @@
     <w:uiPriority w:val="99"/>
     <w:semiHidden/>
     <w:unhideWhenUsed/>
-    <w:qFormat/>
     <w:tblPr>
       <w:tblInd w:w="0" w:type="dxa"/>
       <w:tblCellMar>
@@ -14814,6 +15350,17 @@
       <w:sz w:val="20"/>
       <w:szCs w:val="20"/>
       <w:lang w:val="en-US" w:eastAsia="en-US" w:bidi="en-US"/>
+    </w:rPr>
+  </w:style>
+  <w:style w:type="character" w:styleId="aff9">
+    <w:name w:val="FollowedHyperlink"/>
+    <w:uiPriority w:val="99"/>
+    <w:semiHidden/>
+    <w:unhideWhenUsed/>
+    <w:rsid w:val="00CF716F"/>
+    <w:rPr>
+      <w:color w:val="800080"/>
+      <w:u w:val="single"/>
     </w:rPr>
   </w:style>
 </w:styles>
@@ -15010,7 +15557,7 @@
 </file>
 
 <file path=word/glossary/document.xml><?xml version="1.0" encoding="utf-8"?>
-<w:glossaryDocument xmlns:ve="http://schemas.openxmlformats.org/markup-compatibility/2006" xmlns:o="urn:schemas-microsoft-com:office:office" xmlns:r="http://schemas.openxmlformats.org/officeDocument/2006/relationships" xmlns:m="http://schemas.openxmlformats.org/officeDocument/2006/math" xmlns:v="urn:schemas-microsoft-com:vml" xmlns:wp="http://schemas.openxmlformats.org/drawingml/2006/wordprocessingDrawing" xmlns:w10="urn:schemas-microsoft-com:office:word" xmlns:w="http://schemas.openxmlformats.org/wordprocessingml/2006/main" xmlns:wne="http://schemas.microsoft.com/office/word/2006/wordml">
+<w:glossaryDocument xmlns:wpc="http://schemas.microsoft.com/office/word/2010/wordprocessingCanvas" xmlns:mc="http://schemas.openxmlformats.org/markup-compatibility/2006" xmlns:o="urn:schemas-microsoft-com:office:office" xmlns:r="http://schemas.openxmlformats.org/officeDocument/2006/relationships" xmlns:m="http://schemas.openxmlformats.org/officeDocument/2006/math" xmlns:v="urn:schemas-microsoft-com:vml" xmlns:wp14="http://schemas.microsoft.com/office/word/2010/wordprocessingDrawing" xmlns:wp="http://schemas.openxmlformats.org/drawingml/2006/wordprocessingDrawing" xmlns:w10="urn:schemas-microsoft-com:office:word" xmlns:w="http://schemas.openxmlformats.org/wordprocessingml/2006/main" xmlns:w14="http://schemas.microsoft.com/office/word/2010/wordml" xmlns:wpg="http://schemas.microsoft.com/office/word/2010/wordprocessingGroup" xmlns:wpi="http://schemas.microsoft.com/office/word/2010/wordprocessingInk" xmlns:wne="http://schemas.microsoft.com/office/word/2006/wordml" xmlns:wps="http://schemas.microsoft.com/office/word/2010/wordprocessingShape" mc:Ignorable="w14 wp14">
   <w:docParts>
     <w:docPart>
       <w:docPartPr>
@@ -15578,7 +16125,7 @@
 </file>
 
 <file path=word/glossary/fontTable.xml><?xml version="1.0" encoding="utf-8"?>
-<w:fonts xmlns:r="http://schemas.openxmlformats.org/officeDocument/2006/relationships" xmlns:w="http://schemas.openxmlformats.org/wordprocessingml/2006/main">
+<w:fonts xmlns:mc="http://schemas.openxmlformats.org/markup-compatibility/2006" xmlns:r="http://schemas.openxmlformats.org/officeDocument/2006/relationships" xmlns:w="http://schemas.openxmlformats.org/wordprocessingml/2006/main" xmlns:w14="http://schemas.microsoft.com/office/word/2010/wordml" mc:Ignorable="w14">
   <w:font w:name="Arial">
     <w:panose1 w:val="020B0604020202020204"/>
     <w:charset w:val="CC"/>
@@ -15591,7 +16138,7 @@
     <w:charset w:val="CC"/>
     <w:family w:val="roman"/>
     <w:pitch w:val="variable"/>
-    <w:sig w:usb0="E0002AFF" w:usb1="C0007843" w:usb2="00000009" w:usb3="00000000" w:csb0="000001FF" w:csb1="00000000"/>
+    <w:sig w:usb0="E0002AFF" w:usb1="C0007841" w:usb2="00000009" w:usb3="00000000" w:csb0="000001FF" w:csb1="00000000"/>
   </w:font>
   <w:font w:name="Symbol">
     <w:panose1 w:val="05050102010706020507"/>
@@ -15655,12 +16202,13 @@
 </file>
 
 <file path=word/glossary/settings.xml><?xml version="1.0" encoding="utf-8"?>
-<w:settings xmlns:o="urn:schemas-microsoft-com:office:office" xmlns:r="http://schemas.openxmlformats.org/officeDocument/2006/relationships" xmlns:m="http://schemas.openxmlformats.org/officeDocument/2006/math" xmlns:v="urn:schemas-microsoft-com:vml" xmlns:w10="urn:schemas-microsoft-com:office:word" xmlns:w="http://schemas.openxmlformats.org/wordprocessingml/2006/main" xmlns:sl="http://schemas.openxmlformats.org/schemaLibrary/2006/main">
+<w:settings xmlns:mc="http://schemas.openxmlformats.org/markup-compatibility/2006" xmlns:o="urn:schemas-microsoft-com:office:office" xmlns:r="http://schemas.openxmlformats.org/officeDocument/2006/relationships" xmlns:m="http://schemas.openxmlformats.org/officeDocument/2006/math" xmlns:v="urn:schemas-microsoft-com:vml" xmlns:w10="urn:schemas-microsoft-com:office:word" xmlns:w="http://schemas.openxmlformats.org/wordprocessingml/2006/main" xmlns:w14="http://schemas.microsoft.com/office/word/2010/wordml" xmlns:sl="http://schemas.openxmlformats.org/schemaLibrary/2006/main" mc:Ignorable="w14">
   <w:view w:val="normal"/>
   <w:defaultTabStop w:val="708"/>
   <w:characterSpacingControl w:val="doNotCompress"/>
   <w:compat>
     <w:useFELayout/>
+    <w:compatSetting w:name="compatibilityMode" w:uri="http://schemas.microsoft.com/office/word" w:val="12"/>
   </w:compat>
   <w:rsids>
     <w:rsidRoot w:val="00C20F19"/>
@@ -15683,6 +16231,7 @@
     <w:rsid w:val="006C1BBD"/>
     <w:rsid w:val="006E12EF"/>
     <w:rsid w:val="00771209"/>
+    <w:rsid w:val="007E2D7A"/>
     <w:rsid w:val="009112FD"/>
     <w:rsid w:val="009E1786"/>
     <w:rsid w:val="009F3D93"/>
@@ -15702,7 +16251,7 @@
     <m:mathFont m:val="Cambria Math"/>
     <m:brkBin m:val="before"/>
     <m:brkBinSub m:val="--"/>
-    <m:smallFrac m:val="off"/>
+    <m:smallFrac m:val="0"/>
     <m:dispDef/>
     <m:lMargin m:val="0"/>
     <m:rMargin m:val="0"/>
@@ -15719,7 +16268,7 @@
 </file>
 
 <file path=word/glossary/styles.xml><?xml version="1.0" encoding="utf-8"?>
-<w:styles xmlns:r="http://schemas.openxmlformats.org/officeDocument/2006/relationships" xmlns:w="http://schemas.openxmlformats.org/wordprocessingml/2006/main">
+<w:styles xmlns:mc="http://schemas.openxmlformats.org/markup-compatibility/2006" xmlns:r="http://schemas.openxmlformats.org/officeDocument/2006/relationships" xmlns:w="http://schemas.openxmlformats.org/wordprocessingml/2006/main" xmlns:w14="http://schemas.microsoft.com/office/word/2010/wordml" mc:Ignorable="w14">
   <w:docDefaults>
     <w:rPrDefault>
       <w:rPr>
@@ -15890,7 +16439,6 @@
     <w:uiPriority w:val="99"/>
     <w:semiHidden/>
     <w:unhideWhenUsed/>
-    <w:qFormat/>
     <w:tblPr>
       <w:tblInd w:w="0" w:type="dxa"/>
       <w:tblCellMar>
@@ -17723,8 +18271,198 @@
 </w:styles>
 </file>
 
+<file path=word/glossary/stylesWithEffects.xml><?xml version="1.0" encoding="utf-8"?>
+<w:styles xmlns:wpc="http://schemas.microsoft.com/office/word/2010/wordprocessingCanvas" xmlns:mc="http://schemas.openxmlformats.org/markup-compatibility/2006" xmlns:o="urn:schemas-microsoft-com:office:office" xmlns:r="http://schemas.openxmlformats.org/officeDocument/2006/relationships" xmlns:m="http://schemas.openxmlformats.org/officeDocument/2006/math" xmlns:v="urn:schemas-microsoft-com:vml" xmlns:wp14="http://schemas.microsoft.com/office/word/2010/wordprocessingDrawing" xmlns:wp="http://schemas.openxmlformats.org/drawingml/2006/wordprocessingDrawing" xmlns:w10="urn:schemas-microsoft-com:office:word" xmlns:w="http://schemas.openxmlformats.org/wordprocessingml/2006/main" xmlns:w14="http://schemas.microsoft.com/office/word/2010/wordml" xmlns:wpg="http://schemas.microsoft.com/office/word/2010/wordprocessingGroup" xmlns:wpi="http://schemas.microsoft.com/office/word/2010/wordprocessingInk" xmlns:wne="http://schemas.microsoft.com/office/word/2006/wordml" xmlns:wps="http://schemas.microsoft.com/office/word/2010/wordprocessingShape" mc:Ignorable="w14 wp14">
+  <w:docDefaults>
+    <w:rPrDefault>
+      <w:rPr>
+        <w:rFonts w:asciiTheme="minorHAnsi" w:eastAsiaTheme="minorEastAsia" w:hAnsiTheme="minorHAnsi" w:cstheme="minorBidi"/>
+        <w:sz w:val="22"/>
+        <w:szCs w:val="22"/>
+        <w:lang w:val="ru-RU" w:eastAsia="ru-RU" w:bidi="ar-SA"/>
+      </w:rPr>
+    </w:rPrDefault>
+    <w:pPrDefault>
+      <w:pPr>
+        <w:spacing w:after="200" w:line="276" w:lineRule="auto"/>
+      </w:pPr>
+    </w:pPrDefault>
+  </w:docDefaults>
+  <w:latentStyles w:defLockedState="0" w:defUIPriority="99" w:defSemiHidden="1" w:defUnhideWhenUsed="1" w:defQFormat="0" w:count="267">
+    <w:lsdException w:name="Normal" w:semiHidden="0" w:uiPriority="0" w:unhideWhenUsed="0" w:qFormat="1"/>
+    <w:lsdException w:name="heading 1" w:semiHidden="0" w:uiPriority="9" w:unhideWhenUsed="0" w:qFormat="1"/>
+    <w:lsdException w:name="heading 2" w:uiPriority="9" w:qFormat="1"/>
+    <w:lsdException w:name="heading 3" w:uiPriority="9" w:qFormat="1"/>
+    <w:lsdException w:name="heading 4" w:uiPriority="9" w:qFormat="1"/>
+    <w:lsdException w:name="heading 5" w:uiPriority="9" w:qFormat="1"/>
+    <w:lsdException w:name="heading 6" w:uiPriority="9" w:qFormat="1"/>
+    <w:lsdException w:name="heading 7" w:uiPriority="9" w:qFormat="1"/>
+    <w:lsdException w:name="heading 8" w:uiPriority="9" w:qFormat="1"/>
+    <w:lsdException w:name="heading 9" w:uiPriority="9" w:qFormat="1"/>
+    <w:lsdException w:name="toc 1" w:uiPriority="39"/>
+    <w:lsdException w:name="toc 2" w:uiPriority="39"/>
+    <w:lsdException w:name="toc 3" w:uiPriority="39"/>
+    <w:lsdException w:name="toc 4" w:uiPriority="39"/>
+    <w:lsdException w:name="toc 5" w:uiPriority="39"/>
+    <w:lsdException w:name="toc 6" w:uiPriority="39"/>
+    <w:lsdException w:name="toc 7" w:uiPriority="39"/>
+    <w:lsdException w:name="toc 8" w:uiPriority="39"/>
+    <w:lsdException w:name="toc 9" w:uiPriority="39"/>
+    <w:lsdException w:name="caption" w:uiPriority="35" w:qFormat="1"/>
+    <w:lsdException w:name="Title" w:semiHidden="0" w:uiPriority="10" w:unhideWhenUsed="0" w:qFormat="1"/>
+    <w:lsdException w:name="Default Paragraph Font" w:uiPriority="1"/>
+    <w:lsdException w:name="Subtitle" w:semiHidden="0" w:uiPriority="11" w:unhideWhenUsed="0" w:qFormat="1"/>
+    <w:lsdException w:name="Strong" w:semiHidden="0" w:uiPriority="22" w:unhideWhenUsed="0" w:qFormat="1"/>
+    <w:lsdException w:name="Emphasis" w:semiHidden="0" w:uiPriority="20" w:unhideWhenUsed="0" w:qFormat="1"/>
+    <w:lsdException w:name="Table Grid" w:semiHidden="0" w:uiPriority="59" w:unhideWhenUsed="0"/>
+    <w:lsdException w:name="Placeholder Text" w:unhideWhenUsed="0"/>
+    <w:lsdException w:name="No Spacing" w:semiHidden="0" w:uiPriority="1" w:unhideWhenUsed="0" w:qFormat="1"/>
+    <w:lsdException w:name="Light Shading" w:semiHidden="0" w:uiPriority="60" w:unhideWhenUsed="0"/>
+    <w:lsdException w:name="Light List" w:semiHidden="0" w:uiPriority="61" w:unhideWhenUsed="0"/>
+    <w:lsdException w:name="Light Grid" w:semiHidden="0" w:uiPriority="62" w:unhideWhenUsed="0"/>
+    <w:lsdException w:name="Medium Shading 1" w:semiHidden="0" w:uiPriority="63" w:unhideWhenUsed="0"/>
+    <w:lsdException w:name="Medium Shading 2" w:semiHidden="0" w:uiPriority="64" w:unhideWhenUsed="0"/>
+    <w:lsdException w:name="Medium List 1" w:semiHidden="0" w:uiPriority="65" w:unhideWhenUsed="0"/>
+    <w:lsdException w:name="Medium List 2" w:semiHidden="0" w:uiPriority="66" w:unhideWhenUsed="0"/>
+    <w:lsdException w:name="Medium Grid 1" w:semiHidden="0" w:uiPriority="67" w:unhideWhenUsed="0"/>
+    <w:lsdException w:name="Medium Grid 2" w:semiHidden="0" w:uiPriority="68" w:unhideWhenUsed="0"/>
+    <w:lsdException w:name="Medium Grid 3" w:semiHidden="0" w:uiPriority="69" w:unhideWhenUsed="0"/>
+    <w:lsdException w:name="Dark List" w:semiHidden="0" w:uiPriority="70" w:unhideWhenUsed="0"/>
+    <w:lsdException w:name="Colorful Shading" w:semiHidden="0" w:uiPriority="71" w:unhideWhenUsed="0"/>
+    <w:lsdException w:name="Colorful List" w:semiHidden="0" w:uiPriority="72" w:unhideWhenUsed="0"/>
+    <w:lsdException w:name="Colorful Grid" w:semiHidden="0" w:uiPriority="73" w:unhideWhenUsed="0"/>
+    <w:lsdException w:name="Light Shading Accent 1" w:semiHidden="0" w:uiPriority="60" w:unhideWhenUsed="0"/>
+    <w:lsdException w:name="Light List Accent 1" w:semiHidden="0" w:uiPriority="61" w:unhideWhenUsed="0"/>
+    <w:lsdException w:name="Light Grid Accent 1" w:semiHidden="0" w:uiPriority="62" w:unhideWhenUsed="0"/>
+    <w:lsdException w:name="Medium Shading 1 Accent 1" w:semiHidden="0" w:uiPriority="63" w:unhideWhenUsed="0"/>
+    <w:lsdException w:name="Medium Shading 2 Accent 1" w:semiHidden="0" w:uiPriority="64" w:unhideWhenUsed="0"/>
+    <w:lsdException w:name="Medium List 1 Accent 1" w:semiHidden="0" w:uiPriority="65" w:unhideWhenUsed="0"/>
+    <w:lsdException w:name="Revision" w:unhideWhenUsed="0"/>
+    <w:lsdException w:name="List Paragraph" w:semiHidden="0" w:uiPriority="34" w:unhideWhenUsed="0" w:qFormat="1"/>
+    <w:lsdException w:name="Quote" w:semiHidden="0" w:uiPriority="29" w:unhideWhenUsed="0" w:qFormat="1"/>
+    <w:lsdException w:name="Intense Quote" w:semiHidden="0" w:uiPriority="30" w:unhideWhenUsed="0" w:qFormat="1"/>
+    <w:lsdException w:name="Medium List 2 Accent 1" w:semiHidden="0" w:uiPriority="66" w:unhideWhenUsed="0"/>
+    <w:lsdException w:name="Medium Grid 1 Accent 1" w:semiHidden="0" w:uiPriority="67" w:unhideWhenUsed="0"/>
+    <w:lsdException w:name="Medium Grid 2 Accent 1" w:semiHidden="0" w:uiPriority="68" w:unhideWhenUsed="0"/>
+    <w:lsdException w:name="Medium Grid 3 Accent 1" w:semiHidden="0" w:uiPriority="69" w:unhideWhenUsed="0"/>
+    <w:lsdException w:name="Dark List Accent 1" w:semiHidden="0" w:uiPriority="70" w:unhideWhenUsed="0"/>
+    <w:lsdException w:name="Colorful Shading Accent 1" w:semiHidden="0" w:uiPriority="71" w:unhideWhenUsed="0"/>
+    <w:lsdException w:name="Colorful List Accent 1" w:semiHidden="0" w:uiPriority="72" w:unhideWhenUsed="0"/>
+    <w:lsdException w:name="Colorful Grid Accent 1" w:semiHidden="0" w:uiPriority="73" w:unhideWhenUsed="0"/>
+    <w:lsdException w:name="Light Shading Accent 2" w:semiHidden="0" w:uiPriority="60" w:unhideWhenUsed="0"/>
+    <w:lsdException w:name="Light List Accent 2" w:semiHidden="0" w:uiPriority="61" w:unhideWhenUsed="0"/>
+    <w:lsdException w:name="Light Grid Accent 2" w:semiHidden="0" w:uiPriority="62" w:unhideWhenUsed="0"/>
+    <w:lsdException w:name="Medium Shading 1 Accent 2" w:semiHidden="0" w:uiPriority="63" w:unhideWhenUsed="0"/>
+    <w:lsdException w:name="Medium Shading 2 Accent 2" w:semiHidden="0" w:uiPriority="64" w:unhideWhenUsed="0"/>
+    <w:lsdException w:name="Medium List 1 Accent 2" w:semiHidden="0" w:uiPriority="65" w:unhideWhenUsed="0"/>
+    <w:lsdException w:name="Medium List 2 Accent 2" w:semiHidden="0" w:uiPriority="66" w:unhideWhenUsed="0"/>
+    <w:lsdException w:name="Medium Grid 1 Accent 2" w:semiHidden="0" w:uiPriority="67" w:unhideWhenUsed="0"/>
+    <w:lsdException w:name="Medium Grid 2 Accent 2" w:semiHidden="0" w:uiPriority="68" w:unhideWhenUsed="0"/>
+    <w:lsdException w:name="Medium Grid 3 Accent 2" w:semiHidden="0" w:uiPriority="69" w:unhideWhenUsed="0"/>
+    <w:lsdException w:name="Dark List Accent 2" w:semiHidden="0" w:uiPriority="70" w:unhideWhenUsed="0"/>
+    <w:lsdException w:name="Colorful Shading Accent 2" w:semiHidden="0" w:uiPriority="71" w:unhideWhenUsed="0"/>
+    <w:lsdException w:name="Colorful List Accent 2" w:semiHidden="0" w:uiPriority="72" w:unhideWhenUsed="0"/>
+    <w:lsdException w:name="Colorful Grid Accent 2" w:semiHidden="0" w:uiPriority="73" w:unhideWhenUsed="0"/>
+    <w:lsdException w:name="Light Shading Accent 3" w:semiHidden="0" w:uiPriority="60" w:unhideWhenUsed="0"/>
+    <w:lsdException w:name="Light List Accent 3" w:semiHidden="0" w:uiPriority="61" w:unhideWhenUsed="0"/>
+    <w:lsdException w:name="Light Grid Accent 3" w:semiHidden="0" w:uiPriority="62" w:unhideWhenUsed="0"/>
+    <w:lsdException w:name="Medium Shading 1 Accent 3" w:semiHidden="0" w:uiPriority="63" w:unhideWhenUsed="0"/>
+    <w:lsdException w:name="Medium Shading 2 Accent 3" w:semiHidden="0" w:uiPriority="64" w:unhideWhenUsed="0"/>
+    <w:lsdException w:name="Medium List 1 Accent 3" w:semiHidden="0" w:uiPriority="65" w:unhideWhenUsed="0"/>
+    <w:lsdException w:name="Medium List 2 Accent 3" w:semiHidden="0" w:uiPriority="66" w:unhideWhenUsed="0"/>
+    <w:lsdException w:name="Medium Grid 1 Accent 3" w:semiHidden="0" w:uiPriority="67" w:unhideWhenUsed="0"/>
+    <w:lsdException w:name="Medium Grid 2 Accent 3" w:semiHidden="0" w:uiPriority="68" w:unhideWhenUsed="0"/>
+    <w:lsdException w:name="Medium Grid 3 Accent 3" w:semiHidden="0" w:uiPriority="69" w:unhideWhenUsed="0"/>
+    <w:lsdException w:name="Dark List Accent 3" w:semiHidden="0" w:uiPriority="70" w:unhideWhenUsed="0"/>
+    <w:lsdException w:name="Colorful Shading Accent 3" w:semiHidden="0" w:uiPriority="71" w:unhideWhenUsed="0"/>
+    <w:lsdException w:name="Colorful List Accent 3" w:semiHidden="0" w:uiPriority="72" w:unhideWhenUsed="0"/>
+    <w:lsdException w:name="Colorful Grid Accent 3" w:semiHidden="0" w:uiPriority="73" w:unhideWhenUsed="0"/>
+    <w:lsdException w:name="Light Shading Accent 4" w:semiHidden="0" w:uiPriority="60" w:unhideWhenUsed="0"/>
+    <w:lsdException w:name="Light List Accent 4" w:semiHidden="0" w:uiPriority="61" w:unhideWhenUsed="0"/>
+    <w:lsdException w:name="Light Grid Accent 4" w:semiHidden="0" w:uiPriority="62" w:unhideWhenUsed="0"/>
+    <w:lsdException w:name="Medium Shading 1 Accent 4" w:semiHidden="0" w:uiPriority="63" w:unhideWhenUsed="0"/>
+    <w:lsdException w:name="Medium Shading 2 Accent 4" w:semiHidden="0" w:uiPriority="64" w:unhideWhenUsed="0"/>
+    <w:lsdException w:name="Medium List 1 Accent 4" w:semiHidden="0" w:uiPriority="65" w:unhideWhenUsed="0"/>
+    <w:lsdException w:name="Medium List 2 Accent 4" w:semiHidden="0" w:uiPriority="66" w:unhideWhenUsed="0"/>
+    <w:lsdException w:name="Medium Grid 1 Accent 4" w:semiHidden="0" w:uiPriority="67" w:unhideWhenUsed="0"/>
+    <w:lsdException w:name="Medium Grid 2 Accent 4" w:semiHidden="0" w:uiPriority="68" w:unhideWhenUsed="0"/>
+    <w:lsdException w:name="Medium Grid 3 Accent 4" w:semiHidden="0" w:uiPriority="69" w:unhideWhenUsed="0"/>
+    <w:lsdException w:name="Dark List Accent 4" w:semiHidden="0" w:uiPriority="70" w:unhideWhenUsed="0"/>
+    <w:lsdException w:name="Colorful Shading Accent 4" w:semiHidden="0" w:uiPriority="71" w:unhideWhenUsed="0"/>
+    <w:lsdException w:name="Colorful List Accent 4" w:semiHidden="0" w:uiPriority="72" w:unhideWhenUsed="0"/>
+    <w:lsdException w:name="Colorful Grid Accent 4" w:semiHidden="0" w:uiPriority="73" w:unhideWhenUsed="0"/>
+    <w:lsdException w:name="Light Shading Accent 5" w:semiHidden="0" w:uiPriority="60" w:unhideWhenUsed="0"/>
+    <w:lsdException w:name="Light List Accent 5" w:semiHidden="0" w:uiPriority="61" w:unhideWhenUsed="0"/>
+    <w:lsdException w:name="Light Grid Accent 5" w:semiHidden="0" w:uiPriority="62" w:unhideWhenUsed="0"/>
+    <w:lsdException w:name="Medium Shading 1 Accent 5" w:semiHidden="0" w:uiPriority="63" w:unhideWhenUsed="0"/>
+    <w:lsdException w:name="Medium Shading 2 Accent 5" w:semiHidden="0" w:uiPriority="64" w:unhideWhenUsed="0"/>
+    <w:lsdException w:name="Medium List 1 Accent 5" w:semiHidden="0" w:uiPriority="65" w:unhideWhenUsed="0"/>
+    <w:lsdException w:name="Medium List 2 Accent 5" w:semiHidden="0" w:uiPriority="66" w:unhideWhenUsed="0"/>
+    <w:lsdException w:name="Medium Grid 1 Accent 5" w:semiHidden="0" w:uiPriority="67" w:unhideWhenUsed="0"/>
+    <w:lsdException w:name="Medium Grid 2 Accent 5" w:semiHidden="0" w:uiPriority="68" w:unhideWhenUsed="0"/>
+    <w:lsdException w:name="Medium Grid 3 Accent 5" w:semiHidden="0" w:uiPriority="69" w:unhideWhenUsed="0"/>
+    <w:lsdException w:name="Dark List Accent 5" w:semiHidden="0" w:uiPriority="70" w:unhideWhenUsed="0"/>
+    <w:lsdException w:name="Colorful Shading Accent 5" w:semiHidden="0" w:uiPriority="71" w:unhideWhenUsed="0"/>
+    <w:lsdException w:name="Colorful List Accent 5" w:semiHidden="0" w:uiPriority="72" w:unhideWhenUsed="0"/>
+    <w:lsdException w:name="Colorful Grid Accent 5" w:semiHidden="0" w:uiPriority="73" w:unhideWhenUsed="0"/>
+    <w:lsdException w:name="Light Shading Accent 6" w:semiHidden="0" w:uiPriority="60" w:unhideWhenUsed="0"/>
+    <w:lsdException w:name="Light List Accent 6" w:semiHidden="0" w:uiPriority="61" w:unhideWhenUsed="0"/>
+    <w:lsdException w:name="Light Grid Accent 6" w:semiHidden="0" w:uiPriority="62" w:unhideWhenUsed="0"/>
+    <w:lsdException w:name="Medium Shading 1 Accent 6" w:semiHidden="0" w:uiPriority="63" w:unhideWhenUsed="0"/>
+    <w:lsdException w:name="Medium Shading 2 Accent 6" w:semiHidden="0" w:uiPriority="64" w:unhideWhenUsed="0"/>
+    <w:lsdException w:name="Medium List 1 Accent 6" w:semiHidden="0" w:uiPriority="65" w:unhideWhenUsed="0"/>
+    <w:lsdException w:name="Medium List 2 Accent 6" w:semiHidden="0" w:uiPriority="66" w:unhideWhenUsed="0"/>
+    <w:lsdException w:name="Medium Grid 1 Accent 6" w:semiHidden="0" w:uiPriority="67" w:unhideWhenUsed="0"/>
+    <w:lsdException w:name="Medium Grid 2 Accent 6" w:semiHidden="0" w:uiPriority="68" w:unhideWhenUsed="0"/>
+    <w:lsdException w:name="Medium Grid 3 Accent 6" w:semiHidden="0" w:uiPriority="69" w:unhideWhenUsed="0"/>
+    <w:lsdException w:name="Dark List Accent 6" w:semiHidden="0" w:uiPriority="70" w:unhideWhenUsed="0"/>
+    <w:lsdException w:name="Colorful Shading Accent 6" w:semiHidden="0" w:uiPriority="71" w:unhideWhenUsed="0"/>
+    <w:lsdException w:name="Colorful List Accent 6" w:semiHidden="0" w:uiPriority="72" w:unhideWhenUsed="0"/>
+    <w:lsdException w:name="Colorful Grid Accent 6" w:semiHidden="0" w:uiPriority="73" w:unhideWhenUsed="0"/>
+    <w:lsdException w:name="Subtle Emphasis" w:semiHidden="0" w:uiPriority="19" w:unhideWhenUsed="0" w:qFormat="1"/>
+    <w:lsdException w:name="Intense Emphasis" w:semiHidden="0" w:uiPriority="21" w:unhideWhenUsed="0" w:qFormat="1"/>
+    <w:lsdException w:name="Subtle Reference" w:semiHidden="0" w:uiPriority="31" w:unhideWhenUsed="0" w:qFormat="1"/>
+    <w:lsdException w:name="Intense Reference" w:semiHidden="0" w:uiPriority="32" w:unhideWhenUsed="0" w:qFormat="1"/>
+    <w:lsdException w:name="Book Title" w:semiHidden="0" w:uiPriority="33" w:unhideWhenUsed="0" w:qFormat="1"/>
+    <w:lsdException w:name="Bibliography" w:uiPriority="37"/>
+    <w:lsdException w:name="TOC Heading" w:uiPriority="39" w:qFormat="1"/>
+  </w:latentStyles>
+  <w:style w:type="paragraph" w:default="1" w:styleId="a">
+    <w:name w:val="Normal"/>
+    <w:qFormat/>
+  </w:style>
+  <w:style w:type="character" w:default="1" w:styleId="a0">
+    <w:name w:val="Default Paragraph Font"/>
+    <w:uiPriority w:val="1"/>
+    <w:semiHidden/>
+    <w:unhideWhenUsed/>
+  </w:style>
+  <w:style w:type="table" w:default="1" w:styleId="a1">
+    <w:name w:val="Normal Table"/>
+    <w:uiPriority w:val="99"/>
+    <w:semiHidden/>
+    <w:unhideWhenUsed/>
+    <w:tblPr>
+      <w:tblInd w:w="0" w:type="dxa"/>
+      <w:tblCellMar>
+        <w:top w:w="0" w:type="dxa"/>
+        <w:left w:w="108" w:type="dxa"/>
+        <w:bottom w:w="0" w:type="dxa"/>
+        <w:right w:w="108" w:type="dxa"/>
+      </w:tblCellMar>
+    </w:tblPr>
+  </w:style>
+  <w:style w:type="numbering" w:default="1" w:styleId="a2">
+    <w:name w:val="No List"/>
+    <w:uiPriority w:val="99"/>
+    <w:semiHidden/>
+    <w:unhideWhenUsed/>
+  </w:style>
+</w:styles>
+</file>
+
 <file path=word/glossary/webSettings.xml><?xml version="1.0" encoding="utf-8"?>
-<w:webSettings xmlns:r="http://schemas.openxmlformats.org/officeDocument/2006/relationships" xmlns:w="http://schemas.openxmlformats.org/wordprocessingml/2006/main">
+<w:webSettings xmlns:mc="http://schemas.openxmlformats.org/markup-compatibility/2006" xmlns:r="http://schemas.openxmlformats.org/officeDocument/2006/relationships" xmlns:w="http://schemas.openxmlformats.org/wordprocessingml/2006/main" xmlns:w14="http://schemas.microsoft.com/office/word/2010/wordml" mc:Ignorable="w14">
   <w:optimizeForBrowser/>
 </w:webSettings>
 </file>
@@ -18017,7 +18755,7 @@
 </file>
 
 <file path=customXml/itemProps1.xml><?xml version="1.0" encoding="utf-8"?>
-<ds:datastoreItem xmlns:ds="http://schemas.openxmlformats.org/officeDocument/2006/customXml" ds:itemID="{D9ACC9A1-F0A2-4197-AD06-4E2A65D5B631}">
+<ds:datastoreItem xmlns:ds="http://schemas.openxmlformats.org/officeDocument/2006/customXml" ds:itemID="{4BD4C6E9-0AB2-4A9F-8729-DDBCBD5591D2}">
   <ds:schemaRefs>
     <ds:schemaRef ds:uri="http://schemas.openxmlformats.org/officeDocument/2006/bibliography"/>
   </ds:schemaRefs>

--- a/Templates/Договор для физ. лица.docx
+++ b/Templates/Договор для физ. лица.docx
@@ -725,6 +725,7 @@
           <w:lang w:val="ru-RU"/>
         </w:rPr>
       </w:pPr>
+      <w:bookmarkStart w:id="0" w:name="_GoBack"/>
       <w:r>
         <w:rPr>
           <w:rFonts w:ascii="Times New Roman" w:hAnsi="Times New Roman"/>
@@ -732,682 +733,440 @@
           <w:bCs/>
           <w:lang w:val="ru-RU"/>
         </w:rPr>
-        <w:t xml:space="preserve">1.  </w:t>
-      </w:r>
-      <w:r>
-        <w:rPr>
-          <w:rFonts w:ascii="Times New Roman" w:hAnsi="Times New Roman"/>
+        <w:t>1.  ОПРЕДЕЛЕНИЯ И ТЕРМИНЫ</w:t>
+      </w:r>
+    </w:p>
+    <w:p>
+      <w:pPr>
+        <w:tabs>
+          <w:tab w:val="left" w:pos="540"/>
+        </w:tabs>
+        <w:autoSpaceDE w:val="0"/>
+        <w:spacing w:after="120"/>
+        <w:jc w:val="both"/>
+        <w:rPr>
+          <w:rFonts w:ascii="Times New Roman" w:hAnsi="Times New Roman"/>
+          <w:lang w:val="ru-RU"/>
+        </w:rPr>
+      </w:pPr>
+      <w:r>
+        <w:rPr>
+          <w:rFonts w:ascii="Times New Roman" w:hAnsi="Times New Roman"/>
+          <w:lang w:val="ru-RU"/>
+        </w:rPr>
+        <w:t xml:space="preserve">1.1.  В целях настоящего документа нижеприведенные термины используются в следующем значении: </w:t>
+      </w:r>
+    </w:p>
+    <w:p>
+      <w:pPr>
+        <w:pStyle w:val="NormalWeb1"/>
+        <w:tabs>
+          <w:tab w:val="left" w:pos="504"/>
+          <w:tab w:val="left" w:pos="540"/>
+        </w:tabs>
+        <w:spacing w:after="120"/>
+        <w:jc w:val="both"/>
+        <w:rPr>
           <w:b/>
-          <w:bCs/>
-          <w:lang w:val="ru-RU"/>
-        </w:rPr>
-        <w:t>ОПРЕДЕЛЕНИЯ И ТЕРМИНЫ</w:t>
-      </w:r>
-    </w:p>
-    <w:p>
-      <w:pPr>
-        <w:tabs>
-          <w:tab w:val="left" w:pos="540"/>
-        </w:tabs>
-        <w:autoSpaceDE w:val="0"/>
+          <w:lang w:val="ru-RU"/>
+        </w:rPr>
+      </w:pPr>
+      <w:r>
+        <w:rPr>
+          <w:lang w:val="ru-RU"/>
+        </w:rPr>
+        <w:t>а)</w:t>
+      </w:r>
+      <w:r>
+        <w:rPr>
+          <w:b/>
+          <w:lang w:val="ru-RU"/>
+        </w:rPr>
+        <w:t xml:space="preserve"> Буклет - </w:t>
+      </w:r>
+      <w:r>
+        <w:rPr>
+          <w:lang w:val="ru-RU"/>
+        </w:rPr>
+        <w:t>страница интернет-сайта, размещенного в домене, находящемся под управлением домена 2gis.ru, создаваемая, размещаемая Заказчиком и привязанная к информации о Заказчике, указанной в Справочнике организаций определенной территории.</w:t>
+      </w:r>
+    </w:p>
+    <w:p>
+      <w:pPr>
+        <w:pStyle w:val="NormalWeb1"/>
+        <w:tabs>
+          <w:tab w:val="left" w:pos="504"/>
+          <w:tab w:val="left" w:pos="540"/>
+        </w:tabs>
         <w:spacing w:after="120"/>
         <w:jc w:val="both"/>
         <w:rPr>
-          <w:rFonts w:ascii="Times New Roman" w:hAnsi="Times New Roman"/>
-          <w:lang w:val="ru-RU"/>
-        </w:rPr>
-      </w:pPr>
-      <w:r>
-        <w:rPr>
-          <w:rFonts w:ascii="Times New Roman" w:hAnsi="Times New Roman"/>
-          <w:lang w:val="ru-RU"/>
-        </w:rPr>
-        <w:t xml:space="preserve">1.1.  В целях настоящего документа нижеприведенные термины используются в следующем значении: </w:t>
-      </w:r>
-    </w:p>
-    <w:p>
-      <w:pPr>
-        <w:pStyle w:val="NormalWeb1"/>
-        <w:tabs>
-          <w:tab w:val="left" w:pos="504"/>
-          <w:tab w:val="left" w:pos="540"/>
-        </w:tabs>
+          <w:lang w:val="ru-RU"/>
+        </w:rPr>
+      </w:pPr>
+      <w:r>
+        <w:rPr>
+          <w:lang w:val="ru-RU"/>
+        </w:rPr>
+        <w:t>б)</w:t>
+      </w:r>
+      <w:r>
+        <w:rPr>
+          <w:b/>
+          <w:lang w:val="ru-RU"/>
+        </w:rPr>
+        <w:t xml:space="preserve"> Веб-приложение</w:t>
+      </w:r>
+      <w:r>
+        <w:rPr>
+          <w:lang w:val="ru-RU"/>
+        </w:rPr>
+        <w:t xml:space="preserve">  - установленная на абонентском устройстве Потребителя программа для ЭВМ (включая программу для мобильных устройств), с помощью которой Продукты 2ГИС показываются и/или представляются в иной форме к сведению Потребителей с использованием сервисов </w:t>
+      </w:r>
+      <w:r>
+        <w:t>API</w:t>
+      </w:r>
+      <w:r>
+        <w:rPr>
+          <w:lang w:val="ru-RU"/>
+        </w:rPr>
+        <w:t xml:space="preserve"> Справочники 2ГИС.</w:t>
+      </w:r>
+    </w:p>
+    <w:p>
+      <w:pPr>
+        <w:tabs>
+          <w:tab w:val="left" w:pos="540"/>
+        </w:tabs>
+        <w:autoSpaceDE w:val="0"/>
         <w:spacing w:after="120"/>
         <w:jc w:val="both"/>
         <w:rPr>
+          <w:rFonts w:ascii="Times New Roman" w:hAnsi="Times New Roman"/>
+          <w:lang w:val="ru-RU"/>
+        </w:rPr>
+      </w:pPr>
+      <w:proofErr w:type="gramStart"/>
+      <w:r>
+        <w:rPr>
+          <w:rFonts w:ascii="Times New Roman" w:hAnsi="Times New Roman"/>
+          <w:lang w:val="ru-RU"/>
+        </w:rPr>
+        <w:t>в)</w:t>
+      </w:r>
+      <w:r>
+        <w:rPr>
+          <w:rFonts w:ascii="Times New Roman" w:hAnsi="Times New Roman"/>
           <w:b/>
           <w:lang w:val="ru-RU"/>
         </w:rPr>
-      </w:pPr>
-      <w:r>
-        <w:rPr>
-          <w:lang w:val="ru-RU"/>
-        </w:rPr>
-        <w:t>а</w:t>
-      </w:r>
-      <w:r>
-        <w:rPr>
-          <w:lang w:val="ru-RU"/>
-        </w:rPr>
-        <w:t>)</w:t>
-      </w:r>
-      <w:r>
-        <w:rPr>
+        <w:t xml:space="preserve"> Данные статистики</w:t>
+      </w:r>
+      <w:r>
+        <w:rPr>
+          <w:rFonts w:ascii="Times New Roman" w:hAnsi="Times New Roman"/>
+          <w:lang w:val="ru-RU"/>
+        </w:rPr>
+        <w:t xml:space="preserve"> – данные системы автоматизированного учета информации владельца сервиса </w:t>
+      </w:r>
+      <w:r>
+        <w:rPr>
+          <w:rFonts w:ascii="Times New Roman" w:hAnsi="Times New Roman"/>
+        </w:rPr>
+        <w:t>API</w:t>
+      </w:r>
+      <w:r>
+        <w:rPr>
+          <w:rFonts w:ascii="Times New Roman" w:hAnsi="Times New Roman"/>
+          <w:lang w:val="ru-RU"/>
+        </w:rPr>
+        <w:t xml:space="preserve"> Справочники 2ГИС и/или данные системы автоматизированного учета информации </w:t>
+      </w:r>
+      <w:r>
+        <w:rPr>
+          <w:rFonts w:ascii="Times New Roman" w:hAnsi="Times New Roman"/>
+        </w:rPr>
+        <w:t>DoubleClick</w:t>
+      </w:r>
+      <w:r>
+        <w:rPr>
+          <w:lang w:val="ru-RU"/>
+        </w:rPr>
+        <w:t xml:space="preserve"> </w:t>
+      </w:r>
+      <w:r>
+        <w:rPr>
+          <w:rFonts w:ascii="Times New Roman" w:hAnsi="Times New Roman"/>
+        </w:rPr>
+        <w:t>for</w:t>
+      </w:r>
+      <w:r>
+        <w:rPr>
+          <w:rFonts w:ascii="Times New Roman" w:hAnsi="Times New Roman"/>
+          <w:lang w:val="ru-RU"/>
+        </w:rPr>
+        <w:t xml:space="preserve"> </w:t>
+      </w:r>
+      <w:r>
+        <w:rPr>
+          <w:rFonts w:ascii="Times New Roman" w:hAnsi="Times New Roman"/>
+        </w:rPr>
+        <w:t>Publishers</w:t>
+      </w:r>
+      <w:r>
+        <w:rPr>
+          <w:rFonts w:ascii="Times New Roman" w:hAnsi="Times New Roman"/>
+          <w:lang w:val="ru-RU"/>
+        </w:rPr>
+        <w:t xml:space="preserve">, принадлежащей </w:t>
+      </w:r>
+      <w:r>
+        <w:rPr>
+          <w:rFonts w:ascii="Times New Roman" w:hAnsi="Times New Roman"/>
+        </w:rPr>
+        <w:t>Google</w:t>
+      </w:r>
+      <w:r>
+        <w:rPr>
+          <w:rFonts w:ascii="Times New Roman" w:hAnsi="Times New Roman"/>
+          <w:lang w:val="ru-RU"/>
+        </w:rPr>
+        <w:t xml:space="preserve"> </w:t>
+      </w:r>
+      <w:proofErr w:type="spellStart"/>
+      <w:r>
+        <w:rPr>
+          <w:rFonts w:ascii="Times New Roman" w:hAnsi="Times New Roman"/>
+        </w:rPr>
+        <w:t>Inc</w:t>
+      </w:r>
+      <w:proofErr w:type="spellEnd"/>
+      <w:r>
+        <w:rPr>
+          <w:rFonts w:ascii="Times New Roman" w:hAnsi="Times New Roman"/>
+          <w:lang w:val="ru-RU"/>
+        </w:rPr>
+        <w:t>., которые в том числе могут содержать в зависимости от назначения системы учета сведения о количестве Показов, стоимости услуг и иные сведения, относящиеся к Размещению рекламы на Интернет-площадках и/или в Веб-приложениях, а также к</w:t>
+      </w:r>
+      <w:proofErr w:type="gramEnd"/>
+      <w:r>
+        <w:rPr>
+          <w:rFonts w:ascii="Times New Roman" w:hAnsi="Times New Roman"/>
+          <w:lang w:val="ru-RU"/>
+        </w:rPr>
+        <w:t xml:space="preserve"> оказанию Дополнительных услуг. </w:t>
+      </w:r>
+      <w:proofErr w:type="gramStart"/>
+      <w:r>
+        <w:rPr>
+          <w:rFonts w:ascii="Times New Roman" w:hAnsi="Times New Roman"/>
+          <w:lang w:val="ru-RU"/>
+        </w:rPr>
+        <w:t xml:space="preserve">Данные статистики автоматизированного учета информации </w:t>
+      </w:r>
+      <w:r>
+        <w:rPr>
+          <w:rFonts w:ascii="Times New Roman" w:hAnsi="Times New Roman"/>
+        </w:rPr>
+        <w:t>DoubleClick</w:t>
+      </w:r>
+      <w:r>
+        <w:rPr>
+          <w:lang w:val="ru-RU"/>
+        </w:rPr>
+        <w:t xml:space="preserve"> </w:t>
+      </w:r>
+      <w:r>
+        <w:rPr>
+          <w:rFonts w:ascii="Times New Roman" w:hAnsi="Times New Roman"/>
+        </w:rPr>
+        <w:t>for</w:t>
+      </w:r>
+      <w:r>
+        <w:rPr>
+          <w:rFonts w:ascii="Times New Roman" w:hAnsi="Times New Roman"/>
+          <w:lang w:val="ru-RU"/>
+        </w:rPr>
+        <w:t xml:space="preserve"> </w:t>
+      </w:r>
+      <w:r>
+        <w:rPr>
+          <w:rFonts w:ascii="Times New Roman" w:hAnsi="Times New Roman"/>
+        </w:rPr>
+        <w:t>Publishers</w:t>
+      </w:r>
+      <w:r>
+        <w:rPr>
+          <w:rFonts w:ascii="Times New Roman" w:hAnsi="Times New Roman"/>
+          <w:lang w:val="ru-RU"/>
+        </w:rPr>
+        <w:t xml:space="preserve">, принадлежащей </w:t>
+      </w:r>
+      <w:r>
+        <w:rPr>
+          <w:rFonts w:ascii="Times New Roman" w:hAnsi="Times New Roman"/>
+        </w:rPr>
+        <w:t>Google</w:t>
+      </w:r>
+      <w:r>
+        <w:rPr>
+          <w:rFonts w:ascii="Times New Roman" w:hAnsi="Times New Roman"/>
+          <w:lang w:val="ru-RU"/>
+        </w:rPr>
+        <w:t xml:space="preserve"> </w:t>
+      </w:r>
+      <w:proofErr w:type="spellStart"/>
+      <w:r>
+        <w:rPr>
+          <w:rFonts w:ascii="Times New Roman" w:hAnsi="Times New Roman"/>
+        </w:rPr>
+        <w:t>Inc</w:t>
+      </w:r>
+      <w:proofErr w:type="spellEnd"/>
+      <w:r>
+        <w:rPr>
+          <w:rFonts w:ascii="Times New Roman" w:hAnsi="Times New Roman"/>
+          <w:lang w:val="ru-RU"/>
+        </w:rPr>
+        <w:t xml:space="preserve">., применяются к отношениям Сторон при оказании Исполнителем Услуг по размещению </w:t>
+      </w:r>
+      <w:proofErr w:type="spellStart"/>
+      <w:r>
+        <w:rPr>
+          <w:rFonts w:ascii="Times New Roman" w:hAnsi="Times New Roman"/>
+          <w:lang w:val="ru-RU"/>
+        </w:rPr>
+        <w:t>медийной</w:t>
+      </w:r>
+      <w:proofErr w:type="spellEnd"/>
+      <w:r>
+        <w:rPr>
+          <w:rFonts w:ascii="Times New Roman" w:hAnsi="Times New Roman"/>
+          <w:lang w:val="ru-RU"/>
+        </w:rPr>
+        <w:t xml:space="preserve"> рекламы (отображение Рекламного материала на Рекламном месте на Интернет-площадке) по Показам; к отношениям Сторон при оказании Исполнителем Услуг с использованием иных способов Размещения рекламы применяются данные системы автоматизированного учета информации владельца сервиса </w:t>
+      </w:r>
+      <w:r>
+        <w:rPr>
+          <w:rFonts w:ascii="Times New Roman" w:hAnsi="Times New Roman"/>
+        </w:rPr>
+        <w:t>API</w:t>
+      </w:r>
+      <w:r>
+        <w:rPr>
+          <w:rFonts w:ascii="Times New Roman" w:hAnsi="Times New Roman"/>
+          <w:lang w:val="ru-RU"/>
+        </w:rPr>
+        <w:t xml:space="preserve"> Справочники 2ГИС.</w:t>
+      </w:r>
+      <w:proofErr w:type="gramEnd"/>
+    </w:p>
+    <w:p>
+      <w:pPr>
+        <w:tabs>
+          <w:tab w:val="left" w:pos="540"/>
+        </w:tabs>
+        <w:autoSpaceDE w:val="0"/>
+        <w:spacing w:after="120"/>
+        <w:jc w:val="both"/>
+        <w:rPr>
+          <w:rFonts w:ascii="Times New Roman" w:hAnsi="Times New Roman"/>
           <w:b/>
           <w:lang w:val="ru-RU"/>
         </w:rPr>
-        <w:t xml:space="preserve"> Буклет - </w:t>
-      </w:r>
-      <w:r>
-        <w:rPr>
-          <w:lang w:val="ru-RU"/>
-        </w:rPr>
-        <w:t>страница интернет-сайта, размещенного в домене, находящемся под управлением домена 2gis.ru, создаваемая, размещаемая Заказчиком и привязанная к информации о Заказчике, указанной в Справочнике организаций определенной территории</w:t>
-      </w:r>
-      <w:r>
-        <w:rPr>
-          <w:lang w:val="ru-RU"/>
-        </w:rPr>
-        <w:t>.</w:t>
-      </w:r>
-    </w:p>
-    <w:p>
-      <w:pPr>
-        <w:pStyle w:val="NormalWeb1"/>
-        <w:tabs>
-          <w:tab w:val="left" w:pos="504"/>
-          <w:tab w:val="left" w:pos="540"/>
-        </w:tabs>
+      </w:pPr>
+      <w:r>
+        <w:rPr>
+          <w:rFonts w:ascii="Times New Roman" w:hAnsi="Times New Roman"/>
+          <w:lang w:val="ru-RU"/>
+        </w:rPr>
+        <w:t>г)</w:t>
+      </w:r>
+      <w:r>
+        <w:rPr>
+          <w:rFonts w:ascii="Times New Roman" w:hAnsi="Times New Roman"/>
+          <w:b/>
+          <w:lang w:val="ru-RU"/>
+        </w:rPr>
+        <w:t xml:space="preserve"> Географический </w:t>
+      </w:r>
+      <w:proofErr w:type="spellStart"/>
+      <w:r>
+        <w:rPr>
+          <w:rFonts w:ascii="Times New Roman" w:hAnsi="Times New Roman"/>
+          <w:b/>
+          <w:lang w:val="ru-RU"/>
+        </w:rPr>
+        <w:t>таргетинг</w:t>
+      </w:r>
+      <w:proofErr w:type="spellEnd"/>
+      <w:r>
+        <w:rPr>
+          <w:rFonts w:ascii="Times New Roman" w:hAnsi="Times New Roman"/>
+          <w:b/>
+          <w:lang w:val="ru-RU"/>
+        </w:rPr>
+        <w:t xml:space="preserve"> – </w:t>
+      </w:r>
+      <w:r>
+        <w:rPr>
+          <w:rFonts w:ascii="Times New Roman" w:hAnsi="Times New Roman"/>
+          <w:lang w:val="ru-RU"/>
+        </w:rPr>
+        <w:t>Показ Рекламного материала пользователям, имеющим IP-адреса компьютеров (или прокси-серверов) в сети Интернет, относящиеся, по сведениям Исполнителя,  к определенному географическому региону.</w:t>
+      </w:r>
+    </w:p>
+    <w:p>
+      <w:pPr>
+        <w:tabs>
+          <w:tab w:val="left" w:pos="540"/>
+        </w:tabs>
+        <w:autoSpaceDE w:val="0"/>
         <w:spacing w:after="120"/>
         <w:jc w:val="both"/>
         <w:rPr>
-          <w:lang w:val="ru-RU"/>
-        </w:rPr>
-      </w:pPr>
-      <w:r>
-        <w:rPr>
-          <w:lang w:val="ru-RU"/>
-        </w:rPr>
-        <w:t>б</w:t>
-      </w:r>
-      <w:r>
-        <w:rPr>
-          <w:lang w:val="ru-RU"/>
-        </w:rPr>
-        <w:t>)</w:t>
-      </w:r>
-      <w:r>
-        <w:rPr>
+          <w:rFonts w:ascii="Times New Roman" w:hAnsi="Times New Roman"/>
           <w:b/>
           <w:lang w:val="ru-RU"/>
         </w:rPr>
-        <w:t xml:space="preserve"> </w:t>
-      </w:r>
-      <w:r>
-        <w:rPr>
+      </w:pPr>
+      <w:r>
+        <w:rPr>
+          <w:rFonts w:ascii="Times New Roman" w:hAnsi="Times New Roman"/>
+          <w:lang w:val="ru-RU"/>
+        </w:rPr>
+        <w:t>д)</w:t>
+      </w:r>
+      <w:r>
+        <w:rPr>
+          <w:rFonts w:ascii="Times New Roman" w:hAnsi="Times New Roman"/>
           <w:b/>
           <w:lang w:val="ru-RU"/>
         </w:rPr>
-        <w:t>Веб-приложени</w:t>
-      </w:r>
-      <w:r>
-        <w:rPr>
-          <w:b/>
-          <w:lang w:val="ru-RU"/>
-        </w:rPr>
-        <w:t>е</w:t>
-      </w:r>
-      <w:r>
-        <w:rPr>
-          <w:lang w:val="ru-RU"/>
-        </w:rPr>
-        <w:t xml:space="preserve">  - </w:t>
-      </w:r>
-      <w:r>
-        <w:rPr>
-          <w:lang w:val="ru-RU"/>
-        </w:rPr>
-        <w:t>установленная на абонентском устройстве Потребителя</w:t>
-      </w:r>
-      <w:r>
-        <w:rPr>
-          <w:lang w:val="ru-RU"/>
-        </w:rPr>
-        <w:t xml:space="preserve"> программа для ЭВМ (включая программу для мобильных устройств), с помощью которой Продукты 2ГИС показываются и/или представляются в иной форме к сведению</w:t>
-      </w:r>
-      <w:r>
-        <w:rPr>
-          <w:lang w:val="ru-RU"/>
-        </w:rPr>
-        <w:t xml:space="preserve"> </w:t>
-      </w:r>
-      <w:r>
-        <w:rPr>
-          <w:lang w:val="ru-RU"/>
-        </w:rPr>
-        <w:t xml:space="preserve">Потребителей с использованием сервисов </w:t>
-      </w:r>
-      <w:r>
-        <w:t>API</w:t>
-      </w:r>
-      <w:r>
-        <w:rPr>
-          <w:lang w:val="ru-RU"/>
-        </w:rPr>
-        <w:t xml:space="preserve"> Справочники 2ГИС.</w:t>
-      </w:r>
-    </w:p>
-    <w:p>
-      <w:pPr>
-        <w:tabs>
-          <w:tab w:val="left" w:pos="540"/>
-        </w:tabs>
-        <w:autoSpaceDE w:val="0"/>
+        <w:t xml:space="preserve"> Дополнительные услуги - </w:t>
+      </w:r>
+      <w:r>
+        <w:rPr>
+          <w:rFonts w:ascii="Times New Roman" w:hAnsi="Times New Roman"/>
+          <w:lang w:val="ru-RU"/>
+        </w:rPr>
+        <w:t>информационные услуги, заключающиеся в обеспечении доступа к дополнительным функциональным возможностям Платформы, перечисленные в Прайс-листе Исполнителя.</w:t>
+      </w:r>
+    </w:p>
+    <w:p>
+      <w:pPr>
         <w:spacing w:after="120"/>
-        <w:jc w:val="both"/>
-        <w:rPr>
-          <w:rFonts w:ascii="Times New Roman" w:hAnsi="Times New Roman"/>
-          <w:lang w:val="ru-RU"/>
-        </w:rPr>
-      </w:pPr>
-      <w:proofErr w:type="gramStart"/>
-      <w:r>
-        <w:rPr>
-          <w:rFonts w:ascii="Times New Roman" w:hAnsi="Times New Roman"/>
-          <w:lang w:val="ru-RU"/>
-        </w:rPr>
-        <w:t>в</w:t>
-      </w:r>
-      <w:r>
-        <w:rPr>
-          <w:rFonts w:ascii="Times New Roman" w:hAnsi="Times New Roman"/>
-          <w:lang w:val="ru-RU"/>
-        </w:rPr>
-        <w:t>)</w:t>
-      </w:r>
-      <w:r>
-        <w:rPr>
-          <w:rFonts w:ascii="Times New Roman" w:hAnsi="Times New Roman"/>
-          <w:b/>
-          <w:lang w:val="ru-RU"/>
-        </w:rPr>
-        <w:t xml:space="preserve"> </w:t>
-      </w:r>
-      <w:r>
-        <w:rPr>
-          <w:rFonts w:ascii="Times New Roman" w:hAnsi="Times New Roman"/>
-          <w:b/>
-          <w:lang w:val="ru-RU"/>
-        </w:rPr>
-        <w:t>Данные статистики</w:t>
-      </w:r>
-      <w:r>
-        <w:rPr>
-          <w:rFonts w:ascii="Times New Roman" w:hAnsi="Times New Roman"/>
-          <w:lang w:val="ru-RU"/>
-        </w:rPr>
-        <w:t xml:space="preserve"> – данные системы автоматизированного учета информации</w:t>
-      </w:r>
-      <w:r>
-        <w:rPr>
-          <w:rFonts w:ascii="Times New Roman" w:hAnsi="Times New Roman"/>
-          <w:lang w:val="ru-RU"/>
-        </w:rPr>
-        <w:t xml:space="preserve"> владельца сервиса </w:t>
-      </w:r>
-      <w:r>
-        <w:rPr>
-          <w:rFonts w:ascii="Times New Roman" w:hAnsi="Times New Roman"/>
-        </w:rPr>
-        <w:t>API</w:t>
-      </w:r>
-      <w:r>
-        <w:rPr>
-          <w:rFonts w:ascii="Times New Roman" w:hAnsi="Times New Roman"/>
-          <w:lang w:val="ru-RU"/>
-        </w:rPr>
-        <w:t xml:space="preserve"> </w:t>
-      </w:r>
-      <w:r>
-        <w:rPr>
-          <w:rFonts w:ascii="Times New Roman" w:hAnsi="Times New Roman"/>
-          <w:lang w:val="ru-RU"/>
-        </w:rPr>
-        <w:t xml:space="preserve">Справочники 2ГИС и/или данные системы автоматизированного учета информации </w:t>
-      </w:r>
-      <w:r>
-        <w:rPr>
-          <w:rFonts w:ascii="Times New Roman" w:hAnsi="Times New Roman"/>
-        </w:rPr>
-        <w:t>DoubleClick</w:t>
-      </w:r>
-      <w:r>
-        <w:rPr>
-          <w:lang w:val="ru-RU"/>
-        </w:rPr>
-        <w:t xml:space="preserve"> </w:t>
-      </w:r>
-      <w:r>
-        <w:rPr>
-          <w:rFonts w:ascii="Times New Roman" w:hAnsi="Times New Roman"/>
-        </w:rPr>
-        <w:t>for</w:t>
-      </w:r>
-      <w:r>
-        <w:rPr>
-          <w:rFonts w:ascii="Times New Roman" w:hAnsi="Times New Roman"/>
-          <w:lang w:val="ru-RU"/>
-        </w:rPr>
-        <w:t xml:space="preserve"> </w:t>
-      </w:r>
-      <w:r>
-        <w:rPr>
-          <w:rFonts w:ascii="Times New Roman" w:hAnsi="Times New Roman"/>
-        </w:rPr>
-        <w:t>Publishers</w:t>
-      </w:r>
-      <w:r>
-        <w:rPr>
-          <w:rFonts w:ascii="Times New Roman" w:hAnsi="Times New Roman"/>
-          <w:lang w:val="ru-RU"/>
-        </w:rPr>
-        <w:t xml:space="preserve">, принадлежащей </w:t>
-      </w:r>
-      <w:r>
-        <w:rPr>
-          <w:rFonts w:ascii="Times New Roman" w:hAnsi="Times New Roman"/>
-        </w:rPr>
-        <w:t>Google</w:t>
-      </w:r>
-      <w:r>
-        <w:rPr>
-          <w:rFonts w:ascii="Times New Roman" w:hAnsi="Times New Roman"/>
-          <w:lang w:val="ru-RU"/>
-        </w:rPr>
-        <w:t xml:space="preserve"> </w:t>
-      </w:r>
-      <w:proofErr w:type="spellStart"/>
-      <w:r>
-        <w:rPr>
-          <w:rFonts w:ascii="Times New Roman" w:hAnsi="Times New Roman"/>
-        </w:rPr>
-        <w:t>Inc</w:t>
-      </w:r>
-      <w:proofErr w:type="spellEnd"/>
-      <w:r>
-        <w:rPr>
-          <w:rFonts w:ascii="Times New Roman" w:hAnsi="Times New Roman"/>
-          <w:lang w:val="ru-RU"/>
-        </w:rPr>
-        <w:t>.</w:t>
-      </w:r>
-      <w:r>
-        <w:rPr>
-          <w:rFonts w:ascii="Times New Roman" w:hAnsi="Times New Roman"/>
-          <w:lang w:val="ru-RU"/>
-        </w:rPr>
-        <w:t xml:space="preserve">, которые в том числе могут содержать в зависимости от назначения системы учета сведения о количестве Показов, стоимости услуг и иные сведения, относящиеся к Размещению рекламы </w:t>
-      </w:r>
-      <w:r>
-        <w:rPr>
-          <w:rFonts w:ascii="Times New Roman" w:hAnsi="Times New Roman"/>
-          <w:lang w:val="ru-RU"/>
-        </w:rPr>
-        <w:t>на Интернет-площадках и/или в Веб-приложениях, а также к</w:t>
-      </w:r>
-      <w:proofErr w:type="gramEnd"/>
-      <w:r>
-        <w:rPr>
-          <w:rFonts w:ascii="Times New Roman" w:hAnsi="Times New Roman"/>
-          <w:lang w:val="ru-RU"/>
-        </w:rPr>
-        <w:t xml:space="preserve"> оказанию Дополнительных услуг</w:t>
-      </w:r>
-      <w:r>
-        <w:rPr>
-          <w:rFonts w:ascii="Times New Roman" w:hAnsi="Times New Roman"/>
-          <w:lang w:val="ru-RU"/>
-        </w:rPr>
-        <w:t>.</w:t>
-      </w:r>
-      <w:r>
-        <w:rPr>
-          <w:rFonts w:ascii="Times New Roman" w:hAnsi="Times New Roman"/>
-          <w:lang w:val="ru-RU"/>
-        </w:rPr>
-        <w:t xml:space="preserve"> </w:t>
-      </w:r>
-      <w:proofErr w:type="gramStart"/>
-      <w:r>
-        <w:rPr>
-          <w:rFonts w:ascii="Times New Roman" w:hAnsi="Times New Roman"/>
-          <w:lang w:val="ru-RU"/>
-        </w:rPr>
-        <w:t xml:space="preserve">Данные статистики автоматизированного учета информации </w:t>
-      </w:r>
-      <w:r>
-        <w:rPr>
-          <w:rFonts w:ascii="Times New Roman" w:hAnsi="Times New Roman"/>
-        </w:rPr>
-        <w:t>DoubleClick</w:t>
-      </w:r>
-      <w:r>
-        <w:rPr>
-          <w:lang w:val="ru-RU"/>
-        </w:rPr>
-        <w:t xml:space="preserve"> </w:t>
-      </w:r>
-      <w:r>
-        <w:rPr>
-          <w:rFonts w:ascii="Times New Roman" w:hAnsi="Times New Roman"/>
-        </w:rPr>
-        <w:t>for</w:t>
-      </w:r>
-      <w:r>
-        <w:rPr>
-          <w:rFonts w:ascii="Times New Roman" w:hAnsi="Times New Roman"/>
-          <w:lang w:val="ru-RU"/>
-        </w:rPr>
-        <w:t xml:space="preserve"> </w:t>
-      </w:r>
-      <w:r>
-        <w:rPr>
-          <w:rFonts w:ascii="Times New Roman" w:hAnsi="Times New Roman"/>
-        </w:rPr>
-        <w:t>Publishers</w:t>
-      </w:r>
-      <w:r>
-        <w:rPr>
-          <w:rFonts w:ascii="Times New Roman" w:hAnsi="Times New Roman"/>
-          <w:lang w:val="ru-RU"/>
-        </w:rPr>
-        <w:t xml:space="preserve">, принадлежащей </w:t>
-      </w:r>
-      <w:r>
-        <w:rPr>
-          <w:rFonts w:ascii="Times New Roman" w:hAnsi="Times New Roman"/>
-        </w:rPr>
-        <w:t>Google</w:t>
-      </w:r>
-      <w:r>
-        <w:rPr>
-          <w:rFonts w:ascii="Times New Roman" w:hAnsi="Times New Roman"/>
-          <w:lang w:val="ru-RU"/>
-        </w:rPr>
-        <w:t xml:space="preserve"> </w:t>
-      </w:r>
-      <w:proofErr w:type="spellStart"/>
-      <w:r>
-        <w:rPr>
-          <w:rFonts w:ascii="Times New Roman" w:hAnsi="Times New Roman"/>
-        </w:rPr>
-        <w:t>Inc</w:t>
-      </w:r>
-      <w:proofErr w:type="spellEnd"/>
-      <w:r>
-        <w:rPr>
-          <w:rFonts w:ascii="Times New Roman" w:hAnsi="Times New Roman"/>
-          <w:lang w:val="ru-RU"/>
-        </w:rPr>
-        <w:t xml:space="preserve">., применяются к отношениям Сторон при оказании Исполнителем Услуг по размещению </w:t>
-      </w:r>
-      <w:proofErr w:type="spellStart"/>
-      <w:r>
-        <w:rPr>
-          <w:rFonts w:ascii="Times New Roman" w:hAnsi="Times New Roman"/>
-          <w:lang w:val="ru-RU"/>
-        </w:rPr>
-        <w:t>медийной</w:t>
-      </w:r>
-      <w:proofErr w:type="spellEnd"/>
-      <w:r>
-        <w:rPr>
-          <w:rFonts w:ascii="Times New Roman" w:hAnsi="Times New Roman"/>
-          <w:lang w:val="ru-RU"/>
-        </w:rPr>
-        <w:t xml:space="preserve"> рекламы (</w:t>
-      </w:r>
-      <w:r>
-        <w:rPr>
-          <w:rFonts w:ascii="Times New Roman" w:hAnsi="Times New Roman"/>
-          <w:lang w:val="ru-RU"/>
-        </w:rPr>
-        <w:t>отображение Рекламного материала на Рекламном месте на Интернет-площадке</w:t>
-      </w:r>
-      <w:r>
-        <w:rPr>
-          <w:rFonts w:ascii="Times New Roman" w:hAnsi="Times New Roman"/>
-          <w:lang w:val="ru-RU"/>
-        </w:rPr>
-        <w:t xml:space="preserve">) по </w:t>
-      </w:r>
-      <w:r>
-        <w:rPr>
-          <w:rFonts w:ascii="Times New Roman" w:hAnsi="Times New Roman"/>
-          <w:lang w:val="ru-RU"/>
-        </w:rPr>
-        <w:t>Показ</w:t>
-      </w:r>
-      <w:r>
-        <w:rPr>
-          <w:rFonts w:ascii="Times New Roman" w:hAnsi="Times New Roman"/>
-          <w:lang w:val="ru-RU"/>
-        </w:rPr>
-        <w:t>ам; к отношениям Сторон при оказании Исполнителем Услуг с использованием иных способов</w:t>
-      </w:r>
-      <w:r>
-        <w:rPr>
-          <w:rFonts w:ascii="Times New Roman" w:hAnsi="Times New Roman"/>
-          <w:lang w:val="ru-RU"/>
-        </w:rPr>
-        <w:t xml:space="preserve"> Размещения рекламы </w:t>
-      </w:r>
-      <w:r>
-        <w:rPr>
-          <w:rFonts w:ascii="Times New Roman" w:hAnsi="Times New Roman"/>
-          <w:lang w:val="ru-RU"/>
-        </w:rPr>
-        <w:t xml:space="preserve">применяются данные системы автоматизированного учета информации владельца сервиса </w:t>
-      </w:r>
-      <w:r>
-        <w:rPr>
-          <w:rFonts w:ascii="Times New Roman" w:hAnsi="Times New Roman"/>
-        </w:rPr>
-        <w:t>API</w:t>
-      </w:r>
-      <w:r>
-        <w:rPr>
-          <w:rFonts w:ascii="Times New Roman" w:hAnsi="Times New Roman"/>
-          <w:lang w:val="ru-RU"/>
-        </w:rPr>
-        <w:t xml:space="preserve"> </w:t>
-      </w:r>
-      <w:r>
-        <w:rPr>
-          <w:rFonts w:ascii="Times New Roman" w:hAnsi="Times New Roman"/>
-          <w:lang w:val="ru-RU"/>
-        </w:rPr>
-        <w:t>Справочники 2ГИС.</w:t>
-      </w:r>
-      <w:proofErr w:type="gramEnd"/>
-    </w:p>
-    <w:p>
-      <w:pPr>
-        <w:tabs>
-          <w:tab w:val="left" w:pos="540"/>
-        </w:tabs>
-        <w:autoSpaceDE w:val="0"/>
-        <w:spacing w:after="120"/>
-        <w:jc w:val="both"/>
-        <w:rPr>
-          <w:rFonts w:ascii="Times New Roman" w:hAnsi="Times New Roman"/>
-          <w:b/>
-          <w:lang w:val="ru-RU"/>
-        </w:rPr>
-      </w:pPr>
-      <w:r>
-        <w:rPr>
-          <w:rFonts w:ascii="Times New Roman" w:hAnsi="Times New Roman"/>
-          <w:lang w:val="ru-RU"/>
-        </w:rPr>
-        <w:t>г</w:t>
-      </w:r>
-      <w:r>
-        <w:rPr>
-          <w:rFonts w:ascii="Times New Roman" w:hAnsi="Times New Roman"/>
-          <w:lang w:val="ru-RU"/>
-        </w:rPr>
-        <w:t>)</w:t>
-      </w:r>
-      <w:r>
-        <w:rPr>
-          <w:rFonts w:ascii="Times New Roman" w:hAnsi="Times New Roman"/>
-          <w:b/>
-          <w:lang w:val="ru-RU"/>
-        </w:rPr>
-        <w:t xml:space="preserve"> </w:t>
-      </w:r>
-      <w:r>
-        <w:rPr>
-          <w:rFonts w:ascii="Times New Roman" w:hAnsi="Times New Roman"/>
-          <w:b/>
-          <w:lang w:val="ru-RU"/>
-        </w:rPr>
-        <w:t xml:space="preserve">Географический </w:t>
-      </w:r>
-      <w:proofErr w:type="spellStart"/>
-      <w:r>
-        <w:rPr>
-          <w:rFonts w:ascii="Times New Roman" w:hAnsi="Times New Roman"/>
-          <w:b/>
-          <w:lang w:val="ru-RU"/>
-        </w:rPr>
-        <w:t>таргетинг</w:t>
-      </w:r>
-      <w:proofErr w:type="spellEnd"/>
-      <w:r>
-        <w:rPr>
-          <w:rFonts w:ascii="Times New Roman" w:hAnsi="Times New Roman"/>
-          <w:b/>
-          <w:lang w:val="ru-RU"/>
-        </w:rPr>
-        <w:t xml:space="preserve"> – </w:t>
-      </w:r>
-      <w:r>
-        <w:rPr>
-          <w:rFonts w:ascii="Times New Roman" w:hAnsi="Times New Roman"/>
-          <w:lang w:val="ru-RU"/>
-        </w:rPr>
-        <w:t>Показ Рекламного материала пользователям, имеющим IP-адреса компьютеров (или прокси-серверов) в сети Интернет, относящиеся, по сведениям Исполнителя,  к определенному географическому региону.</w:t>
-      </w:r>
-    </w:p>
-    <w:p>
-      <w:pPr>
-        <w:tabs>
-          <w:tab w:val="left" w:pos="540"/>
-        </w:tabs>
-        <w:autoSpaceDE w:val="0"/>
-        <w:spacing w:after="120"/>
-        <w:jc w:val="both"/>
-        <w:rPr>
-          <w:rFonts w:ascii="Times New Roman" w:hAnsi="Times New Roman"/>
-          <w:b/>
-          <w:lang w:val="ru-RU"/>
-        </w:rPr>
-      </w:pPr>
-      <w:r>
-        <w:rPr>
-          <w:rFonts w:ascii="Times New Roman" w:hAnsi="Times New Roman"/>
-          <w:lang w:val="ru-RU"/>
+        <w:rPr>
+          <w:rFonts w:ascii="Times New Roman" w:hAnsi="Times New Roman"/>
+          <w:lang w:val="ru-RU" w:eastAsia="ru-RU" w:bidi="ar-SA"/>
+        </w:rPr>
+      </w:pPr>
+      <w:r>
+        <w:rPr>
+          <w:rFonts w:ascii="Times New Roman" w:hAnsi="Times New Roman"/>
+          <w:lang w:val="ru-RU" w:eastAsia="ru-RU" w:bidi="ar-SA"/>
         </w:rPr>
         <w:t>д)</w:t>
-      </w:r>
-      <w:r>
-        <w:rPr>
-          <w:rFonts w:ascii="Times New Roman" w:hAnsi="Times New Roman"/>
-          <w:b/>
-          <w:lang w:val="ru-RU"/>
-        </w:rPr>
-        <w:t xml:space="preserve"> Дополнительные услуги - </w:t>
-      </w:r>
-      <w:r>
-        <w:rPr>
-          <w:rFonts w:ascii="Times New Roman" w:hAnsi="Times New Roman"/>
-          <w:lang w:val="ru-RU"/>
-        </w:rPr>
-        <w:t>информационные услуги</w:t>
-      </w:r>
-      <w:r>
-        <w:rPr>
-          <w:rFonts w:ascii="Times New Roman" w:hAnsi="Times New Roman"/>
-          <w:lang w:val="ru-RU"/>
-        </w:rPr>
-        <w:t>, заключающиеся в</w:t>
-      </w:r>
-      <w:r>
-        <w:rPr>
-          <w:rFonts w:ascii="Times New Roman" w:hAnsi="Times New Roman"/>
-          <w:lang w:val="ru-RU"/>
-        </w:rPr>
-        <w:t xml:space="preserve"> обеспечени</w:t>
-      </w:r>
-      <w:r>
-        <w:rPr>
-          <w:rFonts w:ascii="Times New Roman" w:hAnsi="Times New Roman"/>
-          <w:lang w:val="ru-RU"/>
-        </w:rPr>
-        <w:t>и</w:t>
-      </w:r>
-      <w:r>
-        <w:rPr>
-          <w:rFonts w:ascii="Times New Roman" w:hAnsi="Times New Roman"/>
-          <w:lang w:val="ru-RU"/>
-        </w:rPr>
-        <w:t xml:space="preserve"> доступа к дополнительным функцио</w:t>
-      </w:r>
-      <w:r>
-        <w:rPr>
-          <w:rFonts w:ascii="Times New Roman" w:hAnsi="Times New Roman"/>
-          <w:lang w:val="ru-RU"/>
-        </w:rPr>
-        <w:t>нальным возможностям Платформы</w:t>
-      </w:r>
-      <w:r>
-        <w:rPr>
-          <w:rFonts w:ascii="Times New Roman" w:hAnsi="Times New Roman"/>
-          <w:lang w:val="ru-RU"/>
-        </w:rPr>
-        <w:t xml:space="preserve">, </w:t>
-      </w:r>
-      <w:r>
-        <w:rPr>
-          <w:rFonts w:ascii="Times New Roman" w:hAnsi="Times New Roman"/>
-          <w:lang w:val="ru-RU"/>
-        </w:rPr>
-        <w:t>перечисленные в Прайс-листе Исполнителя.</w:t>
-      </w:r>
-    </w:p>
-    <w:p>
-      <w:pPr>
-        <w:spacing w:after="120"/>
-        <w:rPr>
-          <w:rFonts w:ascii="Times New Roman" w:hAnsi="Times New Roman"/>
-          <w:lang w:val="ru-RU" w:eastAsia="ru-RU" w:bidi="ar-SA"/>
-        </w:rPr>
-      </w:pPr>
-      <w:r>
-        <w:rPr>
-          <w:rFonts w:ascii="Times New Roman" w:hAnsi="Times New Roman"/>
-          <w:lang w:val="ru-RU" w:eastAsia="ru-RU" w:bidi="ar-SA"/>
-        </w:rPr>
-        <w:t>д</w:t>
-      </w:r>
-      <w:r>
-        <w:rPr>
-          <w:rFonts w:ascii="Times New Roman" w:hAnsi="Times New Roman"/>
-          <w:lang w:val="ru-RU" w:eastAsia="ru-RU" w:bidi="ar-SA"/>
-        </w:rPr>
-        <w:t>)</w:t>
       </w:r>
       <w:r>
         <w:rPr>
@@ -1422,42 +1181,150 @@
           <w:rFonts w:ascii="Times New Roman" w:hAnsi="Times New Roman"/>
           <w:lang w:val="ru-RU" w:eastAsia="ru-RU" w:bidi="ar-SA"/>
         </w:rPr>
-        <w:t>интернет-сайт</w:t>
-      </w:r>
-      <w:r>
-        <w:rPr>
-          <w:rFonts w:ascii="Times New Roman" w:hAnsi="Times New Roman"/>
-          <w:lang w:val="ru-RU" w:eastAsia="ru-RU" w:bidi="ar-SA"/>
-        </w:rPr>
-        <w:t>, размещенный по определенному сетевому адресу,  на котором до сведения</w:t>
-      </w:r>
-      <w:r>
-        <w:rPr>
-          <w:rFonts w:ascii="Times New Roman" w:hAnsi="Times New Roman"/>
-          <w:lang w:val="ru-RU" w:eastAsia="ru-RU" w:bidi="ar-SA"/>
+        <w:t>интернет-сайт, размещенный по определенному сетевому адресу,  на котором до сведения Потребителей доводятся Продукты 2ГИС, полученные с использованием сервисов API Справочники 2ГИС.</w:t>
+      </w:r>
+    </w:p>
+    <w:p>
+      <w:pPr>
+        <w:tabs>
+          <w:tab w:val="left" w:pos="540"/>
+        </w:tabs>
+        <w:autoSpaceDE w:val="0"/>
+        <w:spacing w:after="120"/>
+        <w:jc w:val="both"/>
+        <w:rPr>
+          <w:rFonts w:ascii="Times New Roman" w:hAnsi="Times New Roman"/>
+          <w:b/>
+          <w:lang w:val="ru-RU" w:bidi="en-US"/>
+        </w:rPr>
+      </w:pPr>
+      <w:r>
+        <w:rPr>
+          <w:rFonts w:ascii="Times New Roman" w:hAnsi="Times New Roman"/>
+          <w:lang w:val="ru-RU"/>
+        </w:rPr>
+        <w:t>е)</w:t>
+      </w:r>
+      <w:r>
+        <w:rPr>
+          <w:rFonts w:ascii="Times New Roman" w:hAnsi="Times New Roman"/>
+          <w:b/>
+          <w:lang w:val="ru-RU"/>
+        </w:rPr>
+        <w:t xml:space="preserve"> Контент </w:t>
+      </w:r>
+      <w:r>
+        <w:rPr>
+          <w:rFonts w:ascii="Times New Roman" w:hAnsi="Times New Roman"/>
+          <w:lang w:val="ru-RU"/>
+        </w:rPr>
+        <w:t>– размещаемые Заказчиком на Сайте в рамках оказания Дополнительных услуг информационные материалы.</w:t>
+      </w:r>
+    </w:p>
+    <w:p>
+      <w:pPr>
+        <w:tabs>
+          <w:tab w:val="left" w:pos="540"/>
+        </w:tabs>
+        <w:autoSpaceDE w:val="0"/>
+        <w:spacing w:after="120"/>
+        <w:jc w:val="both"/>
+        <w:rPr>
+          <w:rFonts w:ascii="Times New Roman" w:hAnsi="Times New Roman"/>
+          <w:b/>
+          <w:lang w:val="ru-RU"/>
+        </w:rPr>
+      </w:pPr>
+      <w:r>
+        <w:rPr>
+          <w:rFonts w:ascii="Times New Roman" w:hAnsi="Times New Roman"/>
+          <w:lang w:val="ru-RU"/>
+        </w:rPr>
+        <w:t>ж)</w:t>
+      </w:r>
+      <w:r>
+        <w:rPr>
+          <w:rFonts w:ascii="Times New Roman" w:hAnsi="Times New Roman"/>
+          <w:b/>
+          <w:lang w:val="ru-RU"/>
+        </w:rPr>
+        <w:t xml:space="preserve"> Личный кабинет </w:t>
+      </w:r>
+      <w:r>
+        <w:rPr>
+          <w:rFonts w:ascii="Times New Roman" w:hAnsi="Times New Roman"/>
+          <w:lang w:val="ru-RU"/>
+        </w:rPr>
+        <w:t xml:space="preserve">— персональный раздел Сайта, к которому </w:t>
+      </w:r>
+      <w:proofErr w:type="gramStart"/>
+      <w:r>
+        <w:rPr>
+          <w:rFonts w:ascii="Times New Roman" w:hAnsi="Times New Roman"/>
+          <w:lang w:val="ru-RU"/>
+        </w:rPr>
+        <w:t>при</w:t>
+      </w:r>
+      <w:proofErr w:type="gramEnd"/>
+      <w:r>
+        <w:rPr>
+          <w:rFonts w:ascii="Times New Roman" w:hAnsi="Times New Roman"/>
+          <w:lang w:val="ru-RU"/>
         </w:rPr>
         <w:t xml:space="preserve"> </w:t>
       </w:r>
-      <w:r>
-        <w:rPr>
-          <w:rFonts w:ascii="Times New Roman" w:hAnsi="Times New Roman"/>
-          <w:lang w:val="ru-RU" w:eastAsia="ru-RU" w:bidi="ar-SA"/>
-        </w:rPr>
-        <w:t xml:space="preserve">Потребителей доводятся Продукты 2ГИС, полученные с использованием </w:t>
-      </w:r>
-      <w:r>
-        <w:rPr>
-          <w:rFonts w:ascii="Times New Roman" w:hAnsi="Times New Roman"/>
-          <w:lang w:val="ru-RU" w:eastAsia="ru-RU" w:bidi="ar-SA"/>
-        </w:rPr>
-        <w:t>сервисов API Справочники 2ГИС</w:t>
-      </w:r>
-      <w:r>
-        <w:rPr>
-          <w:rFonts w:ascii="Times New Roman" w:hAnsi="Times New Roman"/>
-          <w:lang w:val="ru-RU" w:eastAsia="ru-RU" w:bidi="ar-SA"/>
-        </w:rPr>
-        <w:t>.</w:t>
+      <w:proofErr w:type="gramStart"/>
+      <w:r>
+        <w:rPr>
+          <w:rFonts w:ascii="Times New Roman" w:hAnsi="Times New Roman"/>
+          <w:lang w:val="ru-RU"/>
+        </w:rPr>
+        <w:t>наличие</w:t>
+      </w:r>
+      <w:proofErr w:type="gramEnd"/>
+      <w:r>
+        <w:rPr>
+          <w:rFonts w:ascii="Times New Roman" w:hAnsi="Times New Roman"/>
+          <w:lang w:val="ru-RU"/>
+        </w:rPr>
+        <w:t xml:space="preserve"> технической возможности Заказчик получает доступ после прохождения регистрации и/или авторизации на Сайте. </w:t>
+      </w:r>
+      <w:proofErr w:type="gramStart"/>
+      <w:r>
+        <w:rPr>
+          <w:rFonts w:ascii="Times New Roman" w:hAnsi="Times New Roman"/>
+          <w:lang w:val="ru-RU"/>
+        </w:rPr>
+        <w:t xml:space="preserve">Личный кабинет предназначен для хранения информации  Заказчика просмотра Данных статистики (данных системы автоматизированного учета информации владельца сервиса </w:t>
+      </w:r>
+      <w:r>
+        <w:rPr>
+          <w:rFonts w:ascii="Times New Roman" w:hAnsi="Times New Roman"/>
+        </w:rPr>
+        <w:t>API</w:t>
+      </w:r>
+      <w:r>
+        <w:rPr>
+          <w:rFonts w:ascii="Times New Roman" w:hAnsi="Times New Roman"/>
+          <w:lang w:val="ru-RU"/>
+        </w:rPr>
+        <w:t xml:space="preserve"> Справочники 2ГИС), новостей Исполнителя, внесения изменений Заказчиком в справочную </w:t>
+      </w:r>
+      <w:r>
+        <w:rPr>
+          <w:rFonts w:ascii="Times New Roman" w:hAnsi="Times New Roman"/>
+          <w:lang w:val="ru-RU"/>
+        </w:rPr>
+        <w:lastRenderedPageBreak/>
+        <w:t>информацию о нем, размещенную в Справочнике организаций, управления Статусом, получения уведомлений, предоставления рекламных материалов Исполнителю, а также совершения иных действий и получения дополнительной информации в соответствии с настоящим Договором и/или правилами оказания</w:t>
+      </w:r>
+      <w:proofErr w:type="gramEnd"/>
+      <w:r>
+        <w:rPr>
+          <w:rFonts w:ascii="Times New Roman" w:hAnsi="Times New Roman"/>
+          <w:lang w:val="ru-RU"/>
+        </w:rPr>
+        <w:t xml:space="preserve"> информационных услуг с использованием отдельных Сервисов 2ГИС.</w:t>
       </w:r>
     </w:p>
     <w:p>
@@ -1470,350 +1337,23 @@
         <w:jc w:val="both"/>
         <w:rPr>
           <w:rFonts w:ascii="Times New Roman" w:hAnsi="Times New Roman"/>
+          <w:lang w:val="ru-RU"/>
+        </w:rPr>
+      </w:pPr>
+      <w:r>
+        <w:rPr>
+          <w:rFonts w:ascii="Times New Roman" w:hAnsi="Times New Roman"/>
+          <w:lang w:val="ru-RU"/>
+        </w:rPr>
+        <w:t>з)</w:t>
+      </w:r>
+      <w:r>
+        <w:rPr>
+          <w:rFonts w:ascii="Times New Roman" w:hAnsi="Times New Roman"/>
           <w:b/>
           <w:lang w:val="ru-RU"/>
         </w:rPr>
-      </w:pPr>
-      <w:r>
-        <w:rPr>
-          <w:rFonts w:ascii="Times New Roman" w:hAnsi="Times New Roman"/>
-          <w:lang w:val="ru-RU"/>
-        </w:rPr>
-        <w:t>е</w:t>
-      </w:r>
-      <w:r>
-        <w:rPr>
-          <w:rFonts w:ascii="Times New Roman" w:hAnsi="Times New Roman"/>
-          <w:lang w:val="ru-RU"/>
-        </w:rPr>
-        <w:t>)</w:t>
-      </w:r>
-      <w:r>
-        <w:rPr>
-          <w:rFonts w:ascii="Times New Roman" w:hAnsi="Times New Roman"/>
-          <w:b/>
-          <w:lang w:val="ru-RU"/>
-        </w:rPr>
-        <w:t xml:space="preserve"> Контент </w:t>
-      </w:r>
-      <w:r>
-        <w:rPr>
-          <w:rFonts w:ascii="Times New Roman" w:hAnsi="Times New Roman"/>
-          <w:lang w:val="ru-RU"/>
-        </w:rPr>
-        <w:t>– размещаемые Заказчиком на Сайте в рамках оказания Дополнительных услуг информационные материалы.</w:t>
-      </w:r>
-    </w:p>
-    <w:p>
-      <w:pPr>
-        <w:tabs>
-          <w:tab w:val="left" w:pos="540"/>
-        </w:tabs>
-        <w:autoSpaceDE w:val="0"/>
-        <w:spacing w:after="120"/>
-        <w:jc w:val="both"/>
-        <w:rPr>
-          <w:rFonts w:ascii="Times New Roman" w:hAnsi="Times New Roman"/>
-          <w:b/>
-          <w:lang w:val="ru-RU"/>
-        </w:rPr>
-      </w:pPr>
-      <w:r>
-        <w:rPr>
-          <w:rFonts w:ascii="Times New Roman" w:hAnsi="Times New Roman"/>
-          <w:lang w:val="ru-RU"/>
-        </w:rPr>
-        <w:t>ж</w:t>
-      </w:r>
-      <w:r>
-        <w:rPr>
-          <w:rFonts w:ascii="Times New Roman" w:hAnsi="Times New Roman"/>
-          <w:lang w:val="ru-RU"/>
-        </w:rPr>
-        <w:t>)</w:t>
-      </w:r>
-      <w:r>
-        <w:rPr>
-          <w:rFonts w:ascii="Times New Roman" w:hAnsi="Times New Roman"/>
-          <w:b/>
-          <w:lang w:val="ru-RU"/>
-        </w:rPr>
-        <w:t xml:space="preserve"> </w:t>
-      </w:r>
-      <w:r>
-        <w:rPr>
-          <w:rFonts w:ascii="Times New Roman" w:hAnsi="Times New Roman"/>
-          <w:b/>
-          <w:lang w:val="ru-RU"/>
-        </w:rPr>
-        <w:t xml:space="preserve">Личный кабинет </w:t>
-      </w:r>
-      <w:r>
-        <w:rPr>
-          <w:rFonts w:ascii="Times New Roman" w:hAnsi="Times New Roman"/>
-          <w:lang w:val="ru-RU"/>
-        </w:rPr>
-        <w:t>— персональный разде</w:t>
-      </w:r>
-      <w:r>
-        <w:rPr>
-          <w:rFonts w:ascii="Times New Roman" w:hAnsi="Times New Roman"/>
-          <w:lang w:val="ru-RU"/>
-        </w:rPr>
-        <w:t xml:space="preserve">л Сайта, к которому </w:t>
-      </w:r>
-      <w:proofErr w:type="gramStart"/>
-      <w:r>
-        <w:rPr>
-          <w:rFonts w:ascii="Times New Roman" w:hAnsi="Times New Roman"/>
-          <w:lang w:val="ru-RU"/>
-        </w:rPr>
-        <w:t>при</w:t>
-      </w:r>
-      <w:proofErr w:type="gramEnd"/>
-      <w:r>
-        <w:rPr>
-          <w:rFonts w:ascii="Times New Roman" w:hAnsi="Times New Roman"/>
-          <w:lang w:val="ru-RU"/>
-        </w:rPr>
-        <w:t xml:space="preserve"> </w:t>
-      </w:r>
-      <w:proofErr w:type="gramStart"/>
-      <w:r>
-        <w:rPr>
-          <w:rFonts w:ascii="Times New Roman" w:hAnsi="Times New Roman"/>
-          <w:lang w:val="ru-RU"/>
-        </w:rPr>
-        <w:t>наличие</w:t>
-      </w:r>
-      <w:proofErr w:type="gramEnd"/>
-      <w:r>
-        <w:rPr>
-          <w:rFonts w:ascii="Times New Roman" w:hAnsi="Times New Roman"/>
-          <w:lang w:val="ru-RU"/>
-        </w:rPr>
-        <w:t xml:space="preserve"> технической возможности Заказчик</w:t>
-      </w:r>
-      <w:r>
-        <w:rPr>
-          <w:rFonts w:ascii="Times New Roman" w:hAnsi="Times New Roman"/>
-          <w:lang w:val="ru-RU"/>
-        </w:rPr>
-        <w:t xml:space="preserve"> получает доступ после прохождения регистрации и/или авторизации на Сайте. </w:t>
-      </w:r>
-      <w:proofErr w:type="gramStart"/>
-      <w:r>
-        <w:rPr>
-          <w:rFonts w:ascii="Times New Roman" w:hAnsi="Times New Roman"/>
-          <w:lang w:val="ru-RU"/>
-        </w:rPr>
-        <w:t xml:space="preserve">Личный кабинет предназначен для хранения информации </w:t>
-      </w:r>
-      <w:r>
-        <w:rPr>
-          <w:rFonts w:ascii="Times New Roman" w:hAnsi="Times New Roman"/>
-          <w:lang w:val="ru-RU"/>
-        </w:rPr>
-        <w:t xml:space="preserve"> Заказчика </w:t>
-      </w:r>
-      <w:r>
-        <w:rPr>
-          <w:rFonts w:ascii="Times New Roman" w:hAnsi="Times New Roman"/>
-          <w:lang w:val="ru-RU"/>
-        </w:rPr>
-        <w:t xml:space="preserve">просмотра </w:t>
-      </w:r>
-      <w:r>
-        <w:rPr>
-          <w:rFonts w:ascii="Times New Roman" w:hAnsi="Times New Roman"/>
-          <w:lang w:val="ru-RU"/>
-        </w:rPr>
-        <w:t xml:space="preserve">Данных </w:t>
-      </w:r>
-      <w:r>
-        <w:rPr>
-          <w:rFonts w:ascii="Times New Roman" w:hAnsi="Times New Roman"/>
-          <w:lang w:val="ru-RU"/>
-        </w:rPr>
-        <w:t>статистики</w:t>
-      </w:r>
-      <w:r>
-        <w:rPr>
-          <w:rFonts w:ascii="Times New Roman" w:hAnsi="Times New Roman"/>
-          <w:lang w:val="ru-RU"/>
-        </w:rPr>
-        <w:t xml:space="preserve"> (данных</w:t>
-      </w:r>
-      <w:r>
-        <w:rPr>
-          <w:rFonts w:ascii="Times New Roman" w:hAnsi="Times New Roman"/>
-          <w:lang w:val="ru-RU"/>
-        </w:rPr>
-        <w:t xml:space="preserve"> системы автоматизированного учета информации</w:t>
-      </w:r>
-      <w:r>
-        <w:rPr>
-          <w:rFonts w:ascii="Times New Roman" w:hAnsi="Times New Roman"/>
-          <w:lang w:val="ru-RU"/>
-        </w:rPr>
-        <w:t xml:space="preserve"> владельца сервиса </w:t>
-      </w:r>
-      <w:r>
-        <w:rPr>
-          <w:rFonts w:ascii="Times New Roman" w:hAnsi="Times New Roman"/>
-        </w:rPr>
-        <w:t>API</w:t>
-      </w:r>
-      <w:r>
-        <w:rPr>
-          <w:rFonts w:ascii="Times New Roman" w:hAnsi="Times New Roman"/>
-          <w:lang w:val="ru-RU"/>
-        </w:rPr>
-        <w:t xml:space="preserve"> </w:t>
-      </w:r>
-      <w:r>
-        <w:rPr>
-          <w:rFonts w:ascii="Times New Roman" w:hAnsi="Times New Roman"/>
-          <w:lang w:val="ru-RU"/>
-        </w:rPr>
-        <w:t>Справочники 2ГИС)</w:t>
-      </w:r>
-      <w:r>
-        <w:rPr>
-          <w:rFonts w:ascii="Times New Roman" w:hAnsi="Times New Roman"/>
-          <w:lang w:val="ru-RU"/>
-        </w:rPr>
-        <w:t>, новостей</w:t>
-      </w:r>
-      <w:r>
-        <w:rPr>
-          <w:rFonts w:ascii="Times New Roman" w:hAnsi="Times New Roman"/>
-          <w:lang w:val="ru-RU"/>
-        </w:rPr>
-        <w:t xml:space="preserve"> Исполнителя</w:t>
-      </w:r>
-      <w:r>
-        <w:rPr>
-          <w:rFonts w:ascii="Times New Roman" w:hAnsi="Times New Roman"/>
-          <w:lang w:val="ru-RU"/>
-        </w:rPr>
-        <w:t xml:space="preserve">, внесения изменений </w:t>
-      </w:r>
-      <w:r>
-        <w:rPr>
-          <w:rFonts w:ascii="Times New Roman" w:hAnsi="Times New Roman"/>
-          <w:lang w:val="ru-RU"/>
-        </w:rPr>
-        <w:t xml:space="preserve">Заказчиком </w:t>
-      </w:r>
-      <w:r>
-        <w:rPr>
-          <w:rFonts w:ascii="Times New Roman" w:hAnsi="Times New Roman"/>
-          <w:lang w:val="ru-RU"/>
-        </w:rPr>
-        <w:t xml:space="preserve">в справочную </w:t>
-      </w:r>
-      <w:r>
-        <w:rPr>
-          <w:rFonts w:ascii="Times New Roman" w:hAnsi="Times New Roman"/>
-          <w:lang w:val="ru-RU"/>
-        </w:rPr>
-        <w:lastRenderedPageBreak/>
-        <w:t xml:space="preserve">информацию </w:t>
-      </w:r>
-      <w:r>
-        <w:rPr>
-          <w:rFonts w:ascii="Times New Roman" w:hAnsi="Times New Roman"/>
-          <w:lang w:val="ru-RU"/>
-        </w:rPr>
-        <w:t>о нем</w:t>
-      </w:r>
-      <w:r>
-        <w:rPr>
-          <w:rFonts w:ascii="Times New Roman" w:hAnsi="Times New Roman"/>
-          <w:lang w:val="ru-RU"/>
-        </w:rPr>
-        <w:t>, размещенную в Справочнике организаций, управления Статусом, получения уведомлений, предоставления рекламных материалов</w:t>
-      </w:r>
-      <w:r>
-        <w:rPr>
-          <w:rFonts w:ascii="Times New Roman" w:hAnsi="Times New Roman"/>
-          <w:lang w:val="ru-RU"/>
-        </w:rPr>
-        <w:t xml:space="preserve"> Исполнителю</w:t>
-      </w:r>
-      <w:r>
-        <w:rPr>
-          <w:rFonts w:ascii="Times New Roman" w:hAnsi="Times New Roman"/>
-          <w:lang w:val="ru-RU"/>
-        </w:rPr>
-        <w:t xml:space="preserve">, а также совершения иных действий и получения дополнительной информации в соответствии с </w:t>
-      </w:r>
-      <w:r>
-        <w:rPr>
-          <w:rFonts w:ascii="Times New Roman" w:hAnsi="Times New Roman"/>
-          <w:lang w:val="ru-RU"/>
-        </w:rPr>
-        <w:t xml:space="preserve">настоящим Договором </w:t>
-      </w:r>
-      <w:r>
-        <w:rPr>
-          <w:rFonts w:ascii="Times New Roman" w:hAnsi="Times New Roman"/>
-          <w:lang w:val="ru-RU"/>
-        </w:rPr>
-        <w:t>и/или правилами оказания</w:t>
-      </w:r>
-      <w:proofErr w:type="gramEnd"/>
-      <w:r>
-        <w:rPr>
-          <w:rFonts w:ascii="Times New Roman" w:hAnsi="Times New Roman"/>
-          <w:lang w:val="ru-RU"/>
-        </w:rPr>
-        <w:t xml:space="preserve"> информационных услуг с использованием отдельных Сервисов 2ГИС.</w:t>
-      </w:r>
-    </w:p>
-    <w:p>
-      <w:pPr>
-        <w:tabs>
-          <w:tab w:val="left" w:pos="540"/>
-        </w:tabs>
-        <w:autoSpaceDE w:val="0"/>
-        <w:spacing w:after="120"/>
-        <w:jc w:val="both"/>
-        <w:rPr>
-          <w:rFonts w:ascii="Times New Roman" w:hAnsi="Times New Roman"/>
-          <w:lang w:val="ru-RU"/>
-        </w:rPr>
-      </w:pPr>
-      <w:r>
-        <w:rPr>
-          <w:rFonts w:ascii="Times New Roman" w:hAnsi="Times New Roman"/>
-          <w:lang w:val="ru-RU"/>
-        </w:rPr>
-        <w:t>з</w:t>
-      </w:r>
-      <w:r>
-        <w:rPr>
-          <w:rFonts w:ascii="Times New Roman" w:hAnsi="Times New Roman"/>
-          <w:lang w:val="ru-RU"/>
-        </w:rPr>
-        <w:t>)</w:t>
-      </w:r>
-      <w:r>
-        <w:rPr>
-          <w:rFonts w:ascii="Times New Roman" w:hAnsi="Times New Roman"/>
-          <w:b/>
-          <w:lang w:val="ru-RU"/>
-        </w:rPr>
-        <w:t xml:space="preserve"> </w:t>
-      </w:r>
-      <w:r>
-        <w:rPr>
-          <w:rFonts w:ascii="Times New Roman" w:hAnsi="Times New Roman"/>
-          <w:b/>
-          <w:lang w:val="ru-RU"/>
-        </w:rPr>
-        <w:t>Отчетный период</w:t>
+        <w:t xml:space="preserve"> Отчетный период</w:t>
       </w:r>
       <w:r>
         <w:rPr>
@@ -1837,14 +1377,7 @@
           <w:rFonts w:ascii="Times New Roman" w:hAnsi="Times New Roman"/>
           <w:lang w:val="ru-RU" w:eastAsia="ru-RU" w:bidi="ar-SA"/>
         </w:rPr>
-        <w:t>и</w:t>
-      </w:r>
-      <w:r>
-        <w:rPr>
-          <w:rFonts w:ascii="Times New Roman" w:hAnsi="Times New Roman"/>
-          <w:lang w:val="ru-RU" w:eastAsia="ru-RU" w:bidi="ar-SA"/>
-        </w:rPr>
-        <w:t>)</w:t>
+        <w:t>и)</w:t>
       </w:r>
       <w:r>
         <w:rPr>
@@ -1876,14 +1409,7 @@
           <w:rFonts w:ascii="Times New Roman" w:hAnsi="Times New Roman"/>
           <w:lang w:val="ru-RU" w:eastAsia="ru-RU" w:bidi="ar-SA"/>
         </w:rPr>
-        <w:t>к</w:t>
-      </w:r>
-      <w:r>
-        <w:rPr>
-          <w:rFonts w:ascii="Times New Roman" w:hAnsi="Times New Roman"/>
-          <w:lang w:val="ru-RU" w:eastAsia="ru-RU" w:bidi="ar-SA"/>
-        </w:rPr>
-        <w:t>)</w:t>
+        <w:t>к)</w:t>
       </w:r>
       <w:r>
         <w:rPr>
@@ -1906,7 +1432,7 @@
         <w:spacing w:after="120"/>
         <w:rPr>
           <w:rFonts w:ascii="Times New Roman" w:hAnsi="Times New Roman"/>
-          <w:lang w:val="ru-RU"/>
+          <w:lang w:val="ru-RU" w:bidi="en-US"/>
         </w:rPr>
       </w:pPr>
       <w:r>
@@ -1929,14 +1455,7 @@
           <w:rFonts w:ascii="Times New Roman" w:hAnsi="Times New Roman"/>
           <w:lang w:val="ru-RU"/>
         </w:rPr>
-        <w:t xml:space="preserve"> </w:t>
-      </w:r>
-      <w:r>
-        <w:rPr>
-          <w:rFonts w:ascii="Times New Roman" w:hAnsi="Times New Roman"/>
-          <w:lang w:val="ru-RU"/>
-        </w:rPr>
-        <w:t xml:space="preserve"> в зависимости от способа Размещения рекламы означает:</w:t>
+        <w:t xml:space="preserve">  в зависимости от способа Размещения рекламы означает:</w:t>
       </w:r>
     </w:p>
     <w:p>
@@ -1968,14 +1487,7 @@
           <w:rFonts w:ascii="Times New Roman" w:hAnsi="Times New Roman"/>
           <w:lang w:val="ru-RU"/>
         </w:rPr>
-        <w:t xml:space="preserve"> рекламы - </w:t>
-      </w:r>
-      <w:r>
-        <w:rPr>
-          <w:rFonts w:ascii="Times New Roman" w:hAnsi="Times New Roman"/>
-          <w:lang w:val="ru-RU"/>
-        </w:rPr>
-        <w:t xml:space="preserve">отображение Рекламного материала на Рекламном месте на </w:t>
+        <w:t xml:space="preserve"> рекламы - отображение Рекламного материала на Рекламном месте на </w:t>
       </w:r>
       <w:proofErr w:type="gramStart"/>
       <w:r>
@@ -1991,28 +1503,7 @@
           <w:rFonts w:ascii="Times New Roman" w:hAnsi="Times New Roman"/>
           <w:lang w:val="ru-RU"/>
         </w:rPr>
-        <w:t xml:space="preserve"> </w:t>
-      </w:r>
-      <w:r>
-        <w:rPr>
-          <w:rFonts w:ascii="Times New Roman" w:hAnsi="Times New Roman"/>
-          <w:lang w:val="ru-RU"/>
-        </w:rPr>
-        <w:t>не более пяти раз в течение суток для одного IP-адреса компьютера (или прокси-сервера</w:t>
-      </w:r>
-      <w:r>
-        <w:rPr>
-          <w:rFonts w:ascii="Times New Roman" w:hAnsi="Times New Roman"/>
-          <w:lang w:val="ru-RU"/>
-        </w:rPr>
-        <w:t>)</w:t>
-      </w:r>
-      <w:r>
-        <w:rPr>
-          <w:rFonts w:ascii="Times New Roman" w:hAnsi="Times New Roman"/>
-          <w:lang w:val="ru-RU"/>
-        </w:rPr>
-        <w:t>;</w:t>
+        <w:t xml:space="preserve"> не более пяти раз в течение суток для одного IP-адреса компьютера (или прокси-сервера);</w:t>
       </w:r>
     </w:p>
     <w:p>
@@ -2028,21 +1519,7 @@
           <w:rFonts w:ascii="Times New Roman" w:hAnsi="Times New Roman"/>
           <w:lang w:val="ru-RU"/>
         </w:rPr>
-        <w:t>-</w:t>
-      </w:r>
-      <w:r>
-        <w:rPr>
-          <w:rFonts w:ascii="Times New Roman" w:hAnsi="Times New Roman"/>
-          <w:lang w:val="ru-RU"/>
-        </w:rPr>
-        <w:t xml:space="preserve"> </w:t>
-      </w:r>
-      <w:r>
-        <w:rPr>
-          <w:rFonts w:ascii="Times New Roman" w:hAnsi="Times New Roman"/>
-          <w:lang w:val="ru-RU"/>
-        </w:rPr>
-        <w:t xml:space="preserve">для Размещения рекламы с использованием Сервиса </w:t>
+        <w:t xml:space="preserve">- для Размещения рекламы с использованием Сервиса </w:t>
       </w:r>
       <w:r>
         <w:rPr>
@@ -2055,21 +1532,7 @@
           <w:rFonts w:ascii="Times New Roman" w:hAnsi="Times New Roman"/>
           <w:lang w:val="ru-RU"/>
         </w:rPr>
-        <w:t xml:space="preserve"> Справочник 2ГИС - </w:t>
-      </w:r>
-      <w:r>
-        <w:rPr>
-          <w:rFonts w:ascii="Times New Roman" w:hAnsi="Times New Roman"/>
-          <w:lang w:val="ru-RU"/>
-        </w:rPr>
-        <w:t xml:space="preserve">отображение Страницы Профиля Заказчика </w:t>
-      </w:r>
-      <w:r>
-        <w:rPr>
-          <w:rFonts w:ascii="Times New Roman" w:hAnsi="Times New Roman"/>
-          <w:lang w:val="ru-RU"/>
-        </w:rPr>
-        <w:t xml:space="preserve">на </w:t>
+        <w:t xml:space="preserve"> Справочник 2ГИС - отображение Страницы Профиля Заказчика на </w:t>
       </w:r>
       <w:proofErr w:type="gramStart"/>
       <w:r>
@@ -2085,28 +1548,7 @@
           <w:rFonts w:ascii="Times New Roman" w:hAnsi="Times New Roman"/>
           <w:lang w:val="ru-RU"/>
         </w:rPr>
-        <w:t xml:space="preserve"> или в Веб-приложении</w:t>
-      </w:r>
-      <w:r>
-        <w:rPr>
-          <w:rFonts w:ascii="Times New Roman" w:hAnsi="Times New Roman"/>
-          <w:lang w:val="ru-RU"/>
-        </w:rPr>
-        <w:t xml:space="preserve"> </w:t>
-      </w:r>
-      <w:r>
-        <w:rPr>
-          <w:rFonts w:ascii="Times New Roman" w:hAnsi="Times New Roman"/>
-          <w:lang w:val="ru-RU"/>
-        </w:rPr>
-        <w:t>в соответствии с логикой сервиса</w:t>
-      </w:r>
-      <w:r>
-        <w:rPr>
-          <w:rFonts w:ascii="Times New Roman" w:hAnsi="Times New Roman"/>
-          <w:lang w:val="ru-RU"/>
-        </w:rPr>
-        <w:t>.</w:t>
+        <w:t xml:space="preserve"> или в Веб-приложении в соответствии с логикой сервиса.</w:t>
       </w:r>
     </w:p>
     <w:p>
@@ -2122,14 +1564,7 @@
           <w:rFonts w:ascii="Times New Roman" w:hAnsi="Times New Roman"/>
           <w:lang w:val="ru-RU" w:eastAsia="ru-RU" w:bidi="ar-SA"/>
         </w:rPr>
-        <w:t>м</w:t>
-      </w:r>
-      <w:r>
-        <w:rPr>
-          <w:rFonts w:ascii="Times New Roman" w:hAnsi="Times New Roman"/>
-          <w:lang w:val="ru-RU" w:eastAsia="ru-RU" w:bidi="ar-SA"/>
-        </w:rPr>
-        <w:t>)</w:t>
+        <w:t>м)</w:t>
       </w:r>
       <w:r>
         <w:rPr>
@@ -2137,114 +1572,325 @@
           <w:b/>
           <w:lang w:val="ru-RU" w:eastAsia="ru-RU" w:bidi="ar-SA"/>
         </w:rPr>
-        <w:t xml:space="preserve"> </w:t>
-      </w:r>
-      <w:r>
-        <w:rPr>
-          <w:rFonts w:ascii="Times New Roman" w:hAnsi="Times New Roman"/>
+        <w:t xml:space="preserve"> Приложение </w:t>
+      </w:r>
+      <w:r>
+        <w:rPr>
+          <w:rFonts w:ascii="Times New Roman" w:hAnsi="Times New Roman"/>
+          <w:lang w:val="ru-RU" w:eastAsia="ru-RU" w:bidi="ar-SA"/>
+        </w:rPr>
+        <w:t>– Электронное СМИ, Интернет-площадка, Веб-приложение, и другое программное обеспечение, принадлежащие или используемые Исполнителем либо привлекаемыми им третьими лицами для Размещения рекламы на основе Продуктов 2ГИС.</w:t>
+      </w:r>
+    </w:p>
+    <w:p>
+      <w:pPr>
+        <w:pStyle w:val="NormalWeb1"/>
+        <w:tabs>
+          <w:tab w:val="left" w:pos="504"/>
+          <w:tab w:val="left" w:pos="540"/>
+        </w:tabs>
+        <w:spacing w:after="120"/>
+        <w:jc w:val="both"/>
+        <w:rPr>
           <w:b/>
-          <w:lang w:val="ru-RU" w:eastAsia="ru-RU" w:bidi="ar-SA"/>
-        </w:rPr>
-        <w:t xml:space="preserve">Приложение </w:t>
-      </w:r>
-      <w:r>
-        <w:rPr>
-          <w:rFonts w:ascii="Times New Roman" w:hAnsi="Times New Roman"/>
-          <w:lang w:val="ru-RU" w:eastAsia="ru-RU" w:bidi="ar-SA"/>
-        </w:rPr>
-        <w:t>–</w:t>
-      </w:r>
-      <w:r>
-        <w:rPr>
-          <w:rFonts w:ascii="Times New Roman" w:hAnsi="Times New Roman"/>
-          <w:lang w:val="ru-RU" w:eastAsia="ru-RU" w:bidi="ar-SA"/>
-        </w:rPr>
-        <w:t xml:space="preserve"> </w:t>
-      </w:r>
-      <w:r>
-        <w:rPr>
-          <w:rFonts w:ascii="Times New Roman" w:hAnsi="Times New Roman"/>
-          <w:lang w:val="ru-RU" w:eastAsia="ru-RU" w:bidi="ar-SA"/>
-        </w:rPr>
-        <w:t>Электронное СМИ, Интернет-площадка,</w:t>
-      </w:r>
-      <w:r>
-        <w:rPr>
-          <w:rFonts w:ascii="Times New Roman" w:hAnsi="Times New Roman"/>
-          <w:lang w:val="ru-RU" w:eastAsia="ru-RU" w:bidi="ar-SA"/>
-        </w:rPr>
-        <w:t xml:space="preserve"> </w:t>
-      </w:r>
-      <w:r>
-        <w:rPr>
-          <w:rFonts w:ascii="Times New Roman" w:hAnsi="Times New Roman"/>
-          <w:lang w:val="ru-RU" w:eastAsia="ru-RU" w:bidi="ar-SA"/>
-        </w:rPr>
-        <w:t>В</w:t>
-      </w:r>
-      <w:r>
-        <w:rPr>
-          <w:rFonts w:ascii="Times New Roman" w:hAnsi="Times New Roman"/>
-          <w:lang w:val="ru-RU" w:eastAsia="ru-RU" w:bidi="ar-SA"/>
-        </w:rPr>
-        <w:t>еб-приложени</w:t>
-      </w:r>
-      <w:r>
-        <w:rPr>
-          <w:rFonts w:ascii="Times New Roman" w:hAnsi="Times New Roman"/>
-          <w:lang w:val="ru-RU" w:eastAsia="ru-RU" w:bidi="ar-SA"/>
-        </w:rPr>
-        <w:t>е</w:t>
-      </w:r>
-      <w:r>
-        <w:rPr>
-          <w:rFonts w:ascii="Times New Roman" w:hAnsi="Times New Roman"/>
-          <w:lang w:val="ru-RU" w:eastAsia="ru-RU" w:bidi="ar-SA"/>
-        </w:rPr>
-        <w:t>,</w:t>
-      </w:r>
-      <w:r>
-        <w:rPr>
-          <w:rFonts w:ascii="Times New Roman" w:hAnsi="Times New Roman"/>
-          <w:lang w:val="ru-RU" w:eastAsia="ru-RU" w:bidi="ar-SA"/>
-        </w:rPr>
-        <w:t xml:space="preserve"> и другое программное обеспечение,</w:t>
-      </w:r>
-      <w:r>
-        <w:rPr>
-          <w:rFonts w:ascii="Times New Roman" w:hAnsi="Times New Roman"/>
-          <w:lang w:val="ru-RU" w:eastAsia="ru-RU" w:bidi="ar-SA"/>
-        </w:rPr>
-        <w:t xml:space="preserve"> принадлежащие или используемые </w:t>
-      </w:r>
-      <w:r>
-        <w:rPr>
-          <w:rFonts w:ascii="Times New Roman" w:hAnsi="Times New Roman"/>
-          <w:lang w:val="ru-RU" w:eastAsia="ru-RU" w:bidi="ar-SA"/>
-        </w:rPr>
-        <w:t>Исполнителем либо привлекаемыми им третьими лицами</w:t>
-      </w:r>
-      <w:r>
-        <w:rPr>
-          <w:rFonts w:ascii="Times New Roman" w:hAnsi="Times New Roman"/>
-          <w:lang w:val="ru-RU" w:eastAsia="ru-RU" w:bidi="ar-SA"/>
-        </w:rPr>
-        <w:t xml:space="preserve"> </w:t>
-      </w:r>
-      <w:r>
-        <w:rPr>
-          <w:rFonts w:ascii="Times New Roman" w:hAnsi="Times New Roman"/>
-          <w:lang w:val="ru-RU" w:eastAsia="ru-RU" w:bidi="ar-SA"/>
-        </w:rPr>
-        <w:t>для Размещения рекламы на основе Продуктов 2ГИС</w:t>
-      </w:r>
-      <w:r>
-        <w:rPr>
-          <w:rFonts w:ascii="Times New Roman" w:hAnsi="Times New Roman"/>
-          <w:lang w:val="ru-RU" w:eastAsia="ru-RU" w:bidi="ar-SA"/>
+          <w:lang w:val="ru-RU" w:bidi="ar-SA"/>
+        </w:rPr>
+      </w:pPr>
+      <w:r>
+        <w:rPr>
+          <w:lang w:val="ru-RU"/>
+        </w:rPr>
+        <w:t>н)</w:t>
+      </w:r>
+      <w:r>
+        <w:rPr>
+          <w:b/>
+          <w:lang w:val="ru-RU"/>
+        </w:rPr>
+        <w:t xml:space="preserve"> Продукты 2ГИС – </w:t>
+      </w:r>
+      <w:r>
+        <w:rPr>
+          <w:lang w:val="ru-RU"/>
+        </w:rPr>
+        <w:t>Справочники организаций и/или Цифровые планы, которые могут распространяться в виде отдельных экземпляров, требующих установки на аппаратные средства Потребителя, или предусматривать предоставление к ним доступа сетевым способом.</w:t>
+      </w:r>
+    </w:p>
+    <w:p>
+      <w:pPr>
+        <w:pStyle w:val="NormalWeb1"/>
+        <w:tabs>
+          <w:tab w:val="left" w:pos="504"/>
+          <w:tab w:val="left" w:pos="540"/>
+        </w:tabs>
+        <w:spacing w:after="120"/>
+        <w:jc w:val="both"/>
+        <w:rPr>
+          <w:b/>
+          <w:lang w:val="ru-RU"/>
+        </w:rPr>
+      </w:pPr>
+      <w:r>
+        <w:rPr>
+          <w:lang w:val="ru-RU"/>
+        </w:rPr>
+        <w:t>о)</w:t>
+      </w:r>
+      <w:r>
+        <w:rPr>
+          <w:b/>
+          <w:lang w:val="ru-RU"/>
+        </w:rPr>
+        <w:t xml:space="preserve"> Размещение рекламы </w:t>
+      </w:r>
+      <w:r>
+        <w:rPr>
+          <w:lang w:val="ru-RU"/>
+        </w:rPr>
+        <w:t>– отображение Рекламного материала на Рекламном месте в  Приложении, либо совершение иного действия с информацией из Справочника организаций, направленного на привлечение к ней внимания, размещение или выполнение которых допускается в соответствии с настоящим Договором.</w:t>
+      </w:r>
+    </w:p>
+    <w:p>
+      <w:pPr>
+        <w:pStyle w:val="NormalWeb1"/>
+        <w:tabs>
+          <w:tab w:val="left" w:pos="504"/>
+          <w:tab w:val="left" w:pos="540"/>
+        </w:tabs>
+        <w:spacing w:after="120"/>
+        <w:jc w:val="both"/>
+        <w:rPr>
+          <w:lang w:val="ru-RU"/>
+        </w:rPr>
+      </w:pPr>
+      <w:r>
+        <w:rPr>
+          <w:lang w:val="ru-RU"/>
+        </w:rPr>
+        <w:t>п)</w:t>
+      </w:r>
+      <w:r>
+        <w:rPr>
+          <w:b/>
+          <w:lang w:val="ru-RU"/>
+        </w:rPr>
+        <w:t xml:space="preserve"> Рекламный материал</w:t>
+      </w:r>
+      <w:r>
+        <w:rPr>
+          <w:lang w:val="ru-RU"/>
+        </w:rPr>
+        <w:t xml:space="preserve"> – содержащий рекламную информацию баннер, рекламная статья, комментарий и иная реклама, размещение которой допускается в соответствии с настоящим Договором и поименованными в нем обязательными для Сторон документами, предоставленные Заказчиком в рамках определенной Рекламной кампании для размещения на условиях настоящего Договора в соответствии с отдельным Бланком заказа.</w:t>
+      </w:r>
+    </w:p>
+    <w:p>
+      <w:pPr>
+        <w:pStyle w:val="NormalWeb1"/>
+        <w:tabs>
+          <w:tab w:val="left" w:pos="504"/>
+          <w:tab w:val="left" w:pos="540"/>
+        </w:tabs>
+        <w:spacing w:after="120"/>
+        <w:jc w:val="both"/>
+        <w:rPr>
+          <w:lang w:val="ru-RU"/>
+        </w:rPr>
+      </w:pPr>
+      <w:r>
+        <w:rPr>
+          <w:lang w:val="ru-RU"/>
+        </w:rPr>
+        <w:t>р)</w:t>
+      </w:r>
+      <w:r>
+        <w:rPr>
+          <w:b/>
+          <w:lang w:val="ru-RU"/>
+        </w:rPr>
+        <w:t xml:space="preserve"> Рекламное место</w:t>
+      </w:r>
+      <w:r>
+        <w:rPr>
+          <w:lang w:val="ru-RU"/>
+        </w:rPr>
+        <w:t xml:space="preserve"> - место, выделенное в графическом дизайне Приложения для размещения  (отображения) Рекламных материалов.</w:t>
+      </w:r>
+    </w:p>
+    <w:p>
+      <w:pPr>
+        <w:pStyle w:val="NormalWeb1"/>
+        <w:tabs>
+          <w:tab w:val="left" w:pos="504"/>
+          <w:tab w:val="left" w:pos="540"/>
+        </w:tabs>
+        <w:spacing w:after="120"/>
+        <w:jc w:val="both"/>
+        <w:rPr>
+          <w:lang w:val="ru-RU"/>
+        </w:rPr>
+      </w:pPr>
+      <w:r>
+        <w:rPr>
+          <w:lang w:val="ru-RU"/>
+        </w:rPr>
+        <w:t>с)</w:t>
+      </w:r>
+      <w:r>
+        <w:rPr>
+          <w:b/>
+          <w:lang w:val="ru-RU"/>
+        </w:rPr>
+        <w:t xml:space="preserve"> Рекламная кампания</w:t>
+      </w:r>
+      <w:r>
+        <w:rPr>
+          <w:lang w:val="ru-RU"/>
+        </w:rPr>
+        <w:t xml:space="preserve"> – совокупность заказанных Услуг по подписанным между Исполнителем и Заказчиком Бланкам заказа, подлежащим исполнению в Отчетном периоде. </w:t>
+      </w:r>
+    </w:p>
+    <w:p>
+      <w:pPr>
+        <w:pStyle w:val="NormalWeb1"/>
+        <w:tabs>
+          <w:tab w:val="left" w:pos="504"/>
+          <w:tab w:val="left" w:pos="540"/>
+        </w:tabs>
+        <w:spacing w:after="120"/>
+        <w:jc w:val="both"/>
+        <w:rPr>
+          <w:lang w:val="ru-RU"/>
+        </w:rPr>
+      </w:pPr>
+      <w:r>
+        <w:rPr>
+          <w:lang w:val="ru-RU"/>
+        </w:rPr>
+        <w:t>т)</w:t>
+      </w:r>
+      <w:r>
+        <w:rPr>
+          <w:b/>
+          <w:lang w:val="ru-RU"/>
+        </w:rPr>
+        <w:t xml:space="preserve"> Сайт</w:t>
+      </w:r>
+      <w:r>
+        <w:rPr>
+          <w:lang w:val="ru-RU"/>
+        </w:rPr>
+        <w:t xml:space="preserve"> - интернет-сайты, размещенные в доменах по адресу 2gis.ru, </w:t>
+      </w:r>
+      <w:proofErr w:type="spellStart"/>
+      <w:r>
+        <w:t>flamp</w:t>
+      </w:r>
+      <w:proofErr w:type="spellEnd"/>
+      <w:r>
+        <w:rPr>
+          <w:lang w:val="ru-RU"/>
         </w:rPr>
         <w:t>.</w:t>
       </w:r>
+      <w:proofErr w:type="spellStart"/>
+      <w:r>
+        <w:t>ru</w:t>
+      </w:r>
+      <w:proofErr w:type="spellEnd"/>
+      <w:r>
+        <w:rPr>
+          <w:lang w:val="ru-RU"/>
+        </w:rPr>
+        <w:t xml:space="preserve"> и/или находящихся под их управлением.</w:t>
+      </w:r>
+    </w:p>
+    <w:p>
+      <w:pPr>
+        <w:tabs>
+          <w:tab w:val="left" w:pos="540"/>
+        </w:tabs>
+        <w:autoSpaceDE w:val="0"/>
+        <w:spacing w:after="120"/>
+        <w:jc w:val="both"/>
+        <w:rPr>
+          <w:rFonts w:ascii="Times New Roman" w:hAnsi="Times New Roman"/>
+          <w:lang w:val="ru-RU"/>
+        </w:rPr>
+      </w:pPr>
+      <w:r>
+        <w:rPr>
+          <w:rFonts w:ascii="Times New Roman" w:hAnsi="Times New Roman"/>
+          <w:lang w:val="ru-RU"/>
+        </w:rPr>
+        <w:t>у)</w:t>
+      </w:r>
+      <w:r>
+        <w:rPr>
+          <w:rFonts w:ascii="Times New Roman" w:hAnsi="Times New Roman"/>
+          <w:b/>
+          <w:lang w:val="ru-RU"/>
+        </w:rPr>
+        <w:t xml:space="preserve"> Справочник организаций</w:t>
+      </w:r>
+      <w:r>
+        <w:rPr>
+          <w:rFonts w:ascii="Times New Roman" w:hAnsi="Times New Roman"/>
+          <w:lang w:val="ru-RU"/>
+        </w:rPr>
+        <w:t xml:space="preserve"> -  электронный справочник, включающий информацию о наименованиях, местонахождении, телефонах, адресах электронной почты и сайтов, видах производимых и реализуемых товаров (выполняемых работ, оказываемых услуг) и прочие сведения об организациях и индивидуальных предпринимателях, находящихся в пределах определенной территории, а также иных организациях по усмотрению его владельца.</w:t>
+      </w:r>
+    </w:p>
+    <w:p>
+      <w:pPr>
+        <w:tabs>
+          <w:tab w:val="left" w:pos="540"/>
+        </w:tabs>
+        <w:autoSpaceDE w:val="0"/>
+        <w:spacing w:after="120"/>
+        <w:jc w:val="both"/>
+        <w:rPr>
+          <w:rFonts w:ascii="Times New Roman" w:hAnsi="Times New Roman"/>
+          <w:lang w:val="ru-RU"/>
+        </w:rPr>
+      </w:pPr>
+      <w:r>
+        <w:rPr>
+          <w:rFonts w:ascii="Times New Roman" w:hAnsi="Times New Roman"/>
+          <w:lang w:val="ru-RU"/>
+        </w:rPr>
+        <w:t>ф)</w:t>
+      </w:r>
+      <w:r>
+        <w:rPr>
+          <w:rFonts w:ascii="Times New Roman" w:hAnsi="Times New Roman"/>
+          <w:b/>
+          <w:lang w:val="ru-RU"/>
+        </w:rPr>
+        <w:t xml:space="preserve"> Статус — </w:t>
+      </w:r>
+      <w:r>
+        <w:rPr>
+          <w:rFonts w:ascii="Times New Roman" w:hAnsi="Times New Roman"/>
+          <w:lang w:val="ru-RU"/>
+        </w:rPr>
+        <w:t>набор функциональных возможностей Платформы, выбор которых осуществляется Заказчиком с использованием программных сре</w:t>
+      </w:r>
+      <w:proofErr w:type="gramStart"/>
+      <w:r>
+        <w:rPr>
+          <w:rFonts w:ascii="Times New Roman" w:hAnsi="Times New Roman"/>
+          <w:lang w:val="ru-RU"/>
+        </w:rPr>
+        <w:t>дств в Л</w:t>
+      </w:r>
+      <w:proofErr w:type="gramEnd"/>
+      <w:r>
+        <w:rPr>
+          <w:rFonts w:ascii="Times New Roman" w:hAnsi="Times New Roman"/>
+          <w:lang w:val="ru-RU"/>
+        </w:rPr>
+        <w:t>ичном кабинете на Сайте.</w:t>
+      </w:r>
     </w:p>
     <w:p>
       <w:pPr>
@@ -2264,738 +1910,20 @@
         <w:rPr>
           <w:lang w:val="ru-RU"/>
         </w:rPr>
-        <w:t>н</w:t>
-      </w:r>
-      <w:r>
-        <w:rPr>
-          <w:lang w:val="ru-RU"/>
-        </w:rPr>
-        <w:t>)</w:t>
+        <w:t>х)</w:t>
       </w:r>
       <w:r>
         <w:rPr>
           <w:b/>
           <w:lang w:val="ru-RU"/>
         </w:rPr>
-        <w:t xml:space="preserve"> Продукты 2ГИС – </w:t>
-      </w:r>
-      <w:r>
-        <w:rPr>
-          <w:lang w:val="ru-RU"/>
-        </w:rPr>
-        <w:t>Справочники</w:t>
-      </w:r>
-      <w:r>
-        <w:rPr>
-          <w:lang w:val="ru-RU"/>
-        </w:rPr>
-        <w:t xml:space="preserve"> организаций и/или Цифровые планы, которые могут распространяться в виде отдельных экземпляров, требующих установки на аппаратные средства Потребителя, или предусматривать предоставление к ним доступа сетевым способом.</w:t>
-      </w:r>
-    </w:p>
-    <w:p>
-      <w:pPr>
-        <w:pStyle w:val="NormalWeb1"/>
-        <w:tabs>
-          <w:tab w:val="left" w:pos="504"/>
-          <w:tab w:val="left" w:pos="540"/>
-        </w:tabs>
-        <w:spacing w:after="120"/>
-        <w:jc w:val="both"/>
-        <w:rPr>
-          <w:b/>
-          <w:lang w:val="ru-RU"/>
-        </w:rPr>
-      </w:pPr>
-      <w:r>
-        <w:rPr>
-          <w:lang w:val="ru-RU"/>
-        </w:rPr>
-        <w:t>о</w:t>
-      </w:r>
-      <w:r>
-        <w:rPr>
-          <w:lang w:val="ru-RU"/>
-        </w:rPr>
-        <w:t>)</w:t>
-      </w:r>
-      <w:r>
-        <w:rPr>
-          <w:b/>
-          <w:lang w:val="ru-RU"/>
-        </w:rPr>
-        <w:t xml:space="preserve"> Размещение рекламы </w:t>
-      </w:r>
-      <w:r>
-        <w:rPr>
-          <w:lang w:val="ru-RU"/>
-        </w:rPr>
-        <w:t xml:space="preserve">– </w:t>
-      </w:r>
-      <w:r>
-        <w:rPr>
-          <w:lang w:val="ru-RU"/>
-        </w:rPr>
-        <w:t xml:space="preserve">отображение Рекламного материала на Рекламном месте в  Приложении, либо совершение иного </w:t>
-      </w:r>
-      <w:r>
-        <w:rPr>
-          <w:lang w:val="ru-RU"/>
-        </w:rPr>
-        <w:t>действи</w:t>
-      </w:r>
-      <w:r>
-        <w:rPr>
-          <w:lang w:val="ru-RU"/>
-        </w:rPr>
-        <w:t xml:space="preserve">я с информацией </w:t>
-      </w:r>
-      <w:r>
-        <w:rPr>
-          <w:lang w:val="ru-RU"/>
-        </w:rPr>
-        <w:t xml:space="preserve">из Справочника </w:t>
-      </w:r>
-      <w:r>
-        <w:rPr>
-          <w:lang w:val="ru-RU"/>
-        </w:rPr>
-        <w:t>организаций</w:t>
-      </w:r>
-      <w:r>
-        <w:rPr>
-          <w:lang w:val="ru-RU"/>
-        </w:rPr>
-        <w:t>, направленн</w:t>
-      </w:r>
-      <w:r>
-        <w:rPr>
-          <w:lang w:val="ru-RU"/>
-        </w:rPr>
-        <w:t>ого</w:t>
-      </w:r>
-      <w:r>
-        <w:rPr>
-          <w:lang w:val="ru-RU"/>
-        </w:rPr>
-        <w:t xml:space="preserve"> на привлечение к</w:t>
-      </w:r>
-      <w:r>
-        <w:rPr>
-          <w:lang w:val="ru-RU"/>
-        </w:rPr>
-        <w:t xml:space="preserve"> ней</w:t>
-      </w:r>
-      <w:r>
-        <w:rPr>
-          <w:lang w:val="ru-RU"/>
-        </w:rPr>
-        <w:t xml:space="preserve"> внимания, размещение или выполнение которых допускается в соответствии с </w:t>
-      </w:r>
-      <w:r>
-        <w:rPr>
-          <w:lang w:val="ru-RU"/>
-        </w:rPr>
-        <w:t>настоящим Договором.</w:t>
-      </w:r>
-    </w:p>
-    <w:p>
-      <w:pPr>
-        <w:pStyle w:val="NormalWeb1"/>
-        <w:tabs>
-          <w:tab w:val="left" w:pos="504"/>
-          <w:tab w:val="left" w:pos="540"/>
-        </w:tabs>
-        <w:spacing w:after="120"/>
-        <w:jc w:val="both"/>
-        <w:rPr>
-          <w:lang w:val="ru-RU"/>
-        </w:rPr>
-      </w:pPr>
-      <w:r>
-        <w:rPr>
-          <w:lang w:val="ru-RU"/>
-        </w:rPr>
-        <w:t>п</w:t>
-      </w:r>
-      <w:r>
-        <w:rPr>
-          <w:lang w:val="ru-RU"/>
-        </w:rPr>
-        <w:t>)</w:t>
-      </w:r>
-      <w:r>
-        <w:rPr>
-          <w:b/>
-          <w:lang w:val="ru-RU"/>
-        </w:rPr>
-        <w:t xml:space="preserve"> </w:t>
-      </w:r>
-      <w:r>
-        <w:rPr>
-          <w:b/>
-          <w:lang w:val="ru-RU"/>
-        </w:rPr>
-        <w:t>Рекламный материал</w:t>
-      </w:r>
-      <w:r>
-        <w:rPr>
-          <w:lang w:val="ru-RU"/>
-        </w:rPr>
-        <w:t xml:space="preserve"> </w:t>
-      </w:r>
-      <w:r>
-        <w:rPr>
-          <w:lang w:val="ru-RU"/>
-        </w:rPr>
-        <w:t>– содержащий рекламную информацию баннер, рекламная статья, комментарий и ин</w:t>
-      </w:r>
-      <w:r>
-        <w:rPr>
-          <w:lang w:val="ru-RU"/>
-        </w:rPr>
-        <w:t>ая</w:t>
-      </w:r>
-      <w:r>
-        <w:rPr>
-          <w:lang w:val="ru-RU"/>
-        </w:rPr>
-        <w:t xml:space="preserve"> реклам</w:t>
-      </w:r>
-      <w:r>
-        <w:rPr>
-          <w:lang w:val="ru-RU"/>
-        </w:rPr>
-        <w:t>а</w:t>
-      </w:r>
-      <w:r>
-        <w:rPr>
-          <w:lang w:val="ru-RU"/>
-        </w:rPr>
-        <w:t>, размещение котор</w:t>
-      </w:r>
-      <w:r>
-        <w:rPr>
-          <w:lang w:val="ru-RU"/>
-        </w:rPr>
-        <w:t>ой</w:t>
-      </w:r>
-      <w:r>
-        <w:rPr>
-          <w:lang w:val="ru-RU"/>
-        </w:rPr>
-        <w:t xml:space="preserve"> допуска</w:t>
-      </w:r>
-      <w:r>
-        <w:rPr>
-          <w:lang w:val="ru-RU"/>
-        </w:rPr>
-        <w:t>ется в соответствии с настоящим</w:t>
-      </w:r>
-      <w:r>
-        <w:rPr>
-          <w:lang w:val="ru-RU"/>
-        </w:rPr>
-        <w:t xml:space="preserve"> </w:t>
-      </w:r>
-      <w:r>
-        <w:rPr>
-          <w:lang w:val="ru-RU"/>
-        </w:rPr>
-        <w:t xml:space="preserve">Договором </w:t>
-      </w:r>
-      <w:r>
-        <w:rPr>
-          <w:lang w:val="ru-RU"/>
-        </w:rPr>
-        <w:t xml:space="preserve">и </w:t>
-      </w:r>
-      <w:r>
-        <w:rPr>
-          <w:lang w:val="ru-RU"/>
-        </w:rPr>
-        <w:t>поименованными в нем обязательными для Сторон документами</w:t>
-      </w:r>
-      <w:r>
-        <w:rPr>
-          <w:lang w:val="ru-RU"/>
-        </w:rPr>
-        <w:t xml:space="preserve">, предоставленные Заказчиком в рамках определенной Рекламной кампании для </w:t>
-      </w:r>
-      <w:r>
-        <w:rPr>
-          <w:lang w:val="ru-RU"/>
-        </w:rPr>
-        <w:t>размещения на условиях настоящего Договора</w:t>
-      </w:r>
-      <w:r>
-        <w:rPr>
-          <w:lang w:val="ru-RU"/>
-        </w:rPr>
-        <w:t xml:space="preserve"> в соответствии с отдельным Бланком заказа.</w:t>
-      </w:r>
-    </w:p>
-    <w:p>
-      <w:pPr>
-        <w:pStyle w:val="NormalWeb1"/>
-        <w:tabs>
-          <w:tab w:val="left" w:pos="504"/>
-          <w:tab w:val="left" w:pos="540"/>
-        </w:tabs>
-        <w:spacing w:after="120"/>
-        <w:jc w:val="both"/>
-        <w:rPr>
-          <w:lang w:val="ru-RU"/>
-        </w:rPr>
-      </w:pPr>
-      <w:r>
-        <w:rPr>
-          <w:lang w:val="ru-RU"/>
-        </w:rPr>
-        <w:t>р</w:t>
-      </w:r>
-      <w:r>
-        <w:rPr>
-          <w:lang w:val="ru-RU"/>
-        </w:rPr>
-        <w:t>)</w:t>
-      </w:r>
-      <w:r>
-        <w:rPr>
-          <w:b/>
-          <w:lang w:val="ru-RU"/>
-        </w:rPr>
-        <w:t xml:space="preserve"> </w:t>
-      </w:r>
-      <w:r>
-        <w:rPr>
-          <w:b/>
-          <w:lang w:val="ru-RU"/>
-        </w:rPr>
-        <w:t>Рекламное место</w:t>
-      </w:r>
-      <w:r>
-        <w:rPr>
-          <w:lang w:val="ru-RU"/>
-        </w:rPr>
-        <w:t xml:space="preserve"> - место, выделенное в графическом дизайне </w:t>
-      </w:r>
-      <w:r>
-        <w:rPr>
-          <w:lang w:val="ru-RU"/>
-        </w:rPr>
-        <w:t xml:space="preserve">Приложения </w:t>
-      </w:r>
-      <w:r>
-        <w:rPr>
-          <w:lang w:val="ru-RU"/>
-        </w:rPr>
-        <w:t>для размещения  (отображения) Рекламных материалов.</w:t>
-      </w:r>
-    </w:p>
-    <w:p>
-      <w:pPr>
-        <w:pStyle w:val="NormalWeb1"/>
-        <w:tabs>
-          <w:tab w:val="left" w:pos="504"/>
-          <w:tab w:val="left" w:pos="540"/>
-        </w:tabs>
-        <w:spacing w:after="120"/>
-        <w:jc w:val="both"/>
-        <w:rPr>
-          <w:lang w:val="ru-RU"/>
-        </w:rPr>
-      </w:pPr>
-      <w:r>
-        <w:rPr>
-          <w:lang w:val="ru-RU"/>
-        </w:rPr>
-        <w:t>с</w:t>
-      </w:r>
-      <w:r>
-        <w:rPr>
-          <w:lang w:val="ru-RU"/>
-        </w:rPr>
-        <w:t>)</w:t>
-      </w:r>
-      <w:r>
-        <w:rPr>
-          <w:b/>
-          <w:lang w:val="ru-RU"/>
-        </w:rPr>
-        <w:t xml:space="preserve"> </w:t>
-      </w:r>
-      <w:r>
-        <w:rPr>
-          <w:b/>
-          <w:lang w:val="ru-RU"/>
-        </w:rPr>
-        <w:t>Рекламная кампания</w:t>
-      </w:r>
-      <w:r>
-        <w:rPr>
-          <w:lang w:val="ru-RU"/>
-        </w:rPr>
-        <w:t xml:space="preserve"> – совокупность заказанных Услуг </w:t>
-      </w:r>
-      <w:r>
-        <w:rPr>
-          <w:lang w:val="ru-RU"/>
-        </w:rPr>
-        <w:t>по подписанным</w:t>
-      </w:r>
-      <w:r>
-        <w:rPr>
-          <w:lang w:val="ru-RU"/>
-        </w:rPr>
-        <w:t xml:space="preserve"> между Исполнителем и Заказчиком </w:t>
-      </w:r>
-      <w:r>
-        <w:rPr>
-          <w:lang w:val="ru-RU"/>
-        </w:rPr>
-        <w:t xml:space="preserve">Бланкам заказа, подлежащим исполнению </w:t>
-      </w:r>
-      <w:r>
-        <w:rPr>
-          <w:lang w:val="ru-RU"/>
-        </w:rPr>
-        <w:t xml:space="preserve">в Отчетном периоде. </w:t>
-      </w:r>
-    </w:p>
-    <w:p>
-      <w:pPr>
-        <w:pStyle w:val="NormalWeb1"/>
-        <w:tabs>
-          <w:tab w:val="left" w:pos="504"/>
-          <w:tab w:val="left" w:pos="540"/>
-        </w:tabs>
-        <w:spacing w:after="120"/>
-        <w:jc w:val="both"/>
-        <w:rPr>
-          <w:lang w:val="ru-RU"/>
-        </w:rPr>
-      </w:pPr>
-      <w:r>
-        <w:rPr>
-          <w:lang w:val="ru-RU"/>
-        </w:rPr>
-        <w:t>т</w:t>
-      </w:r>
-      <w:r>
-        <w:rPr>
-          <w:lang w:val="ru-RU"/>
-        </w:rPr>
-        <w:t>)</w:t>
-      </w:r>
-      <w:r>
-        <w:rPr>
-          <w:b/>
-          <w:lang w:val="ru-RU"/>
-        </w:rPr>
-        <w:t xml:space="preserve"> </w:t>
-      </w:r>
-      <w:r>
-        <w:rPr>
-          <w:b/>
-          <w:lang w:val="ru-RU"/>
-        </w:rPr>
-        <w:t>Сайт</w:t>
-      </w:r>
-      <w:r>
-        <w:rPr>
-          <w:lang w:val="ru-RU"/>
-        </w:rPr>
-        <w:t xml:space="preserve"> - интернет-сайты, размещенные в доменах по адресу 2gis.ru</w:t>
-      </w:r>
-      <w:r>
-        <w:rPr>
-          <w:lang w:val="ru-RU"/>
-        </w:rPr>
-        <w:t xml:space="preserve">, </w:t>
-      </w:r>
-      <w:proofErr w:type="spellStart"/>
-      <w:r>
-        <w:t>flamp</w:t>
-      </w:r>
-      <w:proofErr w:type="spellEnd"/>
-      <w:r>
-        <w:rPr>
-          <w:lang w:val="ru-RU"/>
-        </w:rPr>
-        <w:t>.</w:t>
-      </w:r>
-      <w:proofErr w:type="spellStart"/>
-      <w:r>
-        <w:t>ru</w:t>
-      </w:r>
-      <w:proofErr w:type="spellEnd"/>
-      <w:r>
-        <w:rPr>
-          <w:lang w:val="ru-RU"/>
-        </w:rPr>
-        <w:t xml:space="preserve"> и/или находящихся под </w:t>
-      </w:r>
-      <w:r>
-        <w:rPr>
-          <w:lang w:val="ru-RU"/>
-        </w:rPr>
-        <w:t>их</w:t>
-      </w:r>
-      <w:r>
-        <w:rPr>
-          <w:lang w:val="ru-RU"/>
-        </w:rPr>
-        <w:t xml:space="preserve"> управлением.</w:t>
-      </w:r>
-    </w:p>
-    <w:p>
-      <w:pPr>
-        <w:tabs>
-          <w:tab w:val="left" w:pos="540"/>
-        </w:tabs>
-        <w:autoSpaceDE w:val="0"/>
-        <w:spacing w:after="120"/>
-        <w:jc w:val="both"/>
-        <w:rPr>
-          <w:rFonts w:ascii="Times New Roman" w:hAnsi="Times New Roman"/>
-          <w:lang w:val="ru-RU"/>
-        </w:rPr>
-      </w:pPr>
-      <w:r>
-        <w:rPr>
-          <w:rFonts w:ascii="Times New Roman" w:hAnsi="Times New Roman"/>
-          <w:lang w:val="ru-RU"/>
-        </w:rPr>
-        <w:t>у</w:t>
-      </w:r>
-      <w:r>
-        <w:rPr>
-          <w:rFonts w:ascii="Times New Roman" w:hAnsi="Times New Roman"/>
-          <w:lang w:val="ru-RU"/>
-        </w:rPr>
-        <w:t>)</w:t>
-      </w:r>
-      <w:r>
-        <w:rPr>
-          <w:rFonts w:ascii="Times New Roman" w:hAnsi="Times New Roman"/>
-          <w:b/>
-          <w:lang w:val="ru-RU"/>
-        </w:rPr>
-        <w:t xml:space="preserve"> </w:t>
-      </w:r>
-      <w:r>
-        <w:rPr>
-          <w:rFonts w:ascii="Times New Roman" w:hAnsi="Times New Roman"/>
-          <w:b/>
-          <w:lang w:val="ru-RU"/>
-        </w:rPr>
-        <w:t>Справочник организаций</w:t>
-      </w:r>
-      <w:r>
-        <w:rPr>
-          <w:rFonts w:ascii="Times New Roman" w:hAnsi="Times New Roman"/>
-          <w:lang w:val="ru-RU"/>
-        </w:rPr>
-        <w:t xml:space="preserve"> -  электронный справочник, включающий информацию о наименованиях, местонахождении, телефонах, адресах электронной почты и сайтов, видах производимых и реализуемых товаров (выполняемых работ, оказываемых услуг) и прочие сведения об организациях и индивидуальных предпринимателях, находящихся в пределах определенной территории, а также иных организациях по усмотрению </w:t>
-      </w:r>
-      <w:r>
-        <w:rPr>
-          <w:rFonts w:ascii="Times New Roman" w:hAnsi="Times New Roman"/>
-          <w:lang w:val="ru-RU"/>
-        </w:rPr>
-        <w:t>его владельца</w:t>
-      </w:r>
-      <w:r>
-        <w:rPr>
-          <w:rFonts w:ascii="Times New Roman" w:hAnsi="Times New Roman"/>
-          <w:lang w:val="ru-RU"/>
-        </w:rPr>
-        <w:t>.</w:t>
-      </w:r>
-    </w:p>
-    <w:p>
-      <w:pPr>
-        <w:tabs>
-          <w:tab w:val="left" w:pos="540"/>
-        </w:tabs>
-        <w:autoSpaceDE w:val="0"/>
-        <w:spacing w:after="120"/>
-        <w:jc w:val="both"/>
-        <w:rPr>
-          <w:rFonts w:ascii="Times New Roman" w:hAnsi="Times New Roman"/>
-          <w:lang w:val="ru-RU"/>
-        </w:rPr>
-      </w:pPr>
-      <w:r>
-        <w:rPr>
-          <w:rFonts w:ascii="Times New Roman" w:hAnsi="Times New Roman"/>
-          <w:lang w:val="ru-RU"/>
-        </w:rPr>
-        <w:t>ф</w:t>
-      </w:r>
-      <w:r>
-        <w:rPr>
-          <w:rFonts w:ascii="Times New Roman" w:hAnsi="Times New Roman"/>
-          <w:lang w:val="ru-RU"/>
-        </w:rPr>
-        <w:t>)</w:t>
-      </w:r>
-      <w:r>
-        <w:rPr>
-          <w:rFonts w:ascii="Times New Roman" w:hAnsi="Times New Roman"/>
-          <w:b/>
-          <w:lang w:val="ru-RU"/>
-        </w:rPr>
-        <w:t xml:space="preserve"> </w:t>
-      </w:r>
-      <w:r>
-        <w:rPr>
-          <w:rFonts w:ascii="Times New Roman" w:hAnsi="Times New Roman"/>
-          <w:b/>
-          <w:lang w:val="ru-RU"/>
-        </w:rPr>
-        <w:t xml:space="preserve">Статус — </w:t>
-      </w:r>
-      <w:r>
-        <w:rPr>
-          <w:rFonts w:ascii="Times New Roman" w:hAnsi="Times New Roman"/>
-          <w:lang w:val="ru-RU"/>
-        </w:rPr>
-        <w:t xml:space="preserve">набор функциональных возможностей Платформы, выбор которых осуществляется </w:t>
-      </w:r>
-      <w:r>
-        <w:rPr>
-          <w:rFonts w:ascii="Times New Roman" w:hAnsi="Times New Roman"/>
-          <w:lang w:val="ru-RU"/>
-        </w:rPr>
-        <w:t xml:space="preserve">Заказчиком </w:t>
-      </w:r>
-      <w:r>
-        <w:rPr>
-          <w:rFonts w:ascii="Times New Roman" w:hAnsi="Times New Roman"/>
-          <w:lang w:val="ru-RU"/>
-        </w:rPr>
-        <w:t>с использованием программных сре</w:t>
-      </w:r>
-      <w:proofErr w:type="gramStart"/>
-      <w:r>
-        <w:rPr>
-          <w:rFonts w:ascii="Times New Roman" w:hAnsi="Times New Roman"/>
-          <w:lang w:val="ru-RU"/>
-        </w:rPr>
-        <w:t>дств в Л</w:t>
-      </w:r>
-      <w:proofErr w:type="gramEnd"/>
-      <w:r>
-        <w:rPr>
-          <w:rFonts w:ascii="Times New Roman" w:hAnsi="Times New Roman"/>
-          <w:lang w:val="ru-RU"/>
-        </w:rPr>
-        <w:t>ичном</w:t>
-      </w:r>
-      <w:r>
-        <w:rPr>
-          <w:rFonts w:ascii="Times New Roman" w:hAnsi="Times New Roman"/>
-          <w:lang w:val="ru-RU"/>
-        </w:rPr>
-        <w:t xml:space="preserve"> кабинете на Сайт</w:t>
-      </w:r>
-      <w:r>
-        <w:rPr>
-          <w:rFonts w:ascii="Times New Roman" w:hAnsi="Times New Roman"/>
-          <w:lang w:val="ru-RU"/>
-        </w:rPr>
-        <w:t>е</w:t>
-      </w:r>
-      <w:r>
-        <w:rPr>
-          <w:rFonts w:ascii="Times New Roman" w:hAnsi="Times New Roman"/>
-          <w:lang w:val="ru-RU"/>
-        </w:rPr>
-        <w:t>.</w:t>
-      </w:r>
-    </w:p>
-    <w:p>
-      <w:pPr>
-        <w:pStyle w:val="NormalWeb1"/>
-        <w:tabs>
-          <w:tab w:val="left" w:pos="504"/>
-          <w:tab w:val="left" w:pos="540"/>
-        </w:tabs>
-        <w:spacing w:after="120"/>
-        <w:jc w:val="both"/>
-        <w:rPr>
-          <w:b/>
-          <w:lang w:val="ru-RU"/>
-        </w:rPr>
-      </w:pPr>
-      <w:r>
-        <w:rPr>
-          <w:lang w:val="ru-RU"/>
-        </w:rPr>
-        <w:t>х</w:t>
-      </w:r>
-      <w:r>
-        <w:rPr>
-          <w:lang w:val="ru-RU"/>
-        </w:rPr>
-        <w:t>)</w:t>
-      </w:r>
-      <w:r>
-        <w:rPr>
-          <w:b/>
-          <w:lang w:val="ru-RU"/>
-        </w:rPr>
-        <w:t xml:space="preserve"> </w:t>
-      </w:r>
-      <w:r>
-        <w:rPr>
-          <w:b/>
-          <w:lang w:val="ru-RU"/>
-        </w:rPr>
-        <w:t xml:space="preserve">Услуги </w:t>
-      </w:r>
-      <w:r>
-        <w:rPr>
-          <w:lang w:val="ru-RU"/>
-        </w:rPr>
-        <w:t xml:space="preserve">– услуги Исполнителя по </w:t>
-      </w:r>
-      <w:r>
-        <w:rPr>
-          <w:lang w:val="ru-RU"/>
-        </w:rPr>
-        <w:t>Р</w:t>
-      </w:r>
-      <w:r>
-        <w:rPr>
-          <w:lang w:val="ru-RU"/>
-        </w:rPr>
-        <w:t xml:space="preserve">азмещению </w:t>
-      </w:r>
-      <w:r>
-        <w:rPr>
-          <w:lang w:val="ru-RU"/>
-        </w:rPr>
-        <w:t xml:space="preserve">рекламы </w:t>
-      </w:r>
-      <w:r>
-        <w:rPr>
-          <w:lang w:val="ru-RU"/>
-        </w:rPr>
-        <w:t>Заказчика</w:t>
-      </w:r>
-      <w:r>
-        <w:rPr>
-          <w:lang w:val="ru-RU"/>
-        </w:rPr>
-        <w:t xml:space="preserve"> в Приложении</w:t>
-      </w:r>
-      <w:r>
-        <w:rPr>
-          <w:lang w:val="ru-RU"/>
-        </w:rPr>
-        <w:t xml:space="preserve">, </w:t>
+        <w:t xml:space="preserve"> Услуги </w:t>
+      </w:r>
+      <w:r>
+        <w:rPr>
+          <w:lang w:val="ru-RU"/>
+        </w:rPr>
+        <w:t xml:space="preserve">– услуги Исполнителя по Размещению рекламы Заказчика в Приложении, </w:t>
       </w:r>
       <w:r>
         <w:rPr>
@@ -3042,31 +1970,7 @@
         <w:rPr>
           <w:lang w:val="ru-RU"/>
         </w:rPr>
-        <w:t xml:space="preserve">фотографии, явным образом относящиеся к деятельности Заказчика, </w:t>
-      </w:r>
-      <w:r>
-        <w:rPr>
-          <w:lang w:val="ru-RU"/>
-        </w:rPr>
-        <w:t>привязанные</w:t>
-      </w:r>
-      <w:r>
-        <w:rPr>
-          <w:lang w:val="ru-RU"/>
-        </w:rPr>
-        <w:t xml:space="preserve"> к информации о Заказчике, указанной в Справочнике организаций определенной территории</w:t>
-      </w:r>
-      <w:r>
-        <w:rPr>
-          <w:lang w:val="ru-RU"/>
-        </w:rPr>
-        <w:t xml:space="preserve">, </w:t>
-      </w:r>
-      <w:r>
-        <w:rPr>
-          <w:lang w:val="ru-RU"/>
-        </w:rPr>
-        <w:t xml:space="preserve">которые доводятся до сведения Потребителей совместно с Продуктами 2ГИС с использованием сервисов </w:t>
+        <w:t xml:space="preserve">фотографии, явным образом относящиеся к деятельности Заказчика, привязанные к информации о Заказчике, указанной в Справочнике организаций определенной территории, которые доводятся до сведения Потребителей совместно с Продуктами 2ГИС с использованием сервисов </w:t>
       </w:r>
       <w:r>
         <w:t>API</w:t>
@@ -3075,13 +1979,7 @@
         <w:rPr>
           <w:lang w:val="ru-RU"/>
         </w:rPr>
-        <w:t xml:space="preserve"> Исполнителя и/или третьих лиц.</w:t>
-      </w:r>
-      <w:r>
-        <w:rPr>
-          <w:lang w:val="ru-RU"/>
-        </w:rPr>
-        <w:t xml:space="preserve"> </w:t>
+        <w:t xml:space="preserve"> Исполнителя и/или третьих лиц. </w:t>
       </w:r>
     </w:p>
     <w:p>
@@ -3101,78 +1999,74 @@
         <w:rPr>
           <w:lang w:val="ru-RU"/>
         </w:rPr>
-        <w:t>ч</w:t>
-      </w:r>
-      <w:r>
-        <w:rPr>
-          <w:lang w:val="ru-RU"/>
-        </w:rPr>
-        <w:t>)</w:t>
+        <w:t>ч)</w:t>
       </w:r>
       <w:r>
         <w:rPr>
           <w:b/>
           <w:lang w:val="ru-RU"/>
         </w:rPr>
-        <w:t xml:space="preserve"> </w:t>
+        <w:t xml:space="preserve"> Цифровой план</w:t>
+      </w:r>
+      <w:r>
+        <w:rPr>
+          <w:lang w:val="ru-RU"/>
+        </w:rPr>
+        <w:t xml:space="preserve"> – электронная карта, включающая геоинформационные данные о географических объектах и населенных пунктах в пределах территории, ограниченной определенными географическими координатами.</w:t>
+      </w:r>
+    </w:p>
+    <w:p>
+      <w:pPr>
+        <w:pStyle w:val="NormalWeb1"/>
+        <w:tabs>
+          <w:tab w:val="left" w:pos="504"/>
+          <w:tab w:val="left" w:pos="540"/>
+        </w:tabs>
+        <w:spacing w:after="120"/>
+        <w:jc w:val="both"/>
+        <w:rPr>
+          <w:lang w:val="ru-RU"/>
+        </w:rPr>
+      </w:pPr>
+      <w:r>
+        <w:rPr>
+          <w:lang w:val="ru-RU"/>
+        </w:rPr>
+        <w:t>ш)</w:t>
       </w:r>
       <w:r>
         <w:rPr>
           <w:b/>
           <w:lang w:val="ru-RU"/>
         </w:rPr>
-        <w:t>Цифровой план</w:t>
-      </w:r>
-      <w:r>
-        <w:rPr>
-          <w:lang w:val="ru-RU"/>
-        </w:rPr>
-        <w:t xml:space="preserve"> – электронная карта, включающая геоинформационные данные о географических объектах и населенных пунктах в пределах территории, ограниченной определенными географическими координатами.</w:t>
-      </w:r>
-    </w:p>
-    <w:p>
-      <w:pPr>
-        <w:pStyle w:val="NormalWeb1"/>
-        <w:tabs>
-          <w:tab w:val="left" w:pos="504"/>
-          <w:tab w:val="left" w:pos="540"/>
-        </w:tabs>
+        <w:t xml:space="preserve"> Электронное СМИ</w:t>
+      </w:r>
+      <w:r>
+        <w:rPr>
+          <w:lang w:val="ru-RU"/>
+        </w:rPr>
+        <w:t xml:space="preserve">  – зарегистрированное электронное периодическое издание, выпускаемое отдельными тиражами на оптических носителях информации (CD/DVD) и включающее Продукты 2ГИС в версиях, адаптированных для персональных компьютеров и мобильных устройств.</w:t>
+      </w:r>
+    </w:p>
+    <w:p>
+      <w:pPr>
+        <w:tabs>
+          <w:tab w:val="left" w:pos="540"/>
+        </w:tabs>
+        <w:autoSpaceDE w:val="0"/>
         <w:spacing w:after="120"/>
         <w:jc w:val="both"/>
         <w:rPr>
-          <w:lang w:val="ru-RU"/>
-        </w:rPr>
-      </w:pPr>
-      <w:r>
-        <w:rPr>
-          <w:lang w:val="ru-RU"/>
-        </w:rPr>
-        <w:t>ш</w:t>
-      </w:r>
-      <w:r>
-        <w:rPr>
-          <w:lang w:val="ru-RU"/>
-        </w:rPr>
-        <w:t>)</w:t>
-      </w:r>
-      <w:r>
-        <w:rPr>
-          <w:b/>
-          <w:lang w:val="ru-RU"/>
-        </w:rPr>
-        <w:t xml:space="preserve"> Электронное СМИ</w:t>
-      </w:r>
-      <w:r>
-        <w:rPr>
-          <w:lang w:val="ru-RU"/>
-        </w:rPr>
-        <w:t xml:space="preserve">  – зарегистрированное электронное периодическое издание, выпускаемое отдельными тиражами на оптических носителях информации (CD/DVD) и включающее </w:t>
-      </w:r>
-      <w:r>
-        <w:rPr>
-          <w:lang w:val="ru-RU"/>
-        </w:rPr>
-        <w:t>Продукты 2ГИС в версиях, адаптированных для персональных компьютеров и мобильных устройств.</w:t>
+          <w:rFonts w:ascii="Times New Roman" w:hAnsi="Times New Roman"/>
+          <w:lang w:val="ru-RU"/>
+        </w:rPr>
+      </w:pPr>
+      <w:r>
+        <w:rPr>
+          <w:rFonts w:ascii="Times New Roman" w:hAnsi="Times New Roman"/>
+          <w:lang w:val="ru-RU"/>
+        </w:rPr>
+        <w:t>1.2.  В настоящем Договоре могут быть использованы термины и определения, не указанные в п.1.1. Договора. В этом случае толкование такого термина производится в соответствии с текстом Договор. В случае отсутствия однозначного толкования термина или определения в тексте Договора следует руководствоваться его толкованием, определенным: в первую очередь — Бланком заказа, во вторую очередь — поименованными в Договоре обязательными для Сторон документами, и в последующем — законодательством Российской Федерации, обычаями делового оборота и научной доктриной.</w:t>
       </w:r>
     </w:p>
     <w:p>
@@ -3193,252 +2087,7 @@
           <w:rFonts w:ascii="Times New Roman" w:hAnsi="Times New Roman"/>
           <w:lang w:val="ru-RU"/>
         </w:rPr>
-        <w:t>1.2.  В настоящ</w:t>
-      </w:r>
-      <w:r>
-        <w:rPr>
-          <w:rFonts w:ascii="Times New Roman" w:hAnsi="Times New Roman"/>
-          <w:lang w:val="ru-RU"/>
-        </w:rPr>
-        <w:t>ем</w:t>
-      </w:r>
-      <w:r>
-        <w:rPr>
-          <w:rFonts w:ascii="Times New Roman" w:hAnsi="Times New Roman"/>
-          <w:lang w:val="ru-RU"/>
-        </w:rPr>
-        <w:t xml:space="preserve"> </w:t>
-      </w:r>
-      <w:r>
-        <w:rPr>
-          <w:rFonts w:ascii="Times New Roman" w:hAnsi="Times New Roman"/>
-          <w:lang w:val="ru-RU"/>
-        </w:rPr>
-        <w:t>Договоре</w:t>
-      </w:r>
-      <w:r>
-        <w:rPr>
-          <w:rFonts w:ascii="Times New Roman" w:hAnsi="Times New Roman"/>
-          <w:lang w:val="ru-RU"/>
-        </w:rPr>
-        <w:t xml:space="preserve"> могут быть использованы термины и определения, не указанные в п.1.1. </w:t>
-      </w:r>
-      <w:r>
-        <w:rPr>
-          <w:rFonts w:ascii="Times New Roman" w:hAnsi="Times New Roman"/>
-          <w:lang w:val="ru-RU"/>
-        </w:rPr>
-        <w:t>Договора</w:t>
-      </w:r>
-      <w:r>
-        <w:rPr>
-          <w:rFonts w:ascii="Times New Roman" w:hAnsi="Times New Roman"/>
-          <w:lang w:val="ru-RU"/>
-        </w:rPr>
-        <w:t xml:space="preserve">. В этом случае толкование такого термина производится в соответствии с текстом </w:t>
-      </w:r>
-      <w:r>
-        <w:rPr>
-          <w:rFonts w:ascii="Times New Roman" w:hAnsi="Times New Roman"/>
-          <w:lang w:val="ru-RU"/>
-        </w:rPr>
-        <w:t>Договор</w:t>
-      </w:r>
-      <w:r>
-        <w:rPr>
-          <w:rFonts w:ascii="Times New Roman" w:hAnsi="Times New Roman"/>
-          <w:lang w:val="ru-RU"/>
-        </w:rPr>
-        <w:t xml:space="preserve">. В случае отсутствия однозначного толкования термина или определения в тексте </w:t>
-      </w:r>
-      <w:r>
-        <w:rPr>
-          <w:rFonts w:ascii="Times New Roman" w:hAnsi="Times New Roman"/>
-          <w:lang w:val="ru-RU"/>
-        </w:rPr>
-        <w:t>Договора</w:t>
-      </w:r>
-      <w:r>
-        <w:rPr>
-          <w:rFonts w:ascii="Times New Roman" w:hAnsi="Times New Roman"/>
-          <w:lang w:val="ru-RU"/>
-        </w:rPr>
-        <w:t xml:space="preserve"> следует руководствоваться его толкованием, определенным: в первую очередь — </w:t>
-      </w:r>
-      <w:r>
-        <w:rPr>
-          <w:rFonts w:ascii="Times New Roman" w:hAnsi="Times New Roman"/>
-          <w:lang w:val="ru-RU"/>
-        </w:rPr>
-        <w:t>Бланком заказа</w:t>
-      </w:r>
-      <w:r>
-        <w:rPr>
-          <w:rFonts w:ascii="Times New Roman" w:hAnsi="Times New Roman"/>
-          <w:lang w:val="ru-RU"/>
-        </w:rPr>
-        <w:t xml:space="preserve">, во вторую очередь — </w:t>
-      </w:r>
-      <w:r>
-        <w:rPr>
-          <w:rFonts w:ascii="Times New Roman" w:hAnsi="Times New Roman"/>
-          <w:lang w:val="ru-RU"/>
-        </w:rPr>
-        <w:t>поименованными в Договоре обязательными для Сторон документами</w:t>
-      </w:r>
-      <w:r>
-        <w:rPr>
-          <w:rFonts w:ascii="Times New Roman" w:hAnsi="Times New Roman"/>
-          <w:lang w:val="ru-RU"/>
-        </w:rPr>
-        <w:t>, и в последующем — законодательством Российской Федерации</w:t>
-      </w:r>
-      <w:r>
-        <w:rPr>
-          <w:rFonts w:ascii="Times New Roman" w:hAnsi="Times New Roman"/>
-          <w:lang w:val="ru-RU"/>
-        </w:rPr>
-        <w:t>,</w:t>
-      </w:r>
-      <w:r>
-        <w:rPr>
-          <w:rFonts w:ascii="Times New Roman" w:hAnsi="Times New Roman"/>
-          <w:lang w:val="ru-RU"/>
-        </w:rPr>
-        <w:t xml:space="preserve"> обычаями делового оборота и научной доктриной.</w:t>
-      </w:r>
-    </w:p>
-    <w:p>
-      <w:pPr>
-        <w:tabs>
-          <w:tab w:val="left" w:pos="540"/>
-        </w:tabs>
-        <w:autoSpaceDE w:val="0"/>
-        <w:spacing w:after="120"/>
-        <w:jc w:val="both"/>
-        <w:rPr>
-          <w:rFonts w:ascii="Times New Roman" w:hAnsi="Times New Roman"/>
-          <w:lang w:val="ru-RU"/>
-        </w:rPr>
-      </w:pPr>
-      <w:r>
-        <w:rPr>
-          <w:rFonts w:ascii="Times New Roman" w:hAnsi="Times New Roman"/>
-          <w:lang w:val="ru-RU"/>
-        </w:rPr>
-        <w:t>1.3. Любая ссылка в настоящ</w:t>
-      </w:r>
-      <w:r>
-        <w:rPr>
-          <w:rFonts w:ascii="Times New Roman" w:hAnsi="Times New Roman"/>
-          <w:lang w:val="ru-RU"/>
-        </w:rPr>
-        <w:t>ем</w:t>
-      </w:r>
-      <w:r>
-        <w:rPr>
-          <w:rFonts w:ascii="Times New Roman" w:hAnsi="Times New Roman"/>
-          <w:lang w:val="ru-RU"/>
-        </w:rPr>
-        <w:t xml:space="preserve"> </w:t>
-      </w:r>
-      <w:r>
-        <w:rPr>
-          <w:rFonts w:ascii="Times New Roman" w:hAnsi="Times New Roman"/>
-          <w:lang w:val="ru-RU"/>
-        </w:rPr>
-        <w:t>Договоре</w:t>
-      </w:r>
-      <w:r>
-        <w:rPr>
-          <w:rFonts w:ascii="Times New Roman" w:hAnsi="Times New Roman"/>
-          <w:lang w:val="ru-RU"/>
-        </w:rPr>
-        <w:t xml:space="preserve"> на пункт (раздел </w:t>
-      </w:r>
-      <w:r>
-        <w:rPr>
-          <w:rFonts w:ascii="Times New Roman" w:hAnsi="Times New Roman"/>
-          <w:lang w:val="ru-RU"/>
-        </w:rPr>
-        <w:t>Договора</w:t>
-      </w:r>
-      <w:r>
-        <w:rPr>
-          <w:rFonts w:ascii="Times New Roman" w:hAnsi="Times New Roman"/>
-          <w:lang w:val="ru-RU"/>
-        </w:rPr>
-        <w:t xml:space="preserve">) и/или </w:t>
-      </w:r>
-      <w:r>
-        <w:rPr>
-          <w:rFonts w:ascii="Times New Roman" w:hAnsi="Times New Roman"/>
-          <w:lang w:val="ru-RU"/>
-        </w:rPr>
-        <w:t>его</w:t>
-      </w:r>
-      <w:r>
-        <w:rPr>
-          <w:rFonts w:ascii="Times New Roman" w:hAnsi="Times New Roman"/>
-          <w:lang w:val="ru-RU"/>
-        </w:rPr>
-        <w:t xml:space="preserve"> условия, означает соответствующую ссылку на настоящи</w:t>
-      </w:r>
-      <w:r>
-        <w:rPr>
-          <w:rFonts w:ascii="Times New Roman" w:hAnsi="Times New Roman"/>
-          <w:lang w:val="ru-RU"/>
-        </w:rPr>
-        <w:t>й</w:t>
-      </w:r>
-      <w:r>
-        <w:rPr>
-          <w:rFonts w:ascii="Times New Roman" w:hAnsi="Times New Roman"/>
-          <w:lang w:val="ru-RU"/>
-        </w:rPr>
-        <w:t xml:space="preserve"> </w:t>
-      </w:r>
-      <w:r>
-        <w:rPr>
-          <w:rFonts w:ascii="Times New Roman" w:hAnsi="Times New Roman"/>
-          <w:lang w:val="ru-RU"/>
-        </w:rPr>
-        <w:t>Договор</w:t>
-      </w:r>
-      <w:r>
-        <w:rPr>
-          <w:rFonts w:ascii="Times New Roman" w:hAnsi="Times New Roman"/>
-          <w:lang w:val="ru-RU"/>
-        </w:rPr>
-        <w:t xml:space="preserve"> (</w:t>
-      </w:r>
-      <w:r>
-        <w:rPr>
-          <w:rFonts w:ascii="Times New Roman" w:hAnsi="Times New Roman"/>
-          <w:lang w:val="ru-RU"/>
-        </w:rPr>
-        <w:t>его</w:t>
-      </w:r>
-      <w:r>
-        <w:rPr>
-          <w:rFonts w:ascii="Times New Roman" w:hAnsi="Times New Roman"/>
-          <w:lang w:val="ru-RU"/>
-        </w:rPr>
-        <w:t xml:space="preserve"> раздел) и/или </w:t>
-      </w:r>
-      <w:r>
-        <w:rPr>
-          <w:rFonts w:ascii="Times New Roman" w:hAnsi="Times New Roman"/>
-          <w:lang w:val="ru-RU"/>
-        </w:rPr>
-        <w:t>его</w:t>
-      </w:r>
-      <w:r>
-        <w:rPr>
-          <w:rFonts w:ascii="Times New Roman" w:hAnsi="Times New Roman"/>
-          <w:lang w:val="ru-RU"/>
-        </w:rPr>
-        <w:t xml:space="preserve"> условия.</w:t>
+        <w:t>1.3. Любая ссылка в настоящем Договоре на пункт (раздел Договора) и/или его условия, означает соответствующую ссылку на настоящий Договор (его раздел) и/или его условия.</w:t>
       </w:r>
     </w:p>
     <w:p>
@@ -3508,15 +2157,7 @@
           <w:bCs/>
           <w:lang w:val="ru-RU"/>
         </w:rPr>
-        <w:t xml:space="preserve">2.1. </w:t>
-      </w:r>
-      <w:r>
-        <w:rPr>
-          <w:rFonts w:ascii="Times New Roman" w:hAnsi="Times New Roman"/>
-          <w:bCs/>
-          <w:lang w:val="ru-RU"/>
-        </w:rPr>
-        <w:t>Исполнитель обязуется оказать Заказчику Услуги, согласованные Сторонами в Бланках заказа, а также Дополнительные услуги в случае, предусмотренном в п. 2.5 настоящего Договора, а Заказчик обязуется принять Услуги и оплатить в соответствии с условиями настоящего Договора.</w:t>
+        <w:t>2.1. Исполнитель обязуется оказать Заказчику Услуги, согласованные Сторонами в Бланках заказа, а также Дополнительные услуги в случае, предусмотренном в п. 2.5 настоящего Договора, а Заказчик обязуется принять Услуги и оплатить в соответствии с условиями настоящего Договора.</w:t>
       </w:r>
     </w:p>
     <w:p>
@@ -3550,71 +2191,7 @@
           <w:bCs/>
           <w:lang w:val="ru-RU"/>
         </w:rPr>
-        <w:t>Существенные условия оказания Услуг / Дополнительных услуг по настоящему Договору, включая сведения о Рекламных материалах, Приложениях, в которых планируется Размещение рекламы, сроке оказания Услуг, их стоимости</w:t>
-      </w:r>
-      <w:r>
-        <w:rPr>
-          <w:rFonts w:ascii="Times New Roman" w:hAnsi="Times New Roman"/>
-          <w:bCs/>
-          <w:lang w:val="ru-RU"/>
-        </w:rPr>
-        <w:t>, а также о предмете</w:t>
-      </w:r>
-      <w:r>
-        <w:rPr>
-          <w:rFonts w:ascii="Times New Roman" w:hAnsi="Times New Roman"/>
-          <w:bCs/>
-          <w:lang w:val="ru-RU"/>
-        </w:rPr>
-        <w:t>, стоимости</w:t>
-      </w:r>
-      <w:r>
-        <w:rPr>
-          <w:rFonts w:ascii="Times New Roman" w:hAnsi="Times New Roman"/>
-          <w:bCs/>
-          <w:lang w:val="ru-RU"/>
-        </w:rPr>
-        <w:t xml:space="preserve"> и сроке оказания Дополнительных  услуг</w:t>
-      </w:r>
-      <w:r>
-        <w:rPr>
-          <w:rFonts w:ascii="Times New Roman" w:hAnsi="Times New Roman"/>
-          <w:bCs/>
-          <w:lang w:val="ru-RU"/>
-        </w:rPr>
-        <w:t xml:space="preserve"> </w:t>
-      </w:r>
-      <w:r>
-        <w:rPr>
-          <w:rFonts w:ascii="Times New Roman" w:hAnsi="Times New Roman"/>
-          <w:bCs/>
-          <w:lang w:val="ru-RU"/>
-        </w:rPr>
-        <w:t>(за исключением случаев определения предмета, стоимости и срока оказания Дополнительных услуг в Прайс-</w:t>
-      </w:r>
-      <w:r>
-        <w:rPr>
-          <w:rFonts w:ascii="Times New Roman" w:hAnsi="Times New Roman"/>
-          <w:bCs/>
-          <w:lang w:val="ru-RU"/>
-        </w:rPr>
-        <w:t>листе, согласно п. 2.4 настоящего Договора</w:t>
-      </w:r>
-      <w:r>
-        <w:rPr>
-          <w:rFonts w:ascii="Times New Roman" w:hAnsi="Times New Roman"/>
-          <w:bCs/>
-          <w:lang w:val="ru-RU"/>
-        </w:rPr>
-        <w:t xml:space="preserve">) </w:t>
-      </w:r>
-      <w:r>
-        <w:rPr>
-          <w:rFonts w:ascii="Times New Roman" w:hAnsi="Times New Roman"/>
-          <w:bCs/>
-          <w:lang w:val="ru-RU"/>
-        </w:rPr>
-        <w:t>и, при необходимости, иные условия предоставления Услуг</w:t>
+        <w:t>Существенные условия оказания Услуг / Дополнительных услуг по настоящему Договору, включая сведения о Рекламных материалах, Приложениях, в которых планируется Размещение рекламы, сроке оказания Услуг, их стоимости, а также о предмете, стоимости и сроке оказания Дополнительных  услуг (за исключением случаев определения предмета, стоимости и срока оказания Дополнительных услуг в Прайс-листе, согласно п. 2.4 настоящего Договора) и, при необходимости, иные условия предоставления Услуг</w:t>
       </w:r>
       <w:proofErr w:type="gramEnd"/>
       <w:r>
@@ -3648,55 +2225,7 @@
           <w:bCs/>
           <w:lang w:val="ru-RU"/>
         </w:rPr>
-        <w:t>2</w:t>
-      </w:r>
-      <w:r>
-        <w:rPr>
-          <w:rFonts w:ascii="Times New Roman" w:hAnsi="Times New Roman"/>
-          <w:bCs/>
-          <w:lang w:val="ru-RU"/>
-        </w:rPr>
-        <w:t>.3. На основании настоящего Договора</w:t>
-      </w:r>
-      <w:r>
-        <w:rPr>
-          <w:rFonts w:ascii="Times New Roman" w:hAnsi="Times New Roman"/>
-          <w:bCs/>
-          <w:lang w:val="ru-RU"/>
-        </w:rPr>
-        <w:t xml:space="preserve"> Сторонами может быть </w:t>
-      </w:r>
-      <w:r>
-        <w:rPr>
-          <w:rFonts w:ascii="Times New Roman" w:hAnsi="Times New Roman"/>
-          <w:bCs/>
-          <w:lang w:val="ru-RU"/>
-        </w:rPr>
-        <w:t xml:space="preserve">составлено </w:t>
-      </w:r>
-      <w:r>
-        <w:rPr>
-          <w:rFonts w:ascii="Times New Roman" w:hAnsi="Times New Roman"/>
-          <w:bCs/>
-          <w:lang w:val="ru-RU"/>
-        </w:rPr>
-        <w:t>неограниченное количество</w:t>
-      </w:r>
-      <w:r>
-        <w:rPr>
-          <w:rFonts w:ascii="Times New Roman" w:hAnsi="Times New Roman"/>
-          <w:bCs/>
-          <w:lang w:val="ru-RU"/>
-        </w:rPr>
-        <w:t xml:space="preserve"> Бланков заказа</w:t>
-      </w:r>
-      <w:r>
-        <w:rPr>
-          <w:rFonts w:ascii="Times New Roman" w:hAnsi="Times New Roman"/>
-          <w:bCs/>
-          <w:lang w:val="ru-RU"/>
-        </w:rPr>
-        <w:t>, в том числе с совпадающими полностью или частично сроками действия.</w:t>
+        <w:t>2.3. На основании настоящего Договора Сторонами может быть составлено неограниченное количество Бланков заказа, в том числе с совпадающими полностью или частично сроками действия.</w:t>
       </w:r>
     </w:p>
     <w:p>
@@ -3771,79 +2300,7 @@
           <w:bCs/>
           <w:lang w:val="ru-RU"/>
         </w:rPr>
-        <w:t>2.5</w:t>
-      </w:r>
-      <w:r>
-        <w:rPr>
-          <w:rFonts w:ascii="Times New Roman" w:hAnsi="Times New Roman"/>
-          <w:bCs/>
-          <w:lang w:val="ru-RU"/>
-        </w:rPr>
-        <w:t xml:space="preserve">. Чтобы воспользоваться Дополнительными услугами, Заказчику необходимо пройти процедуру регистрации и/или авторизации на Сайте. </w:t>
-      </w:r>
-      <w:r>
-        <w:rPr>
-          <w:rFonts w:ascii="Times New Roman" w:hAnsi="Times New Roman"/>
-          <w:bCs/>
-          <w:lang w:val="ru-RU"/>
-        </w:rPr>
-        <w:t xml:space="preserve">Заказчик вправе самостоятельно выбрать логин и пароль для входа в Личный кабинет </w:t>
-      </w:r>
-      <w:r>
-        <w:rPr>
-          <w:rFonts w:ascii="Times New Roman" w:hAnsi="Times New Roman"/>
-          <w:bCs/>
-          <w:lang w:val="ru-RU"/>
-        </w:rPr>
-        <w:t xml:space="preserve">(выбор логина </w:t>
-      </w:r>
-      <w:r>
-        <w:rPr>
-          <w:rFonts w:ascii="Times New Roman" w:hAnsi="Times New Roman"/>
-          <w:bCs/>
-          <w:lang w:val="ru-RU"/>
-        </w:rPr>
-        <w:t xml:space="preserve">может </w:t>
-      </w:r>
-      <w:r>
-        <w:rPr>
-          <w:rFonts w:ascii="Times New Roman" w:hAnsi="Times New Roman"/>
-          <w:bCs/>
-          <w:lang w:val="ru-RU"/>
-        </w:rPr>
-        <w:t>подтверждат</w:t>
-      </w:r>
-      <w:r>
-        <w:rPr>
-          <w:rFonts w:ascii="Times New Roman" w:hAnsi="Times New Roman"/>
-          <w:bCs/>
-          <w:lang w:val="ru-RU"/>
-        </w:rPr>
-        <w:t>ь</w:t>
-      </w:r>
-      <w:r>
-        <w:rPr>
-          <w:rFonts w:ascii="Times New Roman" w:hAnsi="Times New Roman"/>
-          <w:bCs/>
-          <w:lang w:val="ru-RU"/>
-        </w:rPr>
-        <w:t>ся в</w:t>
-      </w:r>
-      <w:r>
-        <w:rPr>
-          <w:rFonts w:ascii="Times New Roman" w:hAnsi="Times New Roman"/>
-          <w:bCs/>
-          <w:lang w:val="ru-RU"/>
-        </w:rPr>
-        <w:t xml:space="preserve"> Бланке заказа)</w:t>
-      </w:r>
-      <w:r>
-        <w:rPr>
-          <w:rFonts w:ascii="Times New Roman" w:hAnsi="Times New Roman"/>
-          <w:bCs/>
-          <w:lang w:val="ru-RU"/>
-        </w:rPr>
-        <w:t xml:space="preserve">, либо воспользоваться логином, переданным Исполнителем Заказчику при подписании </w:t>
+        <w:t xml:space="preserve">2.5. Чтобы воспользоваться Дополнительными услугами, Заказчику необходимо пройти процедуру регистрации и/или авторизации на Сайте. Заказчик вправе самостоятельно выбрать логин и пароль для входа в Личный кабинет (выбор логина может подтверждаться в Бланке заказа), либо воспользоваться логином, переданным Исполнителем Заказчику при подписании </w:t>
       </w:r>
       <w:r>
         <w:rPr>
@@ -3877,143 +2334,7 @@
           <w:bCs/>
           <w:lang w:val="ru-RU"/>
         </w:rPr>
-        <w:t>2</w:t>
-      </w:r>
-      <w:r>
-        <w:rPr>
-          <w:rFonts w:ascii="Times New Roman" w:hAnsi="Times New Roman"/>
-          <w:bCs/>
-          <w:lang w:val="ru-RU"/>
-        </w:rPr>
-        <w:t>.6</w:t>
-      </w:r>
-      <w:r>
-        <w:rPr>
-          <w:rFonts w:ascii="Times New Roman" w:hAnsi="Times New Roman"/>
-          <w:bCs/>
-          <w:lang w:val="ru-RU"/>
-        </w:rPr>
-        <w:t>. Любые действия, совершенные с использованием логина и пароля для доступа в Личный кабинет Заказчика</w:t>
-      </w:r>
-      <w:r>
-        <w:rPr>
-          <w:rFonts w:ascii="Times New Roman" w:hAnsi="Times New Roman"/>
-          <w:bCs/>
-          <w:lang w:val="ru-RU"/>
-        </w:rPr>
-        <w:t>, считаются совершенными Заказчиком, за исключением случаев, когда</w:t>
-      </w:r>
-      <w:r>
-        <w:rPr>
-          <w:rFonts w:ascii="Times New Roman" w:hAnsi="Times New Roman"/>
-          <w:bCs/>
-          <w:lang w:val="ru-RU"/>
-        </w:rPr>
-        <w:t xml:space="preserve"> Заказчик</w:t>
-      </w:r>
-      <w:r>
-        <w:rPr>
-          <w:rFonts w:ascii="Times New Roman" w:hAnsi="Times New Roman"/>
-          <w:bCs/>
-          <w:lang w:val="ru-RU"/>
-        </w:rPr>
-        <w:t>, в</w:t>
-      </w:r>
-      <w:r>
-        <w:rPr>
-          <w:rFonts w:ascii="Times New Roman" w:hAnsi="Times New Roman"/>
-          <w:bCs/>
-          <w:lang w:val="ru-RU"/>
-        </w:rPr>
-        <w:t xml:space="preserve"> порядке, предусмотренном п. 2.</w:t>
-      </w:r>
-      <w:r>
-        <w:rPr>
-          <w:rFonts w:ascii="Times New Roman" w:hAnsi="Times New Roman"/>
-          <w:bCs/>
-          <w:lang w:val="ru-RU"/>
-        </w:rPr>
-        <w:t>7</w:t>
-      </w:r>
-      <w:r>
-        <w:rPr>
-          <w:rFonts w:ascii="Times New Roman" w:hAnsi="Times New Roman"/>
-          <w:bCs/>
-          <w:lang w:val="ru-RU"/>
-        </w:rPr>
-        <w:t xml:space="preserve"> настоящ</w:t>
-      </w:r>
-      <w:r>
-        <w:rPr>
-          <w:rFonts w:ascii="Times New Roman" w:hAnsi="Times New Roman"/>
-          <w:bCs/>
-          <w:lang w:val="ru-RU"/>
-        </w:rPr>
-        <w:t>его Договора</w:t>
-      </w:r>
-      <w:r>
-        <w:rPr>
-          <w:rFonts w:ascii="Times New Roman" w:hAnsi="Times New Roman"/>
-          <w:bCs/>
-          <w:lang w:val="ru-RU"/>
-        </w:rPr>
-        <w:t>, уведомил Исполнителя о несанкционированном доступе третьих лиц к логину и паролю</w:t>
-      </w:r>
-      <w:r>
-        <w:rPr>
-          <w:rFonts w:ascii="Times New Roman" w:hAnsi="Times New Roman"/>
-          <w:bCs/>
-          <w:lang w:val="ru-RU"/>
-        </w:rPr>
-        <w:t xml:space="preserve"> Заказчика, их утраты Заказчиком</w:t>
-      </w:r>
-      <w:r>
-        <w:rPr>
-          <w:rFonts w:ascii="Times New Roman" w:hAnsi="Times New Roman"/>
-          <w:bCs/>
-          <w:lang w:val="ru-RU"/>
-        </w:rPr>
-        <w:t xml:space="preserve">. </w:t>
-      </w:r>
-      <w:r>
-        <w:rPr>
-          <w:rFonts w:ascii="Times New Roman" w:hAnsi="Times New Roman"/>
-          <w:bCs/>
-          <w:lang w:val="ru-RU"/>
-        </w:rPr>
-        <w:t xml:space="preserve">Заказчик </w:t>
-      </w:r>
-      <w:r>
-        <w:rPr>
-          <w:rFonts w:ascii="Times New Roman" w:hAnsi="Times New Roman"/>
-          <w:bCs/>
-          <w:lang w:val="ru-RU"/>
-        </w:rPr>
-        <w:t>самостоятельно несет ответственность за все действия и их последствия в рамках и/или в связи с испол</w:t>
-      </w:r>
-      <w:r>
-        <w:rPr>
-          <w:rFonts w:ascii="Times New Roman" w:hAnsi="Times New Roman"/>
-          <w:bCs/>
-          <w:lang w:val="ru-RU"/>
-        </w:rPr>
-        <w:t xml:space="preserve">нением Договора </w:t>
-      </w:r>
-      <w:r>
-        <w:rPr>
-          <w:rFonts w:ascii="Times New Roman" w:hAnsi="Times New Roman"/>
-          <w:bCs/>
-          <w:lang w:val="ru-RU"/>
-        </w:rPr>
-        <w:t xml:space="preserve">под его учетной записью, включая случаи передачи </w:t>
-      </w:r>
-      <w:r>
-        <w:rPr>
-          <w:rFonts w:ascii="Times New Roman" w:hAnsi="Times New Roman"/>
-          <w:bCs/>
-          <w:lang w:val="ru-RU"/>
-        </w:rPr>
-        <w:t>Заказчиком данных для доступа третьим лицам на любых условиях.</w:t>
+        <w:t>2.6. Любые действия, совершенные с использованием логина и пароля для доступа в Личный кабинет Заказчика, считаются совершенными Заказчиком, за исключением случаев, когда Заказчик, в порядке, предусмотренном п. 2.7 настоящего Договора, уведомил Исполнителя о несанкционированном доступе третьих лиц к логину и паролю Заказчика, их утраты Заказчиком. Заказчик самостоятельно несет ответственность за все действия и их последствия в рамках и/или в связи с исполнением Договора под его учетной записью, включая случаи передачи Заказчиком данных для доступа третьим лицам на любых условиях.</w:t>
       </w:r>
     </w:p>
     <w:p>
@@ -4038,71 +2359,7 @@
           <w:bCs/>
           <w:lang w:val="ru-RU"/>
         </w:rPr>
-        <w:t>2.7</w:t>
-      </w:r>
-      <w:r>
-        <w:rPr>
-          <w:rFonts w:ascii="Times New Roman" w:hAnsi="Times New Roman"/>
-          <w:bCs/>
-          <w:lang w:val="ru-RU"/>
-        </w:rPr>
-        <w:t xml:space="preserve">. В </w:t>
-      </w:r>
-      <w:r>
-        <w:rPr>
-          <w:rFonts w:ascii="Times New Roman" w:hAnsi="Times New Roman"/>
-          <w:bCs/>
-          <w:lang w:val="ru-RU"/>
-        </w:rPr>
-        <w:t xml:space="preserve">случае несанкционированного доступа к логину и паролю, их утраты или раскрытия третьим лицам Заказчик обязан незамедлительно сообщить об этом </w:t>
-      </w:r>
-      <w:r>
-        <w:rPr>
-          <w:rFonts w:ascii="Times New Roman" w:hAnsi="Times New Roman"/>
-          <w:bCs/>
-          <w:lang w:val="ru-RU"/>
-        </w:rPr>
-        <w:t xml:space="preserve">Исполнителю </w:t>
-      </w:r>
-      <w:r>
-        <w:rPr>
-          <w:rFonts w:ascii="Times New Roman" w:hAnsi="Times New Roman"/>
-          <w:bCs/>
-          <w:lang w:val="ru-RU"/>
-        </w:rPr>
-        <w:t>в письменной форме с одновременным направлением электронного письма с указанного в своей учетной записи на Сайте адреса электронной почты</w:t>
-      </w:r>
-      <w:r>
-        <w:rPr>
-          <w:rFonts w:ascii="Times New Roman" w:hAnsi="Times New Roman"/>
-          <w:bCs/>
-          <w:lang w:val="ru-RU"/>
-        </w:rPr>
-        <w:t xml:space="preserve">. В целях безопасности, Заказчик обязан самостоятельно осуществлять безопасное завершение работы под своей учетной записью по окончании каждой </w:t>
-      </w:r>
-      <w:r>
-        <w:rPr>
-          <w:rFonts w:ascii="Times New Roman" w:hAnsi="Times New Roman"/>
-          <w:bCs/>
-          <w:lang w:val="ru-RU"/>
-        </w:rPr>
-        <w:t>сессии работы в Личном кабинете. Исполнитель не отвечает за возможную потерю или порчу данных, а также другие последствия любого характера, которые могут произойти из-за нарушения Заказчиком настоящего раздела</w:t>
-      </w:r>
-      <w:r>
-        <w:rPr>
-          <w:rFonts w:ascii="Times New Roman" w:hAnsi="Times New Roman"/>
-          <w:bCs/>
-          <w:lang w:val="ru-RU"/>
-        </w:rPr>
-        <w:t xml:space="preserve"> Договора</w:t>
-      </w:r>
-      <w:r>
-        <w:rPr>
-          <w:rFonts w:ascii="Times New Roman" w:hAnsi="Times New Roman"/>
-          <w:bCs/>
-          <w:lang w:val="ru-RU"/>
-        </w:rPr>
-        <w:t>.</w:t>
+        <w:t>2.7. В случае несанкционированного доступа к логину и паролю, их утраты или раскрытия третьим лицам Заказчик обязан незамедлительно сообщить об этом Исполнителю в письменной форме с одновременным направлением электронного письма с указанного в своей учетной записи на Сайте адреса электронной почты. В целях безопасности, Заказчик обязан самостоятельно осуществлять безопасное завершение работы под своей учетной записью по окончании каждой сессии работы в Личном кабинете. Исполнитель не отвечает за возможную потерю или порчу данных, а также другие последствия любого характера, которые могут произойти из-за нарушения Заказчиком настоящего раздела Договора.</w:t>
       </w:r>
     </w:p>
     <w:p>
@@ -4182,37 +2439,7 @@
         <w:jc w:val="both"/>
       </w:pPr>
       <w:r>
-        <w:t xml:space="preserve">3.1. </w:t>
-      </w:r>
-      <w:r>
-        <w:t>Обязательным</w:t>
-      </w:r>
-      <w:r>
-        <w:t xml:space="preserve"> условием оказания Исполнителем Услуг </w:t>
-      </w:r>
-      <w:r>
-        <w:t xml:space="preserve">/ Дополнительных услуг </w:t>
-      </w:r>
-      <w:r>
-        <w:t xml:space="preserve">является безоговорочное принятие и соблюдение Заказчиком  применяемых к отношениям </w:t>
-      </w:r>
-      <w:r>
-        <w:t>Сторон по Договору</w:t>
-      </w:r>
-      <w:r>
-        <w:t xml:space="preserve"> требований и положений, определ</w:t>
-      </w:r>
-      <w:r>
-        <w:t>яемых</w:t>
-      </w:r>
-      <w:r>
-        <w:t xml:space="preserve"> следующими обязательными для Сторон документами</w:t>
-      </w:r>
-      <w:r>
-        <w:t xml:space="preserve"> (далее – Обязательные документы)</w:t>
-      </w:r>
-      <w:r>
-        <w:t>:</w:t>
+        <w:t>3.1. Обязательным условием оказания Исполнителем Услуг / Дополнительных услуг является безоговорочное принятие и соблюдение Заказчиком  применяемых к отношениям Сторон по Договору требований и положений, определяемых следующими обязательными для Сторон документами (далее – Обязательные документы):</w:t>
       </w:r>
     </w:p>
     <w:p>
@@ -4222,13 +2449,7 @@
         <w:jc w:val="both"/>
       </w:pPr>
       <w:r>
-        <w:t>3.1.</w:t>
-      </w:r>
-      <w:r>
-        <w:t>1</w:t>
-      </w:r>
-      <w:r>
-        <w:t>. </w:t>
+        <w:t>3.1.1. </w:t>
       </w:r>
       <w:proofErr w:type="gramStart"/>
       <w:r>
@@ -4243,49 +2464,7 @@
         </w:r>
       </w:hyperlink>
       <w:r>
-        <w:t xml:space="preserve"> и включающий параметры Рекламных материалов, размещаемых Исполнителем, </w:t>
-      </w:r>
-      <w:r>
-        <w:t xml:space="preserve">наименование и стоимость Дополнительных услуг, </w:t>
-      </w:r>
-      <w:r>
-        <w:t xml:space="preserve">а также </w:t>
-      </w:r>
-      <w:r>
-        <w:t xml:space="preserve">цену на </w:t>
-      </w:r>
-      <w:r>
-        <w:t>Услуг</w:t>
-      </w:r>
-      <w:r>
-        <w:t>и</w:t>
-      </w:r>
-      <w:r>
-        <w:t xml:space="preserve"> в отношении </w:t>
-      </w:r>
-      <w:r>
-        <w:t>Р</w:t>
-      </w:r>
-      <w:r>
-        <w:t xml:space="preserve">азмещения </w:t>
-      </w:r>
-      <w:r>
-        <w:t>рекламы</w:t>
-      </w:r>
-      <w:r>
-        <w:t xml:space="preserve"> определенного вида применительно к отдельному</w:t>
-      </w:r>
-      <w:r>
-        <w:t xml:space="preserve"> Приложению</w:t>
-      </w:r>
-      <w:r>
-        <w:t xml:space="preserve"> </w:t>
-      </w:r>
-      <w:r>
-        <w:t>или их группе, состав дополнительных функциональных возможностей Платформы</w:t>
-      </w:r>
-      <w:r>
-        <w:t>.</w:t>
+        <w:t xml:space="preserve"> и включающий параметры Рекламных материалов, размещаемых Исполнителем, наименование и стоимость Дополнительных услуг, а также цену на Услуги в отношении Размещения рекламы определенного вида применительно к отдельному Приложению или их группе, состав дополнительных функциональных возможностей Платформы.</w:t>
       </w:r>
       <w:proofErr w:type="gramEnd"/>
     </w:p>
@@ -4296,10 +2475,7 @@
         <w:jc w:val="both"/>
       </w:pPr>
       <w:r>
-        <w:t>3</w:t>
-      </w:r>
-      <w:r>
-        <w:t xml:space="preserve">.1.2. </w:t>
+        <w:t xml:space="preserve">3.1.2. </w:t>
       </w:r>
       <w:proofErr w:type="gramStart"/>
       <w:r>
@@ -4310,70 +2486,13 @@
           <w:rPr>
             <w:rStyle w:val="af5"/>
           </w:rPr>
-          <w:t>http://law.2gis.ru/price-arch</w:t>
-        </w:r>
-        <w:r>
-          <w:rPr>
-            <w:rStyle w:val="af5"/>
-          </w:rPr>
-          <w:t>i</w:t>
-        </w:r>
-        <w:r>
-          <w:rPr>
-            <w:rStyle w:val="af5"/>
-          </w:rPr>
-          <w:t>ves</w:t>
+          <w:t>http://law.2gis.ru/price-archives</w:t>
         </w:r>
       </w:hyperlink>
       <w:r>
-        <w:t xml:space="preserve"> и включающие параметры </w:t>
-      </w:r>
-      <w:r>
-        <w:t xml:space="preserve">Рекламных материалов, размещаемых Исполнителем, </w:t>
-      </w:r>
-      <w:r>
-        <w:t xml:space="preserve">наименование и стоимость Дополнительных услуг, </w:t>
-      </w:r>
-      <w:r>
-        <w:t xml:space="preserve">а также </w:t>
-      </w:r>
-      <w:r>
-        <w:t xml:space="preserve">цену на </w:t>
-      </w:r>
-      <w:r>
-        <w:t>Услуг</w:t>
-      </w:r>
-      <w:r>
-        <w:t>и</w:t>
-      </w:r>
-      <w:r>
-        <w:t xml:space="preserve"> в отношении </w:t>
-      </w:r>
-      <w:r>
-        <w:t>Р</w:t>
-      </w:r>
-      <w:r>
-        <w:t xml:space="preserve">азмещения </w:t>
-      </w:r>
-      <w:r>
-        <w:t>рекламы</w:t>
-      </w:r>
-      <w:r>
-        <w:t xml:space="preserve"> определенного вида применительно к отдельному</w:t>
-      </w:r>
-      <w:r>
-        <w:t xml:space="preserve"> Приложению</w:t>
-      </w:r>
-      <w:r>
-        <w:t xml:space="preserve"> </w:t>
-      </w:r>
-      <w:r>
-        <w:t>или их группе, состав дополнительных функциональных возможностей Платформы, за истекшие периоды оказания Услуг/Дополнительных услуг</w:t>
+        <w:t xml:space="preserve"> и включающие параметры Рекламных материалов, размещаемых Исполнителем, наименование и стоимость Дополнительных услуг, а также цену на Услуги в отношении Размещения рекламы определенного вида применительно к отдельному Приложению или их группе, состав дополнительных функциональных возможностей Платформы, за истекшие периоды оказания Услуг/Дополнительных услуг.</w:t>
       </w:r>
       <w:proofErr w:type="gramEnd"/>
-      <w:r>
-        <w:t>.</w:t>
-      </w:r>
     </w:p>
     <w:p>
       <w:pPr>
@@ -4382,28 +2501,7 @@
         <w:jc w:val="both"/>
       </w:pPr>
       <w:r>
-        <w:t xml:space="preserve">3.1.3. </w:t>
-      </w:r>
-      <w:r>
-        <w:t>Соглашение об использовании сервисов 2ГИС и указанные в нем документы, размещенн</w:t>
-      </w:r>
-      <w:r>
-        <w:t>о</w:t>
-      </w:r>
-      <w:r>
-        <w:t>е и/или доступн</w:t>
-      </w:r>
-      <w:r>
-        <w:t>о</w:t>
-      </w:r>
-      <w:r>
-        <w:t>е в сети Интернет по адресу</w:t>
-      </w:r>
-      <w:r>
-        <w:t>:</w:t>
-      </w:r>
-      <w:r>
-        <w:t xml:space="preserve"> </w:t>
+        <w:t xml:space="preserve">3.1.3. Соглашение об использовании сервисов 2ГИС и указанные в нем документы, размещенное и/или доступное в сети Интернет по адресу: </w:t>
       </w:r>
       <w:hyperlink r:id="rId11" w:history="1">
         <w:r>
@@ -4414,19 +2512,7 @@
         </w:r>
       </w:hyperlink>
       <w:r>
-        <w:t xml:space="preserve"> </w:t>
-      </w:r>
-      <w:r>
-        <w:t>и предусматривающие общие условия регистрации на Сайте и исп</w:t>
-      </w:r>
-      <w:r>
-        <w:t>ользования Платформы и Сервисов</w:t>
-      </w:r>
-      <w:r>
-        <w:t xml:space="preserve"> Исполнителя</w:t>
-      </w:r>
-      <w:r>
-        <w:t>.</w:t>
+        <w:t xml:space="preserve"> и предусматривающие общие условия регистрации на Сайте и использования Платформы и Сервисов Исполнителя.</w:t>
       </w:r>
     </w:p>
     <w:p>
@@ -4445,25 +2531,7 @@
         <w:t>API</w:t>
       </w:r>
       <w:r>
-        <w:t xml:space="preserve"> Справочники 2ГИС, </w:t>
-      </w:r>
-      <w:r>
-        <w:t>размещенн</w:t>
-      </w:r>
-      <w:r>
-        <w:t>ое</w:t>
-      </w:r>
-      <w:r>
-        <w:t xml:space="preserve"> и/или доступн</w:t>
-      </w:r>
-      <w:r>
-        <w:t>ое</w:t>
-      </w:r>
-      <w:r>
-        <w:t xml:space="preserve"> на Сайте в сети Интернет по адресу</w:t>
-      </w:r>
-      <w:r>
-        <w:t xml:space="preserve">  </w:t>
+        <w:t xml:space="preserve"> Справочники 2ГИС, размещенное и/или доступное на Сайте в сети Интернет по адресу </w:t>
       </w:r>
       <w:hyperlink r:id="rId12" w:history="1">
         <w:r>
@@ -4493,20 +2561,11 @@
         <w:jc w:val="both"/>
       </w:pPr>
       <w:r>
-        <w:t>3</w:t>
-      </w:r>
-      <w:r>
-        <w:t>.1.5</w:t>
-      </w:r>
-      <w:r>
-        <w:t>. </w:t>
+        <w:t>3.1.5. </w:t>
       </w:r>
       <w:proofErr w:type="gramStart"/>
       <w:r>
-        <w:t>Требования к рекламным материалам, размещенные и/или доступные на Сайте в сети Интернет по адресу:</w:t>
-      </w:r>
-      <w:r>
-        <w:t xml:space="preserve"> </w:t>
+        <w:t xml:space="preserve">Требования к рекламным материалам, размещенные и/или доступные на Сайте в сети Интернет по адресу: </w:t>
       </w:r>
       <w:hyperlink r:id="rId13" w:history="1">
         <w:r>
@@ -4517,23 +2576,11 @@
         </w:r>
       </w:hyperlink>
       <w:r>
-        <w:t>, и определяющие общие обязательные условия, которым должны соответствовать Рекламные материалы</w:t>
-      </w:r>
-      <w:r>
-        <w:t>,</w:t>
-      </w:r>
-      <w:r>
-        <w:t xml:space="preserve"> </w:t>
-      </w:r>
-      <w:r>
-        <w:t xml:space="preserve">распространяемые на территории Российской Федерации – применительно к оказанию </w:t>
+        <w:t xml:space="preserve">, и определяющие общие обязательные условия, которым должны соответствовать Рекламные материалы, распространяемые на территории Российской Федерации – применительно к оказанию </w:t>
       </w:r>
       <w:r>
         <w:lastRenderedPageBreak/>
-        <w:t>Исполнителем Услуг, а также требования, основанные на законодательстве страны, на территории которой распространяются Рекламные материалы</w:t>
-      </w:r>
-      <w:r>
-        <w:t>.</w:t>
+        <w:t>Исполнителем Услуг, а также требования, основанные на законодательстве страны, на территории которой распространяются Рекламные материалы.</w:t>
       </w:r>
       <w:proofErr w:type="gramEnd"/>
     </w:p>
@@ -4544,13 +2591,7 @@
         <w:jc w:val="both"/>
       </w:pPr>
       <w:r>
-        <w:t xml:space="preserve">3.1.6. </w:t>
-      </w:r>
-      <w:r>
-        <w:t>Требования к оформлению рекламных материалов</w:t>
-      </w:r>
-      <w:r>
-        <w:t>, размещенные и/или доступные на Сайте в сети Интернет по адресу:</w:t>
+        <w:t>3.1.6. Требования к оформлению рекламных материалов, размещенные и/или доступные на Сайте в сети Интернет по адресу:</w:t>
       </w:r>
       <w:r>
         <w:rPr>
@@ -4567,7 +2608,7 @@
         </w:r>
       </w:hyperlink>
       <w:r>
-        <w:t xml:space="preserve">, и определяющие обязательные технические требования, которым должны соответствовать </w:t>
+        <w:t>, и определяющие обязательные технические требования, которым должны соответствовать Рекламные материалы -  применительно к оказанию Исполнителем Услуг.</w:t>
       </w:r>
     </w:p>
     <w:p>
@@ -4577,13 +2618,7 @@
         <w:jc w:val="both"/>
       </w:pPr>
       <w:r>
-        <w:t xml:space="preserve">3.1.7. </w:t>
-      </w:r>
-      <w:r>
-        <w:t>Требования к информационным материалам (далее - «Требования»), размещенные и/или дост</w:t>
-      </w:r>
-      <w:r>
-        <w:t xml:space="preserve">упные в сети Интернет по адресу: </w:t>
+        <w:t xml:space="preserve">3.1.7. Требования к информационным материалам (далее - «Требования»), размещенные и/или доступные в сети Интернет по адресу: </w:t>
       </w:r>
       <w:hyperlink r:id="rId15" w:history="1">
         <w:r>
@@ -4614,19 +2649,7 @@
         </w:r>
       </w:hyperlink>
       <w:r>
-        <w:t xml:space="preserve"> и предусматривающие прим</w:t>
-      </w:r>
-      <w:r>
-        <w:t>енительно к определенному виду Дополнительных у</w:t>
-      </w:r>
-      <w:r>
-        <w:t>слуг требования к содержанию информационных материалов, размещаемых Заказчиком на Сайте с использованием дополнительных функциональных возможностей Платформы</w:t>
-      </w:r>
-      <w:r>
-        <w:t xml:space="preserve"> – применительно к оказанию Исполнителем Дополнительных услуг</w:t>
-      </w:r>
-      <w:r>
-        <w:t>.</w:t>
+        <w:t xml:space="preserve"> и предусматривающие применительно к определенному виду Дополнительных услуг требования к содержанию информационных материалов, размещаемых Заказчиком на Сайте с использованием дополнительных функциональных возможностей Платформы – применительно к оказанию Исполнителем Дополнительных услуг.</w:t>
       </w:r>
     </w:p>
     <w:p>
@@ -4647,84 +2670,7 @@
           <w:rFonts w:ascii="Times New Roman" w:hAnsi="Times New Roman"/>
           <w:lang w:val="ru-RU"/>
         </w:rPr>
-        <w:t>3.</w:t>
-      </w:r>
-      <w:r>
-        <w:rPr>
-          <w:rFonts w:ascii="Times New Roman" w:hAnsi="Times New Roman"/>
-          <w:lang w:val="ru-RU"/>
-        </w:rPr>
-        <w:t>2</w:t>
-      </w:r>
-      <w:r>
-        <w:rPr>
-          <w:rFonts w:ascii="Times New Roman" w:hAnsi="Times New Roman"/>
-          <w:lang w:val="ru-RU"/>
-        </w:rPr>
-        <w:t>. Заказчик обязан предоставлять Исполнителю Рекламные материалы, соответствующие требованиям к Рекламным материалам и условиям их размещения, предусмотренным действующим законодательств</w:t>
-      </w:r>
-      <w:r>
-        <w:rPr>
-          <w:rFonts w:ascii="Times New Roman" w:hAnsi="Times New Roman"/>
-          <w:lang w:val="ru-RU"/>
-        </w:rPr>
-        <w:t xml:space="preserve">ом </w:t>
-      </w:r>
-      <w:r>
-        <w:rPr>
-          <w:rFonts w:ascii="Times New Roman" w:hAnsi="Times New Roman"/>
-          <w:lang w:val="ru-RU"/>
-        </w:rPr>
-        <w:t xml:space="preserve">страны, на территории </w:t>
-      </w:r>
-      <w:r>
-        <w:rPr>
-          <w:rFonts w:ascii="Times New Roman" w:hAnsi="Times New Roman"/>
-          <w:lang w:val="ru-RU"/>
-        </w:rPr>
-        <w:t>которой распространяются Рекламные</w:t>
-      </w:r>
-      <w:r>
-        <w:rPr>
-          <w:rFonts w:ascii="Times New Roman" w:hAnsi="Times New Roman"/>
-          <w:lang w:val="ru-RU"/>
-        </w:rPr>
-        <w:t xml:space="preserve"> материал</w:t>
-      </w:r>
-      <w:r>
-        <w:rPr>
-          <w:rFonts w:ascii="Times New Roman" w:hAnsi="Times New Roman"/>
-          <w:lang w:val="ru-RU"/>
-        </w:rPr>
-        <w:t>ы, и настоящим Договором</w:t>
-      </w:r>
-      <w:r>
-        <w:rPr>
-          <w:rFonts w:ascii="Times New Roman" w:hAnsi="Times New Roman"/>
-          <w:lang w:val="ru-RU"/>
-        </w:rPr>
-        <w:t>, не позднее 18 (Восемнадцатого) числа месяца, предшествующего первому месяцу их размещения по</w:t>
-      </w:r>
-      <w:r>
-        <w:rPr>
-          <w:rFonts w:ascii="Times New Roman" w:hAnsi="Times New Roman"/>
-          <w:lang w:val="ru-RU"/>
-        </w:rPr>
-        <w:t xml:space="preserve"> относящемуся к ним Бланку заказа. Иной срок предоставления Рекламных материалов может быть указан в соответствующем Бланке заказа на Размещение рекламы в отдельных Приложениях, когда это допускается применяемой Исполнителем технологией Размещения рекламы в таких Приложениях</w:t>
-      </w:r>
-      <w:r>
-        <w:rPr>
-          <w:rFonts w:ascii="Times New Roman" w:hAnsi="Times New Roman"/>
-          <w:lang w:val="ru-RU"/>
-        </w:rPr>
-        <w:t>.</w:t>
-      </w:r>
-      <w:r>
-        <w:rPr>
-          <w:rFonts w:ascii="Times New Roman" w:hAnsi="Times New Roman"/>
-          <w:lang w:val="ru-RU"/>
-        </w:rPr>
-        <w:t xml:space="preserve"> Заказчик вправе предоставить Исполнителю Рекламные материалы посредством Личного кабинета.</w:t>
+        <w:t>3.2. Заказчик обязан предоставлять Исполнителю Рекламные материалы, соответствующие требованиям к Рекламным материалам и условиям их размещения, предусмотренным действующим законодательством страны, на территории которой распространяются Рекламные материалы, и настоящим Договором, не позднее 18 (Восемнадцатого) числа месяца, предшествующего первому месяцу их размещения по относящемуся к ним Бланку заказа. Иной срок предоставления Рекламных материалов может быть указан в соответствующем Бланке заказа на Размещение рекламы в отдельных Приложениях, когда это допускается применяемой Исполнителем технологией Размещения рекламы в таких Приложениях. Заказчик вправе предоставить Исполнителю Рекламные материалы посредством Личного кабинета.</w:t>
       </w:r>
     </w:p>
     <w:p>
@@ -4766,49 +2712,7 @@
           <w:rFonts w:ascii="Times New Roman" w:hAnsi="Times New Roman"/>
           <w:lang w:val="ru-RU"/>
         </w:rPr>
-        <w:t>3.</w:t>
-      </w:r>
-      <w:r>
-        <w:rPr>
-          <w:rFonts w:ascii="Times New Roman" w:hAnsi="Times New Roman"/>
-          <w:lang w:val="ru-RU"/>
-        </w:rPr>
-        <w:t>3</w:t>
-      </w:r>
-      <w:r>
-        <w:rPr>
-          <w:rFonts w:ascii="Times New Roman" w:hAnsi="Times New Roman"/>
-          <w:lang w:val="ru-RU"/>
-        </w:rPr>
-        <w:t xml:space="preserve">. В случае несвоевременного предоставления Рекламных материалов Исполнитель вправе изменить срок их размещения в пределах согласованного срока оказания Услуг </w:t>
-      </w:r>
-      <w:r>
-        <w:rPr>
-          <w:rFonts w:ascii="Times New Roman" w:hAnsi="Times New Roman"/>
-          <w:lang w:val="ru-RU"/>
-        </w:rPr>
-        <w:t>по относящемуся к ним Бланку заказа</w:t>
-      </w:r>
-      <w:r>
-        <w:rPr>
-          <w:rFonts w:ascii="Times New Roman" w:hAnsi="Times New Roman"/>
-          <w:lang w:val="ru-RU"/>
-        </w:rPr>
-        <w:t xml:space="preserve"> таким образом, чтобы обеспечить соблюдение положений п.3.</w:t>
-      </w:r>
-      <w:r>
-        <w:rPr>
-          <w:rFonts w:ascii="Times New Roman" w:hAnsi="Times New Roman"/>
-          <w:lang w:val="ru-RU"/>
-        </w:rPr>
-        <w:t>2. Договора</w:t>
-      </w:r>
-      <w:r>
-        <w:rPr>
-          <w:rFonts w:ascii="Times New Roman" w:hAnsi="Times New Roman"/>
-          <w:lang w:val="ru-RU"/>
-        </w:rPr>
-        <w:t>:</w:t>
+        <w:t>3.3. В случае несвоевременного предоставления Рекламных материалов Исполнитель вправе изменить срок их размещения в пределах согласованного срока оказания Услуг по относящемуся к ним Бланку заказа таким образом, чтобы обеспечить соблюдение положений п.3.2. Договора:</w:t>
       </w:r>
     </w:p>
     <w:p>
@@ -4829,35 +2733,7 @@
           <w:rFonts w:ascii="Times New Roman" w:hAnsi="Times New Roman"/>
           <w:lang w:val="ru-RU"/>
         </w:rPr>
-        <w:t>3.</w:t>
-      </w:r>
-      <w:r>
-        <w:rPr>
-          <w:rFonts w:ascii="Times New Roman" w:hAnsi="Times New Roman"/>
-          <w:lang w:val="ru-RU"/>
-        </w:rPr>
-        <w:t>3</w:t>
-      </w:r>
-      <w:r>
-        <w:rPr>
-          <w:rFonts w:ascii="Times New Roman" w:hAnsi="Times New Roman"/>
-          <w:lang w:val="ru-RU"/>
-        </w:rPr>
-        <w:t>.1. при первичном размещении Рекламных материалов дата начала их размещения переносится на месяц, следующий за месяцем фактического предоставления Рекламных материалов с соблюдением положений п.3.</w:t>
-      </w:r>
-      <w:r>
-        <w:rPr>
-          <w:rFonts w:ascii="Times New Roman" w:hAnsi="Times New Roman"/>
-          <w:lang w:val="ru-RU"/>
-        </w:rPr>
-        <w:t>3. настоящего Договора</w:t>
-      </w:r>
-      <w:r>
-        <w:rPr>
-          <w:rFonts w:ascii="Times New Roman" w:hAnsi="Times New Roman"/>
-          <w:lang w:val="ru-RU"/>
-        </w:rPr>
-        <w:t>, с продлением срока размещения на соответствующий период задержки по вине Заказчика;</w:t>
+        <w:t>3.3.1. при первичном размещении Рекламных материалов дата начала их размещения переносится на месяц, следующий за месяцем фактического предоставления Рекламных материалов с соблюдением положений п.3.3. настоящего Договора, с продлением срока размещения на соответствующий период задержки по вине Заказчика;</w:t>
       </w:r>
     </w:p>
     <w:p>
@@ -4878,49 +2754,7 @@
           <w:rFonts w:ascii="Times New Roman" w:hAnsi="Times New Roman"/>
           <w:lang w:val="ru-RU"/>
         </w:rPr>
-        <w:t>3.</w:t>
-      </w:r>
-      <w:r>
-        <w:rPr>
-          <w:rFonts w:ascii="Times New Roman" w:hAnsi="Times New Roman"/>
-          <w:lang w:val="ru-RU"/>
-        </w:rPr>
-        <w:t>3</w:t>
-      </w:r>
-      <w:r>
-        <w:rPr>
-          <w:rFonts w:ascii="Times New Roman" w:hAnsi="Times New Roman"/>
-          <w:lang w:val="ru-RU"/>
-        </w:rPr>
-        <w:t>.2. при изменении Рекламных материалов последние размещаются</w:t>
-      </w:r>
-      <w:r>
-        <w:rPr>
-          <w:rFonts w:ascii="Times New Roman" w:hAnsi="Times New Roman"/>
-          <w:lang w:val="ru-RU"/>
-        </w:rPr>
-        <w:t>,</w:t>
-      </w:r>
-      <w:r>
-        <w:rPr>
-          <w:rFonts w:ascii="Times New Roman" w:hAnsi="Times New Roman"/>
-          <w:lang w:val="ru-RU"/>
-        </w:rPr>
-        <w:t xml:space="preserve"> начиная с месяца, следующего за месяцем фактического предоставления Рекламных материалов с соблюдением положений п.3.</w:t>
-      </w:r>
-      <w:r>
-        <w:rPr>
-          <w:rFonts w:ascii="Times New Roman" w:hAnsi="Times New Roman"/>
-          <w:lang w:val="ru-RU"/>
-        </w:rPr>
-        <w:t>2. настоящего Договора</w:t>
-      </w:r>
-      <w:r>
-        <w:rPr>
-          <w:rFonts w:ascii="Times New Roman" w:hAnsi="Times New Roman"/>
-          <w:lang w:val="ru-RU"/>
-        </w:rPr>
-        <w:t>, без продления срока размещения на соответствующий период задержки по вине Заказчика.</w:t>
+        <w:t>3.3.2. при изменении Рекламных материалов последние размещаются, начиная с месяца, следующего за месяцем фактического предоставления Рекламных материалов с соблюдением положений п.3.2. настоящего Договора, без продления срока размещения на соответствующий период задержки по вине Заказчика.</w:t>
       </w:r>
     </w:p>
     <w:p>
@@ -4941,98 +2775,7 @@
           <w:rFonts w:ascii="Times New Roman" w:hAnsi="Times New Roman"/>
           <w:lang w:val="ru-RU"/>
         </w:rPr>
-        <w:t>3.</w:t>
-      </w:r>
-      <w:r>
-        <w:rPr>
-          <w:rFonts w:ascii="Times New Roman" w:hAnsi="Times New Roman"/>
-          <w:lang w:val="ru-RU"/>
-        </w:rPr>
-        <w:t>4</w:t>
-      </w:r>
-      <w:r>
-        <w:rPr>
-          <w:rFonts w:ascii="Times New Roman" w:hAnsi="Times New Roman"/>
-          <w:lang w:val="ru-RU"/>
-        </w:rPr>
-        <w:t>. Исполнитель вправе осуществлять проверку Рекламных материалов на соответствие требованиям действую</w:t>
-      </w:r>
-      <w:r>
-        <w:rPr>
-          <w:rFonts w:ascii="Times New Roman" w:hAnsi="Times New Roman"/>
-          <w:lang w:val="ru-RU"/>
-        </w:rPr>
-        <w:t>щего законодательства</w:t>
-      </w:r>
-      <w:r>
-        <w:rPr>
-          <w:rFonts w:ascii="Times New Roman" w:hAnsi="Times New Roman"/>
-          <w:lang w:val="ru-RU"/>
-        </w:rPr>
-        <w:t xml:space="preserve"> </w:t>
-      </w:r>
-      <w:r>
-        <w:rPr>
-          <w:rFonts w:ascii="Times New Roman" w:hAnsi="Times New Roman"/>
-          <w:lang w:val="ru-RU"/>
-        </w:rPr>
-        <w:t xml:space="preserve">страны, на территории </w:t>
-      </w:r>
-      <w:r>
-        <w:rPr>
-          <w:rFonts w:ascii="Times New Roman" w:hAnsi="Times New Roman"/>
-          <w:lang w:val="ru-RU"/>
-        </w:rPr>
-        <w:t>которой распространяются Рекламные</w:t>
-      </w:r>
-      <w:r>
-        <w:rPr>
-          <w:rFonts w:ascii="Times New Roman" w:hAnsi="Times New Roman"/>
-          <w:lang w:val="ru-RU"/>
-        </w:rPr>
-        <w:t xml:space="preserve"> материал</w:t>
-      </w:r>
-      <w:r>
-        <w:rPr>
-          <w:rFonts w:ascii="Times New Roman" w:hAnsi="Times New Roman"/>
-          <w:lang w:val="ru-RU"/>
-        </w:rPr>
-        <w:t>ы, Договора</w:t>
-      </w:r>
-      <w:r>
-        <w:rPr>
-          <w:rFonts w:ascii="Times New Roman" w:hAnsi="Times New Roman"/>
-          <w:lang w:val="ru-RU"/>
-        </w:rPr>
-        <w:t xml:space="preserve"> и поименованных в н</w:t>
-      </w:r>
-      <w:r>
-        <w:rPr>
-          <w:rFonts w:ascii="Times New Roman" w:hAnsi="Times New Roman"/>
-          <w:lang w:val="ru-RU"/>
-        </w:rPr>
-        <w:t>ем</w:t>
-      </w:r>
-      <w:r>
-        <w:rPr>
-          <w:rFonts w:ascii="Times New Roman" w:hAnsi="Times New Roman"/>
-          <w:lang w:val="ru-RU"/>
-        </w:rPr>
-        <w:t xml:space="preserve"> обязательных документов как до начала оказания Услуг</w:t>
-      </w:r>
-      <w:r>
-        <w:rPr>
-          <w:rFonts w:ascii="Times New Roman" w:hAnsi="Times New Roman"/>
-          <w:lang w:val="ru-RU"/>
-        </w:rPr>
-        <w:t xml:space="preserve"> по соответствующему Бланку заказа</w:t>
-      </w:r>
-      <w:r>
-        <w:rPr>
-          <w:rFonts w:ascii="Times New Roman" w:hAnsi="Times New Roman"/>
-          <w:lang w:val="ru-RU"/>
-        </w:rPr>
-        <w:t xml:space="preserve">, так в любой момент после начала их размещения. </w:t>
+        <w:t xml:space="preserve">3.4. Исполнитель вправе осуществлять проверку Рекламных материалов на соответствие требованиям действующего законодательства страны, на территории которой распространяются Рекламные материалы, Договора и поименованных в нем обязательных документов как до начала оказания Услуг по соответствующему Бланку заказа, так в любой момент после начала их размещения. </w:t>
       </w:r>
     </w:p>
     <w:p>
@@ -5053,21 +2796,7 @@
           <w:rFonts w:ascii="Times New Roman" w:hAnsi="Times New Roman"/>
           <w:lang w:val="ru-RU"/>
         </w:rPr>
-        <w:t>3.</w:t>
-      </w:r>
-      <w:r>
-        <w:rPr>
-          <w:rFonts w:ascii="Times New Roman" w:hAnsi="Times New Roman"/>
-          <w:lang w:val="ru-RU"/>
-        </w:rPr>
-        <w:t>5</w:t>
-      </w:r>
-      <w:r>
-        <w:rPr>
-          <w:rFonts w:ascii="Times New Roman" w:hAnsi="Times New Roman"/>
-          <w:lang w:val="ru-RU"/>
-        </w:rPr>
-        <w:t xml:space="preserve">. Принятие к размещению и/или подтверждение Исполнителем возможности размещения каких-либо Рекламных </w:t>
+        <w:t xml:space="preserve">3.5. Принятие к размещению и/или подтверждение Исполнителем возможности размещения каких-либо Рекламных </w:t>
       </w:r>
       <w:proofErr w:type="gramStart"/>
       <w:r>
@@ -5099,35 +2828,7 @@
           <w:rFonts w:ascii="Times New Roman" w:hAnsi="Times New Roman"/>
           <w:lang w:val="ru-RU"/>
         </w:rPr>
-        <w:t xml:space="preserve"> обстоятельствах не означает подтверждение права Заказчика на использование в таком Рекламном материал</w:t>
-      </w:r>
-      <w:r>
-        <w:rPr>
-          <w:rFonts w:ascii="Times New Roman" w:hAnsi="Times New Roman"/>
-          <w:lang w:val="ru-RU"/>
-        </w:rPr>
-        <w:t>е</w:t>
-      </w:r>
-      <w:r>
-        <w:rPr>
-          <w:rFonts w:ascii="Times New Roman" w:hAnsi="Times New Roman"/>
-          <w:lang w:val="ru-RU"/>
-        </w:rPr>
-        <w:t xml:space="preserve"> объектов интеллектуальной собственности третьих лиц и/или иное действие, нарушающее прав</w:t>
-      </w:r>
-      <w:r>
-        <w:rPr>
-          <w:rFonts w:ascii="Times New Roman" w:hAnsi="Times New Roman"/>
-          <w:lang w:val="ru-RU"/>
-        </w:rPr>
-        <w:t>а</w:t>
-      </w:r>
-      <w:r>
-        <w:rPr>
-          <w:rFonts w:ascii="Times New Roman" w:hAnsi="Times New Roman"/>
-          <w:lang w:val="ru-RU"/>
-        </w:rPr>
-        <w:t xml:space="preserve"> (законные интересы) третьих лиц, а также нарушение законодательства в любой иной форме. Всю ответственность за  такое использование и любые последствия такого использования, равно как и за содержание Рекламного материала и его соответствие требованиям законодательства Заказчик несет самостоятельно.</w:t>
+        <w:t xml:space="preserve"> обстоятельствах не означает подтверждение права Заказчика на использование в таком Рекламном материале объектов интеллектуальной собственности третьих лиц и/или иное действие, нарушающее права (законные интересы) третьих лиц, а также нарушение законодательства в любой иной форме. Всю ответственность за  такое использование и любые последствия такого использования, равно как и за содержание Рекламного материала и его соответствие требованиям законодательства Заказчик несет самостоятельно.</w:t>
       </w:r>
     </w:p>
     <w:p>
@@ -5149,21 +2850,7 @@
           <w:rFonts w:ascii="Times New Roman" w:hAnsi="Times New Roman"/>
           <w:lang w:val="ru-RU"/>
         </w:rPr>
-        <w:t>3.</w:t>
-      </w:r>
-      <w:r>
-        <w:rPr>
-          <w:rFonts w:ascii="Times New Roman" w:hAnsi="Times New Roman"/>
-          <w:lang w:val="ru-RU"/>
-        </w:rPr>
-        <w:t>6</w:t>
-      </w:r>
-      <w:r>
-        <w:rPr>
-          <w:rFonts w:ascii="Times New Roman" w:hAnsi="Times New Roman"/>
-          <w:lang w:val="ru-RU"/>
-        </w:rPr>
-        <w:t xml:space="preserve">. Исполнитель вправе при приеме Рекламного материала, а также в период его размещения осуществлять проверку указанных в них сведений, в том числе на предмет правильности </w:t>
+        <w:t xml:space="preserve">3.6. Исполнитель вправе при приеме Рекламного материала, а также в период его размещения </w:t>
       </w:r>
       <w:r>
         <w:rPr>
@@ -5171,7 +2858,7 @@
           <w:lang w:val="ru-RU"/>
         </w:rPr>
         <w:lastRenderedPageBreak/>
-        <w:t xml:space="preserve">указания адресных данных, телефонных номеров,  адреса сайта, соответствия предлагаемых при обращении по контактным данным товаров (работ, услуг) содержанию Рекламного материала. </w:t>
+        <w:t xml:space="preserve">осуществлять проверку указанных в них сведений, в том числе на предмет правильности указания адресных данных, телефонных номеров,  адреса сайта, соответствия предлагаемых при обращении по контактным данным товаров (работ, услуг) содержанию Рекламного материала. </w:t>
       </w:r>
     </w:p>
     <w:p>
@@ -5193,35 +2880,7 @@
           <w:rFonts w:ascii="Times New Roman" w:hAnsi="Times New Roman"/>
           <w:lang w:val="ru-RU"/>
         </w:rPr>
-        <w:t>3.</w:t>
-      </w:r>
-      <w:r>
-        <w:rPr>
-          <w:rFonts w:ascii="Times New Roman" w:hAnsi="Times New Roman"/>
-          <w:lang w:val="ru-RU"/>
-        </w:rPr>
-        <w:t>7</w:t>
-      </w:r>
-      <w:r>
-        <w:rPr>
-          <w:rFonts w:ascii="Times New Roman" w:hAnsi="Times New Roman"/>
-          <w:lang w:val="ru-RU"/>
-        </w:rPr>
-        <w:t xml:space="preserve">. В случае выявления несоответствия Рекламного материала указанным выше требованиям, Исполнитель уведомляет Заказчика о результатах проверки и предлагает заменить данные Рекламные материалы новыми. Если Заказчик, несмотря на обоснованное предупреждение Исполнителя, не устранит обстоятельства, препятствующие размещению Рекламных материалов, Исполнитель вправе в одностороннем порядке по собственному усмотрению отказаться полностью или частично от исполнения Договора и потребовать полного возмещения </w:t>
-      </w:r>
-      <w:r>
-        <w:rPr>
-          <w:rFonts w:ascii="Times New Roman" w:hAnsi="Times New Roman"/>
-          <w:lang w:val="ru-RU"/>
-        </w:rPr>
-        <w:t xml:space="preserve">документально подтвержденных </w:t>
-      </w:r>
-      <w:r>
-        <w:rPr>
-          <w:rFonts w:ascii="Times New Roman" w:hAnsi="Times New Roman"/>
-          <w:lang w:val="ru-RU"/>
-        </w:rPr>
-        <w:t xml:space="preserve">убытков. </w:t>
+        <w:t xml:space="preserve">3.7. В случае выявления несоответствия Рекламного материала указанным выше требованиям, Исполнитель уведомляет Заказчика о результатах проверки и предлагает заменить данные Рекламные материалы новыми. Если Заказчик, несмотря на обоснованное предупреждение Исполнителя, не устранит обстоятельства, препятствующие размещению Рекламных материалов, Исполнитель вправе в одностороннем порядке по собственному усмотрению отказаться полностью или частично от исполнения Договора и потребовать полного возмещения документально подтвержденных убытков. </w:t>
       </w:r>
     </w:p>
     <w:p>
@@ -5243,21 +2902,7 @@
           <w:rFonts w:ascii="Times New Roman" w:hAnsi="Times New Roman"/>
           <w:lang w:val="ru-RU"/>
         </w:rPr>
-        <w:t>3.</w:t>
-      </w:r>
-      <w:r>
-        <w:rPr>
-          <w:rFonts w:ascii="Times New Roman" w:hAnsi="Times New Roman"/>
-          <w:lang w:val="ru-RU"/>
-        </w:rPr>
-        <w:t>8</w:t>
-      </w:r>
-      <w:r>
-        <w:rPr>
-          <w:rFonts w:ascii="Times New Roman" w:hAnsi="Times New Roman"/>
-          <w:lang w:val="ru-RU"/>
-        </w:rPr>
-        <w:t xml:space="preserve">. </w:t>
+        <w:t xml:space="preserve">3.8. </w:t>
       </w:r>
       <w:proofErr w:type="gramStart"/>
       <w:r>
@@ -5323,35 +2968,7 @@
           <w:rFonts w:ascii="Times New Roman" w:hAnsi="Times New Roman"/>
           <w:lang w:val="ru-RU"/>
         </w:rPr>
-        <w:t>3.</w:t>
-      </w:r>
-      <w:r>
-        <w:rPr>
-          <w:rFonts w:ascii="Times New Roman" w:hAnsi="Times New Roman"/>
-          <w:lang w:val="ru-RU"/>
-        </w:rPr>
-        <w:t>9</w:t>
-      </w:r>
-      <w:r>
-        <w:rPr>
-          <w:rFonts w:ascii="Times New Roman" w:hAnsi="Times New Roman"/>
-          <w:lang w:val="ru-RU"/>
-        </w:rPr>
-        <w:t xml:space="preserve">. </w:t>
-      </w:r>
-      <w:r>
-        <w:rPr>
-          <w:rFonts w:ascii="Times New Roman" w:hAnsi="Times New Roman"/>
-          <w:lang w:val="ru-RU"/>
-        </w:rPr>
-        <w:t xml:space="preserve"> </w:t>
-      </w:r>
-      <w:r>
-        <w:rPr>
-          <w:rFonts w:ascii="Times New Roman" w:hAnsi="Times New Roman"/>
-          <w:lang w:val="ru-RU"/>
-        </w:rPr>
-        <w:t xml:space="preserve">Исполнитель вправе в любое время проверять соответствие действительности сведений в предоставленных Заказчиком документах, подтверждающих оформление необходимых лицензий (разрешений) или сертификатов  (деклараций). </w:t>
+        <w:t xml:space="preserve">3.9.  Исполнитель вправе в любое время проверять соответствие действительности сведений в предоставленных Заказчиком документах, подтверждающих оформление необходимых лицензий (разрешений) или сертификатов  (деклараций). </w:t>
       </w:r>
     </w:p>
     <w:p>
@@ -5373,77 +2990,7 @@
           <w:rFonts w:ascii="Times New Roman" w:hAnsi="Times New Roman"/>
           <w:lang w:val="ru-RU"/>
         </w:rPr>
-        <w:t>3.1</w:t>
-      </w:r>
-      <w:r>
-        <w:rPr>
-          <w:rFonts w:ascii="Times New Roman" w:hAnsi="Times New Roman"/>
-          <w:lang w:val="ru-RU"/>
-        </w:rPr>
-        <w:t>0</w:t>
-      </w:r>
-      <w:r>
-        <w:rPr>
-          <w:rFonts w:ascii="Times New Roman" w:hAnsi="Times New Roman"/>
-          <w:lang w:val="ru-RU"/>
-        </w:rPr>
-        <w:t xml:space="preserve">. </w:t>
-      </w:r>
-      <w:r>
-        <w:rPr>
-          <w:rFonts w:ascii="Times New Roman" w:hAnsi="Times New Roman"/>
-          <w:lang w:val="ru-RU"/>
-        </w:rPr>
-        <w:t xml:space="preserve"> </w:t>
-      </w:r>
-      <w:r>
-        <w:rPr>
-          <w:rFonts w:ascii="Times New Roman" w:hAnsi="Times New Roman"/>
-          <w:lang w:val="ru-RU"/>
-        </w:rPr>
-        <w:t>В случае непредставления указанных в п.3.</w:t>
-      </w:r>
-      <w:r>
-        <w:rPr>
-          <w:rFonts w:ascii="Times New Roman" w:hAnsi="Times New Roman"/>
-          <w:lang w:val="ru-RU"/>
-        </w:rPr>
-        <w:t>8 Договора</w:t>
-      </w:r>
-      <w:r>
-        <w:rPr>
-          <w:rFonts w:ascii="Times New Roman" w:hAnsi="Times New Roman"/>
-          <w:lang w:val="ru-RU"/>
-        </w:rPr>
-        <w:t xml:space="preserve"> документов либо несоответствия указанных в них сведений действительности, Исполнитель вправе незамедлительно в одностороннем порядке по собственному усмотрению отказаться полностью или ч</w:t>
-      </w:r>
-      <w:r>
-        <w:rPr>
-          <w:rFonts w:ascii="Times New Roman" w:hAnsi="Times New Roman"/>
-          <w:lang w:val="ru-RU"/>
-        </w:rPr>
-        <w:t xml:space="preserve">астично от исполнения Договора </w:t>
-      </w:r>
-      <w:r>
-        <w:rPr>
-          <w:rFonts w:ascii="Times New Roman" w:hAnsi="Times New Roman"/>
-          <w:lang w:val="ru-RU"/>
-        </w:rPr>
-        <w:t xml:space="preserve">и потребовать полного возмещения </w:t>
-      </w:r>
-      <w:r>
-        <w:rPr>
-          <w:rFonts w:ascii="Times New Roman" w:hAnsi="Times New Roman"/>
-          <w:lang w:val="ru-RU"/>
-        </w:rPr>
-        <w:t>документально подтвержденных</w:t>
-      </w:r>
-      <w:r>
-        <w:rPr>
-          <w:rFonts w:ascii="Times New Roman" w:hAnsi="Times New Roman"/>
-          <w:lang w:val="ru-RU"/>
-        </w:rPr>
-        <w:t xml:space="preserve"> убытков.</w:t>
+        <w:t>3.10.  В случае непредставления указанных в п.3.8 Договора документов либо несоответствия указанных в них сведений действительности, Исполнитель вправе незамедлительно в одностороннем порядке по собственному усмотрению отказаться полностью или частично от исполнения Договора и потребовать полного возмещения документально подтвержденных убытков.</w:t>
       </w:r>
     </w:p>
     <w:p>
@@ -5465,77 +3012,7 @@
           <w:rFonts w:ascii="Times New Roman" w:hAnsi="Times New Roman"/>
           <w:lang w:val="ru-RU"/>
         </w:rPr>
-        <w:t>3.1</w:t>
-      </w:r>
-      <w:r>
-        <w:rPr>
-          <w:rFonts w:ascii="Times New Roman" w:hAnsi="Times New Roman"/>
-          <w:lang w:val="ru-RU"/>
-        </w:rPr>
-        <w:t>1</w:t>
-      </w:r>
-      <w:r>
-        <w:rPr>
-          <w:rFonts w:ascii="Times New Roman" w:hAnsi="Times New Roman"/>
-          <w:lang w:val="ru-RU"/>
-        </w:rPr>
-        <w:t xml:space="preserve">. </w:t>
-      </w:r>
-      <w:r>
-        <w:rPr>
-          <w:rFonts w:ascii="Times New Roman" w:hAnsi="Times New Roman"/>
-          <w:lang w:val="ru-RU"/>
-        </w:rPr>
-        <w:t>Размещение рекламы осуществляется</w:t>
-      </w:r>
-      <w:r>
-        <w:rPr>
-          <w:rFonts w:ascii="Times New Roman" w:hAnsi="Times New Roman"/>
-          <w:lang w:val="ru-RU"/>
-        </w:rPr>
-        <w:t xml:space="preserve"> при условии оплаты Услуг по относящемуся к </w:t>
-      </w:r>
-      <w:r>
-        <w:rPr>
-          <w:rFonts w:ascii="Times New Roman" w:hAnsi="Times New Roman"/>
-          <w:lang w:val="ru-RU"/>
-        </w:rPr>
-        <w:t>такой рекламе</w:t>
-      </w:r>
-      <w:r>
-        <w:rPr>
-          <w:rFonts w:ascii="Times New Roman" w:hAnsi="Times New Roman"/>
-          <w:lang w:val="ru-RU"/>
-        </w:rPr>
-        <w:t xml:space="preserve"> </w:t>
-      </w:r>
-      <w:r>
-        <w:rPr>
-          <w:rFonts w:ascii="Times New Roman" w:hAnsi="Times New Roman"/>
-          <w:lang w:val="ru-RU"/>
-        </w:rPr>
-        <w:t>Бланку заказа</w:t>
-      </w:r>
-      <w:r>
-        <w:rPr>
-          <w:rFonts w:ascii="Times New Roman" w:hAnsi="Times New Roman"/>
-          <w:lang w:val="ru-RU"/>
-        </w:rPr>
-        <w:t xml:space="preserve"> и отсутствии задолженности по</w:t>
-      </w:r>
-      <w:r>
-        <w:rPr>
-          <w:rFonts w:ascii="Times New Roman" w:hAnsi="Times New Roman"/>
-          <w:lang w:val="ru-RU"/>
-        </w:rPr>
-        <w:t xml:space="preserve"> Договору в целом, если в соответствующем Бланке заказа не предусмотрено иное</w:t>
-      </w:r>
-      <w:r>
-        <w:rPr>
-          <w:rFonts w:ascii="Times New Roman" w:hAnsi="Times New Roman"/>
-          <w:lang w:val="ru-RU"/>
-        </w:rPr>
-        <w:t xml:space="preserve">. </w:t>
+        <w:t xml:space="preserve">3.11. Размещение рекламы осуществляется при условии оплаты Услуг по относящемуся к такой рекламе Бланку заказа и отсутствии задолженности по Договору в целом, если в соответствующем Бланке заказа не предусмотрено иное. </w:t>
       </w:r>
     </w:p>
     <w:p>
@@ -5557,21 +3034,7 @@
           <w:rFonts w:ascii="Times New Roman" w:hAnsi="Times New Roman"/>
           <w:lang w:val="ru-RU"/>
         </w:rPr>
-        <w:t xml:space="preserve">Кроме  того Исполнитель вправе отказаться от исполнения Договора полностью или частично в случае нарушения Заказчиком условий оплаты Услуг и потребовать полного возмещения </w:t>
-      </w:r>
-      <w:r>
-        <w:rPr>
-          <w:rFonts w:ascii="Times New Roman" w:hAnsi="Times New Roman"/>
-          <w:lang w:val="ru-RU"/>
-        </w:rPr>
-        <w:t>документально подтвержденных</w:t>
-      </w:r>
-      <w:r>
-        <w:rPr>
-          <w:rFonts w:ascii="Times New Roman" w:hAnsi="Times New Roman"/>
-          <w:lang w:val="ru-RU"/>
-        </w:rPr>
-        <w:t xml:space="preserve"> убытков.</w:t>
+        <w:t>Кроме  того Исполнитель вправе отказаться от исполнения Договора полностью или частично в случае нарушения Заказчиком условий оплаты Услуг и потребовать полного возмещения документально подтвержденных убытков.</w:t>
       </w:r>
     </w:p>
     <w:p>
@@ -5673,49 +3136,7 @@
           <w:rFonts w:ascii="Times New Roman" w:hAnsi="Times New Roman"/>
           <w:lang w:val="ru-RU"/>
         </w:rPr>
-        <w:t>4.1.1. Оказывать Заказчику Услуги</w:t>
-      </w:r>
-      <w:r>
-        <w:rPr>
-          <w:rFonts w:ascii="Times New Roman" w:hAnsi="Times New Roman"/>
-          <w:lang w:val="ru-RU"/>
-        </w:rPr>
-        <w:t xml:space="preserve"> / Дополнительные услуги</w:t>
-      </w:r>
-      <w:r>
-        <w:rPr>
-          <w:rFonts w:ascii="Times New Roman" w:hAnsi="Times New Roman"/>
-          <w:lang w:val="ru-RU"/>
-        </w:rPr>
-        <w:t xml:space="preserve"> </w:t>
-      </w:r>
-      <w:r>
-        <w:rPr>
-          <w:rFonts w:ascii="Times New Roman" w:hAnsi="Times New Roman"/>
-          <w:lang w:val="ru-RU"/>
-        </w:rPr>
-        <w:t>в порядке, предусмотренном настоящим</w:t>
-      </w:r>
-      <w:r>
-        <w:rPr>
-          <w:rFonts w:ascii="Times New Roman" w:hAnsi="Times New Roman"/>
-          <w:lang w:val="ru-RU"/>
-        </w:rPr>
-        <w:t xml:space="preserve"> Договор</w:t>
-      </w:r>
-      <w:r>
-        <w:rPr>
-          <w:rFonts w:ascii="Times New Roman" w:hAnsi="Times New Roman"/>
-          <w:lang w:val="ru-RU"/>
-        </w:rPr>
-        <w:t xml:space="preserve">ом. </w:t>
-      </w:r>
-      <w:r>
-        <w:rPr>
-          <w:rFonts w:ascii="Times New Roman" w:hAnsi="Times New Roman"/>
-          <w:lang w:val="ru-RU"/>
-        </w:rPr>
-        <w:t xml:space="preserve"> </w:t>
+        <w:t xml:space="preserve">4.1.1. Оказывать Заказчику Услуги / Дополнительные услуги в порядке, предусмотренном настоящим Договором.  </w:t>
       </w:r>
     </w:p>
     <w:p>
@@ -5736,63 +3157,7 @@
           <w:rFonts w:ascii="Times New Roman" w:hAnsi="Times New Roman"/>
           <w:lang w:val="ru-RU"/>
         </w:rPr>
-        <w:t xml:space="preserve">4.1.2.  Начать размещение Рекламных материалов </w:t>
-      </w:r>
-      <w:r>
-        <w:rPr>
-          <w:rFonts w:ascii="Times New Roman" w:hAnsi="Times New Roman"/>
-          <w:lang w:val="ru-RU"/>
-        </w:rPr>
-        <w:t>в Приложении</w:t>
-      </w:r>
-      <w:r>
-        <w:rPr>
-          <w:rFonts w:ascii="Times New Roman" w:hAnsi="Times New Roman"/>
-          <w:lang w:val="ru-RU"/>
-        </w:rPr>
-        <w:t xml:space="preserve"> не позднее указанной в соответствующем </w:t>
-      </w:r>
-      <w:r>
-        <w:rPr>
-          <w:rFonts w:ascii="Times New Roman" w:hAnsi="Times New Roman"/>
-          <w:lang w:val="ru-RU"/>
-        </w:rPr>
-        <w:t>Бланке заказа</w:t>
-      </w:r>
-      <w:r>
-        <w:rPr>
-          <w:rFonts w:ascii="Times New Roman" w:hAnsi="Times New Roman"/>
-          <w:lang w:val="ru-RU"/>
-        </w:rPr>
-        <w:t xml:space="preserve"> даты, при условии соблюдения Заказчиком требований раздела 3 и 5</w:t>
-      </w:r>
-      <w:r>
-        <w:rPr>
-          <w:rFonts w:ascii="Times New Roman" w:hAnsi="Times New Roman"/>
-          <w:lang w:val="ru-RU"/>
-        </w:rPr>
-        <w:t xml:space="preserve"> настоящего</w:t>
-      </w:r>
-      <w:r>
-        <w:rPr>
-          <w:rFonts w:ascii="Times New Roman" w:hAnsi="Times New Roman"/>
-          <w:lang w:val="ru-RU"/>
-        </w:rPr>
-        <w:t xml:space="preserve"> </w:t>
-      </w:r>
-      <w:r>
-        <w:rPr>
-          <w:rFonts w:ascii="Times New Roman" w:hAnsi="Times New Roman"/>
-          <w:lang w:val="ru-RU"/>
-        </w:rPr>
-        <w:t>Договора</w:t>
-      </w:r>
-      <w:r>
-        <w:rPr>
-          <w:rFonts w:ascii="Times New Roman" w:hAnsi="Times New Roman"/>
-          <w:lang w:val="ru-RU"/>
-        </w:rPr>
-        <w:t>.</w:t>
+        <w:t>4.1.2.  Начать размещение Рекламных материалов в Приложении не позднее указанной в соответствующем Бланке заказа даты, при условии соблюдения Заказчиком требований раздела 3 и 5 настоящего Договора.</w:t>
       </w:r>
     </w:p>
     <w:p>
@@ -5813,21 +3178,7 @@
           <w:rFonts w:ascii="Times New Roman" w:hAnsi="Times New Roman"/>
           <w:lang w:val="ru-RU"/>
         </w:rPr>
-        <w:t xml:space="preserve">4.1.3. Обеспечить неограниченный доступ третьих лиц к </w:t>
-      </w:r>
-      <w:r>
-        <w:rPr>
-          <w:rFonts w:ascii="Times New Roman" w:hAnsi="Times New Roman"/>
-          <w:lang w:val="ru-RU"/>
-        </w:rPr>
-        <w:t>выпускаемому им Приложению</w:t>
-      </w:r>
-      <w:r>
-        <w:rPr>
-          <w:rFonts w:ascii="Times New Roman" w:hAnsi="Times New Roman"/>
-          <w:lang w:val="ru-RU"/>
-        </w:rPr>
-        <w:t xml:space="preserve">. </w:t>
+        <w:t xml:space="preserve">4.1.3. Обеспечить неограниченный доступ третьих лиц к выпускаемому им Приложению. </w:t>
       </w:r>
     </w:p>
     <w:p>
@@ -5872,21 +3223,7 @@
           <w:rFonts w:ascii="Times New Roman" w:hAnsi="Times New Roman"/>
           <w:lang w:val="ru-RU"/>
         </w:rPr>
-        <w:t xml:space="preserve"> рекламы </w:t>
-      </w:r>
-      <w:r>
-        <w:rPr>
-          <w:rFonts w:ascii="Times New Roman" w:hAnsi="Times New Roman"/>
-          <w:lang w:val="ru-RU"/>
-        </w:rPr>
-        <w:t xml:space="preserve">(отображение Рекламного материала на Рекламном месте на Интернет-площадке) по Показам </w:t>
-      </w:r>
-      <w:r>
-        <w:rPr>
-          <w:rFonts w:ascii="Times New Roman" w:hAnsi="Times New Roman"/>
-          <w:lang w:val="ru-RU"/>
-        </w:rPr>
-        <w:t xml:space="preserve">предоставлять Заказчику </w:t>
+        <w:t xml:space="preserve"> рекламы (отображение Рекламного </w:t>
       </w:r>
       <w:r>
         <w:rPr>
@@ -5894,7 +3231,7 @@
           <w:lang w:val="ru-RU"/>
         </w:rPr>
         <w:lastRenderedPageBreak/>
-        <w:t xml:space="preserve">данные статистики автоматизированного учета информации </w:t>
+        <w:t xml:space="preserve">материала на Рекламном месте на Интернет-площадке) по Показам предоставлять Заказчику данные статистики автоматизированного учета информации </w:t>
       </w:r>
       <w:r>
         <w:rPr>
@@ -5998,28 +3335,7 @@
           <w:rFonts w:ascii="Times New Roman" w:hAnsi="Times New Roman"/>
           <w:lang w:val="ru-RU"/>
         </w:rPr>
-        <w:t xml:space="preserve">4.1.5. </w:t>
-      </w:r>
-      <w:r>
-        <w:rPr>
-          <w:rFonts w:ascii="Times New Roman" w:hAnsi="Times New Roman"/>
-          <w:lang w:val="ru-RU"/>
-        </w:rPr>
-        <w:t xml:space="preserve">По требованию Заказчика знакомить его с ходом оказания Услуг </w:t>
-      </w:r>
-      <w:r>
-        <w:rPr>
-          <w:rFonts w:ascii="Times New Roman" w:hAnsi="Times New Roman"/>
-          <w:lang w:val="ru-RU"/>
-        </w:rPr>
-        <w:t xml:space="preserve">/ Дополнительных услуг </w:t>
-      </w:r>
-      <w:r>
-        <w:rPr>
-          <w:rFonts w:ascii="Times New Roman" w:hAnsi="Times New Roman"/>
-          <w:lang w:val="ru-RU"/>
-        </w:rPr>
-        <w:t>по Договору.</w:t>
+        <w:t>4.1.5. По требованию Заказчика знакомить его с ходом оказания Услуг / Дополнительных услуг по Договору.</w:t>
       </w:r>
     </w:p>
     <w:p>
@@ -6040,21 +3356,7 @@
           <w:rFonts w:ascii="Times New Roman" w:hAnsi="Times New Roman"/>
           <w:lang w:val="ru-RU"/>
         </w:rPr>
-        <w:t xml:space="preserve">4.2. </w:t>
-      </w:r>
-      <w:r>
-        <w:rPr>
-          <w:rFonts w:ascii="Times New Roman" w:hAnsi="Times New Roman"/>
-          <w:lang w:val="ru-RU"/>
-        </w:rPr>
-        <w:t>Исполнитель</w:t>
-      </w:r>
-      <w:r>
-        <w:rPr>
-          <w:rFonts w:ascii="Times New Roman" w:hAnsi="Times New Roman"/>
-          <w:lang w:val="ru-RU"/>
-        </w:rPr>
-        <w:t xml:space="preserve"> вправе:</w:t>
+        <w:t>4.2. Исполнитель вправе:</w:t>
       </w:r>
     </w:p>
     <w:p>
@@ -6075,49 +3377,7 @@
           <w:rFonts w:ascii="Times New Roman" w:hAnsi="Times New Roman"/>
           <w:lang w:val="ru-RU"/>
         </w:rPr>
-        <w:t>4.2.1. Не приступать к оказанию Услуг</w:t>
-      </w:r>
-      <w:r>
-        <w:rPr>
-          <w:rFonts w:ascii="Times New Roman" w:hAnsi="Times New Roman"/>
-          <w:lang w:val="ru-RU"/>
-        </w:rPr>
-        <w:t xml:space="preserve"> / Дополнительных услуг</w:t>
-      </w:r>
-      <w:r>
-        <w:rPr>
-          <w:rFonts w:ascii="Times New Roman" w:hAnsi="Times New Roman"/>
-          <w:lang w:val="ru-RU"/>
-        </w:rPr>
-        <w:t xml:space="preserve"> или приостановить их оказание в случаях нарушения Заказчиком требований, предусмотренных разделами 3 и 5 настоящ</w:t>
-      </w:r>
-      <w:r>
-        <w:rPr>
-          <w:rFonts w:ascii="Times New Roman" w:hAnsi="Times New Roman"/>
-          <w:lang w:val="ru-RU"/>
-        </w:rPr>
-        <w:t>его</w:t>
-      </w:r>
-      <w:r>
-        <w:rPr>
-          <w:rFonts w:ascii="Times New Roman" w:hAnsi="Times New Roman"/>
-          <w:lang w:val="ru-RU"/>
-        </w:rPr>
-        <w:t xml:space="preserve"> </w:t>
-      </w:r>
-      <w:r>
-        <w:rPr>
-          <w:rFonts w:ascii="Times New Roman" w:hAnsi="Times New Roman"/>
-          <w:lang w:val="ru-RU"/>
-        </w:rPr>
-        <w:t>Договора</w:t>
-      </w:r>
-      <w:r>
-        <w:rPr>
-          <w:rFonts w:ascii="Times New Roman" w:hAnsi="Times New Roman"/>
-          <w:lang w:val="ru-RU"/>
-        </w:rPr>
-        <w:t xml:space="preserve">. </w:t>
+        <w:t xml:space="preserve">4.2.1. Не приступать к оказанию Услуг / Дополнительных услуг или приостановить их оказание в случаях нарушения Заказчиком требований, предусмотренных разделами 3 и 5 настоящего Договора. </w:t>
       </w:r>
     </w:p>
     <w:p>
@@ -6138,21 +3398,7 @@
           <w:rFonts w:ascii="Times New Roman" w:hAnsi="Times New Roman"/>
           <w:lang w:val="ru-RU"/>
         </w:rPr>
-        <w:t xml:space="preserve">4.2.2. Отказаться от исполнения Договора полностью или частично в </w:t>
-      </w:r>
-      <w:r>
-        <w:rPr>
-          <w:rFonts w:ascii="Times New Roman" w:hAnsi="Times New Roman"/>
-          <w:lang w:val="ru-RU"/>
-        </w:rPr>
-        <w:t xml:space="preserve">предусмотренных в нем </w:t>
-      </w:r>
-      <w:r>
-        <w:rPr>
-          <w:rFonts w:ascii="Times New Roman" w:hAnsi="Times New Roman"/>
-          <w:lang w:val="ru-RU"/>
-        </w:rPr>
-        <w:t>случаях.</w:t>
+        <w:t>4.2.2. Отказаться от исполнения Договора полностью или частично в предусмотренных в нем случаях.</w:t>
       </w:r>
     </w:p>
     <w:p>
@@ -6173,21 +3419,7 @@
           <w:rFonts w:ascii="Times New Roman" w:hAnsi="Times New Roman"/>
           <w:lang w:val="ru-RU"/>
         </w:rPr>
-        <w:t xml:space="preserve">4.2.3. Запрашивать у Заказчика и получать документы, проводить проверки указанных в них сведений в соответствии с положениями раздела 3 </w:t>
-      </w:r>
-      <w:r>
-        <w:rPr>
-          <w:rFonts w:ascii="Times New Roman" w:hAnsi="Times New Roman"/>
-          <w:lang w:val="ru-RU"/>
-        </w:rPr>
-        <w:t>настоящего Договора</w:t>
-      </w:r>
-      <w:r>
-        <w:rPr>
-          <w:rFonts w:ascii="Times New Roman" w:hAnsi="Times New Roman"/>
-          <w:lang w:val="ru-RU"/>
-        </w:rPr>
-        <w:t xml:space="preserve">. </w:t>
+        <w:t xml:space="preserve">4.2.3. Запрашивать у Заказчика и получать документы, проводить проверки указанных в них сведений в соответствии с положениями раздела 3 настоящего Договора. </w:t>
       </w:r>
     </w:p>
     <w:p>
@@ -6208,63 +3440,7 @@
           <w:rFonts w:ascii="Times New Roman" w:hAnsi="Times New Roman"/>
           <w:lang w:val="ru-RU"/>
         </w:rPr>
-        <w:t xml:space="preserve">4.2.4. В целях совершенствования </w:t>
-      </w:r>
-      <w:r>
-        <w:rPr>
-          <w:rFonts w:ascii="Times New Roman" w:hAnsi="Times New Roman"/>
-          <w:lang w:val="ru-RU"/>
-        </w:rPr>
-        <w:t>Справочника организаций</w:t>
-      </w:r>
-      <w:r>
-        <w:rPr>
-          <w:rFonts w:ascii="Times New Roman" w:hAnsi="Times New Roman"/>
-          <w:lang w:val="ru-RU"/>
-        </w:rPr>
-        <w:t xml:space="preserve"> </w:t>
-      </w:r>
-      <w:r>
-        <w:rPr>
-          <w:rFonts w:ascii="Times New Roman" w:hAnsi="Times New Roman"/>
-          <w:lang w:val="ru-RU"/>
-        </w:rPr>
-        <w:t xml:space="preserve">удалять, вводить, </w:t>
-      </w:r>
-      <w:r>
-        <w:rPr>
-          <w:rFonts w:ascii="Times New Roman" w:hAnsi="Times New Roman"/>
-          <w:lang w:val="ru-RU"/>
-        </w:rPr>
-        <w:t xml:space="preserve">менять названия и размещение рубрик. В случае если Рекламные материалы Заказчика размещаются в одной или нескольких рубриках, </w:t>
-      </w:r>
-      <w:r>
-        <w:rPr>
-          <w:rFonts w:ascii="Times New Roman" w:hAnsi="Times New Roman"/>
-          <w:lang w:val="ru-RU"/>
-        </w:rPr>
-        <w:t xml:space="preserve">которые удаляются из Справочника организаций, либо </w:t>
-      </w:r>
-      <w:r>
-        <w:rPr>
-          <w:rFonts w:ascii="Times New Roman" w:hAnsi="Times New Roman"/>
-          <w:lang w:val="ru-RU"/>
-        </w:rPr>
-        <w:t>меняю</w:t>
-      </w:r>
-      <w:r>
-        <w:rPr>
-          <w:rFonts w:ascii="Times New Roman" w:hAnsi="Times New Roman"/>
-          <w:lang w:val="ru-RU"/>
-        </w:rPr>
-        <w:t>т</w:t>
-      </w:r>
-      <w:r>
-        <w:rPr>
-          <w:rFonts w:ascii="Times New Roman" w:hAnsi="Times New Roman"/>
-          <w:lang w:val="ru-RU"/>
-        </w:rPr>
-        <w:t xml:space="preserve"> название или размещение, Исполнитель уведомляет Заказчика о произведенных изменениях в любой удобной для него форме.</w:t>
+        <w:t>4.2.4. В целях совершенствования Справочника организаций удалять, вводить, менять названия и размещение рубрик. В случае если Рекламные материалы Заказчика размещаются в одной или нескольких рубриках, которые удаляются из Справочника организаций, либо меняют название или размещение, Исполнитель уведомляет Заказчика о произведенных изменениях в любой удобной для него форме.</w:t>
       </w:r>
     </w:p>
     <w:p>
@@ -6336,35 +3512,7 @@
           <w:rFonts w:ascii="Times New Roman" w:hAnsi="Times New Roman"/>
           <w:lang w:val="ru-RU"/>
         </w:rPr>
-        <w:t>4.3.1. Предоставлять Исполнителю Рекламные материалы в соответствии с требованиями раздела 3 настоящ</w:t>
-      </w:r>
-      <w:r>
-        <w:rPr>
-          <w:rFonts w:ascii="Times New Roman" w:hAnsi="Times New Roman"/>
-          <w:lang w:val="ru-RU"/>
-        </w:rPr>
-        <w:t>его</w:t>
-      </w:r>
-      <w:r>
-        <w:rPr>
-          <w:rFonts w:ascii="Times New Roman" w:hAnsi="Times New Roman"/>
-          <w:lang w:val="ru-RU"/>
-        </w:rPr>
-        <w:t xml:space="preserve"> </w:t>
-      </w:r>
-      <w:r>
-        <w:rPr>
-          <w:rFonts w:ascii="Times New Roman" w:hAnsi="Times New Roman"/>
-          <w:lang w:val="ru-RU"/>
-        </w:rPr>
-        <w:t>Договора</w:t>
-      </w:r>
-      <w:r>
-        <w:rPr>
-          <w:rFonts w:ascii="Times New Roman" w:hAnsi="Times New Roman"/>
-          <w:lang w:val="ru-RU"/>
-        </w:rPr>
-        <w:t>.</w:t>
+        <w:t>4.3.1. Предоставлять Исполнителю Рекламные материалы в соответствии с требованиями раздела 3 настоящего Договора.</w:t>
       </w:r>
     </w:p>
     <w:p>
@@ -6385,63 +3533,7 @@
           <w:rFonts w:ascii="Times New Roman" w:hAnsi="Times New Roman"/>
           <w:lang w:val="ru-RU"/>
         </w:rPr>
-        <w:t>4.3.2. Своевременно оплачивать Услуги</w:t>
-      </w:r>
-      <w:r>
-        <w:rPr>
-          <w:rFonts w:ascii="Times New Roman" w:hAnsi="Times New Roman"/>
-          <w:lang w:val="ru-RU"/>
-        </w:rPr>
-        <w:t xml:space="preserve"> / Дополнительные услуги</w:t>
-      </w:r>
-      <w:r>
-        <w:rPr>
-          <w:rFonts w:ascii="Times New Roman" w:hAnsi="Times New Roman"/>
-          <w:lang w:val="ru-RU"/>
-        </w:rPr>
-        <w:t xml:space="preserve"> по </w:t>
-      </w:r>
-      <w:r>
-        <w:rPr>
-          <w:rFonts w:ascii="Times New Roman" w:hAnsi="Times New Roman"/>
-          <w:lang w:val="ru-RU"/>
-        </w:rPr>
-        <w:t>Бланкам заказа</w:t>
-      </w:r>
-      <w:r>
-        <w:rPr>
-          <w:rFonts w:ascii="Times New Roman" w:hAnsi="Times New Roman"/>
-          <w:lang w:val="ru-RU"/>
-        </w:rPr>
-        <w:t xml:space="preserve"> в соответствии с условиями, предусмотренными разделом 5 настоящ</w:t>
-      </w:r>
-      <w:r>
-        <w:rPr>
-          <w:rFonts w:ascii="Times New Roman" w:hAnsi="Times New Roman"/>
-          <w:lang w:val="ru-RU"/>
-        </w:rPr>
-        <w:t>его</w:t>
-      </w:r>
-      <w:r>
-        <w:rPr>
-          <w:rFonts w:ascii="Times New Roman" w:hAnsi="Times New Roman"/>
-          <w:lang w:val="ru-RU"/>
-        </w:rPr>
-        <w:t xml:space="preserve"> </w:t>
-      </w:r>
-      <w:r>
-        <w:rPr>
-          <w:rFonts w:ascii="Times New Roman" w:hAnsi="Times New Roman"/>
-          <w:lang w:val="ru-RU"/>
-        </w:rPr>
-        <w:t>Договора</w:t>
-      </w:r>
-      <w:r>
-        <w:rPr>
-          <w:rFonts w:ascii="Times New Roman" w:hAnsi="Times New Roman"/>
-          <w:lang w:val="ru-RU"/>
-        </w:rPr>
-        <w:t>.</w:t>
+        <w:t>4.3.2. Своевременно оплачивать Услуги / Дополнительные услуги по Бланкам заказа в соответствии с условиями, предусмотренными разделом 5 настоящего Договора.</w:t>
       </w:r>
     </w:p>
     <w:p>
@@ -6478,21 +3570,7 @@
           <w:rFonts w:ascii="Times New Roman" w:hAnsi="Times New Roman"/>
           <w:lang w:val="ru-RU"/>
         </w:rPr>
-        <w:t xml:space="preserve">, указанные в разделе 3 </w:t>
-      </w:r>
-      <w:r>
-        <w:rPr>
-          <w:rFonts w:ascii="Times New Roman" w:hAnsi="Times New Roman"/>
-          <w:lang w:val="ru-RU"/>
-        </w:rPr>
-        <w:t>Договора</w:t>
-      </w:r>
-      <w:r>
-        <w:rPr>
-          <w:rFonts w:ascii="Times New Roman" w:hAnsi="Times New Roman"/>
-          <w:lang w:val="ru-RU"/>
-        </w:rPr>
-        <w:t>, в установленные в нем сроки.</w:t>
+        <w:t>, указанные в разделе 3 Договора, в установленные в нем сроки.</w:t>
       </w:r>
     </w:p>
     <w:p>
@@ -6534,35 +3612,7 @@
           <w:rFonts w:ascii="Times New Roman" w:hAnsi="Times New Roman"/>
           <w:lang w:val="ru-RU"/>
         </w:rPr>
-        <w:t>4</w:t>
-      </w:r>
-      <w:r>
-        <w:rPr>
-          <w:rFonts w:ascii="Times New Roman" w:hAnsi="Times New Roman"/>
-          <w:lang w:val="ru-RU"/>
-        </w:rPr>
-        <w:t>.3.5.</w:t>
-      </w:r>
-      <w:r>
-        <w:rPr>
-          <w:rFonts w:ascii="Times New Roman" w:hAnsi="Times New Roman"/>
-          <w:lang w:val="ru-RU"/>
-        </w:rPr>
-        <w:t xml:space="preserve"> Обеспечивать достоверность сведений, содержащихся в предоставленных Рекламных материалах, и их соответствие иным требованиям законодательства, Договора </w:t>
-      </w:r>
-      <w:r>
-        <w:rPr>
-          <w:rFonts w:ascii="Times New Roman" w:hAnsi="Times New Roman"/>
-          <w:lang w:val="ru-RU"/>
-        </w:rPr>
-        <w:t>и поименованных в нем обязательных для Сторон документов</w:t>
-      </w:r>
-      <w:r>
-        <w:rPr>
-          <w:rFonts w:ascii="Times New Roman" w:hAnsi="Times New Roman"/>
-          <w:lang w:val="ru-RU"/>
-        </w:rPr>
-        <w:t>.</w:t>
+        <w:t>4.3.5. Обеспечивать достоверность сведений, содержащихся в предоставленных Рекламных материалах, и их соответствие иным требованиям законодательства, Договора и поименованных в нем обязательных для Сторон документов.</w:t>
       </w:r>
     </w:p>
     <w:p>
@@ -6604,35 +3654,7 @@
           <w:rFonts w:ascii="Times New Roman" w:hAnsi="Times New Roman"/>
           <w:lang w:val="ru-RU"/>
         </w:rPr>
-        <w:t xml:space="preserve">4.4.1. Вносить изменения в размещаемые Рекламные материалы в рамках </w:t>
-      </w:r>
-      <w:r>
-        <w:rPr>
-          <w:rFonts w:ascii="Times New Roman" w:hAnsi="Times New Roman"/>
-          <w:lang w:val="ru-RU"/>
-        </w:rPr>
-        <w:t>текущих Бланков заказа</w:t>
-      </w:r>
-      <w:r>
-        <w:rPr>
-          <w:rFonts w:ascii="Times New Roman" w:hAnsi="Times New Roman"/>
-          <w:lang w:val="ru-RU"/>
-        </w:rPr>
-        <w:t>, касающ</w:t>
-      </w:r>
-      <w:r>
-        <w:rPr>
-          <w:rFonts w:ascii="Times New Roman" w:hAnsi="Times New Roman"/>
-          <w:lang w:val="ru-RU"/>
-        </w:rPr>
-        <w:t>ие</w:t>
-      </w:r>
-      <w:r>
-        <w:rPr>
-          <w:rFonts w:ascii="Times New Roman" w:hAnsi="Times New Roman"/>
-          <w:lang w:val="ru-RU"/>
-        </w:rPr>
-        <w:t>ся названия, адресов, телефонов, электронных адресов (e-</w:t>
+        <w:t>4.4.1. Вносить изменения в размещаемые Рекламные материалы в рамках текущих Бланков заказа, касающиеся названия, адресов, телефонов, электронных адресов (e-</w:t>
       </w:r>
       <w:proofErr w:type="spellStart"/>
       <w:r>
@@ -6648,35 +3670,7 @@
           <w:rFonts w:ascii="Times New Roman" w:hAnsi="Times New Roman"/>
           <w:lang w:val="ru-RU"/>
         </w:rPr>
-        <w:t>) и рубрик, путем предоставления новых Рекламных материалов в порядке, предусмотренном в разделе 3 настоящ</w:t>
-      </w:r>
-      <w:r>
-        <w:rPr>
-          <w:rFonts w:ascii="Times New Roman" w:hAnsi="Times New Roman"/>
-          <w:lang w:val="ru-RU"/>
-        </w:rPr>
-        <w:t>его</w:t>
-      </w:r>
-      <w:r>
-        <w:rPr>
-          <w:rFonts w:ascii="Times New Roman" w:hAnsi="Times New Roman"/>
-          <w:lang w:val="ru-RU"/>
-        </w:rPr>
-        <w:t xml:space="preserve"> </w:t>
-      </w:r>
-      <w:r>
-        <w:rPr>
-          <w:rFonts w:ascii="Times New Roman" w:hAnsi="Times New Roman"/>
-          <w:lang w:val="ru-RU"/>
-        </w:rPr>
-        <w:t>Договора</w:t>
-      </w:r>
-      <w:r>
-        <w:rPr>
-          <w:rFonts w:ascii="Times New Roman" w:hAnsi="Times New Roman"/>
-          <w:lang w:val="ru-RU"/>
-        </w:rPr>
-        <w:t>.</w:t>
+        <w:t>) и рубрик, путем предоставления новых Рекламных материалов в порядке, предусмотренном в разделе 3 настоящего Договора.</w:t>
       </w:r>
     </w:p>
     <w:p>
@@ -6697,21 +3691,7 @@
           <w:rFonts w:ascii="Times New Roman" w:hAnsi="Times New Roman"/>
           <w:lang w:val="ru-RU"/>
         </w:rPr>
-        <w:t>4.4.2. Знакоми</w:t>
-      </w:r>
-      <w:r>
-        <w:rPr>
-          <w:rFonts w:ascii="Times New Roman" w:hAnsi="Times New Roman"/>
-          <w:lang w:val="ru-RU"/>
-        </w:rPr>
-        <w:t>ться с ходом оказания Услуг / Дополнительных услуг по настоящему</w:t>
-      </w:r>
-      <w:r>
-        <w:rPr>
-          <w:rFonts w:ascii="Times New Roman" w:hAnsi="Times New Roman"/>
-          <w:lang w:val="ru-RU"/>
-        </w:rPr>
-        <w:t xml:space="preserve"> Договору.</w:t>
+        <w:t>4.4.2. Знакомиться с ходом оказания Услуг / Дополнительных услуг по настоящему Договору.</w:t>
       </w:r>
     </w:p>
     <w:p>
@@ -6732,21 +3712,7 @@
           <w:rFonts w:ascii="Times New Roman" w:hAnsi="Times New Roman"/>
           <w:lang w:val="ru-RU"/>
         </w:rPr>
-        <w:t xml:space="preserve">4.4.3. Отказаться от исполнения Договора полностью или частично в </w:t>
-      </w:r>
-      <w:r>
-        <w:rPr>
-          <w:rFonts w:ascii="Times New Roman" w:hAnsi="Times New Roman"/>
-          <w:lang w:val="ru-RU"/>
-        </w:rPr>
-        <w:t xml:space="preserve">предусмотренных в нем </w:t>
-      </w:r>
-      <w:r>
-        <w:rPr>
-          <w:rFonts w:ascii="Times New Roman" w:hAnsi="Times New Roman"/>
-          <w:lang w:val="ru-RU"/>
-        </w:rPr>
-        <w:t>случаях.</w:t>
+        <w:t>4.4.3. Отказаться от исполнения Договора полностью или частично в предусмотренных в нем случаях.</w:t>
       </w:r>
     </w:p>
     <w:p>
@@ -6762,8 +3728,6 @@
           <w:lang w:val="ru-RU"/>
         </w:rPr>
       </w:pPr>
-      <w:bookmarkStart w:id="0" w:name="_GoBack"/>
-      <w:bookmarkEnd w:id="0"/>
     </w:p>
     <w:p>
       <w:pPr>
@@ -6785,9 +3749,351 @@
           <w:b/>
           <w:lang w:val="ru-RU"/>
         </w:rPr>
+        <w:t>5. СТОИМОСТЬ УСЛУГ И ПОРЯДОК ОПЛАТЫ</w:t>
+      </w:r>
+    </w:p>
+    <w:p>
+      <w:pPr>
+        <w:tabs>
+          <w:tab w:val="left" w:pos="540"/>
+        </w:tabs>
+        <w:autoSpaceDE w:val="0"/>
+        <w:spacing w:after="120"/>
+        <w:jc w:val="both"/>
+        <w:rPr>
+          <w:rFonts w:ascii="Times New Roman" w:hAnsi="Times New Roman"/>
+          <w:lang w:val="ru-RU"/>
+        </w:rPr>
+      </w:pPr>
+      <w:r>
+        <w:rPr>
+          <w:rFonts w:ascii="Times New Roman" w:hAnsi="Times New Roman"/>
+          <w:lang w:val="ru-RU"/>
+        </w:rPr>
+        <w:t>5.1. Стоимость Услуг устанавливается в зависимости от способа Размещения рекламы за определенный период либо выполненный Показ.</w:t>
+      </w:r>
+    </w:p>
+    <w:p>
+      <w:pPr>
+        <w:tabs>
+          <w:tab w:val="left" w:pos="540"/>
+        </w:tabs>
+        <w:autoSpaceDE w:val="0"/>
+        <w:spacing w:after="120"/>
+        <w:jc w:val="both"/>
+        <w:rPr>
+          <w:rFonts w:ascii="Times New Roman" w:hAnsi="Times New Roman"/>
+          <w:lang w:val="ru-RU"/>
+        </w:rPr>
+      </w:pPr>
+      <w:r>
+        <w:rPr>
+          <w:rFonts w:ascii="Times New Roman" w:hAnsi="Times New Roman"/>
+          <w:lang w:val="ru-RU"/>
+        </w:rPr>
+        <w:t xml:space="preserve">5.2. Стоимость Услуг/Дополнительных услуг по Договору указывается в относящемся к ним Бланке заказа в соответствии с Прайс-листом, действующим на момент его подписания. </w:t>
+      </w:r>
+    </w:p>
+    <w:p>
+      <w:pPr>
+        <w:tabs>
+          <w:tab w:val="left" w:pos="540"/>
+        </w:tabs>
+        <w:autoSpaceDE w:val="0"/>
+        <w:spacing w:after="120"/>
+        <w:jc w:val="both"/>
+        <w:rPr>
+          <w:rFonts w:ascii="Times New Roman" w:hAnsi="Times New Roman"/>
+          <w:lang w:val="ru-RU"/>
+        </w:rPr>
+      </w:pPr>
+      <w:r>
+        <w:rPr>
+          <w:rFonts w:ascii="Times New Roman" w:hAnsi="Times New Roman"/>
+          <w:lang w:val="ru-RU"/>
+        </w:rPr>
+        <w:t>При отсутствии подписанного Сторонами Бланка заказа на Дополнительные услуги стоимость Дополнительных услуг указывается в Прайс-листе, действующем на момент оказания Дополнительных услуг.</w:t>
+      </w:r>
+    </w:p>
+    <w:p>
+      <w:pPr>
+        <w:tabs>
+          <w:tab w:val="left" w:pos="540"/>
+        </w:tabs>
+        <w:autoSpaceDE w:val="0"/>
+        <w:spacing w:after="120"/>
+        <w:jc w:val="both"/>
+        <w:rPr>
+          <w:rFonts w:ascii="Times New Roman" w:hAnsi="Times New Roman"/>
+          <w:lang w:val="ru-RU"/>
+        </w:rPr>
+      </w:pPr>
+      <w:r>
+        <w:rPr>
+          <w:rFonts w:ascii="Times New Roman" w:hAnsi="Times New Roman"/>
+          <w:lang w:val="ru-RU"/>
+        </w:rPr>
+        <w:t>Стоимость Услуг/Дополнительных услуг, согласованная сторонами в Бланке заказа, может быть изменена по соглашению Сторон.</w:t>
+      </w:r>
+    </w:p>
+    <w:p>
+      <w:pPr>
+        <w:tabs>
+          <w:tab w:val="left" w:pos="540"/>
+        </w:tabs>
+        <w:autoSpaceDE w:val="0"/>
+        <w:spacing w:after="120"/>
+        <w:jc w:val="both"/>
+        <w:rPr>
+          <w:rFonts w:ascii="Times New Roman" w:hAnsi="Times New Roman"/>
+          <w:lang w:val="ru-RU"/>
+        </w:rPr>
+      </w:pPr>
+      <w:r>
+        <w:rPr>
+          <w:rFonts w:ascii="Times New Roman" w:hAnsi="Times New Roman"/>
+          <w:lang w:val="ru-RU"/>
+        </w:rPr>
+        <w:t>5.3. Общая стоимость Услуг / Дополнительных услуг, подлежащая оплате Заказчиком за Отчетный период, складывается из стоимости услуг по отдельным Бланкам заказа в рамках Рекламной кампании и стоимости Дополнительных услуг по отдельным Бланкам заказа.</w:t>
+      </w:r>
+    </w:p>
+    <w:p>
+      <w:pPr>
+        <w:tabs>
+          <w:tab w:val="left" w:pos="540"/>
+        </w:tabs>
+        <w:autoSpaceDE w:val="0"/>
+        <w:spacing w:after="120"/>
+        <w:jc w:val="both"/>
+        <w:rPr>
+          <w:rFonts w:ascii="Times New Roman" w:hAnsi="Times New Roman"/>
+          <w:lang w:val="ru-RU"/>
+        </w:rPr>
+      </w:pPr>
+      <w:r>
+        <w:rPr>
+          <w:rFonts w:ascii="Times New Roman" w:hAnsi="Times New Roman"/>
+          <w:lang w:val="ru-RU"/>
+        </w:rPr>
+        <w:t>5.4. Ежемесячно Исполнитель составляет единый первичный учетный документ  (далее – «Первичный документ») по всем Бланкам заказа в рамках Рекламной кампании и оказания Дополнительных услуг. Первичный документ составляется по форме, утвержденной учетной политикой Исполнителя на дату его составления.</w:t>
+      </w:r>
+    </w:p>
+    <w:p>
+      <w:pPr>
+        <w:tabs>
+          <w:tab w:val="left" w:pos="540"/>
+        </w:tabs>
+        <w:autoSpaceDE w:val="0"/>
+        <w:spacing w:after="120"/>
+        <w:jc w:val="both"/>
+        <w:rPr>
+          <w:rFonts w:ascii="Times New Roman" w:hAnsi="Times New Roman"/>
+          <w:lang w:val="ru-RU"/>
+        </w:rPr>
+      </w:pPr>
+      <w:r>
+        <w:rPr>
+          <w:rFonts w:ascii="Times New Roman" w:hAnsi="Times New Roman"/>
+          <w:lang w:val="ru-RU"/>
+        </w:rPr>
+        <w:t>5.5. Стороны признают и безоговорочно соглашаются, что сведения об оказанных в Отчетном периоде Услугах / Дополнительных услугах указываются в Первичном документе на основе:</w:t>
+      </w:r>
+    </w:p>
+    <w:p>
+      <w:pPr>
+        <w:tabs>
+          <w:tab w:val="left" w:pos="540"/>
+        </w:tabs>
+        <w:autoSpaceDE w:val="0"/>
+        <w:spacing w:after="120"/>
+        <w:jc w:val="both"/>
+        <w:rPr>
+          <w:rFonts w:ascii="Times New Roman" w:hAnsi="Times New Roman"/>
+          <w:lang w:val="ru-RU"/>
+        </w:rPr>
+      </w:pPr>
+      <w:r>
+        <w:rPr>
+          <w:rFonts w:ascii="Times New Roman" w:hAnsi="Times New Roman"/>
+          <w:lang w:val="ru-RU"/>
+        </w:rPr>
+        <w:t>- фактического объема Размещения рекламы в выпуске Электронного СМИ, относящемся к такому Отчетному периоду;</w:t>
+      </w:r>
+    </w:p>
+    <w:p>
+      <w:pPr>
+        <w:tabs>
+          <w:tab w:val="left" w:pos="540"/>
+        </w:tabs>
+        <w:autoSpaceDE w:val="0"/>
+        <w:spacing w:after="120"/>
+        <w:jc w:val="both"/>
+        <w:rPr>
+          <w:rFonts w:ascii="Times New Roman" w:hAnsi="Times New Roman"/>
+          <w:lang w:val="ru-RU"/>
+        </w:rPr>
+      </w:pPr>
+      <w:r>
+        <w:rPr>
+          <w:rFonts w:ascii="Times New Roman" w:hAnsi="Times New Roman"/>
+          <w:lang w:val="ru-RU"/>
+        </w:rPr>
+        <w:t xml:space="preserve">- Данных статистики за соответствующий Отчетный период при Размещении рекламы на Интернет-площадках и/или в </w:t>
+      </w:r>
+      <w:proofErr w:type="gramStart"/>
+      <w:r>
+        <w:rPr>
+          <w:rFonts w:ascii="Times New Roman" w:hAnsi="Times New Roman"/>
+          <w:lang w:val="ru-RU"/>
+        </w:rPr>
+        <w:t>Веб-приложениях</w:t>
+      </w:r>
+      <w:proofErr w:type="gramEnd"/>
+      <w:r>
+        <w:rPr>
+          <w:rFonts w:ascii="Times New Roman" w:hAnsi="Times New Roman"/>
+          <w:lang w:val="ru-RU"/>
+        </w:rPr>
+        <w:t xml:space="preserve"> а также при предоставлении Заказчику доступа к функциональным возможностям Платформы.</w:t>
+      </w:r>
+    </w:p>
+    <w:p>
+      <w:pPr>
+        <w:tabs>
+          <w:tab w:val="left" w:pos="540"/>
+        </w:tabs>
+        <w:autoSpaceDE w:val="0"/>
+        <w:spacing w:after="120"/>
+        <w:jc w:val="both"/>
+        <w:rPr>
+          <w:rFonts w:ascii="Times New Roman" w:hAnsi="Times New Roman"/>
+          <w:lang w:val="ru-RU"/>
+        </w:rPr>
+      </w:pPr>
+      <w:r>
+        <w:rPr>
+          <w:rFonts w:ascii="Times New Roman" w:hAnsi="Times New Roman"/>
+          <w:lang w:val="ru-RU"/>
+        </w:rPr>
+        <w:t>5.6. Первичный документ в электронном виде направляется Заказчику по электронной почте не позднее 5 (Пяти) рабочих дней с начала месяца, следующего за Отчетным периодом.</w:t>
+      </w:r>
+    </w:p>
+    <w:p>
+      <w:pPr>
+        <w:tabs>
+          <w:tab w:val="left" w:pos="540"/>
+        </w:tabs>
+        <w:autoSpaceDE w:val="0"/>
+        <w:spacing w:after="120"/>
+        <w:jc w:val="both"/>
+        <w:rPr>
+          <w:rFonts w:ascii="Times New Roman" w:hAnsi="Times New Roman"/>
+          <w:lang w:val="ru-RU"/>
+        </w:rPr>
+      </w:pPr>
+      <w:r>
+        <w:rPr>
+          <w:rFonts w:ascii="Times New Roman" w:hAnsi="Times New Roman"/>
+          <w:lang w:val="ru-RU"/>
+        </w:rPr>
+        <w:t>5.7. Заказчик обязан ознакомиться и самостоятельно получить Первичный документ на бумажном носителе по месту нахождения или в офисе Исполнителя, указанном в действующем Бланке заказа, до 10 (Десятого) числа месяца, следующего за Отчетным периодом.</w:t>
+      </w:r>
+    </w:p>
+    <w:p>
+      <w:pPr>
+        <w:tabs>
+          <w:tab w:val="left" w:pos="540"/>
+        </w:tabs>
+        <w:autoSpaceDE w:val="0"/>
+        <w:spacing w:after="120"/>
+        <w:jc w:val="both"/>
+        <w:rPr>
+          <w:rFonts w:ascii="Times New Roman" w:hAnsi="Times New Roman"/>
+          <w:lang w:val="ru-RU"/>
+        </w:rPr>
+      </w:pPr>
+      <w:r>
+        <w:rPr>
+          <w:rFonts w:ascii="Times New Roman" w:hAnsi="Times New Roman"/>
+          <w:lang w:val="ru-RU"/>
+        </w:rPr>
+        <w:t>5.8. В случае непредставления Заказчиком до 15 (Пятнадцатого) числа месяца, следующего за Отчетным периодом, Исполнителю письменных возражений по составленному Первичному документу, Услуги / Дополнительные услуги считаются принятыми Заказчиком и подлежат оплате в полном объеме. При этом Первичный документ, подписанный со стороны Исполнителя, имеет полную юридическую силу. Неполучение Первичного документа в электронном виде и (или) на бумажном носителе не освобождает Заказчика от оплаты фактически предоставленных Услуг / Дополнительных услуг.</w:t>
+      </w:r>
+    </w:p>
+    <w:p>
+      <w:pPr>
+        <w:tabs>
+          <w:tab w:val="left" w:pos="540"/>
+        </w:tabs>
+        <w:autoSpaceDE w:val="0"/>
+        <w:spacing w:after="120"/>
+        <w:jc w:val="both"/>
+        <w:rPr>
+          <w:rFonts w:ascii="Times New Roman" w:hAnsi="Times New Roman"/>
+          <w:lang w:val="ru-RU"/>
+        </w:rPr>
+      </w:pPr>
+      <w:r>
+        <w:rPr>
+          <w:rFonts w:ascii="Times New Roman" w:hAnsi="Times New Roman"/>
+          <w:lang w:val="ru-RU"/>
+        </w:rPr>
+        <w:t xml:space="preserve">5.9. Порядок составления и предоставления счетов-фактур Заказчику (если требуется), а также последствия их неполучения аналогичны </w:t>
+      </w:r>
+      <w:proofErr w:type="gramStart"/>
+      <w:r>
+        <w:rPr>
+          <w:rFonts w:ascii="Times New Roman" w:hAnsi="Times New Roman"/>
+          <w:lang w:val="ru-RU"/>
+        </w:rPr>
+        <w:t>предусмотренным</w:t>
+      </w:r>
+      <w:proofErr w:type="gramEnd"/>
+      <w:r>
+        <w:rPr>
+          <w:rFonts w:ascii="Times New Roman" w:hAnsi="Times New Roman"/>
+          <w:lang w:val="ru-RU"/>
+        </w:rPr>
+        <w:t xml:space="preserve"> в п.5.4 - 5.8. для Первичных документов.</w:t>
+      </w:r>
+    </w:p>
+    <w:p>
+      <w:pPr>
+        <w:tabs>
+          <w:tab w:val="left" w:pos="540"/>
+        </w:tabs>
+        <w:autoSpaceDE w:val="0"/>
+        <w:spacing w:after="120"/>
+        <w:jc w:val="both"/>
+        <w:rPr>
+          <w:rFonts w:ascii="Times New Roman" w:hAnsi="Times New Roman"/>
+          <w:lang w:val="ru-RU"/>
+        </w:rPr>
+      </w:pPr>
+      <w:r>
+        <w:rPr>
+          <w:rFonts w:ascii="Times New Roman" w:hAnsi="Times New Roman"/>
+          <w:lang w:val="ru-RU"/>
+        </w:rPr>
+        <w:t xml:space="preserve">5.10. </w:t>
+      </w:r>
+      <w:proofErr w:type="gramStart"/>
+      <w:r>
+        <w:rPr>
+          <w:rFonts w:ascii="Times New Roman" w:hAnsi="Times New Roman"/>
+          <w:lang w:val="ru-RU"/>
+        </w:rPr>
+        <w:t xml:space="preserve">Заказчик производит авансовый платеж в размере 100% (Ста процентов) от стоимости заказываемых Услуг / Дополнительных услуг в течение 5 (Пяти) календарных дней с момента подписания соответствующего Бланка заказа, но в любом случае не позднее 25 (Двадцать пятого) числа месяца, предшествующего месяцу Размещения рекламы / предоставления доступа к функциональным возможностям Платформы, если в соответствующем Бланке заказа не </w:t>
+      </w:r>
+      <w:r>
+        <w:rPr>
+          <w:rFonts w:ascii="Times New Roman" w:hAnsi="Times New Roman"/>
+          <w:lang w:val="ru-RU"/>
+        </w:rPr>
         <w:lastRenderedPageBreak/>
-        <w:t>5. СТОИМОСТЬ УСЛУГ И ПОРЯДОК ОПЛАТЫ</w:t>
-      </w:r>
+        <w:t xml:space="preserve">предусмотрен иной срок оплаты. </w:t>
+      </w:r>
+      <w:proofErr w:type="gramEnd"/>
     </w:p>
     <w:p>
       <w:pPr>
@@ -6807,21 +4113,7 @@
           <w:rFonts w:ascii="Times New Roman" w:hAnsi="Times New Roman"/>
           <w:lang w:val="ru-RU"/>
         </w:rPr>
-        <w:t>5</w:t>
-      </w:r>
-      <w:r>
-        <w:rPr>
-          <w:rFonts w:ascii="Times New Roman" w:hAnsi="Times New Roman"/>
-          <w:lang w:val="ru-RU"/>
-        </w:rPr>
-        <w:t>.1. Стоимость Услуг</w:t>
-      </w:r>
-      <w:r>
-        <w:rPr>
-          <w:rFonts w:ascii="Times New Roman" w:hAnsi="Times New Roman"/>
-          <w:lang w:val="ru-RU"/>
-        </w:rPr>
-        <w:t xml:space="preserve"> устанавливается в зависимости от способа Размещения рекламы за определенный период либо выполненный Показ.</w:t>
+        <w:t>5.11. Оплата Услуг / Дополнительных услуг производится в рублях Российской Федерации путем перечисления денежных средств на расчетный счет или внесения в кассу Исполнителя в пределах сумм, допускаемых действующим законодательством.</w:t>
       </w:r>
     </w:p>
     <w:p>
@@ -6842,63 +4134,7 @@
           <w:rFonts w:ascii="Times New Roman" w:hAnsi="Times New Roman"/>
           <w:lang w:val="ru-RU"/>
         </w:rPr>
-        <w:t xml:space="preserve">5.2. </w:t>
-      </w:r>
-      <w:r>
-        <w:rPr>
-          <w:rFonts w:ascii="Times New Roman" w:hAnsi="Times New Roman"/>
-          <w:lang w:val="ru-RU"/>
-        </w:rPr>
-        <w:t>Стоимость Услуг</w:t>
-      </w:r>
-      <w:r>
-        <w:rPr>
-          <w:rFonts w:ascii="Times New Roman" w:hAnsi="Times New Roman"/>
-          <w:lang w:val="ru-RU"/>
-        </w:rPr>
-        <w:t>/Дополнительных услуг</w:t>
-      </w:r>
-      <w:r>
-        <w:rPr>
-          <w:rFonts w:ascii="Times New Roman" w:hAnsi="Times New Roman"/>
-          <w:lang w:val="ru-RU"/>
-        </w:rPr>
-        <w:t xml:space="preserve"> по Договору </w:t>
-      </w:r>
-      <w:r>
-        <w:rPr>
-          <w:rFonts w:ascii="Times New Roman" w:hAnsi="Times New Roman"/>
-          <w:lang w:val="ru-RU"/>
-        </w:rPr>
-        <w:t>указывается в относящемся к ним Бланке заказа</w:t>
-      </w:r>
-      <w:r>
-        <w:rPr>
-          <w:rFonts w:ascii="Times New Roman" w:hAnsi="Times New Roman"/>
-          <w:lang w:val="ru-RU"/>
-        </w:rPr>
-        <w:t xml:space="preserve"> </w:t>
-      </w:r>
-      <w:r>
-        <w:rPr>
-          <w:rFonts w:ascii="Times New Roman" w:hAnsi="Times New Roman"/>
-          <w:lang w:val="ru-RU"/>
-        </w:rPr>
-        <w:t>в соответствии с Прайс-листом, действующим на момент его подписания</w:t>
-      </w:r>
-      <w:r>
-        <w:rPr>
-          <w:rFonts w:ascii="Times New Roman" w:hAnsi="Times New Roman"/>
-          <w:lang w:val="ru-RU"/>
-        </w:rPr>
-        <w:t>.</w:t>
-      </w:r>
-      <w:r>
-        <w:rPr>
-          <w:rFonts w:ascii="Times New Roman" w:hAnsi="Times New Roman"/>
-          <w:lang w:val="ru-RU"/>
-        </w:rPr>
-        <w:t xml:space="preserve"> </w:t>
+        <w:t>5.12. Заказчик считается исполнившим свои обязательства по оплате Услуг / Дополнительных услуг с момента поступления денежных средств на расчетный счет Исполнителя в установленном размере.</w:t>
       </w:r>
     </w:p>
     <w:p>
@@ -6919,7 +4155,7 @@
           <w:rFonts w:ascii="Times New Roman" w:hAnsi="Times New Roman"/>
           <w:lang w:val="ru-RU"/>
         </w:rPr>
-        <w:t>При отсутствии подписанного Сторонами Бланка заказа на Дополнительные услуги стоимость Дополнительных услуг указывается в Прайс-листе, действующем на момент оказания Дополнительных услуг.</w:t>
+        <w:t xml:space="preserve">5.13. По окончании каждого календарного квартала (1 квартал, 1 полугодие, 9 месяцев) в период оказания услуг по Договору, одновременно с Первичным документом за последний месяц квартала, Исполнитель формирует Акт сверки расчетов и предоставляет его Заказчику в течение 5 рабочих дней на адрес  электронной почты, указанный в бланке заказа. Заказчик распечатывает указанный Акт сверки расчетов  в двух экземплярах, проводит сверку расчетов, подписывает уполномоченным лицом и возвращает Исполнителю в течение 5 рабочих дней по почте или курьером. Акт сверки расчетов должен быть подписан руководителем, действующим на основании Устава или доверенным лицом (прилагается доверенность удостоверяющее право на подписание акта сверки). </w:t>
       </w:r>
     </w:p>
     <w:p>
@@ -6940,287 +4176,7 @@
           <w:rFonts w:ascii="Times New Roman" w:hAnsi="Times New Roman"/>
           <w:lang w:val="ru-RU"/>
         </w:rPr>
-        <w:t>Стоимость Услуг/Дополнительных услуг, согласованная сторонами в Бланке заказа, может быть изменена по соглашению Сторон.</w:t>
-      </w:r>
-    </w:p>
-    <w:p>
-      <w:pPr>
-        <w:tabs>
-          <w:tab w:val="left" w:pos="540"/>
-        </w:tabs>
-        <w:autoSpaceDE w:val="0"/>
-        <w:spacing w:after="120"/>
-        <w:jc w:val="both"/>
-        <w:rPr>
-          <w:rFonts w:ascii="Times New Roman" w:hAnsi="Times New Roman"/>
-          <w:lang w:val="ru-RU"/>
-        </w:rPr>
-      </w:pPr>
-      <w:r>
-        <w:rPr>
-          <w:rFonts w:ascii="Times New Roman" w:hAnsi="Times New Roman"/>
-          <w:lang w:val="ru-RU"/>
-        </w:rPr>
-        <w:t>5</w:t>
-      </w:r>
-      <w:r>
-        <w:rPr>
-          <w:rFonts w:ascii="Times New Roman" w:hAnsi="Times New Roman"/>
-          <w:lang w:val="ru-RU"/>
-        </w:rPr>
-        <w:t>.</w:t>
-      </w:r>
-      <w:r>
-        <w:rPr>
-          <w:rFonts w:ascii="Times New Roman" w:hAnsi="Times New Roman"/>
-          <w:lang w:val="ru-RU"/>
-        </w:rPr>
-        <w:t>3</w:t>
-      </w:r>
-      <w:r>
-        <w:rPr>
-          <w:rFonts w:ascii="Times New Roman" w:hAnsi="Times New Roman"/>
-          <w:lang w:val="ru-RU"/>
-        </w:rPr>
-        <w:t>. Общая стоимость Услуг</w:t>
-      </w:r>
-      <w:r>
-        <w:rPr>
-          <w:rFonts w:ascii="Times New Roman" w:hAnsi="Times New Roman"/>
-          <w:lang w:val="ru-RU"/>
-        </w:rPr>
-        <w:t xml:space="preserve"> / Дополнительных услуг</w:t>
-      </w:r>
-      <w:r>
-        <w:rPr>
-          <w:rFonts w:ascii="Times New Roman" w:hAnsi="Times New Roman"/>
-          <w:lang w:val="ru-RU"/>
-        </w:rPr>
-        <w:t xml:space="preserve">, подлежащая оплате Заказчиком за Отчетный период, складывается из стоимости услуг по отдельным </w:t>
-      </w:r>
-      <w:r>
-        <w:rPr>
-          <w:rFonts w:ascii="Times New Roman" w:hAnsi="Times New Roman"/>
-          <w:lang w:val="ru-RU"/>
-        </w:rPr>
-        <w:t>Бланкам заказа</w:t>
-      </w:r>
-      <w:r>
-        <w:rPr>
-          <w:rFonts w:ascii="Times New Roman" w:hAnsi="Times New Roman"/>
-          <w:lang w:val="ru-RU"/>
-        </w:rPr>
-        <w:t xml:space="preserve"> в рамках Рекламной кампании</w:t>
-      </w:r>
-      <w:r>
-        <w:rPr>
-          <w:rFonts w:ascii="Times New Roman" w:hAnsi="Times New Roman"/>
-          <w:lang w:val="ru-RU"/>
-        </w:rPr>
-        <w:t xml:space="preserve"> </w:t>
-      </w:r>
-      <w:r>
-        <w:rPr>
-          <w:rFonts w:ascii="Times New Roman" w:hAnsi="Times New Roman"/>
-          <w:lang w:val="ru-RU"/>
-        </w:rPr>
-        <w:t>и стоимости Дополнитель</w:t>
-      </w:r>
-      <w:r>
-        <w:rPr>
-          <w:rFonts w:ascii="Times New Roman" w:hAnsi="Times New Roman"/>
-          <w:lang w:val="ru-RU"/>
-        </w:rPr>
-        <w:t>ных услуг по отдельным Бланкам заказа</w:t>
-      </w:r>
-      <w:r>
-        <w:rPr>
-          <w:rFonts w:ascii="Times New Roman" w:hAnsi="Times New Roman"/>
-          <w:lang w:val="ru-RU"/>
-        </w:rPr>
-        <w:t>.</w:t>
-      </w:r>
-    </w:p>
-    <w:p>
-      <w:pPr>
-        <w:tabs>
-          <w:tab w:val="left" w:pos="540"/>
-        </w:tabs>
-        <w:autoSpaceDE w:val="0"/>
-        <w:spacing w:after="120"/>
-        <w:jc w:val="both"/>
-        <w:rPr>
-          <w:rFonts w:ascii="Times New Roman" w:hAnsi="Times New Roman"/>
-          <w:lang w:val="ru-RU"/>
-        </w:rPr>
-      </w:pPr>
-      <w:r>
-        <w:rPr>
-          <w:rFonts w:ascii="Times New Roman" w:hAnsi="Times New Roman"/>
-          <w:lang w:val="ru-RU"/>
-        </w:rPr>
-        <w:t>5</w:t>
-      </w:r>
-      <w:r>
-        <w:rPr>
-          <w:rFonts w:ascii="Times New Roman" w:hAnsi="Times New Roman"/>
-          <w:lang w:val="ru-RU"/>
-        </w:rPr>
-        <w:t>.</w:t>
-      </w:r>
-      <w:r>
-        <w:rPr>
-          <w:rFonts w:ascii="Times New Roman" w:hAnsi="Times New Roman"/>
-          <w:lang w:val="ru-RU"/>
-        </w:rPr>
-        <w:t>4</w:t>
-      </w:r>
-      <w:r>
-        <w:rPr>
-          <w:rFonts w:ascii="Times New Roman" w:hAnsi="Times New Roman"/>
-          <w:lang w:val="ru-RU"/>
-        </w:rPr>
-        <w:t xml:space="preserve">. Ежемесячно Исполнитель составляет </w:t>
-      </w:r>
-      <w:r>
-        <w:rPr>
-          <w:rFonts w:ascii="Times New Roman" w:hAnsi="Times New Roman"/>
-          <w:lang w:val="ru-RU"/>
-        </w:rPr>
-        <w:t xml:space="preserve">единый первичный учетный документ </w:t>
-      </w:r>
-      <w:r>
-        <w:rPr>
-          <w:rFonts w:ascii="Times New Roman" w:hAnsi="Times New Roman"/>
-          <w:lang w:val="ru-RU"/>
-        </w:rPr>
-        <w:t xml:space="preserve"> (далее – «</w:t>
-      </w:r>
-      <w:r>
-        <w:rPr>
-          <w:rFonts w:ascii="Times New Roman" w:hAnsi="Times New Roman"/>
-          <w:lang w:val="ru-RU"/>
-        </w:rPr>
-        <w:t>Первичный документ</w:t>
-      </w:r>
-      <w:r>
-        <w:rPr>
-          <w:rFonts w:ascii="Times New Roman" w:hAnsi="Times New Roman"/>
-          <w:lang w:val="ru-RU"/>
-        </w:rPr>
-        <w:t xml:space="preserve">») по </w:t>
-      </w:r>
-      <w:r>
-        <w:rPr>
-          <w:rFonts w:ascii="Times New Roman" w:hAnsi="Times New Roman"/>
-          <w:lang w:val="ru-RU"/>
-        </w:rPr>
-        <w:t>всем Бланкам заказа</w:t>
-      </w:r>
-      <w:r>
-        <w:rPr>
-          <w:rFonts w:ascii="Times New Roman" w:hAnsi="Times New Roman"/>
-          <w:lang w:val="ru-RU"/>
-        </w:rPr>
-        <w:t xml:space="preserve"> в рамках Рекламной кампании</w:t>
-      </w:r>
-      <w:r>
-        <w:rPr>
-          <w:rFonts w:ascii="Times New Roman" w:hAnsi="Times New Roman"/>
-          <w:lang w:val="ru-RU"/>
-        </w:rPr>
-        <w:t xml:space="preserve"> </w:t>
-      </w:r>
-      <w:r>
-        <w:rPr>
-          <w:rFonts w:ascii="Times New Roman" w:hAnsi="Times New Roman"/>
-          <w:lang w:val="ru-RU"/>
-        </w:rPr>
-        <w:t>и оказания Дополнительных услуг</w:t>
-      </w:r>
-      <w:r>
-        <w:rPr>
-          <w:rFonts w:ascii="Times New Roman" w:hAnsi="Times New Roman"/>
-          <w:lang w:val="ru-RU"/>
-        </w:rPr>
-        <w:t>.</w:t>
-      </w:r>
-      <w:r>
-        <w:rPr>
-          <w:rFonts w:ascii="Times New Roman" w:hAnsi="Times New Roman"/>
-          <w:lang w:val="ru-RU"/>
-        </w:rPr>
-        <w:t xml:space="preserve"> Первичный документ составляется по форме, утвержденной учетной политикой Исполнителя на дату его составления.</w:t>
-      </w:r>
-    </w:p>
-    <w:p>
-      <w:pPr>
-        <w:tabs>
-          <w:tab w:val="left" w:pos="540"/>
-        </w:tabs>
-        <w:autoSpaceDE w:val="0"/>
-        <w:spacing w:after="120"/>
-        <w:jc w:val="both"/>
-        <w:rPr>
-          <w:rFonts w:ascii="Times New Roman" w:hAnsi="Times New Roman"/>
-          <w:lang w:val="ru-RU"/>
-        </w:rPr>
-      </w:pPr>
-      <w:r>
-        <w:rPr>
-          <w:rFonts w:ascii="Times New Roman" w:hAnsi="Times New Roman"/>
-          <w:lang w:val="ru-RU"/>
-        </w:rPr>
-        <w:t>5.5. Стороны признают и безоговорочно соглашаются, что сведения об оказанных в Отчетном периоде Услугах / Дополнительных услугах указываются в Первичном документе на основе:</w:t>
-      </w:r>
-    </w:p>
-    <w:p>
-      <w:pPr>
-        <w:tabs>
-          <w:tab w:val="left" w:pos="540"/>
-        </w:tabs>
-        <w:autoSpaceDE w:val="0"/>
-        <w:spacing w:after="120"/>
-        <w:jc w:val="both"/>
-        <w:rPr>
-          <w:rFonts w:ascii="Times New Roman" w:hAnsi="Times New Roman"/>
-          <w:lang w:val="ru-RU"/>
-        </w:rPr>
-      </w:pPr>
-      <w:r>
-        <w:rPr>
-          <w:rFonts w:ascii="Times New Roman" w:hAnsi="Times New Roman"/>
-          <w:lang w:val="ru-RU"/>
-        </w:rPr>
-        <w:t>- фактического объема Размещения рекламы в выпуске Электронного СМИ, относящемся к такому Отчетному периоду;</w:t>
-      </w:r>
-    </w:p>
-    <w:p>
-      <w:pPr>
-        <w:tabs>
-          <w:tab w:val="left" w:pos="540"/>
-        </w:tabs>
-        <w:autoSpaceDE w:val="0"/>
-        <w:spacing w:after="120"/>
-        <w:jc w:val="both"/>
-        <w:rPr>
-          <w:rFonts w:ascii="Times New Roman" w:hAnsi="Times New Roman"/>
-          <w:lang w:val="ru-RU"/>
-        </w:rPr>
-      </w:pPr>
-      <w:r>
-        <w:rPr>
-          <w:rFonts w:ascii="Times New Roman" w:hAnsi="Times New Roman"/>
-          <w:lang w:val="ru-RU"/>
-        </w:rPr>
-        <w:t>- Данных статистики за соответствующий Отчетный период при Размещении рекламы на Интернет-</w:t>
-      </w:r>
-      <w:r>
-        <w:rPr>
-          <w:rFonts w:ascii="Times New Roman" w:hAnsi="Times New Roman"/>
-          <w:lang w:val="ru-RU"/>
-        </w:rPr>
-        <w:t xml:space="preserve">площадках и/или в </w:t>
+        <w:t xml:space="preserve">5.14. По окончании календарного года, в течение которого оказывались услуги по Договору, Исполнитель формирует Акт сверки расчетов и предоставляет его Заказчику в течение 5 рабочих дней на бумажном носителе в двух экземплярах. Заказчик проводит сверку расчетов, подписывает уполномоченным лицом и возвращает Исполнителю в течение 5 рабочих дней </w:t>
       </w:r>
       <w:proofErr w:type="gramStart"/>
       <w:r>
@@ -7228,7 +4184,7 @@
           <w:rFonts w:ascii="Times New Roman" w:hAnsi="Times New Roman"/>
           <w:lang w:val="ru-RU"/>
         </w:rPr>
-        <w:t>Веб-приложениях</w:t>
+        <w:t>с даты получения</w:t>
       </w:r>
       <w:proofErr w:type="gramEnd"/>
       <w:r>
@@ -7236,644 +4192,7 @@
           <w:rFonts w:ascii="Times New Roman" w:hAnsi="Times New Roman"/>
           <w:lang w:val="ru-RU"/>
         </w:rPr>
-        <w:t xml:space="preserve"> а также при предоставлении Заказчику доступа к функциональным возможностям Платформы.</w:t>
-      </w:r>
-    </w:p>
-    <w:p>
-      <w:pPr>
-        <w:tabs>
-          <w:tab w:val="left" w:pos="540"/>
-        </w:tabs>
-        <w:autoSpaceDE w:val="0"/>
-        <w:spacing w:after="120"/>
-        <w:jc w:val="both"/>
-        <w:rPr>
-          <w:rFonts w:ascii="Times New Roman" w:hAnsi="Times New Roman"/>
-          <w:lang w:val="ru-RU"/>
-        </w:rPr>
-      </w:pPr>
-      <w:r>
-        <w:rPr>
-          <w:rFonts w:ascii="Times New Roman" w:hAnsi="Times New Roman"/>
-          <w:lang w:val="ru-RU"/>
-        </w:rPr>
-        <w:t xml:space="preserve">5.6. Первичный документ в электронном виде направляется Заказчику по электронной почте </w:t>
-      </w:r>
-      <w:r>
-        <w:rPr>
-          <w:rFonts w:ascii="Times New Roman" w:hAnsi="Times New Roman"/>
-          <w:lang w:val="ru-RU"/>
-        </w:rPr>
-        <w:t xml:space="preserve">не позднее </w:t>
-      </w:r>
-      <w:r>
-        <w:rPr>
-          <w:rFonts w:ascii="Times New Roman" w:hAnsi="Times New Roman"/>
-          <w:lang w:val="ru-RU"/>
-        </w:rPr>
-        <w:t>5 (Пяти) рабочих</w:t>
-      </w:r>
-      <w:r>
-        <w:rPr>
-          <w:rFonts w:ascii="Times New Roman" w:hAnsi="Times New Roman"/>
-          <w:lang w:val="ru-RU"/>
-        </w:rPr>
-        <w:t xml:space="preserve"> дней </w:t>
-      </w:r>
-      <w:r>
-        <w:rPr>
-          <w:rFonts w:ascii="Times New Roman" w:hAnsi="Times New Roman"/>
-          <w:lang w:val="ru-RU"/>
-        </w:rPr>
-        <w:t>с начала</w:t>
-      </w:r>
-      <w:r>
-        <w:rPr>
-          <w:rFonts w:ascii="Times New Roman" w:hAnsi="Times New Roman"/>
-          <w:lang w:val="ru-RU"/>
-        </w:rPr>
-        <w:t xml:space="preserve"> месяца, следующего за Отчетным периодом</w:t>
-      </w:r>
-      <w:r>
-        <w:rPr>
-          <w:rFonts w:ascii="Times New Roman" w:hAnsi="Times New Roman"/>
-          <w:lang w:val="ru-RU"/>
-        </w:rPr>
-        <w:t>.</w:t>
-      </w:r>
-    </w:p>
-    <w:p>
-      <w:pPr>
-        <w:tabs>
-          <w:tab w:val="left" w:pos="540"/>
-        </w:tabs>
-        <w:autoSpaceDE w:val="0"/>
-        <w:spacing w:after="120"/>
-        <w:jc w:val="both"/>
-        <w:rPr>
-          <w:rFonts w:ascii="Times New Roman" w:hAnsi="Times New Roman"/>
-          <w:lang w:val="ru-RU"/>
-        </w:rPr>
-      </w:pPr>
-      <w:r>
-        <w:rPr>
-          <w:rFonts w:ascii="Times New Roman" w:hAnsi="Times New Roman"/>
-          <w:lang w:val="ru-RU"/>
-        </w:rPr>
-        <w:t>5.</w:t>
-      </w:r>
-      <w:r>
-        <w:rPr>
-          <w:rFonts w:ascii="Times New Roman" w:hAnsi="Times New Roman"/>
-          <w:lang w:val="ru-RU"/>
-        </w:rPr>
-        <w:t>7</w:t>
-      </w:r>
-      <w:r>
-        <w:rPr>
-          <w:rFonts w:ascii="Times New Roman" w:hAnsi="Times New Roman"/>
-          <w:lang w:val="ru-RU"/>
-        </w:rPr>
-        <w:t xml:space="preserve">. Заказчик </w:t>
-      </w:r>
-      <w:r>
-        <w:rPr>
-          <w:rFonts w:ascii="Times New Roman" w:hAnsi="Times New Roman"/>
-          <w:lang w:val="ru-RU"/>
-        </w:rPr>
-        <w:t>обязан ознакомиться и самостоятельно получить Первичный документ на бумажном носителе по месту нахождения или в офисе Исполнителя, указанном в действующем Бланке заказа, до 10 (Десятого) числа месяца, следующего за Отчетным периодом.</w:t>
-      </w:r>
-    </w:p>
-    <w:p>
-      <w:pPr>
-        <w:tabs>
-          <w:tab w:val="left" w:pos="540"/>
-        </w:tabs>
-        <w:autoSpaceDE w:val="0"/>
-        <w:spacing w:after="120"/>
-        <w:jc w:val="both"/>
-        <w:rPr>
-          <w:rFonts w:ascii="Times New Roman" w:hAnsi="Times New Roman"/>
-          <w:lang w:val="ru-RU"/>
-        </w:rPr>
-      </w:pPr>
-      <w:r>
-        <w:rPr>
-          <w:rFonts w:ascii="Times New Roman" w:hAnsi="Times New Roman"/>
-          <w:lang w:val="ru-RU"/>
-        </w:rPr>
-        <w:t>5</w:t>
-      </w:r>
-      <w:r>
-        <w:rPr>
-          <w:rFonts w:ascii="Times New Roman" w:hAnsi="Times New Roman"/>
-          <w:lang w:val="ru-RU"/>
-        </w:rPr>
-        <w:t>.</w:t>
-      </w:r>
-      <w:r>
-        <w:rPr>
-          <w:rFonts w:ascii="Times New Roman" w:hAnsi="Times New Roman"/>
-          <w:lang w:val="ru-RU"/>
-        </w:rPr>
-        <w:t>8</w:t>
-      </w:r>
-      <w:r>
-        <w:rPr>
-          <w:rFonts w:ascii="Times New Roman" w:hAnsi="Times New Roman"/>
-          <w:lang w:val="ru-RU"/>
-        </w:rPr>
-        <w:t xml:space="preserve">. В случае непредставления </w:t>
-      </w:r>
-      <w:r>
-        <w:rPr>
-          <w:rFonts w:ascii="Times New Roman" w:hAnsi="Times New Roman"/>
-          <w:lang w:val="ru-RU"/>
-        </w:rPr>
-        <w:t>Заказчиком до 15 (Пятнадцатого) числа месяца, следующего за Отчетным периодом,</w:t>
-      </w:r>
-      <w:r>
-        <w:rPr>
-          <w:rFonts w:ascii="Times New Roman" w:hAnsi="Times New Roman"/>
-          <w:lang w:val="ru-RU"/>
-        </w:rPr>
-        <w:t xml:space="preserve"> </w:t>
-      </w:r>
-      <w:r>
-        <w:rPr>
-          <w:rFonts w:ascii="Times New Roman" w:hAnsi="Times New Roman"/>
-          <w:lang w:val="ru-RU"/>
-        </w:rPr>
-        <w:t>Исполнителю письменн</w:t>
-      </w:r>
-      <w:r>
-        <w:rPr>
-          <w:rFonts w:ascii="Times New Roman" w:hAnsi="Times New Roman"/>
-          <w:lang w:val="ru-RU"/>
-        </w:rPr>
-        <w:t>ых возражений по составленному Первичному документу</w:t>
-      </w:r>
-      <w:r>
-        <w:rPr>
-          <w:rFonts w:ascii="Times New Roman" w:hAnsi="Times New Roman"/>
-          <w:lang w:val="ru-RU"/>
-        </w:rPr>
-        <w:t>, Услуги</w:t>
-      </w:r>
-      <w:r>
-        <w:rPr>
-          <w:rFonts w:ascii="Times New Roman" w:hAnsi="Times New Roman"/>
-          <w:lang w:val="ru-RU"/>
-        </w:rPr>
-        <w:t xml:space="preserve"> / Дополнительные услуги</w:t>
-      </w:r>
-      <w:r>
-        <w:rPr>
-          <w:rFonts w:ascii="Times New Roman" w:hAnsi="Times New Roman"/>
-          <w:lang w:val="ru-RU"/>
-        </w:rPr>
-        <w:t xml:space="preserve"> считаются принятыми Заказчиком и подлежат оплате в полном объеме.</w:t>
-      </w:r>
-      <w:r>
-        <w:rPr>
-          <w:rFonts w:ascii="Times New Roman" w:hAnsi="Times New Roman"/>
-          <w:lang w:val="ru-RU"/>
-        </w:rPr>
-        <w:t xml:space="preserve"> При этом Первичный документ, подписанный со стороны Исполнителя, имеет полную юридическую силу.</w:t>
-      </w:r>
-      <w:r>
-        <w:rPr>
-          <w:rFonts w:ascii="Times New Roman" w:hAnsi="Times New Roman"/>
-          <w:lang w:val="ru-RU"/>
-        </w:rPr>
-        <w:t xml:space="preserve"> </w:t>
-      </w:r>
-      <w:r>
-        <w:rPr>
-          <w:rFonts w:ascii="Times New Roman" w:hAnsi="Times New Roman"/>
-          <w:lang w:val="ru-RU"/>
-        </w:rPr>
-        <w:t>Неполучение Первичного документа в электронном виде и (или) на бумажном носителе не освобождает Заказчика от оплаты фактически предоставленных Услуг / Дополнительных услуг.</w:t>
-      </w:r>
-    </w:p>
-    <w:p>
-      <w:pPr>
-        <w:tabs>
-          <w:tab w:val="left" w:pos="540"/>
-        </w:tabs>
-        <w:autoSpaceDE w:val="0"/>
-        <w:spacing w:after="120"/>
-        <w:jc w:val="both"/>
-        <w:rPr>
-          <w:rFonts w:ascii="Times New Roman" w:hAnsi="Times New Roman"/>
-          <w:lang w:val="ru-RU"/>
-        </w:rPr>
-      </w:pPr>
-      <w:r>
-        <w:rPr>
-          <w:rFonts w:ascii="Times New Roman" w:hAnsi="Times New Roman"/>
-          <w:lang w:val="ru-RU"/>
-        </w:rPr>
-        <w:t>5</w:t>
-      </w:r>
-      <w:r>
-        <w:rPr>
-          <w:rFonts w:ascii="Times New Roman" w:hAnsi="Times New Roman"/>
-          <w:lang w:val="ru-RU"/>
-        </w:rPr>
-        <w:t>.</w:t>
-      </w:r>
-      <w:r>
-        <w:rPr>
-          <w:rFonts w:ascii="Times New Roman" w:hAnsi="Times New Roman"/>
-          <w:lang w:val="ru-RU"/>
-        </w:rPr>
-        <w:t>9</w:t>
-      </w:r>
-      <w:r>
-        <w:rPr>
-          <w:rFonts w:ascii="Times New Roman" w:hAnsi="Times New Roman"/>
-          <w:lang w:val="ru-RU"/>
-        </w:rPr>
-        <w:t xml:space="preserve">. </w:t>
-      </w:r>
-      <w:r>
-        <w:rPr>
-          <w:rFonts w:ascii="Times New Roman" w:hAnsi="Times New Roman"/>
-          <w:lang w:val="ru-RU"/>
-        </w:rPr>
-        <w:t xml:space="preserve">Порядок составления и предоставления счетов-фактур Заказчику (если требуется), а также последствия их неполучения аналогичны </w:t>
-      </w:r>
-      <w:proofErr w:type="gramStart"/>
-      <w:r>
-        <w:rPr>
-          <w:rFonts w:ascii="Times New Roman" w:hAnsi="Times New Roman"/>
-          <w:lang w:val="ru-RU"/>
-        </w:rPr>
-        <w:t>предусмотренным</w:t>
-      </w:r>
-      <w:proofErr w:type="gramEnd"/>
-      <w:r>
-        <w:rPr>
-          <w:rFonts w:ascii="Times New Roman" w:hAnsi="Times New Roman"/>
-          <w:lang w:val="ru-RU"/>
-        </w:rPr>
-        <w:t xml:space="preserve"> в п.5.4 - 5.8. для Первичных документов.</w:t>
-      </w:r>
-    </w:p>
-    <w:p>
-      <w:pPr>
-        <w:tabs>
-          <w:tab w:val="left" w:pos="540"/>
-        </w:tabs>
-        <w:autoSpaceDE w:val="0"/>
-        <w:spacing w:after="120"/>
-        <w:jc w:val="both"/>
-        <w:rPr>
-          <w:rFonts w:ascii="Times New Roman" w:hAnsi="Times New Roman"/>
-          <w:lang w:val="ru-RU"/>
-        </w:rPr>
-      </w:pPr>
-      <w:r>
-        <w:rPr>
-          <w:rFonts w:ascii="Times New Roman" w:hAnsi="Times New Roman"/>
-          <w:lang w:val="ru-RU"/>
-        </w:rPr>
-        <w:t xml:space="preserve">5.10. </w:t>
-      </w:r>
-      <w:proofErr w:type="gramStart"/>
-      <w:r>
-        <w:rPr>
-          <w:rFonts w:ascii="Times New Roman" w:hAnsi="Times New Roman"/>
-          <w:lang w:val="ru-RU"/>
-        </w:rPr>
-        <w:t xml:space="preserve">Заказчик производит авансовый платеж в размере 100% (Ста процентов) от стоимости </w:t>
-      </w:r>
-      <w:r>
-        <w:rPr>
-          <w:rFonts w:ascii="Times New Roman" w:hAnsi="Times New Roman"/>
-          <w:lang w:val="ru-RU"/>
-        </w:rPr>
-        <w:t>заказываемых Услуг</w:t>
-      </w:r>
-      <w:r>
-        <w:rPr>
-          <w:rFonts w:ascii="Times New Roman" w:hAnsi="Times New Roman"/>
-          <w:lang w:val="ru-RU"/>
-        </w:rPr>
-        <w:t xml:space="preserve"> / Дополнительных услуг</w:t>
-      </w:r>
-      <w:r>
-        <w:rPr>
-          <w:rFonts w:ascii="Times New Roman" w:hAnsi="Times New Roman"/>
-          <w:lang w:val="ru-RU"/>
-        </w:rPr>
-        <w:t xml:space="preserve"> в течение 5 (Пяти) календарных дней с момента подписания</w:t>
-      </w:r>
-      <w:r>
-        <w:rPr>
-          <w:rFonts w:ascii="Times New Roman" w:hAnsi="Times New Roman"/>
-          <w:lang w:val="ru-RU"/>
-        </w:rPr>
-        <w:t xml:space="preserve"> соответствующего Бланка заказа, но в любом случае не позднее 25 (Двадцать пятого) числа месяца, предшествующего месяцу Размещения </w:t>
-      </w:r>
-      <w:r>
-        <w:rPr>
-          <w:rFonts w:ascii="Times New Roman" w:hAnsi="Times New Roman"/>
-          <w:lang w:val="ru-RU"/>
-        </w:rPr>
-        <w:t>рекламы / предоставления доступа к функциональным возможностям Платформы</w:t>
-      </w:r>
-      <w:r>
-        <w:rPr>
-          <w:rFonts w:ascii="Times New Roman" w:hAnsi="Times New Roman"/>
-          <w:lang w:val="ru-RU"/>
-        </w:rPr>
-        <w:t xml:space="preserve">, если в соответствующем Бланке заказа не предусмотрен иной срок оплаты. </w:t>
-      </w:r>
-      <w:proofErr w:type="gramEnd"/>
-    </w:p>
-    <w:p>
-      <w:pPr>
-        <w:tabs>
-          <w:tab w:val="left" w:pos="540"/>
-        </w:tabs>
-        <w:autoSpaceDE w:val="0"/>
-        <w:spacing w:after="120"/>
-        <w:jc w:val="both"/>
-        <w:rPr>
-          <w:rFonts w:ascii="Times New Roman" w:hAnsi="Times New Roman"/>
-          <w:lang w:val="ru-RU"/>
-        </w:rPr>
-      </w:pPr>
-      <w:r>
-        <w:rPr>
-          <w:rFonts w:ascii="Times New Roman" w:hAnsi="Times New Roman"/>
-          <w:lang w:val="ru-RU"/>
-        </w:rPr>
-        <w:lastRenderedPageBreak/>
-        <w:t>5.11</w:t>
-      </w:r>
-      <w:r>
-        <w:rPr>
-          <w:rFonts w:ascii="Times New Roman" w:hAnsi="Times New Roman"/>
-          <w:lang w:val="ru-RU"/>
-        </w:rPr>
-        <w:t>. Оплата Услуг</w:t>
-      </w:r>
-      <w:r>
-        <w:rPr>
-          <w:rFonts w:ascii="Times New Roman" w:hAnsi="Times New Roman"/>
-          <w:lang w:val="ru-RU"/>
-        </w:rPr>
-        <w:t xml:space="preserve"> / Дополнительных услуг</w:t>
-      </w:r>
-      <w:r>
-        <w:rPr>
-          <w:rFonts w:ascii="Times New Roman" w:hAnsi="Times New Roman"/>
-          <w:lang w:val="ru-RU"/>
-        </w:rPr>
-        <w:t xml:space="preserve"> производится в рублях Российской Федерации путем перечисления денежных средств на расчетный счет или внесения в кассу Исполнителя в пределах сумм, допускаемых действующим законодательством.</w:t>
-      </w:r>
-    </w:p>
-    <w:p>
-      <w:pPr>
-        <w:tabs>
-          <w:tab w:val="left" w:pos="540"/>
-        </w:tabs>
-        <w:autoSpaceDE w:val="0"/>
-        <w:spacing w:after="120"/>
-        <w:jc w:val="both"/>
-        <w:rPr>
-          <w:rFonts w:ascii="Times New Roman" w:hAnsi="Times New Roman"/>
-          <w:lang w:val="ru-RU"/>
-        </w:rPr>
-      </w:pPr>
-      <w:r>
-        <w:rPr>
-          <w:rFonts w:ascii="Times New Roman" w:hAnsi="Times New Roman"/>
-          <w:lang w:val="ru-RU"/>
-        </w:rPr>
-        <w:t>5.12</w:t>
-      </w:r>
-      <w:r>
-        <w:rPr>
-          <w:rFonts w:ascii="Times New Roman" w:hAnsi="Times New Roman"/>
-          <w:lang w:val="ru-RU"/>
-        </w:rPr>
-        <w:t>. Заказчик считается исполнившим свои обязательства по оплате Услуг</w:t>
-      </w:r>
-      <w:r>
-        <w:rPr>
-          <w:rFonts w:ascii="Times New Roman" w:hAnsi="Times New Roman"/>
-          <w:lang w:val="ru-RU"/>
-        </w:rPr>
-        <w:t xml:space="preserve"> / Дополнительных услуг</w:t>
-      </w:r>
-      <w:r>
-        <w:rPr>
-          <w:rFonts w:ascii="Times New Roman" w:hAnsi="Times New Roman"/>
-          <w:lang w:val="ru-RU"/>
-        </w:rPr>
-        <w:t xml:space="preserve"> с момента поступления денежных средств на расчетный счет Исполнителя в установленном размере.</w:t>
-      </w:r>
-    </w:p>
-    <w:p>
-      <w:pPr>
-        <w:tabs>
-          <w:tab w:val="left" w:pos="540"/>
-        </w:tabs>
-        <w:autoSpaceDE w:val="0"/>
-        <w:spacing w:after="120"/>
-        <w:jc w:val="both"/>
-        <w:rPr>
-          <w:rFonts w:ascii="Times New Roman" w:hAnsi="Times New Roman"/>
-          <w:lang w:val="ru-RU"/>
-        </w:rPr>
-      </w:pPr>
-      <w:r>
-        <w:rPr>
-          <w:rFonts w:ascii="Times New Roman" w:hAnsi="Times New Roman"/>
-          <w:lang w:val="ru-RU"/>
-        </w:rPr>
-        <w:t>5.13. П</w:t>
-      </w:r>
-      <w:r>
-        <w:rPr>
-          <w:rFonts w:ascii="Times New Roman" w:hAnsi="Times New Roman"/>
-          <w:lang w:val="ru-RU"/>
-        </w:rPr>
-        <w:t>о окончании каждого календарного квартала (1 квартал, 1 полугодие, 9 месяцев</w:t>
-      </w:r>
-      <w:r>
-        <w:rPr>
-          <w:rFonts w:ascii="Times New Roman" w:hAnsi="Times New Roman"/>
-          <w:lang w:val="ru-RU"/>
-        </w:rPr>
-        <w:t>) в период оказания услуг по Договору</w:t>
-      </w:r>
-      <w:r>
-        <w:rPr>
-          <w:rFonts w:ascii="Times New Roman" w:hAnsi="Times New Roman"/>
-          <w:lang w:val="ru-RU"/>
-        </w:rPr>
-        <w:t xml:space="preserve">, одновременно с </w:t>
-      </w:r>
-      <w:r>
-        <w:rPr>
-          <w:rFonts w:ascii="Times New Roman" w:hAnsi="Times New Roman"/>
-          <w:lang w:val="ru-RU"/>
-        </w:rPr>
-        <w:t>Первичным документом</w:t>
-      </w:r>
-      <w:r>
-        <w:rPr>
-          <w:rFonts w:ascii="Times New Roman" w:hAnsi="Times New Roman"/>
-          <w:lang w:val="ru-RU"/>
-        </w:rPr>
-        <w:t xml:space="preserve"> за последний месяц квартала, Исполнитель формирует </w:t>
-      </w:r>
-      <w:r>
-        <w:rPr>
-          <w:rFonts w:ascii="Times New Roman" w:hAnsi="Times New Roman"/>
-          <w:lang w:val="ru-RU"/>
-        </w:rPr>
-        <w:t>А</w:t>
-      </w:r>
-      <w:r>
-        <w:rPr>
-          <w:rFonts w:ascii="Times New Roman" w:hAnsi="Times New Roman"/>
-          <w:lang w:val="ru-RU"/>
-        </w:rPr>
-        <w:t xml:space="preserve">кт сверки расчетов и предоставляет его Заказчику в течение 5 рабочих дней на адрес  электронной почты, указанный в бланке заказа. Заказчик </w:t>
-      </w:r>
-      <w:r>
-        <w:rPr>
-          <w:rFonts w:ascii="Times New Roman" w:hAnsi="Times New Roman"/>
-          <w:lang w:val="ru-RU"/>
-        </w:rPr>
-        <w:t xml:space="preserve">распечатывает указанный Акт сверки расчетов </w:t>
-      </w:r>
-      <w:r>
-        <w:rPr>
-          <w:rFonts w:ascii="Times New Roman" w:hAnsi="Times New Roman"/>
-          <w:lang w:val="ru-RU"/>
-        </w:rPr>
-        <w:t xml:space="preserve"> в двух экземплярах, проводит сверку расчетов, подписывает уполномоченным лицом и возвращает Исполнителю в течение 5 рабочих дней по почте или курьером. Акт сверки </w:t>
-      </w:r>
-      <w:r>
-        <w:rPr>
-          <w:rFonts w:ascii="Times New Roman" w:hAnsi="Times New Roman"/>
-          <w:lang w:val="ru-RU"/>
-        </w:rPr>
-        <w:t xml:space="preserve">расчетов </w:t>
-      </w:r>
-      <w:r>
-        <w:rPr>
-          <w:rFonts w:ascii="Times New Roman" w:hAnsi="Times New Roman"/>
-          <w:lang w:val="ru-RU"/>
-        </w:rPr>
-        <w:t xml:space="preserve">должен быть подписан руководителем, действующим на основании Устава или доверенным лицом (прилагается доверенность удостоверяющее право на подписание акта сверки). </w:t>
-      </w:r>
-    </w:p>
-    <w:p>
-      <w:pPr>
-        <w:tabs>
-          <w:tab w:val="left" w:pos="540"/>
-        </w:tabs>
-        <w:autoSpaceDE w:val="0"/>
-        <w:spacing w:after="120"/>
-        <w:jc w:val="both"/>
-        <w:rPr>
-          <w:rFonts w:ascii="Times New Roman" w:hAnsi="Times New Roman"/>
-          <w:lang w:val="ru-RU"/>
-        </w:rPr>
-      </w:pPr>
-      <w:r>
-        <w:rPr>
-          <w:rFonts w:ascii="Times New Roman" w:hAnsi="Times New Roman"/>
-          <w:lang w:val="ru-RU"/>
-        </w:rPr>
-        <w:t xml:space="preserve">5.14. </w:t>
-      </w:r>
-      <w:r>
-        <w:rPr>
-          <w:rFonts w:ascii="Times New Roman" w:hAnsi="Times New Roman"/>
-          <w:lang w:val="ru-RU"/>
-        </w:rPr>
-        <w:t>По окончании календарного года</w:t>
-      </w:r>
-      <w:r>
-        <w:rPr>
-          <w:rFonts w:ascii="Times New Roman" w:hAnsi="Times New Roman"/>
-          <w:lang w:val="ru-RU"/>
-        </w:rPr>
-        <w:t>, в течение которого оказывались услуги по Договору</w:t>
-      </w:r>
-      <w:r>
-        <w:rPr>
-          <w:rFonts w:ascii="Times New Roman" w:hAnsi="Times New Roman"/>
-          <w:lang w:val="ru-RU"/>
-        </w:rPr>
-        <w:t xml:space="preserve">, Исполнитель формирует </w:t>
-      </w:r>
-      <w:r>
-        <w:rPr>
-          <w:rFonts w:ascii="Times New Roman" w:hAnsi="Times New Roman"/>
-          <w:lang w:val="ru-RU"/>
-        </w:rPr>
-        <w:t>А</w:t>
-      </w:r>
-      <w:r>
-        <w:rPr>
-          <w:rFonts w:ascii="Times New Roman" w:hAnsi="Times New Roman"/>
-          <w:lang w:val="ru-RU"/>
-        </w:rPr>
-        <w:t xml:space="preserve">кт сверки расчетов и предоставляет его Заказчику в течение 5 рабочих дней на бумажном носителе в двух экземплярах. Заказчик проводит сверку расчетов, подписывает уполномоченным лицом и возвращает Исполнителю в течение 5 рабочих дней </w:t>
-      </w:r>
-      <w:proofErr w:type="gramStart"/>
-      <w:r>
-        <w:rPr>
-          <w:rFonts w:ascii="Times New Roman" w:hAnsi="Times New Roman"/>
-          <w:lang w:val="ru-RU"/>
-        </w:rPr>
-        <w:t>с даты получ</w:t>
-      </w:r>
-      <w:r>
-        <w:rPr>
-          <w:rFonts w:ascii="Times New Roman" w:hAnsi="Times New Roman"/>
-          <w:lang w:val="ru-RU"/>
-        </w:rPr>
-        <w:t>ения</w:t>
-      </w:r>
-      <w:proofErr w:type="gramEnd"/>
-      <w:r>
-        <w:rPr>
-          <w:rFonts w:ascii="Times New Roman" w:hAnsi="Times New Roman"/>
-          <w:lang w:val="ru-RU"/>
-        </w:rPr>
-        <w:t xml:space="preserve"> А</w:t>
-      </w:r>
-      <w:r>
-        <w:rPr>
-          <w:rFonts w:ascii="Times New Roman" w:hAnsi="Times New Roman"/>
-          <w:lang w:val="ru-RU"/>
-        </w:rPr>
-        <w:t>кта сверки</w:t>
-      </w:r>
-      <w:r>
-        <w:rPr>
-          <w:rFonts w:ascii="Times New Roman" w:hAnsi="Times New Roman"/>
-          <w:lang w:val="ru-RU"/>
-        </w:rPr>
-        <w:t xml:space="preserve"> расчетов</w:t>
-      </w:r>
-      <w:r>
-        <w:rPr>
-          <w:rFonts w:ascii="Times New Roman" w:hAnsi="Times New Roman"/>
-          <w:lang w:val="ru-RU"/>
-        </w:rPr>
-        <w:t>.</w:t>
+        <w:t xml:space="preserve"> Акта сверки расчетов.</w:t>
       </w:r>
     </w:p>
     <w:p>
@@ -7911,15 +4230,7 @@
           <w:b/>
           <w:lang w:val="ru-RU"/>
         </w:rPr>
-        <w:t>6</w:t>
-      </w:r>
-      <w:r>
-        <w:rPr>
-          <w:rFonts w:ascii="Times New Roman" w:hAnsi="Times New Roman"/>
-          <w:b/>
-          <w:lang w:val="ru-RU"/>
-        </w:rPr>
-        <w:t>. ГАРАНТИИ СТОРОН</w:t>
+        <w:t>6. ГАРАНТИИ СТОРОН</w:t>
       </w:r>
     </w:p>
     <w:p>
@@ -7940,42 +4251,7 @@
           <w:rFonts w:ascii="Times New Roman" w:hAnsi="Times New Roman"/>
           <w:lang w:val="ru-RU"/>
         </w:rPr>
-        <w:t>6</w:t>
-      </w:r>
-      <w:r>
-        <w:rPr>
-          <w:rFonts w:ascii="Times New Roman" w:hAnsi="Times New Roman"/>
-          <w:lang w:val="ru-RU"/>
-        </w:rPr>
-        <w:t>.1. Исполнитель гарантирует устранение каких-либо сбоев и ошибок, в случае их возникновения</w:t>
-      </w:r>
-      <w:r>
-        <w:rPr>
-          <w:rFonts w:ascii="Times New Roman" w:hAnsi="Times New Roman"/>
-          <w:lang w:val="ru-RU"/>
-        </w:rPr>
-        <w:t xml:space="preserve"> по вине Исполнителя</w:t>
-      </w:r>
-      <w:r>
-        <w:rPr>
-          <w:rFonts w:ascii="Times New Roman" w:hAnsi="Times New Roman"/>
-          <w:lang w:val="ru-RU"/>
-        </w:rPr>
-        <w:t xml:space="preserve">, при размещении Рекламных материалов в </w:t>
-      </w:r>
-      <w:r>
-        <w:rPr>
-          <w:rFonts w:ascii="Times New Roman" w:hAnsi="Times New Roman"/>
-          <w:lang w:val="ru-RU"/>
-        </w:rPr>
-        <w:t>выпускаемых им Приложениях</w:t>
-      </w:r>
-      <w:r>
-        <w:rPr>
-          <w:rFonts w:ascii="Times New Roman" w:hAnsi="Times New Roman"/>
-          <w:lang w:val="ru-RU"/>
-        </w:rPr>
-        <w:t xml:space="preserve">  в максимально короткие сроки.</w:t>
+        <w:t>6.1. Исполнитель гарантирует устранение каких-либо сбоев и ошибок, в случае их возникновения по вине Исполнителя, при размещении Рекламных материалов в выпускаемых им Приложениях  в максимально короткие сроки.</w:t>
       </w:r>
     </w:p>
     <w:p>
@@ -7996,28 +4272,7 @@
           <w:rFonts w:ascii="Times New Roman" w:hAnsi="Times New Roman"/>
           <w:lang w:val="ru-RU"/>
         </w:rPr>
-        <w:t xml:space="preserve">6.2. </w:t>
-      </w:r>
-      <w:r>
-        <w:rPr>
-          <w:rFonts w:ascii="Times New Roman" w:hAnsi="Times New Roman"/>
-          <w:lang w:val="ru-RU"/>
-        </w:rPr>
-        <w:t xml:space="preserve">Исполнитель не предоставляет никаких подразумеваемых или выраженных явным образом в </w:t>
-      </w:r>
-      <w:r>
-        <w:rPr>
-          <w:rFonts w:ascii="Times New Roman" w:hAnsi="Times New Roman"/>
-          <w:lang w:val="ru-RU"/>
-        </w:rPr>
-        <w:t>настоящем Договоре</w:t>
-      </w:r>
-      <w:r>
-        <w:rPr>
-          <w:rFonts w:ascii="Times New Roman" w:hAnsi="Times New Roman"/>
-          <w:lang w:val="ru-RU"/>
-        </w:rPr>
-        <w:t xml:space="preserve"> или на Сайте гарантий в отношении:</w:t>
+        <w:t>6.2. Исполнитель не предоставляет никаких подразумеваемых или выраженных явным образом в настоящем Договоре или на Сайте гарантий в отношении:</w:t>
       </w:r>
     </w:p>
     <w:p>
@@ -8038,14 +4293,7 @@
           <w:rFonts w:ascii="Times New Roman" w:hAnsi="Times New Roman"/>
           <w:lang w:val="ru-RU"/>
         </w:rPr>
-        <w:t xml:space="preserve">6.2.1. </w:t>
-      </w:r>
-      <w:r>
-        <w:rPr>
-          <w:rFonts w:ascii="Times New Roman" w:hAnsi="Times New Roman"/>
-          <w:lang w:val="ru-RU"/>
-        </w:rPr>
-        <w:t>соответствия дополнительных функциональных возможностей Платформы требованиям и ожиданиям Заказчика, их пригодности для определенной цели, и отсутствия конструктивных недостатков;</w:t>
+        <w:t>6.2.1. соответствия дополнительных функциональных возможностей Платформы требованиям и ожиданиям Заказчика, их пригодности для определенной цели, и отсутствия конструктивных недостатков;</w:t>
       </w:r>
     </w:p>
     <w:p>
@@ -8095,28 +4343,7 @@
           <w:rFonts w:ascii="Times New Roman" w:hAnsi="Times New Roman"/>
           <w:lang w:val="ru-RU"/>
         </w:rPr>
-        <w:t>6.3</w:t>
-      </w:r>
-      <w:r>
-        <w:rPr>
-          <w:rFonts w:ascii="Times New Roman" w:hAnsi="Times New Roman"/>
-          <w:lang w:val="ru-RU"/>
-        </w:rPr>
-        <w:t>. Заказчик гарантирует</w:t>
-      </w:r>
-      <w:r>
-        <w:rPr>
-          <w:rFonts w:ascii="Times New Roman" w:hAnsi="Times New Roman"/>
-          <w:lang w:val="ru-RU"/>
-        </w:rPr>
-        <w:t>,</w:t>
-      </w:r>
-      <w:r>
-        <w:rPr>
-          <w:rFonts w:ascii="Times New Roman" w:hAnsi="Times New Roman"/>
-          <w:lang w:val="ru-RU"/>
-        </w:rPr>
-        <w:t xml:space="preserve"> что:</w:t>
+        <w:t>6.3. Заказчик гарантирует, что:</w:t>
       </w:r>
     </w:p>
     <w:p>
@@ -8137,14 +4364,7 @@
           <w:rFonts w:ascii="Times New Roman" w:hAnsi="Times New Roman"/>
           <w:lang w:val="ru-RU"/>
         </w:rPr>
-        <w:t>6.3</w:t>
-      </w:r>
-      <w:r>
-        <w:rPr>
-          <w:rFonts w:ascii="Times New Roman" w:hAnsi="Times New Roman"/>
-          <w:lang w:val="ru-RU"/>
-        </w:rPr>
-        <w:t>.1. представленная Исполнителю информация соответствует действительности;</w:t>
+        <w:t>6.3.1. представленная Исполнителю информация соответствует действительности;</w:t>
       </w:r>
     </w:p>
     <w:p>
@@ -8165,14 +4385,7 @@
           <w:rFonts w:ascii="Times New Roman" w:hAnsi="Times New Roman"/>
           <w:lang w:val="ru-RU"/>
         </w:rPr>
-        <w:t>6.3</w:t>
-      </w:r>
-      <w:r>
-        <w:rPr>
-          <w:rFonts w:ascii="Times New Roman" w:hAnsi="Times New Roman"/>
-          <w:lang w:val="ru-RU"/>
-        </w:rPr>
-        <w:t xml:space="preserve">.2. все рекламируемые товары (работы/услуги), подлежащие обязательной сертификации и/или </w:t>
+        <w:t xml:space="preserve">6.3.2. все рекламируемые товары (работы/услуги), подлежащие обязательной сертификации и/или </w:t>
       </w:r>
       <w:r>
         <w:rPr>
@@ -8207,14 +4420,7 @@
           <w:rFonts w:ascii="Times New Roman" w:hAnsi="Times New Roman"/>
           <w:lang w:val="ru-RU"/>
         </w:rPr>
-        <w:t>6.3</w:t>
-      </w:r>
-      <w:r>
-        <w:rPr>
-          <w:rFonts w:ascii="Times New Roman" w:hAnsi="Times New Roman"/>
-          <w:lang w:val="ru-RU"/>
-        </w:rPr>
-        <w:t xml:space="preserve">.3. </w:t>
+        <w:t xml:space="preserve">6.3.3. </w:t>
       </w:r>
       <w:proofErr w:type="gramStart"/>
       <w:r>
@@ -8222,49 +4428,7 @@
           <w:rFonts w:ascii="Times New Roman" w:hAnsi="Times New Roman"/>
           <w:lang w:val="ru-RU"/>
         </w:rPr>
-        <w:t xml:space="preserve">Заказчик получил все необходимые лицензии и иные разрешения уполномоченных государственных органов, либо что Заказчик не осуществляет такого рода деятельность, которая в соответствии с требованиями законодательства </w:t>
-      </w:r>
-      <w:r>
-        <w:rPr>
-          <w:rFonts w:ascii="Times New Roman" w:hAnsi="Times New Roman"/>
-          <w:lang w:val="ru-RU"/>
-        </w:rPr>
-        <w:t>страны, на территории которой осуществляется распространение Рекламных материалов,</w:t>
-      </w:r>
-      <w:r>
-        <w:rPr>
-          <w:rFonts w:ascii="Times New Roman" w:hAnsi="Times New Roman"/>
-          <w:lang w:val="ru-RU"/>
-        </w:rPr>
-        <w:t xml:space="preserve"> </w:t>
-      </w:r>
-      <w:r>
-        <w:rPr>
-          <w:rFonts w:ascii="Times New Roman" w:hAnsi="Times New Roman"/>
-          <w:lang w:val="ru-RU"/>
-        </w:rPr>
-        <w:t xml:space="preserve">требует наличия специального разрешения/лицензии/свидетельства, а также совершил все иные действия, требуемые законодательством </w:t>
-      </w:r>
-      <w:r>
-        <w:rPr>
-          <w:rFonts w:ascii="Times New Roman" w:hAnsi="Times New Roman"/>
-          <w:lang w:val="ru-RU"/>
-        </w:rPr>
-        <w:t>страны, на территории которой осуществляется распространение Рекламных материалов,</w:t>
-      </w:r>
-      <w:r>
-        <w:rPr>
-          <w:rFonts w:ascii="Times New Roman" w:hAnsi="Times New Roman"/>
-          <w:lang w:val="ru-RU"/>
-        </w:rPr>
-        <w:t xml:space="preserve"> </w:t>
-      </w:r>
-      <w:r>
-        <w:rPr>
-          <w:rFonts w:ascii="Times New Roman" w:hAnsi="Times New Roman"/>
-          <w:lang w:val="ru-RU"/>
-        </w:rPr>
-        <w:t>для занятия рекламируемым видом деятельности</w:t>
+        <w:t>Заказчик получил все необходимые лицензии и иные разрешения уполномоченных государственных органов, либо что Заказчик не осуществляет такого рода деятельность, которая в соответствии с требованиями законодательства страны, на территории которой осуществляется распространение Рекламных материалов, требует наличия специального разрешения/лицензии/свидетельства, а также совершил все иные действия, требуемые законодательством страны, на территории которой осуществляется распространение Рекламных материалов, для занятия рекламируемым видом деятельности</w:t>
       </w:r>
       <w:proofErr w:type="gramEnd"/>
       <w:r>
@@ -8272,7 +4436,15 @@
           <w:rFonts w:ascii="Times New Roman" w:hAnsi="Times New Roman"/>
           <w:lang w:val="ru-RU"/>
         </w:rPr>
-        <w:t xml:space="preserve"> и/или реализации рекламируемых товаров (работ, услуг);</w:t>
+        <w:t xml:space="preserve"> и/или реализации рекламируемых </w:t>
+      </w:r>
+      <w:r>
+        <w:rPr>
+          <w:rFonts w:ascii="Times New Roman" w:hAnsi="Times New Roman"/>
+          <w:lang w:val="ru-RU"/>
+        </w:rPr>
+        <w:lastRenderedPageBreak/>
+        <w:t>товаров (работ, услуг);</w:t>
       </w:r>
     </w:p>
     <w:p>
@@ -8293,29 +4465,7 @@
           <w:rFonts w:ascii="Times New Roman" w:hAnsi="Times New Roman"/>
           <w:lang w:val="ru-RU"/>
         </w:rPr>
-        <w:lastRenderedPageBreak/>
-        <w:t>6.3</w:t>
-      </w:r>
-      <w:r>
-        <w:rPr>
-          <w:rFonts w:ascii="Times New Roman" w:hAnsi="Times New Roman"/>
-          <w:lang w:val="ru-RU"/>
-        </w:rPr>
-        <w:t>.4. предоставленные им Рекламные материалы полностью соответствуют законодательству</w:t>
-      </w:r>
-      <w:r>
-        <w:rPr>
-          <w:rFonts w:ascii="Times New Roman" w:hAnsi="Times New Roman"/>
-          <w:lang w:val="ru-RU"/>
-        </w:rPr>
-        <w:t xml:space="preserve"> </w:t>
-      </w:r>
-      <w:r>
-        <w:rPr>
-          <w:rFonts w:ascii="Times New Roman" w:hAnsi="Times New Roman"/>
-          <w:lang w:val="ru-RU"/>
-        </w:rPr>
-        <w:t>страны, на территории которой осуществляется распространение Рекламных материалов</w:t>
+        <w:t>6.3.4. предоставленные им Рекламные материалы полностью соответствуют законодательству страны, на территории которой осуществляется распространение Рекламных материалов</w:t>
       </w:r>
       <w:proofErr w:type="gramStart"/>
       <w:r>
@@ -8323,14 +4473,7 @@
           <w:rFonts w:ascii="Times New Roman" w:hAnsi="Times New Roman"/>
           <w:lang w:val="ru-RU"/>
         </w:rPr>
-        <w:t xml:space="preserve"> </w:t>
-      </w:r>
-      <w:r>
-        <w:rPr>
-          <w:rFonts w:ascii="Times New Roman" w:hAnsi="Times New Roman"/>
-          <w:lang w:val="ru-RU"/>
-        </w:rPr>
-        <w:t>,</w:t>
+        <w:t xml:space="preserve"> ,</w:t>
       </w:r>
       <w:proofErr w:type="gramEnd"/>
       <w:r>
@@ -8338,35 +4481,7 @@
           <w:rFonts w:ascii="Times New Roman" w:hAnsi="Times New Roman"/>
           <w:lang w:val="ru-RU"/>
         </w:rPr>
-        <w:t xml:space="preserve"> в том числе использование Исполнителем предоставленных Рекламных материалов в рамках исполнения обязательств по Договору не нарушает требований законодательства о рекламе и конкуренции, а также не ущемляет имущественные и/или личные неимущественные права третьих лиц, включая без ограничения авторские и смежные права, права на  товарные знаки, знаки обслуживания и наименования мест происхождения товаров, права на промышленные образцы, права на использ</w:t>
-      </w:r>
-      <w:r>
-        <w:rPr>
-          <w:rFonts w:ascii="Times New Roman" w:hAnsi="Times New Roman"/>
-          <w:lang w:val="ru-RU"/>
-        </w:rPr>
-        <w:t>о</w:t>
-      </w:r>
-      <w:r>
-        <w:rPr>
-          <w:rFonts w:ascii="Times New Roman" w:hAnsi="Times New Roman"/>
-          <w:lang w:val="ru-RU"/>
-        </w:rPr>
-        <w:t>вание изображений людей, живых или умерших и т.д., Заказчиком получены необходимые разрешения (закл</w:t>
-      </w:r>
-      <w:r>
-        <w:rPr>
-          <w:rFonts w:ascii="Times New Roman" w:hAnsi="Times New Roman"/>
-          <w:lang w:val="ru-RU"/>
-        </w:rPr>
-        <w:t>ю</w:t>
-      </w:r>
-      <w:r>
-        <w:rPr>
-          <w:rFonts w:ascii="Times New Roman" w:hAnsi="Times New Roman"/>
-          <w:lang w:val="ru-RU"/>
-        </w:rPr>
-        <w:t>чены соответствующие договоры).</w:t>
+        <w:t xml:space="preserve"> в том числе использование Исполнителем предоставленных Рекламных материалов в рамках исполнения обязательств по Договору не нарушает требований законодательства о рекламе и конкуренции, а также не ущемляет имущественные и/или личные неимущественные права третьих лиц, включая без ограничения авторские и смежные права, права на  товарные знаки, знаки обслуживания и наименования мест происхождения товаров, права на промышленные образцы, права на использование изображений людей, живых или умерших и т.д., Заказчиком получены необходимые разрешения (заключены соответствующие договоры).</w:t>
       </w:r>
     </w:p>
     <w:p>
@@ -8395,21 +4510,7 @@
           <w:lang w:val="ru-RU"/>
         </w:rPr>
         <w:tab/>
-        <w:t>Заказчик гарантирует использование предоставленных дополнительных функциональных возможностей в полном соответствии с условиями настоящ</w:t>
-      </w:r>
-      <w:r>
-        <w:rPr>
-          <w:rFonts w:ascii="Times New Roman" w:hAnsi="Times New Roman"/>
-          <w:lang w:val="ru-RU"/>
-        </w:rPr>
-        <w:t>его Договора</w:t>
-      </w:r>
-      <w:r>
-        <w:rPr>
-          <w:rFonts w:ascii="Times New Roman" w:hAnsi="Times New Roman"/>
-          <w:lang w:val="ru-RU"/>
-        </w:rPr>
-        <w:t xml:space="preserve"> и Обязательных документов.</w:t>
+        <w:t>Заказчик гарантирует использование предоставленных дополнительных функциональных возможностей в полном соответствии с условиями настоящего Договора и Обязательных документов.</w:t>
       </w:r>
     </w:p>
     <w:p>
@@ -8447,15 +4548,7 @@
           <w:b/>
           <w:lang w:val="ru-RU"/>
         </w:rPr>
-        <w:t>7</w:t>
-      </w:r>
-      <w:r>
-        <w:rPr>
-          <w:rFonts w:ascii="Times New Roman" w:hAnsi="Times New Roman"/>
-          <w:b/>
-          <w:lang w:val="ru-RU"/>
-        </w:rPr>
-        <w:t>. ОТВЕТСТВЕННОСТЬ СТОРОН</w:t>
+        <w:t>7. ОТВЕТСТВЕННОСТЬ СТОРОН</w:t>
       </w:r>
     </w:p>
     <w:p>
@@ -8476,14 +4569,7 @@
           <w:rFonts w:ascii="Times New Roman" w:hAnsi="Times New Roman"/>
           <w:lang w:val="ru-RU"/>
         </w:rPr>
-        <w:t>7</w:t>
-      </w:r>
-      <w:r>
-        <w:rPr>
-          <w:rFonts w:ascii="Times New Roman" w:hAnsi="Times New Roman"/>
-          <w:lang w:val="ru-RU"/>
-        </w:rPr>
-        <w:t>.1. За неисполнение или ненадлежащее исполнение принятых по Договору обязатель</w:t>
+        <w:t>7.1. За неисполнение или ненадлежащее исполнение принятых по Договору обязатель</w:t>
       </w:r>
       <w:proofErr w:type="gramStart"/>
       <w:r>
@@ -8521,14 +4607,7 @@
           <w:rFonts w:ascii="Times New Roman" w:hAnsi="Times New Roman"/>
           <w:lang w:val="ru-RU"/>
         </w:rPr>
-        <w:t>7</w:t>
-      </w:r>
-      <w:r>
-        <w:rPr>
-          <w:rFonts w:ascii="Times New Roman" w:hAnsi="Times New Roman"/>
-          <w:lang w:val="ru-RU"/>
-        </w:rPr>
-        <w:t>.2. В случае если оплаченные Заказчиком Услуги были оказаны по вине Исполнителя с нарушением условий размещения Рекламных материалов, Исполнитель обязуется продлить срок оказания Услуг на соответствующий период ненадлежащего исполнения, если иное соглашение не будет достигнуто Сторонами дополнительно</w:t>
+        <w:t>7.2. В случае если оплаченные Заказчиком Услуги были оказаны по вине Исполнителя с нарушением условий размещения Рекламных материалов, Исполнитель обязуется продлить срок оказания Услуг на соответствующий период ненадлежащего исполнения, если иное соглашение не будет достигнуто Сторонами дополнительно</w:t>
       </w:r>
       <w:r>
         <w:rPr>
@@ -8557,33 +4636,13 @@
           <w:rFonts w:ascii="Times New Roman" w:hAnsi="Times New Roman"/>
           <w:lang w:val="ru-RU"/>
         </w:rPr>
-        <w:t>7</w:t>
-      </w:r>
-      <w:r>
-        <w:rPr>
-          <w:rFonts w:ascii="Times New Roman" w:hAnsi="Times New Roman"/>
-          <w:lang w:val="ru-RU"/>
-        </w:rPr>
-        <w:t xml:space="preserve">.3. </w:t>
-      </w:r>
-      <w:r>
-        <w:rPr>
-          <w:rFonts w:ascii="Times New Roman" w:hAnsi="Times New Roman"/>
-          <w:lang w:val="ru-RU"/>
-        </w:rPr>
-        <w:t>В случае невозможности использования оплаченного доступа к функциональным возможностям Платформы более 1 (Одного) рабочего дня, Заказчик должен направить Исполнителю письменную претензию с подробным указанием обстоятельств и периода отсутствия доступа.</w:t>
-      </w:r>
-      <w:r>
-        <w:rPr>
-          <w:lang w:val="ru-RU"/>
-        </w:rPr>
-        <w:t xml:space="preserve"> </w:t>
-      </w:r>
-      <w:r>
-        <w:rPr>
-          <w:lang w:val="ru-RU"/>
-        </w:rPr>
-        <w:t xml:space="preserve">В </w:t>
+        <w:t>7.3. В случае невозможности использования оплаченного доступа к функциональным возможностям Платформы более 1 (Одного) рабочего дня, Заказчик должен направить Исполнителю письменную претензию с подробным указанием обстоятельств и периода отсутствия доступа.</w:t>
+      </w:r>
+      <w:r>
+        <w:rPr>
+          <w:lang w:val="ru-RU"/>
+        </w:rPr>
+        <w:t xml:space="preserve"> В </w:t>
       </w:r>
       <w:r>
         <w:rPr>
@@ -8611,56 +4670,7 @@
           <w:rFonts w:ascii="Times New Roman" w:hAnsi="Times New Roman"/>
           <w:lang w:val="ru-RU"/>
         </w:rPr>
-        <w:t>7.4</w:t>
-      </w:r>
-      <w:r>
-        <w:rPr>
-          <w:rFonts w:ascii="Times New Roman" w:hAnsi="Times New Roman"/>
-          <w:lang w:val="ru-RU"/>
-        </w:rPr>
-        <w:t>. В случае нарушения Заказчиком сроков оплат</w:t>
-      </w:r>
-      <w:r>
-        <w:rPr>
-          <w:rFonts w:ascii="Times New Roman" w:hAnsi="Times New Roman"/>
-          <w:lang w:val="ru-RU"/>
-        </w:rPr>
-        <w:t>ы</w:t>
-      </w:r>
-      <w:r>
-        <w:rPr>
-          <w:rFonts w:ascii="Times New Roman" w:hAnsi="Times New Roman"/>
-          <w:lang w:val="ru-RU"/>
-        </w:rPr>
-        <w:t xml:space="preserve"> Услуг</w:t>
-      </w:r>
-      <w:r>
-        <w:rPr>
-          <w:rFonts w:ascii="Times New Roman" w:hAnsi="Times New Roman"/>
-          <w:lang w:val="ru-RU"/>
-        </w:rPr>
-        <w:t xml:space="preserve"> / Дополнительных услуг</w:t>
-      </w:r>
-      <w:r>
-        <w:rPr>
-          <w:rFonts w:ascii="Times New Roman" w:hAnsi="Times New Roman"/>
-          <w:lang w:val="ru-RU"/>
-        </w:rPr>
-        <w:t xml:space="preserve">, </w:t>
-      </w:r>
-      <w:r>
-        <w:rPr>
-          <w:rFonts w:ascii="Times New Roman" w:hAnsi="Times New Roman"/>
-          <w:lang w:val="ru-RU"/>
-        </w:rPr>
-        <w:t xml:space="preserve">Заказчик утрачивает право на предоставленную ему скидку со стоимости таких Услуг согласно Прайс-листу, и кроме того, </w:t>
-      </w:r>
-      <w:r>
-        <w:rPr>
-          <w:rFonts w:ascii="Times New Roman" w:hAnsi="Times New Roman"/>
-          <w:lang w:val="ru-RU"/>
-        </w:rPr>
-        <w:t>Исполнитель вправе взыскать с Заказчика неустойку в размере 0,1% (ноль целых одна десятая процента) от суммы, подлежащей уплате, за каждый день просрочки.</w:t>
+        <w:t>7.4. В случае нарушения Заказчиком сроков оплаты Услуг / Дополнительных услуг, Заказчик утрачивает право на предоставленную ему скидку со стоимости таких Услуг согласно Прайс-листу, и кроме того, Исполнитель вправе взыскать с Заказчика неустойку в размере 0,1% (ноль целых одна десятая процента) от суммы, подлежащей уплате, за каждый день просрочки.</w:t>
       </w:r>
     </w:p>
     <w:p>
@@ -8681,14 +4691,7 @@
           <w:rFonts w:ascii="Times New Roman" w:hAnsi="Times New Roman"/>
           <w:lang w:val="ru-RU"/>
         </w:rPr>
-        <w:t>7.5</w:t>
-      </w:r>
-      <w:r>
-        <w:rPr>
-          <w:rFonts w:ascii="Times New Roman" w:hAnsi="Times New Roman"/>
-          <w:lang w:val="ru-RU"/>
-        </w:rPr>
-        <w:t xml:space="preserve">. </w:t>
+        <w:t xml:space="preserve">7.5. </w:t>
       </w:r>
       <w:proofErr w:type="gramStart"/>
       <w:r>
@@ -8696,77 +4699,7 @@
           <w:rFonts w:ascii="Times New Roman" w:hAnsi="Times New Roman"/>
           <w:lang w:val="ru-RU"/>
         </w:rPr>
-        <w:t xml:space="preserve">Исполнитель не отвечает за встречное исполнение обязательств по </w:t>
-      </w:r>
-      <w:r>
-        <w:rPr>
-          <w:rFonts w:ascii="Times New Roman" w:hAnsi="Times New Roman"/>
-          <w:lang w:val="ru-RU"/>
-        </w:rPr>
-        <w:t>оказанию Услуг / Дополнительных услуг</w:t>
-      </w:r>
-      <w:r>
-        <w:rPr>
-          <w:rFonts w:ascii="Times New Roman" w:hAnsi="Times New Roman"/>
-          <w:lang w:val="ru-RU"/>
-        </w:rPr>
-        <w:t xml:space="preserve">, в случае </w:t>
-      </w:r>
-      <w:r>
-        <w:rPr>
-          <w:rFonts w:ascii="Times New Roman" w:hAnsi="Times New Roman"/>
-          <w:lang w:val="ru-RU"/>
-        </w:rPr>
-        <w:t>нарушения сроков</w:t>
-      </w:r>
-      <w:r>
-        <w:rPr>
-          <w:rFonts w:ascii="Times New Roman" w:hAnsi="Times New Roman"/>
-          <w:lang w:val="ru-RU"/>
-        </w:rPr>
-        <w:t xml:space="preserve"> предоставления</w:t>
-      </w:r>
-      <w:r>
-        <w:rPr>
-          <w:rFonts w:ascii="Times New Roman" w:hAnsi="Times New Roman"/>
-          <w:lang w:val="ru-RU"/>
-        </w:rPr>
-        <w:t xml:space="preserve"> Рекламных материалов</w:t>
-      </w:r>
-      <w:r>
-        <w:rPr>
-          <w:rFonts w:ascii="Times New Roman" w:hAnsi="Times New Roman"/>
-          <w:lang w:val="ru-RU"/>
-        </w:rPr>
-        <w:t xml:space="preserve"> в надлежащей форме, </w:t>
-      </w:r>
-      <w:r>
-        <w:rPr>
-          <w:rFonts w:ascii="Times New Roman" w:hAnsi="Times New Roman"/>
-          <w:lang w:val="ru-RU"/>
-        </w:rPr>
-        <w:t>просрочки</w:t>
-      </w:r>
-      <w:r>
-        <w:rPr>
-          <w:rFonts w:ascii="Times New Roman" w:hAnsi="Times New Roman"/>
-          <w:lang w:val="ru-RU"/>
-        </w:rPr>
-        <w:t xml:space="preserve"> оплаты Услуг</w:t>
-      </w:r>
-      <w:r>
-        <w:rPr>
-          <w:rFonts w:ascii="Times New Roman" w:hAnsi="Times New Roman"/>
-          <w:lang w:val="ru-RU"/>
-        </w:rPr>
-        <w:t xml:space="preserve"> / Дополнительных услуг</w:t>
-      </w:r>
-      <w:r>
-        <w:rPr>
-          <w:rFonts w:ascii="Times New Roman" w:hAnsi="Times New Roman"/>
-          <w:lang w:val="ru-RU"/>
-        </w:rPr>
-        <w:t>, и иных случаях полного или частичного неисполнения Заказчиком обязательств по Договору, а также наличия обстоятельств, очевидно свидетельствующих о том, что такое исполнение не будет произведено в установленный срок.</w:t>
+        <w:t>Исполнитель не отвечает за встречное исполнение обязательств по оказанию Услуг / Дополнительных услуг, в случае нарушения сроков предоставления Рекламных материалов в надлежащей форме, просрочки оплаты Услуг / Дополнительных услуг, и иных случаях полного или частичного неисполнения Заказчиком обязательств по Договору, а также наличия обстоятельств, очевидно свидетельствующих о том, что такое исполнение не будет произведено в установленный срок.</w:t>
       </w:r>
       <w:proofErr w:type="gramEnd"/>
     </w:p>
@@ -8788,42 +4721,7 @@
           <w:rFonts w:ascii="Times New Roman" w:hAnsi="Times New Roman"/>
           <w:lang w:val="ru-RU"/>
         </w:rPr>
-        <w:t>7.6</w:t>
-      </w:r>
-      <w:r>
-        <w:rPr>
-          <w:rFonts w:ascii="Times New Roman" w:hAnsi="Times New Roman"/>
-          <w:lang w:val="ru-RU"/>
-        </w:rPr>
-        <w:t>. Ответственность Исполнителя по Договору в любом случае ограничивается возмещением причиненного Заказчику реального ущерба в сумме, не превышающей оплаченную стоимость Услуг</w:t>
-      </w:r>
-      <w:r>
-        <w:rPr>
-          <w:rFonts w:ascii="Times New Roman" w:hAnsi="Times New Roman"/>
-          <w:lang w:val="ru-RU"/>
-        </w:rPr>
-        <w:t xml:space="preserve"> / Дополнительных услуг</w:t>
-      </w:r>
-      <w:r>
-        <w:rPr>
-          <w:rFonts w:ascii="Times New Roman" w:hAnsi="Times New Roman"/>
-          <w:lang w:val="ru-RU"/>
-        </w:rPr>
-        <w:t xml:space="preserve"> по </w:t>
-      </w:r>
-      <w:r>
-        <w:rPr>
-          <w:rFonts w:ascii="Times New Roman" w:hAnsi="Times New Roman"/>
-          <w:lang w:val="ru-RU"/>
-        </w:rPr>
-        <w:t>относящемуся к ним Бланку заказа</w:t>
-      </w:r>
-      <w:r>
-        <w:rPr>
-          <w:rFonts w:ascii="Times New Roman" w:hAnsi="Times New Roman"/>
-          <w:lang w:val="ru-RU"/>
-        </w:rPr>
-        <w:t xml:space="preserve">. </w:t>
+        <w:t xml:space="preserve">7.6. Ответственность Исполнителя по Договору в любом случае ограничивается возмещением причиненного Заказчику реального ущерба в сумме, не превышающей оплаченную стоимость Услуг / Дополнительных услуг по относящемуся к ним Бланку заказа. </w:t>
       </w:r>
     </w:p>
     <w:p>
@@ -8844,28 +4742,7 @@
           <w:rFonts w:ascii="Times New Roman" w:hAnsi="Times New Roman"/>
           <w:lang w:val="ru-RU"/>
         </w:rPr>
-        <w:t>7</w:t>
-      </w:r>
-      <w:r>
-        <w:rPr>
-          <w:rFonts w:ascii="Times New Roman" w:hAnsi="Times New Roman"/>
-          <w:lang w:val="ru-RU"/>
-        </w:rPr>
-        <w:t>.</w:t>
-      </w:r>
-      <w:r>
-        <w:rPr>
-          <w:rFonts w:ascii="Times New Roman" w:hAnsi="Times New Roman"/>
-          <w:lang w:val="ru-RU"/>
-        </w:rPr>
-        <w:t>7</w:t>
-      </w:r>
-      <w:r>
-        <w:rPr>
-          <w:rFonts w:ascii="Times New Roman" w:hAnsi="Times New Roman"/>
-          <w:lang w:val="ru-RU"/>
-        </w:rPr>
-        <w:t xml:space="preserve">. </w:t>
+        <w:t xml:space="preserve">7.7. </w:t>
       </w:r>
       <w:proofErr w:type="gramStart"/>
       <w:r>
@@ -8873,21 +4750,15 @@
           <w:rFonts w:ascii="Times New Roman" w:hAnsi="Times New Roman"/>
           <w:lang w:val="ru-RU"/>
         </w:rPr>
-        <w:t xml:space="preserve">Заказчик самостоятельно в полном объеме несет ответственность за соответствие Рекламных материалов </w:t>
-      </w:r>
-      <w:r>
-        <w:rPr>
-          <w:rFonts w:ascii="Times New Roman" w:hAnsi="Times New Roman"/>
-          <w:lang w:val="ru-RU"/>
-        </w:rPr>
-        <w:t>и размещенной им информации и материалов в рамках оказания Дополнительных услуг</w:t>
-      </w:r>
-      <w:r>
-        <w:rPr>
-          <w:rFonts w:ascii="Times New Roman" w:hAnsi="Times New Roman"/>
-          <w:lang w:val="ru-RU"/>
-        </w:rPr>
-        <w:t xml:space="preserve"> требованиям законодательства, в том числе за их содержание и правомерность использования в них объектов интеллектуальной собственности, наличие необходимых разрешений на производство и реализацию рекламируемых объектов,  получение сертификатов на рекламируемые товары (работы, услуги) либо подтверждение их соответствия техническим регламентам</w:t>
+        <w:t xml:space="preserve">Заказчик самостоятельно в полном объеме несет ответственность за соответствие Рекламных материалов и размещенной им информации и материалов в рамках оказания Дополнительных услуг требованиям законодательства, в том числе за их содержание и правомерность использования в них объектов интеллектуальной собственности, наличие необходимых разрешений на производство и реализацию рекламируемых объектов,  получение сертификатов на рекламируемые товары (работы, услуги) либо подтверждение их соответствия техническим </w:t>
+      </w:r>
+      <w:r>
+        <w:rPr>
+          <w:rFonts w:ascii="Times New Roman" w:hAnsi="Times New Roman"/>
+          <w:lang w:val="ru-RU"/>
+        </w:rPr>
+        <w:lastRenderedPageBreak/>
+        <w:t>регламентам</w:t>
       </w:r>
       <w:proofErr w:type="gramEnd"/>
       <w:r>
@@ -8895,49 +4766,7 @@
           <w:rFonts w:ascii="Times New Roman" w:hAnsi="Times New Roman"/>
           <w:lang w:val="ru-RU"/>
         </w:rPr>
-        <w:t xml:space="preserve"> в установленном порядке, а также </w:t>
-      </w:r>
-      <w:r>
-        <w:rPr>
-          <w:rFonts w:ascii="Times New Roman" w:hAnsi="Times New Roman"/>
-          <w:lang w:val="ru-RU"/>
-        </w:rPr>
-        <w:t xml:space="preserve">за </w:t>
-      </w:r>
-      <w:r>
-        <w:rPr>
-          <w:rFonts w:ascii="Times New Roman" w:hAnsi="Times New Roman"/>
-          <w:lang w:val="ru-RU"/>
-        </w:rPr>
-        <w:t>совершение иных действий в рамках предоставле</w:t>
-      </w:r>
-      <w:r>
-        <w:rPr>
-          <w:rFonts w:ascii="Times New Roman" w:hAnsi="Times New Roman"/>
-          <w:lang w:val="ru-RU"/>
-        </w:rPr>
-        <w:t>нной в соответствии с настоящим</w:t>
-      </w:r>
-      <w:r>
-        <w:rPr>
-          <w:rFonts w:ascii="Times New Roman" w:hAnsi="Times New Roman"/>
-          <w:lang w:val="ru-RU"/>
-        </w:rPr>
-        <w:t xml:space="preserve"> </w:t>
-      </w:r>
-      <w:r>
-        <w:rPr>
-          <w:rFonts w:ascii="Times New Roman" w:hAnsi="Times New Roman"/>
-          <w:lang w:val="ru-RU"/>
-        </w:rPr>
-        <w:t>Договором</w:t>
-      </w:r>
-      <w:r>
-        <w:rPr>
-          <w:rFonts w:ascii="Times New Roman" w:hAnsi="Times New Roman"/>
-          <w:lang w:val="ru-RU"/>
-        </w:rPr>
-        <w:t xml:space="preserve"> гарантии. </w:t>
+        <w:t xml:space="preserve"> в установленном порядке, а также за совершение иных действий в рамках предоставленной в соответствии с настоящим Договором гарантии. </w:t>
       </w:r>
     </w:p>
     <w:p>
@@ -8958,15 +4787,7 @@
           <w:rFonts w:ascii="Times New Roman" w:hAnsi="Times New Roman"/>
           <w:lang w:val="ru-RU"/>
         </w:rPr>
-        <w:lastRenderedPageBreak/>
-        <w:t>7.8</w:t>
-      </w:r>
-      <w:r>
-        <w:rPr>
-          <w:rFonts w:ascii="Times New Roman" w:hAnsi="Times New Roman"/>
-          <w:lang w:val="ru-RU"/>
-        </w:rPr>
-        <w:t xml:space="preserve">. </w:t>
+        <w:t xml:space="preserve">7.8. </w:t>
       </w:r>
       <w:proofErr w:type="gramStart"/>
       <w:r>
@@ -8974,21 +4795,7 @@
           <w:rFonts w:ascii="Times New Roman" w:hAnsi="Times New Roman"/>
           <w:lang w:val="ru-RU"/>
         </w:rPr>
-        <w:t xml:space="preserve">В случае если </w:t>
-      </w:r>
-      <w:r>
-        <w:rPr>
-          <w:rFonts w:ascii="Times New Roman" w:hAnsi="Times New Roman"/>
-          <w:lang w:val="ru-RU"/>
-        </w:rPr>
-        <w:t xml:space="preserve">оказание Услуг / Дополнительных услуг </w:t>
-      </w:r>
-      <w:r>
-        <w:rPr>
-          <w:rFonts w:ascii="Times New Roman" w:hAnsi="Times New Roman"/>
-          <w:lang w:val="ru-RU"/>
-        </w:rPr>
-        <w:t>по Договору повлекло предъявление к Исполнителю претензий, исков и/или предписаний по возмещению убытков (выплате компенсаций) со стороны третьих лиц и/или государственных органов либо возбуждение дела об административном правонарушении, Заказчик обязуется незамедлительно по требованию Исполнителя предоставить ему всю запрашиваемую информацию, касающуюся предмета спора, и содействовать Исполнителю в урегулировании таких претензий, а также</w:t>
+        <w:t>В случае если оказание Услуг / Дополнительных услуг по Договору повлекло предъявление к Исполнителю претензий, исков и/или предписаний по возмещению убытков (выплате компенсаций) со стороны третьих лиц и/или государственных органов либо возбуждение дела об административном правонарушении, Заказчик обязуется незамедлительно по требованию Исполнителя предоставить ему всю запрашиваемую информацию, касающуюся предмета спора, и содействовать Исполнителю в урегулировании таких претензий, а также</w:t>
       </w:r>
       <w:proofErr w:type="gramEnd"/>
       <w:r>
@@ -8996,21 +4803,7 @@
           <w:rFonts w:ascii="Times New Roman" w:hAnsi="Times New Roman"/>
           <w:lang w:val="ru-RU"/>
         </w:rPr>
-        <w:t xml:space="preserve"> возместить все убытки (включая судебные расходы, расходы по уплате штрафов), причиненные Исполнителю вследствие предъявления, рассмотрения и исполнения таких претензий, исков, предписаний, а равно привлечением к административной ответственности в связи с нарушением прав третьих лиц и/или действующего законодательства в результате</w:t>
-      </w:r>
-      <w:r>
-        <w:rPr>
-          <w:rFonts w:ascii="Times New Roman" w:hAnsi="Times New Roman"/>
-          <w:lang w:val="ru-RU"/>
-        </w:rPr>
-        <w:t xml:space="preserve"> оказания Услуг / Дополнительных услуг</w:t>
-      </w:r>
-      <w:r>
-        <w:rPr>
-          <w:rFonts w:ascii="Times New Roman" w:hAnsi="Times New Roman"/>
-          <w:lang w:val="ru-RU"/>
-        </w:rPr>
-        <w:t>.</w:t>
+        <w:t xml:space="preserve"> возместить все убытки (включая судебные расходы, расходы по уплате штрафов), причиненные Исполнителю вследствие предъявления, рассмотрения и исполнения таких претензий, исков, предписаний, а равно привлечением к административной ответственности в связи с нарушением прав третьих лиц и/или действующего законодательства в результате оказания Услуг / Дополнительных услуг.</w:t>
       </w:r>
     </w:p>
     <w:p>
@@ -9048,15 +4841,7 @@
           <w:b/>
           <w:lang w:val="ru-RU"/>
         </w:rPr>
-        <w:t>8</w:t>
-      </w:r>
-      <w:r>
-        <w:rPr>
-          <w:rFonts w:ascii="Times New Roman" w:hAnsi="Times New Roman"/>
-          <w:b/>
-          <w:lang w:val="ru-RU"/>
-        </w:rPr>
-        <w:t>. ФОРС-МАЖОР</w:t>
+        <w:t>8. ФОРС-МАЖОР</w:t>
       </w:r>
     </w:p>
     <w:p>
@@ -9077,14 +4862,7 @@
           <w:rFonts w:ascii="Times New Roman" w:hAnsi="Times New Roman"/>
           <w:lang w:val="ru-RU"/>
         </w:rPr>
-        <w:t>8</w:t>
-      </w:r>
-      <w:r>
-        <w:rPr>
-          <w:rFonts w:ascii="Times New Roman" w:hAnsi="Times New Roman"/>
-          <w:lang w:val="ru-RU"/>
-        </w:rPr>
-        <w:t>.1. Стороны освобождаются от ответственности за частичное или полное неисполнение обязательств по Договору, если это неисполнение явилось следствием обстоятельств непреодолимой силы, возникших после заключения Договора в результате событий чрезвычайного характера, которые стороны не могли ни предвидеть, ни предотвратить разумными мерами. К таким событиям чрезвычайного характера относятся: наводнение, пожар, землетрясение, взрыв, оседание почвы, эпидемии и иные явления природы, а также война или военные действия, забастовка в отрасли или регионе, принятие органом государственной власти, органом местного самоуправления правового акта, повлекшие невозможность исполнения настоящего договора.</w:t>
+        <w:t>8.1. Стороны освобождаются от ответственности за частичное или полное неисполнение обязательств по Договору, если это неисполнение явилось следствием обстоятельств непреодолимой силы, возникших после заключения Договора в результате событий чрезвычайного характера, которые стороны не могли ни предвидеть, ни предотвратить разумными мерами. К таким событиям чрезвычайного характера относятся: наводнение, пожар, землетрясение, взрыв, оседание почвы, эпидемии и иные явления природы, а также война или военные действия, забастовка в отрасли или регионе, принятие органом государственной власти, органом местного самоуправления правового акта, повлекшие невозможность исполнения настоящего договора.</w:t>
       </w:r>
     </w:p>
     <w:p>
@@ -9105,14 +4883,7 @@
           <w:rFonts w:ascii="Times New Roman" w:hAnsi="Times New Roman"/>
           <w:lang w:val="ru-RU"/>
         </w:rPr>
-        <w:t>8</w:t>
-      </w:r>
-      <w:r>
-        <w:rPr>
-          <w:rFonts w:ascii="Times New Roman" w:hAnsi="Times New Roman"/>
-          <w:lang w:val="ru-RU"/>
-        </w:rPr>
-        <w:t>.2. При наступлении и прекращении форс-мажорных обстоятель</w:t>
+        <w:t>8.2. При наступлении и прекращении форс-мажорных обстоятель</w:t>
       </w:r>
       <w:proofErr w:type="gramStart"/>
       <w:r>
@@ -9149,14 +4920,7 @@
           <w:rFonts w:ascii="Times New Roman" w:hAnsi="Times New Roman"/>
           <w:lang w:val="ru-RU"/>
         </w:rPr>
-        <w:t>8</w:t>
-      </w:r>
-      <w:r>
-        <w:rPr>
-          <w:rFonts w:ascii="Times New Roman" w:hAnsi="Times New Roman"/>
-          <w:lang w:val="ru-RU"/>
-        </w:rPr>
-        <w:t>.3. При отсутствии своевременного извещения Сторона, для которой указанными обстоятельствами создана невозможность исполнения обязательств, не вправе ссылаться на указанные обстоятельства в качестве основания для освобождения от ответственности.</w:t>
+        <w:t>8.3. При отсутствии своевременного извещения Сторона, для которой указанными обстоятельствами создана невозможность исполнения обязательств, не вправе ссылаться на указанные обстоятельства в качестве основания для освобождения от ответственности.</w:t>
       </w:r>
     </w:p>
     <w:p>
@@ -9177,28 +4941,7 @@
           <w:rFonts w:ascii="Times New Roman" w:hAnsi="Times New Roman"/>
           <w:lang w:val="ru-RU"/>
         </w:rPr>
-        <w:t>8</w:t>
-      </w:r>
-      <w:r>
-        <w:rPr>
-          <w:rFonts w:ascii="Times New Roman" w:hAnsi="Times New Roman"/>
-          <w:lang w:val="ru-RU"/>
-        </w:rPr>
-        <w:t xml:space="preserve">.4. В случае возникновения обстоятельств непреодолимой силы срок выполнения обязательств по Договору отодвигается соразмерно времени, в течение которого действуют такие </w:t>
-      </w:r>
-      <w:r>
-        <w:rPr>
-          <w:rFonts w:ascii="Times New Roman" w:hAnsi="Times New Roman"/>
-          <w:lang w:val="ru-RU"/>
-        </w:rPr>
-        <w:t>обстоятельства</w:t>
-      </w:r>
-      <w:r>
-        <w:rPr>
-          <w:rFonts w:ascii="Times New Roman" w:hAnsi="Times New Roman"/>
-          <w:lang w:val="ru-RU"/>
-        </w:rPr>
-        <w:t xml:space="preserve"> и их последствия.</w:t>
+        <w:t>8.4. В случае возникновения обстоятельств непреодолимой силы срок выполнения обязательств по Договору отодвигается соразмерно времени, в течение которого действуют такие обстоятельства и их последствия.</w:t>
       </w:r>
     </w:p>
     <w:p>
@@ -9219,14 +4962,7 @@
           <w:rFonts w:ascii="Times New Roman" w:hAnsi="Times New Roman"/>
           <w:lang w:val="ru-RU"/>
         </w:rPr>
-        <w:t>8</w:t>
-      </w:r>
-      <w:r>
-        <w:rPr>
-          <w:rFonts w:ascii="Times New Roman" w:hAnsi="Times New Roman"/>
-          <w:lang w:val="ru-RU"/>
-        </w:rPr>
-        <w:t>.5. Если обстоятельства, предусмотренные настоящей статьей, продлятся свыше трех месяцев, Стороны должны договориться о судьбе Договора. Если Стороны не придут к согласию, Сторона, которая затронута обстоятельствами непреодолимой силы, вправе отказаться от исполнения Договора, письменно уведомив об этом другую Сторону.</w:t>
+        <w:t>8.5. Если обстоятельства, предусмотренные настоящей статьей, продлятся свыше трех месяцев, Стороны должны договориться о судьбе Договора. Если Стороны не придут к согласию, Сторона, которая затронута обстоятельствами непреодолимой силы, вправе отказаться от исполнения Договора, письменно уведомив об этом другую Сторону.</w:t>
       </w:r>
     </w:p>
     <w:p>
@@ -9264,38 +5000,23 @@
           <w:b/>
           <w:lang w:val="ru-RU"/>
         </w:rPr>
-        <w:t>9</w:t>
-      </w:r>
-      <w:r>
-        <w:rPr>
-          <w:rFonts w:ascii="Times New Roman" w:hAnsi="Times New Roman"/>
-          <w:b/>
-          <w:lang w:val="ru-RU"/>
-        </w:rPr>
-        <w:t>. УСЛОВИЯ КОНФИДЕНЦИАЛЬНОСТИ</w:t>
-      </w:r>
-    </w:p>
-    <w:p>
-      <w:pPr>
-        <w:jc w:val="both"/>
-        <w:rPr>
-          <w:rFonts w:ascii="Times New Roman" w:hAnsi="Times New Roman"/>
-          <w:lang w:val="ru-RU"/>
-        </w:rPr>
-      </w:pPr>
-      <w:r>
-        <w:rPr>
-          <w:rFonts w:ascii="Times New Roman" w:hAnsi="Times New Roman"/>
-          <w:lang w:val="ru-RU"/>
-        </w:rPr>
-        <w:t>9</w:t>
-      </w:r>
-      <w:r>
-        <w:rPr>
-          <w:rFonts w:ascii="Times New Roman" w:hAnsi="Times New Roman"/>
-          <w:lang w:val="ru-RU"/>
-        </w:rPr>
-        <w:t xml:space="preserve">.1. </w:t>
+        <w:t>9. УСЛОВИЯ КОНФИДЕНЦИАЛЬНОСТИ</w:t>
+      </w:r>
+    </w:p>
+    <w:p>
+      <w:pPr>
+        <w:jc w:val="both"/>
+        <w:rPr>
+          <w:rFonts w:ascii="Times New Roman" w:hAnsi="Times New Roman"/>
+          <w:lang w:val="ru-RU"/>
+        </w:rPr>
+      </w:pPr>
+      <w:r>
+        <w:rPr>
+          <w:rFonts w:ascii="Times New Roman" w:hAnsi="Times New Roman"/>
+          <w:lang w:val="ru-RU"/>
+        </w:rPr>
+        <w:t xml:space="preserve">9.1. </w:t>
       </w:r>
       <w:proofErr w:type="gramStart"/>
       <w:r>
@@ -9303,35 +5024,7 @@
           <w:rFonts w:ascii="Times New Roman" w:hAnsi="Times New Roman"/>
           <w:lang w:val="ru-RU"/>
         </w:rPr>
-        <w:t xml:space="preserve">Стороны соглашаются сохранять в тайне и считать конфиденциальным условия </w:t>
-      </w:r>
-      <w:r>
-        <w:rPr>
-          <w:rFonts w:ascii="Times New Roman" w:hAnsi="Times New Roman"/>
-          <w:lang w:val="ru-RU"/>
-        </w:rPr>
-        <w:t>настоящего</w:t>
-      </w:r>
-      <w:r>
-        <w:rPr>
-          <w:rFonts w:ascii="Times New Roman" w:hAnsi="Times New Roman"/>
-          <w:lang w:val="ru-RU"/>
-        </w:rPr>
-        <w:t xml:space="preserve"> Договора, а также всю информацию, полученную одной Стороной от другой Стороны при </w:t>
-      </w:r>
-      <w:r>
-        <w:rPr>
-          <w:rFonts w:ascii="Times New Roman" w:hAnsi="Times New Roman"/>
-          <w:lang w:val="ru-RU"/>
-        </w:rPr>
-        <w:t xml:space="preserve">его </w:t>
-      </w:r>
-      <w:r>
-        <w:rPr>
-          <w:rFonts w:ascii="Times New Roman" w:hAnsi="Times New Roman"/>
-          <w:lang w:val="ru-RU"/>
-        </w:rPr>
-        <w:t>заключении и исполнении (далее - «Конфиденциальная информация»), и не раскрывать, разглашать, обнародовать или иным способом не предоставлять такую информацию какой-либо третьей стороне без предварительного письменного разрешения передающей эту информацию Стороны.</w:t>
+        <w:t>Стороны соглашаются сохранять в тайне и считать конфиденциальным условия настоящего Договора, а также всю информацию, полученную одной Стороной от другой Стороны при его заключении и исполнении (далее - «Конфиденциальная информация»), и не раскрывать, разглашать, обнародовать или иным способом не предоставлять такую информацию какой-либо третьей стороне без предварительного письменного разрешения передающей эту информацию Стороны.</w:t>
       </w:r>
       <w:proofErr w:type="gramEnd"/>
     </w:p>
@@ -9348,14 +5041,7 @@
           <w:rFonts w:ascii="Times New Roman" w:hAnsi="Times New Roman"/>
           <w:lang w:val="ru-RU"/>
         </w:rPr>
-        <w:t>9</w:t>
-      </w:r>
-      <w:r>
-        <w:rPr>
-          <w:rFonts w:ascii="Times New Roman" w:hAnsi="Times New Roman"/>
-          <w:lang w:val="ru-RU"/>
-        </w:rPr>
-        <w:t xml:space="preserve">.2. Каждая из Сторон предпримет все необходимые меры для защиты Конфиденциальной информации как минимум с такой же степенью заботливости, с какой она защищает собственную Конфиденциальную информацию. Доступ к Конфиденциальной информации будет предоставлен только тем сотрудникам каждой из Сторон, которым он обоснованно необходим для выполнения служебных обязанностей по исполнению Договора. Каждая из Сторон обяжет </w:t>
+        <w:t xml:space="preserve">9.2. Каждая из Сторон предпримет все необходимые меры для защиты Конфиденциальной информации как минимум с такой же степенью заботливости, с какой она защищает </w:t>
       </w:r>
       <w:r>
         <w:rPr>
@@ -9363,44 +5049,23 @@
           <w:lang w:val="ru-RU"/>
         </w:rPr>
         <w:lastRenderedPageBreak/>
-        <w:t xml:space="preserve">таких своих сотрудников принять те же обязательства по обеспечению сохранности Конфиденциальной информации, которые предусмотрены настоящим </w:t>
-      </w:r>
-      <w:r>
-        <w:rPr>
-          <w:rFonts w:ascii="Times New Roman" w:hAnsi="Times New Roman"/>
-          <w:lang w:val="ru-RU"/>
-        </w:rPr>
-        <w:t>Договором</w:t>
-      </w:r>
-      <w:r>
-        <w:rPr>
-          <w:rFonts w:ascii="Times New Roman" w:hAnsi="Times New Roman"/>
-          <w:lang w:val="ru-RU"/>
-        </w:rPr>
-        <w:t xml:space="preserve"> в отношении Сторон.</w:t>
-      </w:r>
-    </w:p>
-    <w:p>
-      <w:pPr>
-        <w:jc w:val="both"/>
-        <w:rPr>
-          <w:rFonts w:ascii="Times New Roman" w:hAnsi="Times New Roman"/>
-          <w:lang w:val="ru-RU"/>
-        </w:rPr>
-      </w:pPr>
-      <w:r>
-        <w:rPr>
-          <w:rFonts w:ascii="Times New Roman" w:hAnsi="Times New Roman"/>
-          <w:lang w:val="ru-RU"/>
-        </w:rPr>
-        <w:t>9</w:t>
-      </w:r>
-      <w:r>
-        <w:rPr>
-          <w:rFonts w:ascii="Times New Roman" w:hAnsi="Times New Roman"/>
-          <w:lang w:val="ru-RU"/>
-        </w:rPr>
-        <w:t>.3.  Обязательство по сохранению в тайне Конфиденциальной  информации действительно в пределах срока действия Договора и в течение пяти лет после прекращения его действия, если Сторонами отдельно не будет оговорено иное.</w:t>
+        <w:t>собственную Конфиденциальную информацию. Доступ к Конфиденциальной информации будет предоставлен только тем сотрудникам каждой из Сторон, которым он обоснованно необходим для выполнения служебных обязанностей по исполнению Договора. Каждая из Сторон обяжет таких своих сотрудников принять те же обязательства по обеспечению сохранности Конфиденциальной информации, которые предусмотрены настоящим Договором в отношении Сторон.</w:t>
+      </w:r>
+    </w:p>
+    <w:p>
+      <w:pPr>
+        <w:jc w:val="both"/>
+        <w:rPr>
+          <w:rFonts w:ascii="Times New Roman" w:hAnsi="Times New Roman"/>
+          <w:lang w:val="ru-RU"/>
+        </w:rPr>
+      </w:pPr>
+      <w:r>
+        <w:rPr>
+          <w:rFonts w:ascii="Times New Roman" w:hAnsi="Times New Roman"/>
+          <w:lang w:val="ru-RU"/>
+        </w:rPr>
+        <w:t>9.3.  Обязательство по сохранению в тайне Конфиденциальной  информации действительно в пределах срока действия Договора и в течение пяти лет после прекращения его действия, если Сторонами отдельно не будет оговорено иное.</w:t>
       </w:r>
     </w:p>
     <w:p>
@@ -9438,31 +5103,7 @@
           <w:b/>
           <w:lang w:val="ru-RU"/>
         </w:rPr>
-        <w:t>10</w:t>
-      </w:r>
-      <w:r>
-        <w:rPr>
-          <w:rFonts w:ascii="Times New Roman" w:hAnsi="Times New Roman"/>
-          <w:b/>
-          <w:lang w:val="ru-RU"/>
-        </w:rPr>
-        <w:t xml:space="preserve">. </w:t>
-      </w:r>
-      <w:r>
-        <w:rPr>
-          <w:rFonts w:ascii="Times New Roman" w:hAnsi="Times New Roman"/>
-          <w:b/>
-          <w:lang w:val="ru-RU"/>
-        </w:rPr>
-        <w:t xml:space="preserve">СРОК ДЕЙСТВИЯ, </w:t>
-      </w:r>
-      <w:r>
-        <w:rPr>
-          <w:rFonts w:ascii="Times New Roman" w:hAnsi="Times New Roman"/>
-          <w:b/>
-          <w:lang w:val="ru-RU"/>
-        </w:rPr>
-        <w:t>ИЗМЕНЕНИЕ И РАСТОРЖЕНИЕ ДОГОВОРА</w:t>
+        <w:t>10. СРОК ДЕЙСТВИЯ, ИЗМЕНЕНИЕ И РАСТОРЖЕНИЕ ДОГОВОРА</w:t>
       </w:r>
     </w:p>
     <w:p>
@@ -9484,21 +5125,7 @@
           <w:rFonts w:ascii="Times New Roman" w:hAnsi="Times New Roman"/>
           <w:lang w:val="ru-RU"/>
         </w:rPr>
-        <w:t>10</w:t>
-      </w:r>
-      <w:r>
-        <w:rPr>
-          <w:rFonts w:ascii="Times New Roman" w:hAnsi="Times New Roman"/>
-          <w:lang w:val="ru-RU"/>
-        </w:rPr>
-        <w:t xml:space="preserve">.1. </w:t>
-      </w:r>
-      <w:r>
-        <w:rPr>
-          <w:rFonts w:ascii="Times New Roman" w:hAnsi="Times New Roman"/>
-          <w:lang w:val="ru-RU"/>
-        </w:rPr>
-        <w:t>Настоящий Договор вступает в силу с момента его подписания Сторонами и действует бессрочно.</w:t>
+        <w:t>10.1. Настоящий Договор вступает в силу с момента его подписания Сторонами и действует бессрочно.</w:t>
       </w:r>
     </w:p>
     <w:p>
@@ -9542,14 +5169,7 @@
           <w:rFonts w:ascii="Times New Roman" w:hAnsi="Times New Roman"/>
           <w:lang w:val="ru-RU"/>
         </w:rPr>
-        <w:t>10.2.1. По соглашению Сторон</w:t>
-      </w:r>
-      <w:r>
-        <w:rPr>
-          <w:rFonts w:ascii="Times New Roman" w:hAnsi="Times New Roman"/>
-          <w:lang w:val="ru-RU"/>
-        </w:rPr>
-        <w:t>.</w:t>
+        <w:t>10.2.1. По соглашению Сторон.</w:t>
       </w:r>
     </w:p>
     <w:p>
@@ -9593,28 +5213,7 @@
           <w:rFonts w:ascii="Times New Roman" w:hAnsi="Times New Roman"/>
           <w:lang w:val="ru-RU"/>
         </w:rPr>
-        <w:t>10</w:t>
-      </w:r>
-      <w:r>
-        <w:rPr>
-          <w:rFonts w:ascii="Times New Roman" w:hAnsi="Times New Roman"/>
-          <w:lang w:val="ru-RU"/>
-        </w:rPr>
-        <w:t>.</w:t>
-      </w:r>
-      <w:r>
-        <w:rPr>
-          <w:rFonts w:ascii="Times New Roman" w:hAnsi="Times New Roman"/>
-          <w:lang w:val="ru-RU"/>
-        </w:rPr>
-        <w:t>3</w:t>
-      </w:r>
-      <w:r>
-        <w:rPr>
-          <w:rFonts w:ascii="Times New Roman" w:hAnsi="Times New Roman"/>
-          <w:lang w:val="ru-RU"/>
-        </w:rPr>
-        <w:t xml:space="preserve">. </w:t>
+        <w:t xml:space="preserve">10.3. </w:t>
       </w:r>
       <w:proofErr w:type="gramStart"/>
       <w:r>
@@ -9652,28 +5251,7 @@
           <w:rFonts w:ascii="Times New Roman" w:hAnsi="Times New Roman"/>
           <w:lang w:val="ru-RU"/>
         </w:rPr>
-        <w:t>10</w:t>
-      </w:r>
-      <w:r>
-        <w:rPr>
-          <w:rFonts w:ascii="Times New Roman" w:hAnsi="Times New Roman"/>
-          <w:lang w:val="ru-RU"/>
-        </w:rPr>
-        <w:t>.</w:t>
-      </w:r>
-      <w:r>
-        <w:rPr>
-          <w:rFonts w:ascii="Times New Roman" w:hAnsi="Times New Roman"/>
-          <w:lang w:val="ru-RU"/>
-        </w:rPr>
-        <w:t>3</w:t>
-      </w:r>
-      <w:r>
-        <w:rPr>
-          <w:rFonts w:ascii="Times New Roman" w:hAnsi="Times New Roman"/>
-          <w:lang w:val="ru-RU"/>
-        </w:rPr>
-        <w:t>.1. По соглашению Сторон;</w:t>
+        <w:t>10.3.1. По соглашению Сторон;</w:t>
       </w:r>
     </w:p>
     <w:p>
@@ -9695,42 +5273,7 @@
           <w:rFonts w:ascii="Times New Roman" w:hAnsi="Times New Roman"/>
           <w:lang w:val="ru-RU"/>
         </w:rPr>
-        <w:t>10</w:t>
-      </w:r>
-      <w:r>
-        <w:rPr>
-          <w:rFonts w:ascii="Times New Roman" w:hAnsi="Times New Roman"/>
-          <w:lang w:val="ru-RU"/>
-        </w:rPr>
-        <w:t>.</w:t>
-      </w:r>
-      <w:r>
-        <w:rPr>
-          <w:rFonts w:ascii="Times New Roman" w:hAnsi="Times New Roman"/>
-          <w:lang w:val="ru-RU"/>
-        </w:rPr>
-        <w:t>3</w:t>
-      </w:r>
-      <w:r>
-        <w:rPr>
-          <w:rFonts w:ascii="Times New Roman" w:hAnsi="Times New Roman"/>
-          <w:lang w:val="ru-RU"/>
-        </w:rPr>
-        <w:t xml:space="preserve">.2. По инициативе Исполнителя путем одностороннего отказа от его исполнения полностью или частично в случае нарушения Заказчиком своих обязательств или гарантий, установленных настоящим Договором. Уведомление об одностороннем отказе от исполнения Договора направляется Заказчику в письменной форме не позднее 3 (Трех) дней до </w:t>
-      </w:r>
-      <w:r>
-        <w:rPr>
-          <w:rFonts w:ascii="Times New Roman" w:hAnsi="Times New Roman"/>
-          <w:lang w:val="ru-RU"/>
-        </w:rPr>
-        <w:t xml:space="preserve">предполагаемой </w:t>
-      </w:r>
-      <w:r>
-        <w:rPr>
-          <w:rFonts w:ascii="Times New Roman" w:hAnsi="Times New Roman"/>
-          <w:lang w:val="ru-RU"/>
-        </w:rPr>
-        <w:t xml:space="preserve">даты прекращения Договора. При этом Заказчик обязан возместить Исполнителю причиненные таким прекращением </w:t>
+        <w:t xml:space="preserve">10.3.2. По инициативе Исполнителя путем одностороннего отказа от его исполнения полностью или частично в случае нарушения Заказчиком своих обязательств или гарантий, установленных настоящим Договором. Уведомление об одностороннем отказе от исполнения Договора направляется Заказчику в письменной форме не позднее 3 (Трех) дней до предполагаемой даты прекращения Договора. При этом Заказчик обязан возместить Исполнителю причиненные таким прекращением </w:t>
       </w:r>
       <w:proofErr w:type="gramStart"/>
       <w:r>
@@ -9746,28 +5289,7 @@
           <w:rFonts w:ascii="Times New Roman" w:hAnsi="Times New Roman"/>
           <w:lang w:val="ru-RU"/>
         </w:rPr>
-        <w:t xml:space="preserve"> </w:t>
-      </w:r>
-      <w:r>
-        <w:rPr>
-          <w:rFonts w:ascii="Times New Roman" w:hAnsi="Times New Roman"/>
-          <w:lang w:val="ru-RU"/>
-        </w:rPr>
-        <w:t>документально подтвержденны</w:t>
-      </w:r>
-      <w:r>
-        <w:rPr>
-          <w:rFonts w:ascii="Times New Roman" w:hAnsi="Times New Roman"/>
-          <w:lang w:val="ru-RU"/>
-        </w:rPr>
-        <w:t>е</w:t>
-      </w:r>
-      <w:r>
-        <w:rPr>
-          <w:rFonts w:ascii="Times New Roman" w:hAnsi="Times New Roman"/>
-          <w:lang w:val="ru-RU"/>
-        </w:rPr>
-        <w:t xml:space="preserve"> убытки.</w:t>
+        <w:t xml:space="preserve"> документально подтвержденные убытки.</w:t>
       </w:r>
     </w:p>
     <w:p>
@@ -9789,84 +5311,7 @@
           <w:rFonts w:ascii="Times New Roman" w:hAnsi="Times New Roman"/>
           <w:lang w:val="ru-RU"/>
         </w:rPr>
-        <w:t>10.3</w:t>
-      </w:r>
-      <w:r>
-        <w:rPr>
-          <w:rFonts w:ascii="Times New Roman" w:hAnsi="Times New Roman"/>
-          <w:lang w:val="ru-RU"/>
-        </w:rPr>
-        <w:t xml:space="preserve">.3. По инициативе любой из Сторон путем одностороннего отказа от его исполнения полностью или частично при условии направления другой Стороне письменного уведомления не менее чем  за 14 (Четырнадцать) дней до </w:t>
-      </w:r>
-      <w:r>
-        <w:rPr>
-          <w:rFonts w:ascii="Times New Roman" w:hAnsi="Times New Roman"/>
-          <w:lang w:val="ru-RU"/>
-        </w:rPr>
-        <w:t xml:space="preserve">предполагаемой </w:t>
-      </w:r>
-      <w:r>
-        <w:rPr>
-          <w:rFonts w:ascii="Times New Roman" w:hAnsi="Times New Roman"/>
-          <w:lang w:val="ru-RU"/>
-        </w:rPr>
-        <w:t>даты прекращения Договора. При этом Заказчик обязан полностью оплатить оказанные к моменту прекращения Договора Услуги</w:t>
-      </w:r>
-      <w:r>
-        <w:rPr>
-          <w:rFonts w:ascii="Times New Roman" w:hAnsi="Times New Roman"/>
-          <w:lang w:val="ru-RU"/>
-        </w:rPr>
-        <w:t xml:space="preserve"> / Дополнительные услуги</w:t>
-      </w:r>
-      <w:r>
-        <w:rPr>
-          <w:rFonts w:ascii="Times New Roman" w:hAnsi="Times New Roman"/>
-          <w:lang w:val="ru-RU"/>
-        </w:rPr>
-        <w:t xml:space="preserve">, а Исполнитель возвращает Заказчику оплаченную сумму аванса, превышающую стоимость </w:t>
-      </w:r>
-      <w:r>
-        <w:rPr>
-          <w:rFonts w:ascii="Times New Roman" w:hAnsi="Times New Roman"/>
-          <w:lang w:val="ru-RU"/>
-        </w:rPr>
-        <w:t xml:space="preserve">фактически оказанных Исполнителем </w:t>
-      </w:r>
-      <w:r>
-        <w:rPr>
-          <w:rFonts w:ascii="Times New Roman" w:hAnsi="Times New Roman"/>
-          <w:lang w:val="ru-RU"/>
-        </w:rPr>
-        <w:t>на дату прекращения Договора</w:t>
-      </w:r>
-      <w:r>
-        <w:rPr>
-          <w:rFonts w:ascii="Times New Roman" w:hAnsi="Times New Roman"/>
-          <w:lang w:val="ru-RU"/>
-        </w:rPr>
-        <w:t xml:space="preserve"> </w:t>
-      </w:r>
-      <w:r>
-        <w:rPr>
-          <w:rFonts w:ascii="Times New Roman" w:hAnsi="Times New Roman"/>
-          <w:lang w:val="ru-RU"/>
-        </w:rPr>
-        <w:t>Услуг</w:t>
-      </w:r>
-      <w:r>
-        <w:rPr>
-          <w:rFonts w:ascii="Times New Roman" w:hAnsi="Times New Roman"/>
-          <w:lang w:val="ru-RU"/>
-        </w:rPr>
-        <w:t xml:space="preserve"> / Дополнительных услуг</w:t>
-      </w:r>
-      <w:r>
-        <w:rPr>
-          <w:rFonts w:ascii="Times New Roman" w:hAnsi="Times New Roman"/>
-          <w:lang w:val="ru-RU"/>
-        </w:rPr>
-        <w:t>.</w:t>
+        <w:t>10.3.3. По инициативе любой из Сторон путем одностороннего отказа от его исполнения полностью или частично при условии направления другой Стороне письменного уведомления не менее чем  за 14 (Четырнадцать) дней до предполагаемой даты прекращения Договора. При этом Заказчик обязан полностью оплатить оказанные к моменту прекращения Договора Услуги / Дополнительные услуги, а Исполнитель возвращает Заказчику оплаченную сумму аванса, превышающую стоимость фактически оказанных Исполнителем на дату прекращения Договора Услуг / Дополнительных услуг.</w:t>
       </w:r>
     </w:p>
     <w:p>
@@ -9888,14 +5333,7 @@
           <w:rFonts w:ascii="Times New Roman" w:hAnsi="Times New Roman"/>
           <w:lang w:val="ru-RU"/>
         </w:rPr>
-        <w:t>10.3</w:t>
-      </w:r>
-      <w:r>
-        <w:rPr>
-          <w:rFonts w:ascii="Times New Roman" w:hAnsi="Times New Roman"/>
-          <w:lang w:val="ru-RU"/>
-        </w:rPr>
-        <w:t xml:space="preserve">.4. </w:t>
+        <w:t xml:space="preserve">10.3.4. </w:t>
       </w:r>
       <w:proofErr w:type="gramStart"/>
       <w:r>
@@ -9903,21 +5341,7 @@
           <w:rFonts w:ascii="Times New Roman" w:hAnsi="Times New Roman"/>
           <w:lang w:val="ru-RU"/>
         </w:rPr>
-        <w:t>По инициативе любой из Сторон путем одностороннего отказа от его исполнения в части оказания Дополнительных услуг</w:t>
-      </w:r>
-      <w:r>
-        <w:rPr>
-          <w:rFonts w:ascii="Times New Roman" w:hAnsi="Times New Roman"/>
-          <w:lang w:val="ru-RU"/>
-        </w:rPr>
-        <w:t xml:space="preserve"> </w:t>
-      </w:r>
-      <w:r>
-        <w:rPr>
-          <w:rFonts w:ascii="Times New Roman" w:hAnsi="Times New Roman"/>
-          <w:lang w:val="ru-RU"/>
-        </w:rPr>
-        <w:t>при условии</w:t>
+        <w:t>По инициативе любой из Сторон путем одностороннего отказа от его исполнения в части оказания Дополнительных услуг при условии</w:t>
       </w:r>
       <w:proofErr w:type="gramEnd"/>
       <w:r>
@@ -9925,126 +5349,7 @@
           <w:rFonts w:ascii="Times New Roman" w:hAnsi="Times New Roman"/>
           <w:lang w:val="ru-RU"/>
         </w:rPr>
-        <w:t xml:space="preserve"> направления другой Стороне письменного</w:t>
-      </w:r>
-      <w:r>
-        <w:rPr>
-          <w:rFonts w:ascii="Times New Roman" w:hAnsi="Times New Roman"/>
-          <w:lang w:val="ru-RU"/>
-        </w:rPr>
-        <w:t xml:space="preserve"> уведомления не менее чем  за 5</w:t>
-      </w:r>
-      <w:r>
-        <w:rPr>
-          <w:rFonts w:ascii="Times New Roman" w:hAnsi="Times New Roman"/>
-          <w:lang w:val="ru-RU"/>
-        </w:rPr>
-        <w:t xml:space="preserve"> (</w:t>
-      </w:r>
-      <w:r>
-        <w:rPr>
-          <w:rFonts w:ascii="Times New Roman" w:hAnsi="Times New Roman"/>
-          <w:lang w:val="ru-RU"/>
-        </w:rPr>
-        <w:t>Пят</w:t>
-      </w:r>
-      <w:r>
-        <w:rPr>
-          <w:rFonts w:ascii="Times New Roman" w:hAnsi="Times New Roman"/>
-          <w:lang w:val="ru-RU"/>
-        </w:rPr>
-        <w:t xml:space="preserve">ь) </w:t>
-      </w:r>
-      <w:r>
-        <w:rPr>
-          <w:rFonts w:ascii="Times New Roman" w:hAnsi="Times New Roman"/>
-          <w:lang w:val="ru-RU"/>
-        </w:rPr>
-        <w:t xml:space="preserve">рабочих </w:t>
-      </w:r>
-      <w:r>
-        <w:rPr>
-          <w:rFonts w:ascii="Times New Roman" w:hAnsi="Times New Roman"/>
-          <w:lang w:val="ru-RU"/>
-        </w:rPr>
-        <w:t xml:space="preserve">дней до </w:t>
-      </w:r>
-      <w:r>
-        <w:rPr>
-          <w:rFonts w:ascii="Times New Roman" w:hAnsi="Times New Roman"/>
-          <w:lang w:val="ru-RU"/>
-        </w:rPr>
-        <w:t xml:space="preserve">предполагаемой </w:t>
-      </w:r>
-      <w:r>
-        <w:rPr>
-          <w:rFonts w:ascii="Times New Roman" w:hAnsi="Times New Roman"/>
-          <w:lang w:val="ru-RU"/>
-        </w:rPr>
-        <w:t xml:space="preserve">даты прекращения Договора. </w:t>
-      </w:r>
-      <w:r>
-        <w:rPr>
-          <w:rFonts w:ascii="Times New Roman" w:hAnsi="Times New Roman"/>
-          <w:lang w:val="ru-RU"/>
-        </w:rPr>
-        <w:t xml:space="preserve">В этом случае Договор будет считаться прекратившимся в части оказания Дополнительных услуг по истечении 5 (Пяти) рабочих дней с момента получения Исполнителем уведомления Заказчика об одностороннем отказе от исполнения Договора, либо по истечении 5 (Пяти) рабочих дней с момента направления Исполнителем Заказчику уведомления об одностороннем отказе от исполнения Договора. </w:t>
-      </w:r>
-      <w:r>
-        <w:rPr>
-          <w:rFonts w:ascii="Times New Roman" w:hAnsi="Times New Roman"/>
-          <w:lang w:val="ru-RU"/>
-        </w:rPr>
-        <w:t xml:space="preserve">При этом Заказчик обязан полностью оплатить оказанные к моменту прекращения Договора </w:t>
-      </w:r>
-      <w:r>
-        <w:rPr>
-          <w:rFonts w:ascii="Times New Roman" w:hAnsi="Times New Roman"/>
-          <w:lang w:val="ru-RU"/>
-        </w:rPr>
-        <w:t>Дополнительные услуги</w:t>
-      </w:r>
-      <w:r>
-        <w:rPr>
-          <w:rFonts w:ascii="Times New Roman" w:hAnsi="Times New Roman"/>
-          <w:lang w:val="ru-RU"/>
-        </w:rPr>
-        <w:t xml:space="preserve">, а Исполнитель возвращает Заказчику оплаченную сумму аванса, превышающую стоимость </w:t>
-      </w:r>
-      <w:r>
-        <w:rPr>
-          <w:rFonts w:ascii="Times New Roman" w:hAnsi="Times New Roman"/>
-          <w:lang w:val="ru-RU"/>
-        </w:rPr>
-        <w:t xml:space="preserve">фактически оказанных Исполнителем </w:t>
-      </w:r>
-      <w:r>
-        <w:rPr>
-          <w:rFonts w:ascii="Times New Roman" w:hAnsi="Times New Roman"/>
-          <w:lang w:val="ru-RU"/>
-        </w:rPr>
-        <w:t>на дату прекращения Договора</w:t>
-      </w:r>
-      <w:r>
-        <w:rPr>
-          <w:rFonts w:ascii="Times New Roman" w:hAnsi="Times New Roman"/>
-          <w:lang w:val="ru-RU"/>
-        </w:rPr>
-        <w:t xml:space="preserve"> </w:t>
-      </w:r>
-      <w:r>
-        <w:rPr>
-          <w:rFonts w:ascii="Times New Roman" w:hAnsi="Times New Roman"/>
-          <w:lang w:val="ru-RU"/>
-        </w:rPr>
-        <w:t>Дополнительных услуг</w:t>
-      </w:r>
-      <w:r>
-        <w:rPr>
-          <w:rFonts w:ascii="Times New Roman" w:hAnsi="Times New Roman"/>
-          <w:lang w:val="ru-RU"/>
-        </w:rPr>
-        <w:t>.</w:t>
+        <w:t xml:space="preserve"> направления другой Стороне письменного уведомления не менее чем  за 5 (Пять) рабочих дней до предполагаемой даты прекращения Договора. В этом случае Договор будет считаться прекратившимся в части оказания Дополнительных услуг по истечении 5 (Пяти) рабочих дней с момента получения Исполнителем уведомления Заказчика об одностороннем отказе от исполнения Договора, либо по истечении 5 (Пяти) рабочих дней с момента направления Исполнителем Заказчику уведомления об одностороннем отказе от исполнения Договора. При этом Заказчик обязан полностью оплатить оказанные к моменту прекращения Договора Дополнительные услуги, а Исполнитель возвращает Заказчику оплаченную сумму аванса, превышающую стоимость фактически оказанных Исполнителем на дату прекращения Договора Дополнительных услуг.</w:t>
       </w:r>
     </w:p>
     <w:p>
@@ -10066,28 +5371,7 @@
           <w:rFonts w:ascii="Times New Roman" w:hAnsi="Times New Roman"/>
           <w:lang w:val="ru-RU"/>
         </w:rPr>
-        <w:t xml:space="preserve">10.3.5. </w:t>
-      </w:r>
-      <w:r>
-        <w:rPr>
-          <w:rFonts w:ascii="Times New Roman" w:hAnsi="Times New Roman"/>
-          <w:lang w:val="ru-RU"/>
-        </w:rPr>
-        <w:t xml:space="preserve">По иным основаниям, предусмотренным действующим законодательством и настоящим </w:t>
-      </w:r>
-      <w:r>
-        <w:rPr>
-          <w:rFonts w:ascii="Times New Roman" w:hAnsi="Times New Roman"/>
-          <w:lang w:val="ru-RU"/>
-        </w:rPr>
-        <w:t>Договором</w:t>
-      </w:r>
-      <w:r>
-        <w:rPr>
-          <w:rFonts w:ascii="Times New Roman" w:hAnsi="Times New Roman"/>
-          <w:lang w:val="ru-RU"/>
-        </w:rPr>
-        <w:t>.</w:t>
+        <w:t>10.3.5. По иным основаниям, предусмотренным действующим законодательством и настоящим Договором.</w:t>
       </w:r>
     </w:p>
     <w:p>
@@ -10109,14 +5393,8 @@
           <w:rFonts w:ascii="Times New Roman" w:hAnsi="Times New Roman"/>
           <w:lang w:val="ru-RU"/>
         </w:rPr>
-        <w:t>10.4</w:t>
-      </w:r>
-      <w:r>
-        <w:rPr>
-          <w:rFonts w:ascii="Times New Roman" w:hAnsi="Times New Roman"/>
-          <w:lang w:val="ru-RU"/>
-        </w:rPr>
-        <w:t xml:space="preserve">. Финансовые расчеты Сторон должны быть произведены не позднее 5 (Пяти) банковских дней с момента прекращения соответствующего Договора. </w:t>
+        <w:lastRenderedPageBreak/>
+        <w:t xml:space="preserve">10.4. Финансовые расчеты Сторон должны быть произведены не позднее 5 (Пяти) банковских дней с момента прекращения соответствующего Договора. </w:t>
       </w:r>
     </w:p>
     <w:p>
@@ -10138,29 +5416,7 @@
           <w:rFonts w:ascii="Times New Roman" w:hAnsi="Times New Roman"/>
           <w:lang w:val="ru-RU"/>
         </w:rPr>
-        <w:lastRenderedPageBreak/>
-        <w:t>10</w:t>
-      </w:r>
-      <w:r>
-        <w:rPr>
-          <w:rFonts w:ascii="Times New Roman" w:hAnsi="Times New Roman"/>
-          <w:lang w:val="ru-RU"/>
-        </w:rPr>
-        <w:t>.</w:t>
-      </w:r>
-      <w:r>
-        <w:rPr>
-          <w:rFonts w:ascii="Times New Roman" w:hAnsi="Times New Roman"/>
-          <w:lang w:val="ru-RU"/>
-        </w:rPr>
-        <w:t>5</w:t>
-      </w:r>
-      <w:r>
-        <w:rPr>
-          <w:rFonts w:ascii="Times New Roman" w:hAnsi="Times New Roman"/>
-          <w:lang w:val="ru-RU"/>
-        </w:rPr>
-        <w:t xml:space="preserve">. В случае одностороннего отказа от исполнения Договора, </w:t>
+        <w:t xml:space="preserve">10.5. В случае одностороннего отказа от исполнения Договора, </w:t>
       </w:r>
       <w:proofErr w:type="gramStart"/>
       <w:r>
@@ -10176,35 +5432,7 @@
           <w:rFonts w:ascii="Times New Roman" w:hAnsi="Times New Roman"/>
           <w:lang w:val="ru-RU"/>
         </w:rPr>
-        <w:t xml:space="preserve"> считается прекратившимся полностью или в соответствующей части с </w:t>
-      </w:r>
-      <w:r>
-        <w:rPr>
-          <w:rFonts w:ascii="Times New Roman" w:hAnsi="Times New Roman"/>
-          <w:lang w:val="ru-RU"/>
-        </w:rPr>
-        <w:t xml:space="preserve">первого числа </w:t>
-      </w:r>
-      <w:r>
-        <w:rPr>
-          <w:rFonts w:ascii="Times New Roman" w:hAnsi="Times New Roman"/>
-          <w:lang w:val="ru-RU"/>
-        </w:rPr>
-        <w:t>месяца, следующего за датой отправки уведомления об отказе при соблюдении сроков на соответствующее уведомление</w:t>
-      </w:r>
-      <w:r>
-        <w:rPr>
-          <w:rFonts w:ascii="Times New Roman" w:hAnsi="Times New Roman"/>
-          <w:lang w:val="ru-RU"/>
-        </w:rPr>
-        <w:t>, если иное не предусмотрено настоящим Договором</w:t>
-      </w:r>
-      <w:r>
-        <w:rPr>
-          <w:rFonts w:ascii="Times New Roman" w:hAnsi="Times New Roman"/>
-          <w:lang w:val="ru-RU"/>
-        </w:rPr>
-        <w:t>.</w:t>
+        <w:t xml:space="preserve"> считается прекратившимся полностью или в соответствующей части с первого числа месяца, следующего за датой отправки уведомления об отказе при соблюдении сроков на соответствующее уведомление, если иное не предусмотрено настоящим Договором.</w:t>
       </w:r>
     </w:p>
     <w:p>
@@ -10226,84 +5454,7 @@
           <w:rFonts w:ascii="Times New Roman" w:hAnsi="Times New Roman"/>
           <w:lang w:val="ru-RU"/>
         </w:rPr>
-        <w:t>10.6</w:t>
-      </w:r>
-      <w:r>
-        <w:rPr>
-          <w:rFonts w:ascii="Times New Roman" w:hAnsi="Times New Roman"/>
-          <w:lang w:val="ru-RU"/>
-        </w:rPr>
-        <w:t xml:space="preserve">. Частичный отказ от исполнения заключенного Договора может выражаться в отказе от </w:t>
-      </w:r>
-      <w:r>
-        <w:rPr>
-          <w:rFonts w:ascii="Times New Roman" w:hAnsi="Times New Roman"/>
-          <w:lang w:val="ru-RU"/>
-        </w:rPr>
-        <w:t>Р</w:t>
-      </w:r>
-      <w:r>
-        <w:rPr>
-          <w:rFonts w:ascii="Times New Roman" w:hAnsi="Times New Roman"/>
-          <w:lang w:val="ru-RU"/>
-        </w:rPr>
-        <w:t>азмещения</w:t>
-      </w:r>
-      <w:r>
-        <w:rPr>
-          <w:rFonts w:ascii="Times New Roman" w:hAnsi="Times New Roman"/>
-          <w:lang w:val="ru-RU"/>
-        </w:rPr>
-        <w:t xml:space="preserve"> рекламы</w:t>
-      </w:r>
-      <w:r>
-        <w:rPr>
-          <w:rFonts w:ascii="Times New Roman" w:hAnsi="Times New Roman"/>
-          <w:lang w:val="ru-RU"/>
-        </w:rPr>
-        <w:t xml:space="preserve"> Заказчика </w:t>
-      </w:r>
-      <w:r>
-        <w:rPr>
-          <w:rFonts w:ascii="Times New Roman" w:hAnsi="Times New Roman"/>
-          <w:lang w:val="ru-RU"/>
-        </w:rPr>
-        <w:t xml:space="preserve">по определенным Бланкам заказа </w:t>
-      </w:r>
-      <w:r>
-        <w:rPr>
-          <w:rFonts w:ascii="Times New Roman" w:hAnsi="Times New Roman"/>
-          <w:lang w:val="ru-RU"/>
-        </w:rPr>
-        <w:t xml:space="preserve">в </w:t>
-      </w:r>
-      <w:r>
-        <w:rPr>
-          <w:rFonts w:ascii="Times New Roman" w:hAnsi="Times New Roman"/>
-          <w:lang w:val="ru-RU"/>
-        </w:rPr>
-        <w:t>Приложениях</w:t>
-      </w:r>
-      <w:r>
-        <w:rPr>
-          <w:rFonts w:ascii="Times New Roman" w:hAnsi="Times New Roman"/>
-          <w:lang w:val="ru-RU"/>
-        </w:rPr>
-        <w:t xml:space="preserve">, начиная с </w:t>
-      </w:r>
-      <w:r>
-        <w:rPr>
-          <w:rFonts w:ascii="Times New Roman" w:hAnsi="Times New Roman"/>
-          <w:lang w:val="ru-RU"/>
-        </w:rPr>
-        <w:t xml:space="preserve">первого числа </w:t>
-      </w:r>
-      <w:r>
-        <w:rPr>
-          <w:rFonts w:ascii="Times New Roman" w:hAnsi="Times New Roman"/>
-          <w:lang w:val="ru-RU"/>
-        </w:rPr>
-        <w:t xml:space="preserve">месяца, следующего за датой направления уведомления об отказе от исполнения Договора, при условии соблюдения сроков на уведомление. В случае </w:t>
+        <w:t xml:space="preserve">10.6. Частичный отказ от исполнения заключенного Договора может выражаться в отказе от Размещения рекламы Заказчика по определенным Бланкам заказа в Приложениях, начиная с первого числа месяца, следующего за датой направления уведомления об отказе от исполнения Договора, при условии соблюдения сроков на уведомление. В случае </w:t>
       </w:r>
       <w:proofErr w:type="gramStart"/>
       <w:r>
@@ -10319,56 +5470,7 @@
           <w:rFonts w:ascii="Times New Roman" w:hAnsi="Times New Roman"/>
           <w:lang w:val="ru-RU"/>
         </w:rPr>
-        <w:t xml:space="preserve"> или</w:t>
-      </w:r>
-      <w:r>
-        <w:rPr>
-          <w:rFonts w:ascii="Times New Roman" w:hAnsi="Times New Roman"/>
-          <w:lang w:val="ru-RU"/>
-        </w:rPr>
-        <w:t xml:space="preserve"> несвоевременного предоставления Рекламных материалов уведомление </w:t>
-      </w:r>
-      <w:r>
-        <w:rPr>
-          <w:rFonts w:ascii="Times New Roman" w:hAnsi="Times New Roman"/>
-          <w:lang w:val="ru-RU"/>
-        </w:rPr>
-        <w:t xml:space="preserve">Заказчика </w:t>
-      </w:r>
-      <w:r>
-        <w:rPr>
-          <w:rFonts w:ascii="Times New Roman" w:hAnsi="Times New Roman"/>
-          <w:lang w:val="ru-RU"/>
-        </w:rPr>
-        <w:t xml:space="preserve">о частичном отказе </w:t>
-      </w:r>
-      <w:r>
-        <w:rPr>
-          <w:rFonts w:ascii="Times New Roman" w:hAnsi="Times New Roman"/>
-          <w:lang w:val="ru-RU"/>
-        </w:rPr>
-        <w:t xml:space="preserve">Исполнителя </w:t>
-      </w:r>
-      <w:r>
-        <w:rPr>
-          <w:rFonts w:ascii="Times New Roman" w:hAnsi="Times New Roman"/>
-          <w:lang w:val="ru-RU"/>
-        </w:rPr>
-        <w:t xml:space="preserve">от исполнения Договора </w:t>
-      </w:r>
-      <w:r>
-        <w:rPr>
-          <w:rFonts w:ascii="Times New Roman" w:hAnsi="Times New Roman"/>
-          <w:lang w:val="ru-RU"/>
-        </w:rPr>
-        <w:t xml:space="preserve">по Бланкам заказа, относящимся к Размещению такой рекламы, </w:t>
-      </w:r>
-      <w:r>
-        <w:rPr>
-          <w:rFonts w:ascii="Times New Roman" w:hAnsi="Times New Roman"/>
-          <w:lang w:val="ru-RU"/>
-        </w:rPr>
-        <w:t>не требуется.</w:t>
+        <w:t xml:space="preserve"> или несвоевременного предоставления Рекламных материалов уведомление Заказчика о частичном отказе Исполнителя от исполнения Договора по Бланкам заказа, относящимся к Размещению такой рекламы, не требуется.</w:t>
       </w:r>
     </w:p>
     <w:p>
@@ -10406,23 +5508,7 @@
           <w:b/>
           <w:lang w:val="ru-RU"/>
         </w:rPr>
-        <w:t>11. СРОК ДЕЙСТВИЯ И</w:t>
-      </w:r>
-      <w:r>
-        <w:rPr>
-          <w:rFonts w:ascii="Times New Roman" w:hAnsi="Times New Roman"/>
-          <w:b/>
-          <w:lang w:val="ru-RU"/>
-        </w:rPr>
-        <w:t xml:space="preserve"> ИЗМЕНЕНИЕ </w:t>
-      </w:r>
-      <w:r>
-        <w:rPr>
-          <w:rFonts w:ascii="Times New Roman" w:hAnsi="Times New Roman"/>
-          <w:b/>
-          <w:lang w:val="ru-RU"/>
-        </w:rPr>
-        <w:t>ОБЯЗАТЕЛЬНЫХ ДОКУМЕНТОВ</w:t>
+        <w:t>11. СРОК ДЕЙСТВИЯ И ИЗМЕНЕНИЕ ОБЯЗАТЕЛЬНЫХ ДОКУМЕНТОВ</w:t>
       </w:r>
     </w:p>
     <w:p>
@@ -10444,63 +5530,7 @@
           <w:rFonts w:ascii="Times New Roman" w:hAnsi="Times New Roman"/>
           <w:lang w:val="ru-RU"/>
         </w:rPr>
-        <w:t>1</w:t>
-      </w:r>
-      <w:r>
-        <w:rPr>
-          <w:rFonts w:ascii="Times New Roman" w:hAnsi="Times New Roman"/>
-          <w:lang w:val="ru-RU"/>
-        </w:rPr>
-        <w:t>1</w:t>
-      </w:r>
-      <w:r>
-        <w:rPr>
-          <w:rFonts w:ascii="Times New Roman" w:hAnsi="Times New Roman"/>
-          <w:lang w:val="ru-RU"/>
-        </w:rPr>
-        <w:t>.1. </w:t>
-      </w:r>
-      <w:r>
-        <w:rPr>
-          <w:rFonts w:ascii="Times New Roman" w:hAnsi="Times New Roman"/>
-          <w:lang w:val="ru-RU"/>
-        </w:rPr>
-        <w:t>Указанные в Договоре обязательные для Сторон документы</w:t>
-      </w:r>
-      <w:r>
-        <w:rPr>
-          <w:rFonts w:ascii="Times New Roman" w:hAnsi="Times New Roman"/>
-          <w:lang w:val="ru-RU"/>
-        </w:rPr>
-        <w:t xml:space="preserve"> вступают в силу с момента </w:t>
-      </w:r>
-      <w:r>
-        <w:rPr>
-          <w:rFonts w:ascii="Times New Roman" w:hAnsi="Times New Roman"/>
-          <w:lang w:val="ru-RU"/>
-        </w:rPr>
-        <w:t xml:space="preserve">их </w:t>
-      </w:r>
-      <w:r>
-        <w:rPr>
-          <w:rFonts w:ascii="Times New Roman" w:hAnsi="Times New Roman"/>
-          <w:lang w:val="ru-RU"/>
-        </w:rPr>
-        <w:t xml:space="preserve">размещения на Сайте и действуют до момента их </w:t>
-      </w:r>
-      <w:r>
-        <w:rPr>
-          <w:rFonts w:ascii="Times New Roman" w:hAnsi="Times New Roman"/>
-          <w:lang w:val="ru-RU"/>
-        </w:rPr>
-        <w:t>отзыва</w:t>
-      </w:r>
-      <w:r>
-        <w:rPr>
-          <w:rFonts w:ascii="Times New Roman" w:hAnsi="Times New Roman"/>
-          <w:lang w:val="ru-RU"/>
-        </w:rPr>
-        <w:t>.</w:t>
+        <w:t>11.1. Указанные в Договоре обязательные для Сторон документы вступают в силу с момента их размещения на Сайте и действуют до момента их отзыва.</w:t>
       </w:r>
     </w:p>
     <w:p>
@@ -10522,49 +5552,7 @@
           <w:rFonts w:ascii="Times New Roman" w:hAnsi="Times New Roman"/>
           <w:lang w:val="ru-RU"/>
         </w:rPr>
-        <w:t>1</w:t>
-      </w:r>
-      <w:r>
-        <w:rPr>
-          <w:rFonts w:ascii="Times New Roman" w:hAnsi="Times New Roman"/>
-          <w:lang w:val="ru-RU"/>
-        </w:rPr>
-        <w:t>1</w:t>
-      </w:r>
-      <w:r>
-        <w:rPr>
-          <w:rFonts w:ascii="Times New Roman" w:hAnsi="Times New Roman"/>
-          <w:lang w:val="ru-RU"/>
-        </w:rPr>
-        <w:t>.2. </w:t>
-      </w:r>
-      <w:r>
-        <w:rPr>
-          <w:rFonts w:ascii="Times New Roman" w:hAnsi="Times New Roman"/>
-          <w:lang w:val="ru-RU"/>
-        </w:rPr>
-        <w:t>Обязательные для Сторон документы</w:t>
-      </w:r>
-      <w:r>
-        <w:rPr>
-          <w:rFonts w:ascii="Times New Roman" w:hAnsi="Times New Roman"/>
-          <w:lang w:val="ru-RU"/>
-        </w:rPr>
-        <w:t xml:space="preserve"> могут быть изменены и/или отозваны в любой момент. Сведения об изменении или отзыве </w:t>
-      </w:r>
-      <w:r>
-        <w:rPr>
-          <w:rFonts w:ascii="Times New Roman" w:hAnsi="Times New Roman"/>
-          <w:lang w:val="ru-RU"/>
-        </w:rPr>
-        <w:t>таких документов</w:t>
-      </w:r>
-      <w:r>
-        <w:rPr>
-          <w:rFonts w:ascii="Times New Roman" w:hAnsi="Times New Roman"/>
-          <w:lang w:val="ru-RU"/>
-        </w:rPr>
-        <w:t xml:space="preserve"> доводятся до Заказчика по выбору Исполнителя посредством размещения на Сайте, публикации в средствах массовой информации либо путем направления соответствующего уведомления на электронный адрес, указанный Заказчиком при заключении Договора или в ходе его исполнения.</w:t>
+        <w:t>11.2. Обязательные для Сторон документы могут быть изменены и/или отозваны в любой момент. Сведения об изменении или отзыве таких документов доводятся до Заказчика по выбору Исполнителя посредством размещения на Сайте, публикации в средствах массовой информации либо путем направления соответствующего уведомления на электронный адрес, указанный Заказчиком при заключении Договора или в ходе его исполнения.</w:t>
       </w:r>
     </w:p>
     <w:p>
@@ -10586,49 +5574,7 @@
           <w:rFonts w:ascii="Times New Roman" w:hAnsi="Times New Roman"/>
           <w:lang w:val="ru-RU"/>
         </w:rPr>
-        <w:t>1</w:t>
-      </w:r>
-      <w:r>
-        <w:rPr>
-          <w:rFonts w:ascii="Times New Roman" w:hAnsi="Times New Roman"/>
-          <w:lang w:val="ru-RU"/>
-        </w:rPr>
-        <w:t>1</w:t>
-      </w:r>
-      <w:r>
-        <w:rPr>
-          <w:rFonts w:ascii="Times New Roman" w:hAnsi="Times New Roman"/>
-          <w:lang w:val="ru-RU"/>
-        </w:rPr>
-        <w:t xml:space="preserve">.3. В случае отзыва </w:t>
-      </w:r>
-      <w:r>
-        <w:rPr>
-          <w:rFonts w:ascii="Times New Roman" w:hAnsi="Times New Roman"/>
-          <w:lang w:val="ru-RU"/>
-        </w:rPr>
-        <w:t>Обязательных для Сторон документов</w:t>
-      </w:r>
-      <w:r>
-        <w:rPr>
-          <w:rFonts w:ascii="Times New Roman" w:hAnsi="Times New Roman"/>
-          <w:lang w:val="ru-RU"/>
-        </w:rPr>
-        <w:t xml:space="preserve">  или внесения в них изменений, последние вступают в силу с момента доведения об этом сведений до Заказчика, если иной срок вступления их в силу не определен </w:t>
-      </w:r>
-      <w:r>
-        <w:rPr>
-          <w:rFonts w:ascii="Times New Roman" w:hAnsi="Times New Roman"/>
-          <w:lang w:val="ru-RU"/>
-        </w:rPr>
-        <w:t>Договором</w:t>
-      </w:r>
-      <w:r>
-        <w:rPr>
-          <w:rFonts w:ascii="Times New Roman" w:hAnsi="Times New Roman"/>
-          <w:lang w:val="ru-RU"/>
-        </w:rPr>
-        <w:t xml:space="preserve"> или дополнительно при таком сообщении.</w:t>
+        <w:t>11.3. В случае отзыва Обязательных для Сторон документов  или внесения в них изменений, последние вступают в силу с момента доведения об этом сведений до Заказчика, если иной срок вступления их в силу не определен Договором или дополнительно при таком сообщении.</w:t>
       </w:r>
     </w:p>
     <w:p>
@@ -10650,35 +5596,7 @@
           <w:rFonts w:ascii="Times New Roman" w:hAnsi="Times New Roman"/>
           <w:lang w:val="ru-RU"/>
         </w:rPr>
-        <w:t>1</w:t>
-      </w:r>
-      <w:r>
-        <w:rPr>
-          <w:rFonts w:ascii="Times New Roman" w:hAnsi="Times New Roman"/>
-          <w:lang w:val="ru-RU"/>
-        </w:rPr>
-        <w:t>1</w:t>
-      </w:r>
-      <w:r>
-        <w:rPr>
-          <w:rFonts w:ascii="Times New Roman" w:hAnsi="Times New Roman"/>
-          <w:lang w:val="ru-RU"/>
-        </w:rPr>
-        <w:t>.</w:t>
-      </w:r>
-      <w:r>
-        <w:rPr>
-          <w:rFonts w:ascii="Times New Roman" w:hAnsi="Times New Roman"/>
-          <w:lang w:val="ru-RU"/>
-        </w:rPr>
-        <w:t>4.</w:t>
-      </w:r>
-      <w:r>
-        <w:rPr>
-          <w:rFonts w:ascii="Times New Roman" w:hAnsi="Times New Roman"/>
-          <w:lang w:val="ru-RU"/>
-        </w:rPr>
-        <w:t xml:space="preserve"> Обязательства Сторон по Договору, которые в силу своей природы должны продолжать действовать (включая обязательства в отношении предоставленных гарантий, конфиденциальности, проведения взаиморасчетов,  но, не ограничиваясь указанным), остаются в силе после окончания срока действия Договора до полного исполнения.</w:t>
+        <w:t>11.4. Обязательства Сторон по Договору, которые в силу своей природы должны продолжать действовать (включая обязательства в отношении предоставленных гарантий, конфиденциальности, проведения взаиморасчетов,  но, не ограничиваясь указанным), остаются в силе после окончания срока действия Договора до полного исполнения.</w:t>
       </w:r>
     </w:p>
     <w:p>
@@ -10716,23 +5634,7 @@
           <w:b/>
           <w:lang w:val="ru-RU"/>
         </w:rPr>
-        <w:t>1</w:t>
-      </w:r>
-      <w:r>
-        <w:rPr>
-          <w:rFonts w:ascii="Times New Roman" w:hAnsi="Times New Roman"/>
-          <w:b/>
-          <w:lang w:val="ru-RU"/>
-        </w:rPr>
-        <w:t>2</w:t>
-      </w:r>
-      <w:r>
-        <w:rPr>
-          <w:rFonts w:ascii="Times New Roman" w:hAnsi="Times New Roman"/>
-          <w:b/>
-          <w:lang w:val="ru-RU"/>
-        </w:rPr>
-        <w:t>. ЗАКЛЮЧИТЕЛЬНЫЕ ПОЛОЖЕНИЯ</w:t>
+        <w:t>12. ЗАКЛЮЧИТЕЛЬНЫЕ ПОЛОЖЕНИЯ</w:t>
       </w:r>
     </w:p>
     <w:p>
@@ -10754,14 +5656,7 @@
           <w:rFonts w:ascii="Times New Roman" w:hAnsi="Times New Roman"/>
           <w:lang w:val="ru-RU"/>
         </w:rPr>
-        <w:t xml:space="preserve">12.1. </w:t>
-      </w:r>
-      <w:r>
-        <w:rPr>
-          <w:rFonts w:ascii="Times New Roman" w:hAnsi="Times New Roman"/>
-          <w:lang w:val="ru-RU"/>
-        </w:rPr>
-        <w:t>Договор, его заключение и исполнение регулируется действующим законодательством Российской Федерации. Все вопросы, не урегулированные Договором или урегулированные не полностью, регулируются в соответствии с материальным правом Российской Федерации.</w:t>
+        <w:t>12.1. Договор, его заключение и исполнение регулируется действующим законодательством Российской Федерации. Все вопросы, не урегулированные Договором или урегулированные не полностью, регулируются в соответствии с материальным правом Российской Федерации.</w:t>
       </w:r>
     </w:p>
     <w:p>
@@ -10783,42 +5678,7 @@
           <w:rFonts w:ascii="Times New Roman" w:hAnsi="Times New Roman"/>
           <w:lang w:val="ru-RU"/>
         </w:rPr>
-        <w:t>12</w:t>
-      </w:r>
-      <w:r>
-        <w:rPr>
-          <w:rFonts w:ascii="Times New Roman" w:hAnsi="Times New Roman"/>
-          <w:lang w:val="ru-RU"/>
-        </w:rPr>
-        <w:t>.</w:t>
-      </w:r>
-      <w:r>
-        <w:rPr>
-          <w:rFonts w:ascii="Times New Roman" w:hAnsi="Times New Roman"/>
-          <w:lang w:val="ru-RU"/>
-        </w:rPr>
-        <w:t>2</w:t>
-      </w:r>
-      <w:r>
-        <w:rPr>
-          <w:rFonts w:ascii="Times New Roman" w:hAnsi="Times New Roman"/>
-          <w:lang w:val="ru-RU"/>
-        </w:rPr>
-        <w:t>. Споры по настоящ</w:t>
-      </w:r>
-      <w:r>
-        <w:rPr>
-          <w:rFonts w:ascii="Times New Roman" w:hAnsi="Times New Roman"/>
-          <w:lang w:val="ru-RU"/>
-        </w:rPr>
-        <w:t>ему</w:t>
-      </w:r>
-      <w:r>
-        <w:rPr>
-          <w:rFonts w:ascii="Times New Roman" w:hAnsi="Times New Roman"/>
-          <w:lang w:val="ru-RU"/>
-        </w:rPr>
-        <w:t xml:space="preserve"> Договору подлежат рассмотрению в суде по месту нахождения Исполнителя.</w:t>
+        <w:t>12.2. Споры по настоящему Договору подлежат рассмотрению в суде по месту нахождения Исполнителя.</w:t>
       </w:r>
     </w:p>
     <w:p>
@@ -10840,84 +5700,7 @@
           <w:rFonts w:ascii="Times New Roman" w:hAnsi="Times New Roman"/>
           <w:lang w:val="ru-RU"/>
         </w:rPr>
-        <w:t>12</w:t>
-      </w:r>
-      <w:r>
-        <w:rPr>
-          <w:rFonts w:ascii="Times New Roman" w:hAnsi="Times New Roman"/>
-          <w:lang w:val="ru-RU"/>
-        </w:rPr>
-        <w:t>.</w:t>
-      </w:r>
-      <w:r>
-        <w:rPr>
-          <w:rFonts w:ascii="Times New Roman" w:hAnsi="Times New Roman"/>
-          <w:lang w:val="ru-RU"/>
-        </w:rPr>
-        <w:t>3</w:t>
-      </w:r>
-      <w:r>
-        <w:rPr>
-          <w:rFonts w:ascii="Times New Roman" w:hAnsi="Times New Roman"/>
-          <w:lang w:val="ru-RU"/>
-        </w:rPr>
-        <w:t xml:space="preserve">. Все уведомления </w:t>
-      </w:r>
-      <w:r>
-        <w:rPr>
-          <w:rFonts w:ascii="Times New Roman" w:hAnsi="Times New Roman"/>
-          <w:lang w:val="ru-RU"/>
-        </w:rPr>
-        <w:t xml:space="preserve">и прочие документы </w:t>
-      </w:r>
-      <w:r>
-        <w:rPr>
-          <w:rFonts w:ascii="Times New Roman" w:hAnsi="Times New Roman"/>
-          <w:lang w:val="ru-RU"/>
-        </w:rPr>
-        <w:t xml:space="preserve">по Договору, если </w:t>
-      </w:r>
-      <w:r>
-        <w:rPr>
-          <w:rFonts w:ascii="Times New Roman" w:hAnsi="Times New Roman"/>
-          <w:lang w:val="ru-RU"/>
-        </w:rPr>
-        <w:t>в нем не предусмотрено иное</w:t>
-      </w:r>
-      <w:r>
-        <w:rPr>
-          <w:rFonts w:ascii="Times New Roman" w:hAnsi="Times New Roman"/>
-          <w:lang w:val="ru-RU"/>
-        </w:rPr>
-        <w:t>, должны направляться по</w:t>
-      </w:r>
-      <w:r>
-        <w:rPr>
-          <w:rFonts w:ascii="Times New Roman" w:hAnsi="Times New Roman"/>
-          <w:lang w:val="ru-RU"/>
-        </w:rPr>
-        <w:t xml:space="preserve"> указанным в нем</w:t>
-      </w:r>
-      <w:r>
-        <w:rPr>
-          <w:rFonts w:ascii="Times New Roman" w:hAnsi="Times New Roman"/>
-          <w:lang w:val="ru-RU"/>
-        </w:rPr>
-        <w:t xml:space="preserve"> </w:t>
-      </w:r>
-      <w:r>
-        <w:rPr>
-          <w:rFonts w:ascii="Times New Roman" w:hAnsi="Times New Roman"/>
-          <w:lang w:val="ru-RU"/>
-        </w:rPr>
-        <w:t xml:space="preserve">или последнем Бланке заказа </w:t>
-      </w:r>
-      <w:r>
-        <w:rPr>
-          <w:rFonts w:ascii="Times New Roman" w:hAnsi="Times New Roman"/>
-          <w:lang w:val="ru-RU"/>
-        </w:rPr>
-        <w:t xml:space="preserve">адресам. </w:t>
+        <w:t xml:space="preserve">12.3. Все уведомления и прочие документы по Договору, если в нем не предусмотрено иное, должны направляться по указанным в нем или последнем Бланке заказа адресам. </w:t>
       </w:r>
       <w:proofErr w:type="gramStart"/>
       <w:r>
@@ -10925,70 +5708,7 @@
           <w:rFonts w:ascii="Times New Roman" w:hAnsi="Times New Roman"/>
           <w:lang w:val="ru-RU"/>
         </w:rPr>
-        <w:t>Уведомления</w:t>
-      </w:r>
-      <w:r>
-        <w:rPr>
-          <w:rFonts w:ascii="Times New Roman" w:hAnsi="Times New Roman"/>
-          <w:lang w:val="ru-RU"/>
-        </w:rPr>
-        <w:t xml:space="preserve"> и прочие документы</w:t>
-      </w:r>
-      <w:r>
-        <w:rPr>
-          <w:rFonts w:ascii="Times New Roman" w:hAnsi="Times New Roman"/>
-          <w:lang w:val="ru-RU"/>
-        </w:rPr>
-        <w:t xml:space="preserve"> в письменной форме</w:t>
-      </w:r>
-      <w:r>
-        <w:rPr>
-          <w:rFonts w:ascii="Times New Roman" w:hAnsi="Times New Roman"/>
-          <w:lang w:val="ru-RU"/>
-        </w:rPr>
-        <w:t>,</w:t>
-      </w:r>
-      <w:r>
-        <w:rPr>
-          <w:rFonts w:ascii="Times New Roman" w:hAnsi="Times New Roman"/>
-          <w:lang w:val="ru-RU"/>
-        </w:rPr>
-        <w:t xml:space="preserve"> </w:t>
-      </w:r>
-      <w:r>
-        <w:rPr>
-          <w:rFonts w:ascii="Times New Roman" w:hAnsi="Times New Roman"/>
-          <w:lang w:val="ru-RU"/>
-        </w:rPr>
-        <w:t>когда требуется их доставка,</w:t>
-      </w:r>
-      <w:r>
-        <w:rPr>
-          <w:rFonts w:ascii="Times New Roman" w:hAnsi="Times New Roman"/>
-          <w:lang w:val="ru-RU"/>
-        </w:rPr>
-        <w:t xml:space="preserve"> направляются почтой с уведомлением о вручении или курьерской службой, прочие уведомления могут направляться по факсу или электронной почте с</w:t>
-      </w:r>
-      <w:r>
-        <w:rPr>
-          <w:rFonts w:ascii="Times New Roman" w:hAnsi="Times New Roman"/>
-          <w:lang w:val="ru-RU"/>
-        </w:rPr>
-        <w:t>/на</w:t>
-      </w:r>
-      <w:r>
-        <w:rPr>
-          <w:rFonts w:ascii="Times New Roman" w:hAnsi="Times New Roman"/>
-          <w:lang w:val="ru-RU"/>
-        </w:rPr>
-        <w:t xml:space="preserve"> указанных</w:t>
-      </w:r>
-      <w:r>
-        <w:rPr>
-          <w:rFonts w:ascii="Times New Roman" w:hAnsi="Times New Roman"/>
-          <w:lang w:val="ru-RU"/>
-        </w:rPr>
-        <w:t xml:space="preserve"> (-</w:t>
+        <w:t>Уведомления и прочие документы в письменной форме, когда требуется их доставка, направляются почтой с уведомлением о вручении или курьерской службой, прочие уведомления могут направляться по факсу или электронной почте с/на указанных (-</w:t>
       </w:r>
       <w:proofErr w:type="spellStart"/>
       <w:r>
@@ -11004,70 +5724,7 @@
           <w:rFonts w:ascii="Times New Roman" w:hAnsi="Times New Roman"/>
           <w:lang w:val="ru-RU"/>
         </w:rPr>
-        <w:t>)</w:t>
-      </w:r>
-      <w:r>
-        <w:rPr>
-          <w:rFonts w:ascii="Times New Roman" w:hAnsi="Times New Roman"/>
-          <w:lang w:val="ru-RU"/>
-        </w:rPr>
-        <w:t xml:space="preserve"> в </w:t>
-      </w:r>
-      <w:r>
-        <w:rPr>
-          <w:rFonts w:ascii="Times New Roman" w:hAnsi="Times New Roman"/>
-          <w:lang w:val="ru-RU"/>
-        </w:rPr>
-        <w:t>Договоре</w:t>
-      </w:r>
-      <w:r>
-        <w:rPr>
-          <w:rFonts w:ascii="Times New Roman" w:hAnsi="Times New Roman"/>
-          <w:lang w:val="ru-RU"/>
-        </w:rPr>
-        <w:t xml:space="preserve"> </w:t>
-      </w:r>
-      <w:r>
-        <w:rPr>
-          <w:rFonts w:ascii="Times New Roman" w:hAnsi="Times New Roman"/>
-          <w:lang w:val="ru-RU"/>
-        </w:rPr>
-        <w:t xml:space="preserve">или последнем Бланке заказа </w:t>
-      </w:r>
-      <w:r>
-        <w:rPr>
-          <w:rFonts w:ascii="Times New Roman" w:hAnsi="Times New Roman"/>
-          <w:lang w:val="ru-RU"/>
-        </w:rPr>
-        <w:t>номеров</w:t>
-      </w:r>
-      <w:r>
-        <w:rPr>
-          <w:rFonts w:ascii="Times New Roman" w:hAnsi="Times New Roman"/>
-          <w:lang w:val="ru-RU"/>
-        </w:rPr>
-        <w:t xml:space="preserve"> (-а)</w:t>
-      </w:r>
-      <w:r>
-        <w:rPr>
-          <w:rFonts w:ascii="Times New Roman" w:hAnsi="Times New Roman"/>
-          <w:lang w:val="ru-RU"/>
-        </w:rPr>
-        <w:t>/ адресов</w:t>
-      </w:r>
-      <w:r>
-        <w:rPr>
-          <w:rFonts w:ascii="Times New Roman" w:hAnsi="Times New Roman"/>
-          <w:lang w:val="ru-RU"/>
-        </w:rPr>
-        <w:t xml:space="preserve"> (-а)</w:t>
-      </w:r>
-      <w:r>
-        <w:rPr>
-          <w:rFonts w:ascii="Times New Roman" w:hAnsi="Times New Roman"/>
-          <w:lang w:val="ru-RU"/>
-        </w:rPr>
-        <w:t xml:space="preserve"> электронной почты.</w:t>
+        <w:t>) в Договоре или последнем Бланке заказа номеров (-а)/ адресов (-а) электронной почты.</w:t>
       </w:r>
       <w:proofErr w:type="gramEnd"/>
     </w:p>
@@ -11090,63 +5747,7 @@
           <w:rFonts w:ascii="Times New Roman" w:hAnsi="Times New Roman"/>
           <w:lang w:val="ru-RU"/>
         </w:rPr>
-        <w:t>12</w:t>
-      </w:r>
-      <w:r>
-        <w:rPr>
-          <w:rFonts w:ascii="Times New Roman" w:hAnsi="Times New Roman"/>
-          <w:lang w:val="ru-RU"/>
-        </w:rPr>
-        <w:t>.</w:t>
-      </w:r>
-      <w:r>
-        <w:rPr>
-          <w:rFonts w:ascii="Times New Roman" w:hAnsi="Times New Roman"/>
-          <w:lang w:val="ru-RU"/>
-        </w:rPr>
-        <w:t>4</w:t>
-      </w:r>
-      <w:r>
-        <w:rPr>
-          <w:rFonts w:ascii="Times New Roman" w:hAnsi="Times New Roman"/>
-          <w:lang w:val="ru-RU"/>
-        </w:rPr>
-        <w:t xml:space="preserve">. </w:t>
-      </w:r>
-      <w:r>
-        <w:rPr>
-          <w:rFonts w:ascii="Times New Roman" w:hAnsi="Times New Roman"/>
-          <w:lang w:val="ru-RU"/>
-        </w:rPr>
-        <w:t>Заказчик соглашается получ</w:t>
-      </w:r>
-      <w:r>
-        <w:rPr>
-          <w:rFonts w:ascii="Times New Roman" w:hAnsi="Times New Roman"/>
-          <w:lang w:val="ru-RU"/>
-        </w:rPr>
-        <w:t xml:space="preserve">ать на электронный адрес, указанный в Бланке заказа или в ходе исполнения Договора, </w:t>
-      </w:r>
-      <w:r>
-        <w:rPr>
-          <w:rFonts w:ascii="Times New Roman" w:hAnsi="Times New Roman"/>
-          <w:lang w:val="ru-RU"/>
-        </w:rPr>
-        <w:t>информационные электронные сообщения (далее - "</w:t>
-      </w:r>
-      <w:r>
-        <w:rPr>
-          <w:rFonts w:ascii="Times New Roman" w:hAnsi="Times New Roman"/>
-          <w:lang w:val="ru-RU"/>
-        </w:rPr>
-        <w:t>Уведомления</w:t>
-      </w:r>
-      <w:r>
-        <w:rPr>
-          <w:rFonts w:ascii="Times New Roman" w:hAnsi="Times New Roman"/>
-          <w:lang w:val="ru-RU"/>
-        </w:rPr>
-        <w:t>") на нижеследующих условиях:</w:t>
+        <w:t>12.4. Заказчик соглашается получать на электронный адрес, указанный в Бланке заказа или в ходе исполнения Договора, информационные электронные сообщения (далее - "Уведомления") на нижеследующих условиях:</w:t>
       </w:r>
     </w:p>
     <w:p>
@@ -11168,70 +5769,15 @@
           <w:rFonts w:ascii="Times New Roman" w:hAnsi="Times New Roman"/>
           <w:lang w:val="ru-RU"/>
         </w:rPr>
-        <w:t xml:space="preserve">12.4.1. </w:t>
-      </w:r>
-      <w:r>
-        <w:rPr>
-          <w:rFonts w:ascii="Times New Roman" w:hAnsi="Times New Roman"/>
-          <w:lang w:val="ru-RU"/>
-        </w:rPr>
-        <w:t>Исполнитель обязуется использовать Уведомления исключительно для информирования Заказчика о ходе исполнения заключенного Договора, его изменении или досрочном прекращении,   изменени</w:t>
-      </w:r>
-      <w:r>
-        <w:rPr>
-          <w:rFonts w:ascii="Times New Roman" w:hAnsi="Times New Roman"/>
-          <w:lang w:val="ru-RU"/>
-        </w:rPr>
-        <w:t>я</w:t>
-      </w:r>
-      <w:r>
-        <w:rPr>
-          <w:rFonts w:ascii="Times New Roman" w:hAnsi="Times New Roman"/>
-          <w:lang w:val="ru-RU"/>
-        </w:rPr>
-        <w:t xml:space="preserve">х в Продуктах 2ГИС, а также проводимых акциях, скидках, </w:t>
-      </w:r>
-      <w:r>
-        <w:rPr>
-          <w:rFonts w:ascii="Times New Roman" w:hAnsi="Times New Roman"/>
-          <w:lang w:val="ru-RU"/>
-        </w:rPr>
-        <w:t xml:space="preserve">и </w:t>
-      </w:r>
-      <w:r>
-        <w:rPr>
-          <w:rFonts w:ascii="Times New Roman" w:hAnsi="Times New Roman"/>
-          <w:lang w:val="ru-RU"/>
-        </w:rPr>
-        <w:t xml:space="preserve">новых рекламных возможностях </w:t>
-      </w:r>
-      <w:r>
-        <w:rPr>
-          <w:rFonts w:ascii="Times New Roman" w:hAnsi="Times New Roman"/>
-          <w:lang w:val="ru-RU"/>
-        </w:rPr>
-        <w:t>в</w:t>
-      </w:r>
-      <w:r>
-        <w:rPr>
-          <w:rFonts w:ascii="Times New Roman" w:hAnsi="Times New Roman"/>
-          <w:lang w:val="ru-RU"/>
-        </w:rPr>
-        <w:t xml:space="preserve"> </w:t>
-      </w:r>
-      <w:r>
-        <w:rPr>
-          <w:rFonts w:ascii="Times New Roman" w:hAnsi="Times New Roman"/>
-          <w:lang w:val="ru-RU"/>
-        </w:rPr>
-        <w:t>Продуктах</w:t>
-      </w:r>
-      <w:r>
-        <w:rPr>
-          <w:rFonts w:ascii="Times New Roman" w:hAnsi="Times New Roman"/>
-          <w:lang w:val="ru-RU"/>
-        </w:rPr>
-        <w:t xml:space="preserve"> 2ГИС.</w:t>
+        <w:t xml:space="preserve">12.4.1. Исполнитель обязуется использовать Уведомления исключительно для информирования </w:t>
+      </w:r>
+      <w:r>
+        <w:rPr>
+          <w:rFonts w:ascii="Times New Roman" w:hAnsi="Times New Roman"/>
+          <w:lang w:val="ru-RU"/>
+        </w:rPr>
+        <w:lastRenderedPageBreak/>
+        <w:t>Заказчика о ходе исполнения заключенного Договора, его изменении или досрочном прекращении,   изменениях в Продуктах 2ГИС, а также проводимых акциях, скидках, и новых рекламных возможностях в Продуктах 2ГИС.</w:t>
       </w:r>
     </w:p>
     <w:p>
@@ -11253,15 +5799,7 @@
           <w:rFonts w:ascii="Times New Roman" w:hAnsi="Times New Roman"/>
           <w:lang w:val="ru-RU"/>
         </w:rPr>
-        <w:lastRenderedPageBreak/>
-        <w:t xml:space="preserve">12.4.2. </w:t>
-      </w:r>
-      <w:r>
-        <w:rPr>
-          <w:rFonts w:ascii="Times New Roman" w:hAnsi="Times New Roman"/>
-          <w:lang w:val="ru-RU"/>
-        </w:rPr>
-        <w:t>Исполнитель обязуется не сопровождать Уведомления рекламными сообщениями от третьих лиц.</w:t>
+        <w:t>12.4.2. Исполнитель обязуется не сопровождать Уведомления рекламными сообщениями от третьих лиц.</w:t>
       </w:r>
     </w:p>
     <w:p>
@@ -11305,42 +5843,7 @@
           <w:rFonts w:ascii="Times New Roman" w:hAnsi="Times New Roman"/>
           <w:lang w:val="ru-RU"/>
         </w:rPr>
-        <w:t xml:space="preserve">12.5. </w:t>
-      </w:r>
-      <w:r>
-        <w:rPr>
-          <w:rFonts w:ascii="Times New Roman" w:hAnsi="Times New Roman"/>
-          <w:lang w:val="ru-RU"/>
-        </w:rPr>
-        <w:t>Если какое-то из положений настоящ</w:t>
-      </w:r>
-      <w:r>
-        <w:rPr>
-          <w:rFonts w:ascii="Times New Roman" w:hAnsi="Times New Roman"/>
-          <w:lang w:val="ru-RU"/>
-        </w:rPr>
-        <w:t>его</w:t>
-      </w:r>
-      <w:r>
-        <w:rPr>
-          <w:rFonts w:ascii="Times New Roman" w:hAnsi="Times New Roman"/>
-          <w:lang w:val="ru-RU"/>
-        </w:rPr>
-        <w:t xml:space="preserve"> </w:t>
-      </w:r>
-      <w:r>
-        <w:rPr>
-          <w:rFonts w:ascii="Times New Roman" w:hAnsi="Times New Roman"/>
-          <w:lang w:val="ru-RU"/>
-        </w:rPr>
-        <w:t>Договора</w:t>
-      </w:r>
-      <w:r>
-        <w:rPr>
-          <w:rFonts w:ascii="Times New Roman" w:hAnsi="Times New Roman"/>
-          <w:lang w:val="ru-RU"/>
-        </w:rPr>
-        <w:t xml:space="preserve"> будет признано недействительным, то законность / действительность его остальных положений от этого не утрачивается.</w:t>
+        <w:t>12.5. Если какое-то из положений настоящего Договора будет признано недействительным, то законность / действительность его остальных положений от этого не утрачивается.</w:t>
       </w:r>
     </w:p>
     <w:p>
@@ -11365,6 +5868,7 @@
         <w:t>12.6. Договор составлен в двух экземплярах, имеющих равную юридическую силу, по одному для каждой из Сторон.</w:t>
       </w:r>
     </w:p>
+    <w:bookmarkEnd w:id="0"/>
     <w:p>
       <w:pPr>
         <w:tabs>
@@ -11373,12 +5877,10 @@
         </w:tabs>
         <w:autoSpaceDE w:val="0"/>
         <w:spacing w:before="120"/>
-        <w:jc w:val="center"/>
         <w:rPr>
           <w:rFonts w:ascii="Times New Roman" w:hAnsi="Times New Roman" w:cs="Times New Roman"/>
           <w:b/>
           <w:bCs/>
-          <w:lang w:val="ru-RU"/>
         </w:rPr>
       </w:pPr>
     </w:p>
@@ -12552,7 +7054,7 @@
         <w:noProof/>
         <w:lang w:val="ru-RU"/>
       </w:rPr>
-      <w:t>2</w:t>
+      <w:t>14</w:t>
     </w:r>
     <w:r>
       <w:rPr>
@@ -16241,6 +10743,7 @@
     <w:rsid w:val="00CA6885"/>
     <w:rsid w:val="00DF545E"/>
     <w:rsid w:val="00E63BD0"/>
+    <w:rsid w:val="00EA00F5"/>
     <w:rsid w:val="00EF394E"/>
     <w:rsid w:val="00F65CD6"/>
     <w:rsid w:val="00F82823"/>
@@ -18755,7 +13258,7 @@
 </file>
 
 <file path=customXml/itemProps1.xml><?xml version="1.0" encoding="utf-8"?>
-<ds:datastoreItem xmlns:ds="http://schemas.openxmlformats.org/officeDocument/2006/customXml" ds:itemID="{4BD4C6E9-0AB2-4A9F-8729-DDBCBD5591D2}">
+<ds:datastoreItem xmlns:ds="http://schemas.openxmlformats.org/officeDocument/2006/customXml" ds:itemID="{55FE205F-BB32-445E-A111-23AE5B32DEEE}">
   <ds:schemaRefs>
     <ds:schemaRef ds:uri="http://schemas.openxmlformats.org/officeDocument/2006/bibliography"/>
   </ds:schemaRefs>
